--- a/פרויקט מכירה פומבית - סדנה בתכנות מתקדם בשפת JAVA.docx
+++ b/פרויקט מכירה פומבית - סדנה בתכנות מתקדם בשפת JAVA.docx
@@ -6,7 +6,7 @@
       <w:pPr>
         <w:bidi/>
         <w:rPr>
-          <w:rFonts w:cs="David" w:hint="cs"/>
+          <w:rFonts w:cs="David"/>
           <w:b/>
           <w:bCs/>
           <w:sz w:val="32"/>
@@ -25,10 +25,10 @@
               <wp:anchor distT="0" distB="0" distL="114300" distR="114300" simplePos="0" relativeHeight="251659264" behindDoc="0" locked="0" layoutInCell="1" allowOverlap="1" wp14:anchorId="30145D3D" wp14:editId="1849AB81">
                 <wp:simplePos x="0" y="0"/>
                 <wp:positionH relativeFrom="column">
-                  <wp:posOffset>-152400</wp:posOffset>
+                  <wp:posOffset>322399</wp:posOffset>
                 </wp:positionH>
                 <wp:positionV relativeFrom="paragraph">
-                  <wp:posOffset>-247650</wp:posOffset>
+                  <wp:posOffset>155575</wp:posOffset>
                 </wp:positionV>
                 <wp:extent cx="6200775" cy="2943225"/>
                 <wp:effectExtent l="0" t="0" r="0" b="9525"/>
@@ -60,7 +60,7 @@
                               <w:bidi/>
                               <w:jc w:val="center"/>
                               <w:rPr>
-                                <w:rFonts w:cs="David" w:hint="cs"/>
+                                <w:rFonts w:cs="David"/>
                                 <w:b/>
                                 <w:color w:val="EEECE1" w:themeColor="background2"/>
                                 <w:sz w:val="96"/>
@@ -165,7 +165,7 @@
                               <w:bidi/>
                               <w:jc w:val="center"/>
                               <w:rPr>
-                                <w:rFonts w:cs="David" w:hint="cs"/>
+                                <w:rFonts w:cs="David"/>
                                 <w:b/>
                                 <w:color w:val="EEECE1" w:themeColor="background2"/>
                                 <w:sz w:val="96"/>
@@ -320,8 +320,7 @@
                 <v:stroke joinstyle="miter"/>
                 <v:path gradientshapeok="t" o:connecttype="rect"/>
               </v:shapetype>
-              <v:shape id="Text Box 1" o:spid="_x0000_s1026" type="#_x0000_t202" style="position:absolute;left:0;text-align:left;margin-left:-12pt;margin-top:-19.5pt;width:488.25pt;height:231.75pt;z-index:251659264;visibility:visible;mso-wrap-style:square;mso-width-percent:0;mso-height-percent:0;mso-wrap-distance-left:9pt;mso-wrap-distance-top:0;mso-wrap-distance-right:9pt;mso-wrap-distance-bottom:0;mso-position-horizontal:absolute;mso-position-horizontal-relative:text;mso-position-vertical:absolute;mso-position-vertical-relative:text;mso-width-percent:0;mso-height-percent:0;mso-width-relative:margin;mso-height-relative:margin;v-text-anchor:top" o:gfxdata="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" filled="f" stroked="f">
-                <v:fill o:detectmouseclick="t"/>
+              <v:shape id="Text Box 1" o:spid="_x0000_s1026" type="#_x0000_t202" style="position:absolute;left:0;text-align:left;margin-left:25.4pt;margin-top:12.25pt;width:488.25pt;height:231.75pt;z-index:251659264;visibility:visible;mso-wrap-style:square;mso-width-percent:0;mso-height-percent:0;mso-wrap-distance-left:9pt;mso-wrap-distance-top:0;mso-wrap-distance-right:9pt;mso-wrap-distance-bottom:0;mso-position-horizontal:absolute;mso-position-horizontal-relative:text;mso-position-vertical:absolute;mso-position-vertical-relative:text;mso-width-percent:0;mso-height-percent:0;mso-width-relative:margin;mso-height-relative:margin;v-text-anchor:top" o:gfxdata="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" filled="f" stroked="f">
                 <v:textbox>
                   <w:txbxContent>
                     <w:p>
@@ -329,7 +328,7 @@
                         <w:bidi/>
                         <w:jc w:val="center"/>
                         <w:rPr>
-                          <w:rFonts w:cs="David" w:hint="cs"/>
+                          <w:rFonts w:cs="David"/>
                           <w:b/>
                           <w:color w:val="EEECE1" w:themeColor="background2"/>
                           <w:sz w:val="96"/>
@@ -434,7 +433,7 @@
                         <w:bidi/>
                         <w:jc w:val="center"/>
                         <w:rPr>
-                          <w:rFonts w:cs="David" w:hint="cs"/>
+                          <w:rFonts w:cs="David"/>
                           <w:b/>
                           <w:color w:val="EEECE1" w:themeColor="background2"/>
                           <w:sz w:val="96"/>
@@ -575,7 +574,7 @@
       <w:pPr>
         <w:bidi/>
         <w:rPr>
-          <w:rFonts w:cs="David" w:hint="cs"/>
+          <w:rFonts w:cs="David"/>
           <w:sz w:val="32"/>
           <w:szCs w:val="32"/>
           <w:rtl/>
@@ -586,7 +585,7 @@
       <w:pPr>
         <w:bidi/>
         <w:rPr>
-          <w:rFonts w:cs="David" w:hint="cs"/>
+          <w:rFonts w:cs="David"/>
           <w:sz w:val="32"/>
           <w:szCs w:val="32"/>
           <w:rtl/>
@@ -597,7 +596,7 @@
       <w:pPr>
         <w:bidi/>
         <w:rPr>
-          <w:rFonts w:cs="David" w:hint="cs"/>
+          <w:rFonts w:cs="David"/>
           <w:sz w:val="32"/>
           <w:szCs w:val="32"/>
           <w:rtl/>
@@ -608,7 +607,7 @@
       <w:pPr>
         <w:bidi/>
         <w:rPr>
-          <w:rFonts w:cs="David" w:hint="cs"/>
+          <w:rFonts w:cs="David"/>
           <w:sz w:val="32"/>
           <w:szCs w:val="32"/>
           <w:rtl/>
@@ -619,7 +618,7 @@
       <w:pPr>
         <w:bidi/>
         <w:rPr>
-          <w:rFonts w:cs="David" w:hint="cs"/>
+          <w:rFonts w:cs="David"/>
           <w:sz w:val="32"/>
           <w:szCs w:val="32"/>
           <w:rtl/>
@@ -646,10 +645,10 @@
               <wp:anchor distT="0" distB="0" distL="114300" distR="114300" simplePos="0" relativeHeight="251661312" behindDoc="0" locked="0" layoutInCell="1" allowOverlap="1" wp14:anchorId="40460D84" wp14:editId="5A814A4E">
                 <wp:simplePos x="0" y="0"/>
                 <wp:positionH relativeFrom="column">
-                  <wp:posOffset>200025</wp:posOffset>
+                  <wp:posOffset>805180</wp:posOffset>
                 </wp:positionH>
                 <wp:positionV relativeFrom="paragraph">
-                  <wp:posOffset>1523365</wp:posOffset>
+                  <wp:posOffset>2081035</wp:posOffset>
                 </wp:positionV>
                 <wp:extent cx="5476875" cy="3057525"/>
                 <wp:effectExtent l="0" t="0" r="0" b="9525"/>
@@ -681,7 +680,7 @@
                               <w:bidi/>
                               <w:jc w:val="center"/>
                               <w:rPr>
-                                <w:rFonts w:cs="David" w:hint="cs"/>
+                                <w:rFonts w:cs="David"/>
                                 <w:b/>
                                 <w:color w:val="EEECE1" w:themeColor="background2"/>
                                 <w:sz w:val="72"/>
@@ -751,7 +750,7 @@
                               <w:bidi/>
                               <w:jc w:val="center"/>
                               <w:rPr>
-                                <w:rFonts w:cs="David" w:hint="cs"/>
+                                <w:rFonts w:cs="David"/>
                                 <w:b/>
                                 <w:color w:val="EEECE1" w:themeColor="background2"/>
                                 <w:sz w:val="72"/>
@@ -820,7 +819,7 @@
                               <w:bidi/>
                               <w:jc w:val="center"/>
                               <w:rPr>
-                                <w:rFonts w:cs="David" w:hint="cs"/>
+                                <w:rFonts w:cs="David"/>
                                 <w:b/>
                                 <w:color w:val="EEECE1" w:themeColor="background2"/>
                                 <w:sz w:val="72"/>
@@ -974,8 +973,7 @@
           </mc:Choice>
           <mc:Fallback>
             <w:pict>
-              <v:shape id="Text Box 2" o:spid="_x0000_s1027" type="#_x0000_t202" style="position:absolute;left:0;text-align:left;margin-left:15.75pt;margin-top:119.95pt;width:431.25pt;height:240.75pt;z-index:251661312;visibility:visible;mso-wrap-style:square;mso-width-percent:0;mso-height-percent:0;mso-wrap-distance-left:9pt;mso-wrap-distance-top:0;mso-wrap-distance-right:9pt;mso-wrap-distance-bottom:0;mso-position-horizontal:absolute;mso-position-horizontal-relative:text;mso-position-vertical:absolute;mso-position-vertical-relative:text;mso-width-percent:0;mso-height-percent:0;mso-width-relative:margin;mso-height-relative:margin;v-text-anchor:top" o:gfxdata="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" filled="f" stroked="f">
-                <v:fill o:detectmouseclick="t"/>
+              <v:shape id="Text Box 2" o:spid="_x0000_s1027" type="#_x0000_t202" style="position:absolute;left:0;text-align:left;margin-left:63.4pt;margin-top:163.85pt;width:431.25pt;height:240.75pt;z-index:251661312;visibility:visible;mso-wrap-style:square;mso-width-percent:0;mso-height-percent:0;mso-wrap-distance-left:9pt;mso-wrap-distance-top:0;mso-wrap-distance-right:9pt;mso-wrap-distance-bottom:0;mso-position-horizontal:absolute;mso-position-horizontal-relative:text;mso-position-vertical:absolute;mso-position-vertical-relative:text;mso-width-percent:0;mso-height-percent:0;mso-width-relative:margin;mso-height-relative:margin;v-text-anchor:top" o:gfxdata="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" filled="f" stroked="f">
                 <v:textbox>
                   <w:txbxContent>
                     <w:p>
@@ -983,7 +981,7 @@
                         <w:bidi/>
                         <w:jc w:val="center"/>
                         <w:rPr>
-                          <w:rFonts w:cs="David" w:hint="cs"/>
+                          <w:rFonts w:cs="David"/>
                           <w:b/>
                           <w:color w:val="EEECE1" w:themeColor="background2"/>
                           <w:sz w:val="72"/>
@@ -1053,7 +1051,7 @@
                         <w:bidi/>
                         <w:jc w:val="center"/>
                         <w:rPr>
-                          <w:rFonts w:cs="David" w:hint="cs"/>
+                          <w:rFonts w:cs="David"/>
                           <w:b/>
                           <w:color w:val="EEECE1" w:themeColor="background2"/>
                           <w:sz w:val="72"/>
@@ -1122,7 +1120,7 @@
                         <w:bidi/>
                         <w:jc w:val="center"/>
                         <w:rPr>
-                          <w:rFonts w:cs="David" w:hint="cs"/>
+                          <w:rFonts w:cs="David"/>
                           <w:b/>
                           <w:color w:val="EEECE1" w:themeColor="background2"/>
                           <w:sz w:val="72"/>
@@ -1275,7 +1273,7 @@
       <w:pPr>
         <w:bidi/>
         <w:rPr>
-          <w:rFonts w:cs="David" w:hint="cs"/>
+          <w:rFonts w:cs="David"/>
           <w:sz w:val="32"/>
           <w:szCs w:val="32"/>
           <w:rtl/>
@@ -1292,10 +1290,10 @@
               <wp:anchor distT="0" distB="0" distL="114300" distR="114300" simplePos="0" relativeHeight="251663360" behindDoc="0" locked="0" layoutInCell="1" allowOverlap="1" wp14:anchorId="19BAC9EC" wp14:editId="2DE110F7">
                 <wp:simplePos x="0" y="0"/>
                 <wp:positionH relativeFrom="column">
-                  <wp:posOffset>152400</wp:posOffset>
+                  <wp:posOffset>449284</wp:posOffset>
                 </wp:positionH>
                 <wp:positionV relativeFrom="paragraph">
-                  <wp:posOffset>-393065</wp:posOffset>
+                  <wp:posOffset>-60556</wp:posOffset>
                 </wp:positionV>
                 <wp:extent cx="5695950" cy="819150"/>
                 <wp:effectExtent l="0" t="0" r="0" b="0"/>
@@ -1412,8 +1410,7 @@
           </mc:Choice>
           <mc:Fallback>
             <w:pict>
-              <v:shape id="Text Box 3" o:spid="_x0000_s1028" type="#_x0000_t202" style="position:absolute;left:0;text-align:left;margin-left:12pt;margin-top:-30.95pt;width:448.5pt;height:64.5pt;z-index:251663360;visibility:visible;mso-wrap-style:square;mso-width-percent:0;mso-height-percent:0;mso-wrap-distance-left:9pt;mso-wrap-distance-top:0;mso-wrap-distance-right:9pt;mso-wrap-distance-bottom:0;mso-position-horizontal:absolute;mso-position-horizontal-relative:text;mso-position-vertical:absolute;mso-position-vertical-relative:text;mso-width-percent:0;mso-height-percent:0;mso-width-relative:margin;mso-height-relative:margin;v-text-anchor:top" o:gfxdata="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" filled="f" stroked="f">
-                <v:fill o:detectmouseclick="t"/>
+              <v:shape id="Text Box 3" o:spid="_x0000_s1028" type="#_x0000_t202" style="position:absolute;left:0;text-align:left;margin-left:35.4pt;margin-top:-4.75pt;width:448.5pt;height:64.5pt;z-index:251663360;visibility:visible;mso-wrap-style:square;mso-width-percent:0;mso-height-percent:0;mso-wrap-distance-left:9pt;mso-wrap-distance-top:0;mso-wrap-distance-right:9pt;mso-wrap-distance-bottom:0;mso-position-horizontal:absolute;mso-position-horizontal-relative:text;mso-position-vertical:absolute;mso-position-vertical-relative:text;mso-width-percent:0;mso-height-percent:0;mso-width-relative:margin;mso-height-relative:margin;v-text-anchor:top" o:gfxdata="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" filled="f" stroked="f">
                 <v:textbox>
                   <w:txbxContent>
                     <w:p>
@@ -1496,7 +1493,7 @@
       <w:pPr>
         <w:bidi/>
         <w:rPr>
-          <w:rFonts w:cs="David" w:hint="cs"/>
+          <w:rFonts w:cs="David"/>
           <w:sz w:val="32"/>
           <w:szCs w:val="32"/>
           <w:rtl/>
@@ -1507,8 +1504,21 @@
       <w:pPr>
         <w:pStyle w:val="Heading1"/>
         <w:bidi/>
+        <w:jc w:val="center"/>
         <w:rPr>
           <w:rFonts w:hint="cs"/>
+          <w:sz w:val="32"/>
+          <w:szCs w:val="32"/>
+          <w:rtl/>
+        </w:rPr>
+      </w:pPr>
+    </w:p>
+    <w:p>
+      <w:pPr>
+        <w:pStyle w:val="Heading1"/>
+        <w:bidi/>
+        <w:jc w:val="center"/>
+        <w:rPr>
           <w:sz w:val="32"/>
           <w:szCs w:val="32"/>
           <w:rtl/>
@@ -1555,13 +1565,22 @@
       <w:pPr>
         <w:pStyle w:val="Heading1"/>
         <w:bidi/>
+        <w:jc w:val="center"/>
+        <w:rPr>
+          <w:sz w:val="32"/>
+          <w:szCs w:val="32"/>
+          <w:rtl/>
+        </w:rPr>
+      </w:pPr>
+      <w:r>
         <w:rPr>
           <w:rFonts w:hint="cs"/>
           <w:sz w:val="32"/>
           <w:szCs w:val="32"/>
           <w:rtl/>
         </w:rPr>
-      </w:pPr>
+        <w:t xml:space="preserve">מבנה הפרויקט.......................................................................................עמ' </w:t>
+      </w:r>
       <w:r>
         <w:rPr>
           <w:rFonts w:hint="cs"/>
@@ -1569,20 +1588,28 @@
           <w:szCs w:val="32"/>
           <w:rtl/>
         </w:rPr>
-        <w:t>הצגת דוגמת הרצה.................................................................................עמ' 4</w:t>
+        <w:t>4</w:t>
       </w:r>
     </w:p>
     <w:p>
       <w:pPr>
         <w:pStyle w:val="Heading1"/>
         <w:bidi/>
+        <w:jc w:val="center"/>
+        <w:rPr>
+          <w:sz w:val="32"/>
+          <w:szCs w:val="32"/>
+        </w:rPr>
+      </w:pPr>
+      <w:r>
         <w:rPr>
           <w:rFonts w:hint="cs"/>
           <w:sz w:val="32"/>
           <w:szCs w:val="32"/>
           <w:rtl/>
         </w:rPr>
-      </w:pPr>
+        <w:t xml:space="preserve">זרימת הפרויקט......................................................................................עמ' </w:t>
+      </w:r>
       <w:r>
         <w:rPr>
           <w:rFonts w:hint="cs"/>
@@ -1590,36 +1617,36 @@
           <w:szCs w:val="32"/>
           <w:rtl/>
         </w:rPr>
-        <w:t>מבנה הפרויקט.......................................................................................עמ' 5</w:t>
+        <w:t>5</w:t>
       </w:r>
     </w:p>
     <w:p>
       <w:pPr>
         <w:pStyle w:val="Heading1"/>
         <w:bidi/>
+        <w:jc w:val="center"/>
+        <w:rPr>
+          <w:sz w:val="32"/>
+          <w:szCs w:val="32"/>
+          <w:rtl/>
+        </w:rPr>
+      </w:pPr>
+      <w:r>
         <w:rPr>
           <w:rFonts w:hint="cs"/>
           <w:sz w:val="32"/>
           <w:szCs w:val="32"/>
           <w:rtl/>
         </w:rPr>
-      </w:pPr>
-      <w:r>
-        <w:rPr>
-          <w:rFonts w:hint="cs"/>
-          <w:sz w:val="32"/>
-          <w:szCs w:val="32"/>
-          <w:rtl/>
-        </w:rPr>
-        <w:t>זרימת הפרויקט......................................................................................עמ' 6</w:t>
+        <w:t>הצגת דוגמת הרצה.................................................................................עמ' 6</w:t>
       </w:r>
     </w:p>
     <w:p>
       <w:pPr>
         <w:pStyle w:val="Heading1"/>
         <w:bidi/>
-        <w:rPr>
-          <w:rFonts w:hint="cs"/>
+        <w:jc w:val="center"/>
+        <w:rPr>
           <w:sz w:val="32"/>
           <w:szCs w:val="32"/>
           <w:rtl/>
@@ -1639,8 +1666,8 @@
       <w:pPr>
         <w:pStyle w:val="Heading1"/>
         <w:bidi/>
-        <w:rPr>
-          <w:rFonts w:hint="cs"/>
+        <w:jc w:val="center"/>
+        <w:rPr>
           <w:sz w:val="32"/>
           <w:szCs w:val="32"/>
           <w:rtl/>
@@ -1659,8 +1686,8 @@
     <w:p>
       <w:pPr>
         <w:bidi/>
-        <w:rPr>
-          <w:rFonts w:hint="cs"/>
+        <w:jc w:val="center"/>
+        <w:rPr>
           <w:rtl/>
         </w:rPr>
       </w:pPr>
@@ -1692,7 +1719,7 @@
       <w:pPr>
         <w:bidi/>
         <w:rPr>
-          <w:rFonts w:cs="David" w:hint="cs"/>
+          <w:rFonts w:cs="David"/>
           <w:sz w:val="32"/>
           <w:szCs w:val="32"/>
           <w:rtl/>
@@ -1709,10 +1736,10 @@
               <wp:anchor distT="0" distB="0" distL="114300" distR="114300" simplePos="0" relativeHeight="251665408" behindDoc="0" locked="0" layoutInCell="1" allowOverlap="1" wp14:anchorId="5E412D50" wp14:editId="0574512C">
                 <wp:simplePos x="0" y="0"/>
                 <wp:positionH relativeFrom="column">
-                  <wp:posOffset>133350</wp:posOffset>
+                  <wp:posOffset>406482</wp:posOffset>
                 </wp:positionH>
                 <wp:positionV relativeFrom="paragraph">
-                  <wp:posOffset>0</wp:posOffset>
+                  <wp:posOffset>95003</wp:posOffset>
                 </wp:positionV>
                 <wp:extent cx="5810250" cy="819150"/>
                 <wp:effectExtent l="0" t="0" r="0" b="0"/>
@@ -1829,8 +1856,7 @@
           </mc:Choice>
           <mc:Fallback>
             <w:pict>
-              <v:shape id="Text Box 4" o:spid="_x0000_s1029" type="#_x0000_t202" style="position:absolute;left:0;text-align:left;margin-left:10.5pt;margin-top:0;width:457.5pt;height:64.5pt;z-index:251665408;visibility:visible;mso-wrap-style:square;mso-width-percent:0;mso-height-percent:0;mso-wrap-distance-left:9pt;mso-wrap-distance-top:0;mso-wrap-distance-right:9pt;mso-wrap-distance-bottom:0;mso-position-horizontal:absolute;mso-position-horizontal-relative:text;mso-position-vertical:absolute;mso-position-vertical-relative:text;mso-width-percent:0;mso-height-percent:0;mso-width-relative:margin;mso-height-relative:margin;v-text-anchor:top" o:gfxdata="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" filled="f" stroked="f">
-                <v:fill o:detectmouseclick="t"/>
+              <v:shape id="Text Box 4" o:spid="_x0000_s1029" type="#_x0000_t202" style="position:absolute;left:0;text-align:left;margin-left:32pt;margin-top:7.5pt;width:457.5pt;height:64.5pt;z-index:251665408;visibility:visible;mso-wrap-style:square;mso-width-percent:0;mso-height-percent:0;mso-wrap-distance-left:9pt;mso-wrap-distance-top:0;mso-wrap-distance-right:9pt;mso-wrap-distance-bottom:0;mso-position-horizontal:absolute;mso-position-horizontal-relative:text;mso-position-vertical:absolute;mso-position-vertical-relative:text;mso-width-percent:0;mso-height-percent:0;mso-width-relative:margin;mso-height-relative:margin;v-text-anchor:top" o:gfxdata="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" filled="f" stroked="f">
                 <v:textbox>
                   <w:txbxContent>
                     <w:p>
@@ -1913,7 +1939,7 @@
       <w:pPr>
         <w:bidi/>
         <w:rPr>
-          <w:rFonts w:cs="David" w:hint="cs"/>
+          <w:rFonts w:cs="David"/>
           <w:sz w:val="32"/>
           <w:szCs w:val="32"/>
           <w:rtl/>
@@ -1924,7 +1950,7 @@
       <w:pPr>
         <w:bidi/>
         <w:rPr>
-          <w:rFonts w:cs="David" w:hint="cs"/>
+          <w:rFonts w:cs="David"/>
           <w:sz w:val="32"/>
           <w:szCs w:val="32"/>
           <w:rtl/>
@@ -1934,13 +1960,24 @@
     <w:p>
       <w:pPr>
         <w:bidi/>
+        <w:rPr>
+          <w:rFonts w:cs="David"/>
+          <w:sz w:val="28"/>
+          <w:szCs w:val="28"/>
+          <w:rtl/>
+        </w:rPr>
+      </w:pPr>
+      <w:r>
         <w:rPr>
           <w:rFonts w:cs="David" w:hint="cs"/>
           <w:sz w:val="28"/>
           <w:szCs w:val="28"/>
           <w:rtl/>
         </w:rPr>
-      </w:pPr>
+        <w:t>בתור פרויקט גמר לסדנה ב</w:t>
+      </w:r>
+      <w:bookmarkStart w:id="0" w:name="_GoBack"/>
+      <w:bookmarkEnd w:id="0"/>
       <w:r>
         <w:rPr>
           <w:rFonts w:cs="David" w:hint="cs"/>
@@ -1948,7 +1985,7 @@
           <w:szCs w:val="28"/>
           <w:rtl/>
         </w:rPr>
-        <w:t xml:space="preserve">בתור פרויקט גמר לסדנה בחרנו לעשות את אחד מההצעות שניתנו </w:t>
+        <w:t xml:space="preserve">חרנו לעשות את אחד מההצעות שניתנו </w:t>
       </w:r>
       <w:r>
         <w:rPr>
@@ -1968,13 +2005,910 @@
         </w:rPr>
         <w:t xml:space="preserve"> מערכת מכירה פומבית. </w:t>
       </w:r>
-      <w:bookmarkStart w:id="0" w:name="_GoBack"/>
-      <w:bookmarkEnd w:id="0"/>
+    </w:p>
+    <w:p>
+      <w:pPr>
+        <w:rPr>
+          <w:rFonts w:cs="David"/>
+          <w:sz w:val="28"/>
+          <w:szCs w:val="28"/>
+          <w:rtl/>
+        </w:rPr>
+      </w:pPr>
+      <w:r>
+        <w:rPr>
+          <w:rFonts w:cs="David"/>
+          <w:sz w:val="28"/>
+          <w:szCs w:val="28"/>
+          <w:rtl/>
+        </w:rPr>
+        <w:br w:type="page"/>
+      </w:r>
+    </w:p>
+    <w:p>
+      <w:pPr>
+        <w:bidi/>
+        <w:rPr>
+          <w:rFonts w:cs="David"/>
+          <w:sz w:val="28"/>
+          <w:szCs w:val="28"/>
+          <w:rtl/>
+        </w:rPr>
+      </w:pPr>
+      <w:r>
+        <w:rPr>
+          <w:noProof/>
+        </w:rPr>
+        <w:lastRenderedPageBreak/>
+        <mc:AlternateContent>
+          <mc:Choice Requires="wps">
+            <w:drawing>
+              <wp:anchor distT="0" distB="0" distL="114300" distR="114300" simplePos="0" relativeHeight="251667456" behindDoc="0" locked="0" layoutInCell="1" allowOverlap="1" wp14:anchorId="0277B27E" wp14:editId="45073309">
+                <wp:simplePos x="0" y="0"/>
+                <wp:positionH relativeFrom="column">
+                  <wp:posOffset>465092</wp:posOffset>
+                </wp:positionH>
+                <wp:positionV relativeFrom="paragraph">
+                  <wp:posOffset>-12931</wp:posOffset>
+                </wp:positionV>
+                <wp:extent cx="5810250" cy="819150"/>
+                <wp:effectExtent l="0" t="0" r="0" b="0"/>
+                <wp:wrapNone/>
+                <wp:docPr id="5" name="Text Box 5"/>
+                <wp:cNvGraphicFramePr/>
+                <a:graphic xmlns:a="http://schemas.openxmlformats.org/drawingml/2006/main">
+                  <a:graphicData uri="http://schemas.microsoft.com/office/word/2010/wordprocessingShape">
+                    <wps:wsp>
+                      <wps:cNvSpPr txBox="1"/>
+                      <wps:spPr>
+                        <a:xfrm>
+                          <a:off x="0" y="0"/>
+                          <a:ext cx="5810250" cy="819150"/>
+                        </a:xfrm>
+                        <a:prstGeom prst="rect">
+                          <a:avLst/>
+                        </a:prstGeom>
+                        <a:noFill/>
+                        <a:ln>
+                          <a:noFill/>
+                        </a:ln>
+                        <a:effectLst/>
+                      </wps:spPr>
+                      <wps:txbx>
+                        <w:txbxContent>
+                          <w:p>
+                            <w:pPr>
+                              <w:bidi/>
+                              <w:jc w:val="center"/>
+                              <w:rPr>
+                                <w:rFonts w:cs="David"/>
+                                <w:b/>
+                                <w:color w:val="EEECE1" w:themeColor="background2"/>
+                                <w:sz w:val="96"/>
+                                <w:szCs w:val="96"/>
+                                <w14:shadow w14:blurRad="41275" w14:dist="20320" w14:dir="1800000" w14:sx="100000" w14:sy="100000" w14:kx="0" w14:ky="0" w14:algn="tl">
+                                  <w14:srgbClr w14:val="000000">
+                                    <w14:alpha w14:val="60000"/>
+                                  </w14:srgbClr>
+                                </w14:shadow>
+                                <w14:textOutline w14:w="12700" w14:cap="flat" w14:cmpd="sng" w14:algn="ctr">
+                                  <w14:solidFill>
+                                    <w14:schemeClr w14:val="tx2">
+                                      <w14:satMod w14:val="155000"/>
+                                    </w14:schemeClr>
+                                  </w14:solidFill>
+                                  <w14:prstDash w14:val="solid"/>
+                                  <w14:round/>
+                                </w14:textOutline>
+                                <w14:textFill>
+                                  <w14:solidFill>
+                                    <w14:schemeClr w14:val="bg2">
+                                      <w14:tint w14:val="85000"/>
+                                      <w14:satMod w14:val="155000"/>
+                                    </w14:schemeClr>
+                                  </w14:solidFill>
+                                </w14:textFill>
+                              </w:rPr>
+                            </w:pPr>
+                            <w:r>
+                              <w:rPr>
+                                <w:rFonts w:cs="David" w:hint="cs"/>
+                                <w:b/>
+                                <w:color w:val="EEECE1" w:themeColor="background2"/>
+                                <w:sz w:val="96"/>
+                                <w:szCs w:val="96"/>
+                                <w:rtl/>
+                                <w14:shadow w14:blurRad="41275" w14:dist="20320" w14:dir="1800000" w14:sx="100000" w14:sy="100000" w14:kx="0" w14:ky="0" w14:algn="tl">
+                                  <w14:srgbClr w14:val="000000">
+                                    <w14:alpha w14:val="60000"/>
+                                  </w14:srgbClr>
+                                </w14:shadow>
+                                <w14:textOutline w14:w="12700" w14:cap="flat" w14:cmpd="sng" w14:algn="ctr">
+                                  <w14:solidFill>
+                                    <w14:schemeClr w14:val="tx2">
+                                      <w14:satMod w14:val="155000"/>
+                                    </w14:schemeClr>
+                                  </w14:solidFill>
+                                  <w14:prstDash w14:val="solid"/>
+                                  <w14:round/>
+                                </w14:textOutline>
+                                <w14:textFill>
+                                  <w14:solidFill>
+                                    <w14:schemeClr w14:val="bg2">
+                                      <w14:tint w14:val="85000"/>
+                                      <w14:satMod w14:val="155000"/>
+                                    </w14:schemeClr>
+                                  </w14:solidFill>
+                                </w14:textFill>
+                              </w:rPr>
+                              <w:t>מבנה</w:t>
+                            </w:r>
+                            <w:r>
+                              <w:rPr>
+                                <w:rFonts w:cs="David"/>
+                                <w:b/>
+                                <w:color w:val="EEECE1" w:themeColor="background2"/>
+                                <w:sz w:val="96"/>
+                                <w:szCs w:val="96"/>
+                                <w:rtl/>
+                                <w14:shadow w14:blurRad="41275" w14:dist="20320" w14:dir="1800000" w14:sx="100000" w14:sy="100000" w14:kx="0" w14:ky="0" w14:algn="tl">
+                                  <w14:srgbClr w14:val="000000">
+                                    <w14:alpha w14:val="60000"/>
+                                  </w14:srgbClr>
+                                </w14:shadow>
+                                <w14:textOutline w14:w="12700" w14:cap="flat" w14:cmpd="sng" w14:algn="ctr">
+                                  <w14:solidFill>
+                                    <w14:schemeClr w14:val="tx2">
+                                      <w14:satMod w14:val="155000"/>
+                                    </w14:schemeClr>
+                                  </w14:solidFill>
+                                  <w14:prstDash w14:val="solid"/>
+                                  <w14:round/>
+                                </w14:textOutline>
+                                <w14:textFill>
+                                  <w14:solidFill>
+                                    <w14:schemeClr w14:val="bg2">
+                                      <w14:tint w14:val="85000"/>
+                                      <w14:satMod w14:val="155000"/>
+                                    </w14:schemeClr>
+                                  </w14:solidFill>
+                                </w14:textFill>
+                              </w:rPr>
+                              <w:t xml:space="preserve"> </w:t>
+                            </w:r>
+                            <w:r>
+                              <w:rPr>
+                                <w:rFonts w:cs="David" w:hint="cs"/>
+                                <w:b/>
+                                <w:color w:val="EEECE1" w:themeColor="background2"/>
+                                <w:sz w:val="96"/>
+                                <w:szCs w:val="96"/>
+                                <w:rtl/>
+                                <w14:shadow w14:blurRad="41275" w14:dist="20320" w14:dir="1800000" w14:sx="100000" w14:sy="100000" w14:kx="0" w14:ky="0" w14:algn="tl">
+                                  <w14:srgbClr w14:val="000000">
+                                    <w14:alpha w14:val="60000"/>
+                                  </w14:srgbClr>
+                                </w14:shadow>
+                                <w14:textOutline w14:w="12700" w14:cap="flat" w14:cmpd="sng" w14:algn="ctr">
+                                  <w14:solidFill>
+                                    <w14:schemeClr w14:val="tx2">
+                                      <w14:satMod w14:val="155000"/>
+                                    </w14:schemeClr>
+                                  </w14:solidFill>
+                                  <w14:prstDash w14:val="solid"/>
+                                  <w14:round/>
+                                </w14:textOutline>
+                                <w14:textFill>
+                                  <w14:solidFill>
+                                    <w14:schemeClr w14:val="bg2">
+                                      <w14:tint w14:val="85000"/>
+                                      <w14:satMod w14:val="155000"/>
+                                    </w14:schemeClr>
+                                  </w14:solidFill>
+                                </w14:textFill>
+                              </w:rPr>
+                              <w:t>הפרויקט</w:t>
+                            </w:r>
+                          </w:p>
+                        </w:txbxContent>
+                      </wps:txbx>
+                      <wps:bodyPr rot="0" spcFirstLastPara="0" vertOverflow="overflow" horzOverflow="overflow" vert="horz" wrap="square" lIns="91440" tIns="45720" rIns="91440" bIns="45720" numCol="1" spcCol="0" rtlCol="0" fromWordArt="0" anchor="t" anchorCtr="0" forceAA="0" compatLnSpc="1">
+                        <a:prstTxWarp prst="textNoShape">
+                          <a:avLst/>
+                        </a:prstTxWarp>
+                        <a:noAutofit/>
+                      </wps:bodyPr>
+                    </wps:wsp>
+                  </a:graphicData>
+                </a:graphic>
+                <wp14:sizeRelH relativeFrom="margin">
+                  <wp14:pctWidth>0</wp14:pctWidth>
+                </wp14:sizeRelH>
+                <wp14:sizeRelV relativeFrom="margin">
+                  <wp14:pctHeight>0</wp14:pctHeight>
+                </wp14:sizeRelV>
+              </wp:anchor>
+            </w:drawing>
+          </mc:Choice>
+          <mc:Fallback>
+            <w:pict>
+              <v:shape id="Text Box 5" o:spid="_x0000_s1030" type="#_x0000_t202" style="position:absolute;left:0;text-align:left;margin-left:36.6pt;margin-top:-1pt;width:457.5pt;height:64.5pt;z-index:251667456;visibility:visible;mso-wrap-style:square;mso-width-percent:0;mso-height-percent:0;mso-wrap-distance-left:9pt;mso-wrap-distance-top:0;mso-wrap-distance-right:9pt;mso-wrap-distance-bottom:0;mso-position-horizontal:absolute;mso-position-horizontal-relative:text;mso-position-vertical:absolute;mso-position-vertical-relative:text;mso-width-percent:0;mso-height-percent:0;mso-width-relative:margin;mso-height-relative:margin;v-text-anchor:top" o:gfxdata="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" filled="f" stroked="f">
+                <v:textbox>
+                  <w:txbxContent>
+                    <w:p>
+                      <w:pPr>
+                        <w:bidi/>
+                        <w:jc w:val="center"/>
+                        <w:rPr>
+                          <w:rFonts w:cs="David"/>
+                          <w:b/>
+                          <w:color w:val="EEECE1" w:themeColor="background2"/>
+                          <w:sz w:val="96"/>
+                          <w:szCs w:val="96"/>
+                          <w14:shadow w14:blurRad="41275" w14:dist="20320" w14:dir="1800000" w14:sx="100000" w14:sy="100000" w14:kx="0" w14:ky="0" w14:algn="tl">
+                            <w14:srgbClr w14:val="000000">
+                              <w14:alpha w14:val="60000"/>
+                            </w14:srgbClr>
+                          </w14:shadow>
+                          <w14:textOutline w14:w="12700" w14:cap="flat" w14:cmpd="sng" w14:algn="ctr">
+                            <w14:solidFill>
+                              <w14:schemeClr w14:val="tx2">
+                                <w14:satMod w14:val="155000"/>
+                              </w14:schemeClr>
+                            </w14:solidFill>
+                            <w14:prstDash w14:val="solid"/>
+                            <w14:round/>
+                          </w14:textOutline>
+                          <w14:textFill>
+                            <w14:solidFill>
+                              <w14:schemeClr w14:val="bg2">
+                                <w14:tint w14:val="85000"/>
+                                <w14:satMod w14:val="155000"/>
+                              </w14:schemeClr>
+                            </w14:solidFill>
+                          </w14:textFill>
+                        </w:rPr>
+                      </w:pPr>
+                      <w:r>
+                        <w:rPr>
+                          <w:rFonts w:cs="David" w:hint="cs"/>
+                          <w:b/>
+                          <w:color w:val="EEECE1" w:themeColor="background2"/>
+                          <w:sz w:val="96"/>
+                          <w:szCs w:val="96"/>
+                          <w:rtl/>
+                          <w14:shadow w14:blurRad="41275" w14:dist="20320" w14:dir="1800000" w14:sx="100000" w14:sy="100000" w14:kx="0" w14:ky="0" w14:algn="tl">
+                            <w14:srgbClr w14:val="000000">
+                              <w14:alpha w14:val="60000"/>
+                            </w14:srgbClr>
+                          </w14:shadow>
+                          <w14:textOutline w14:w="12700" w14:cap="flat" w14:cmpd="sng" w14:algn="ctr">
+                            <w14:solidFill>
+                              <w14:schemeClr w14:val="tx2">
+                                <w14:satMod w14:val="155000"/>
+                              </w14:schemeClr>
+                            </w14:solidFill>
+                            <w14:prstDash w14:val="solid"/>
+                            <w14:round/>
+                          </w14:textOutline>
+                          <w14:textFill>
+                            <w14:solidFill>
+                              <w14:schemeClr w14:val="bg2">
+                                <w14:tint w14:val="85000"/>
+                                <w14:satMod w14:val="155000"/>
+                              </w14:schemeClr>
+                            </w14:solidFill>
+                          </w14:textFill>
+                        </w:rPr>
+                        <w:t>מבנה</w:t>
+                      </w:r>
+                      <w:r>
+                        <w:rPr>
+                          <w:rFonts w:cs="David"/>
+                          <w:b/>
+                          <w:color w:val="EEECE1" w:themeColor="background2"/>
+                          <w:sz w:val="96"/>
+                          <w:szCs w:val="96"/>
+                          <w:rtl/>
+                          <w14:shadow w14:blurRad="41275" w14:dist="20320" w14:dir="1800000" w14:sx="100000" w14:sy="100000" w14:kx="0" w14:ky="0" w14:algn="tl">
+                            <w14:srgbClr w14:val="000000">
+                              <w14:alpha w14:val="60000"/>
+                            </w14:srgbClr>
+                          </w14:shadow>
+                          <w14:textOutline w14:w="12700" w14:cap="flat" w14:cmpd="sng" w14:algn="ctr">
+                            <w14:solidFill>
+                              <w14:schemeClr w14:val="tx2">
+                                <w14:satMod w14:val="155000"/>
+                              </w14:schemeClr>
+                            </w14:solidFill>
+                            <w14:prstDash w14:val="solid"/>
+                            <w14:round/>
+                          </w14:textOutline>
+                          <w14:textFill>
+                            <w14:solidFill>
+                              <w14:schemeClr w14:val="bg2">
+                                <w14:tint w14:val="85000"/>
+                                <w14:satMod w14:val="155000"/>
+                              </w14:schemeClr>
+                            </w14:solidFill>
+                          </w14:textFill>
+                        </w:rPr>
+                        <w:t xml:space="preserve"> </w:t>
+                      </w:r>
+                      <w:r>
+                        <w:rPr>
+                          <w:rFonts w:cs="David" w:hint="cs"/>
+                          <w:b/>
+                          <w:color w:val="EEECE1" w:themeColor="background2"/>
+                          <w:sz w:val="96"/>
+                          <w:szCs w:val="96"/>
+                          <w:rtl/>
+                          <w14:shadow w14:blurRad="41275" w14:dist="20320" w14:dir="1800000" w14:sx="100000" w14:sy="100000" w14:kx="0" w14:ky="0" w14:algn="tl">
+                            <w14:srgbClr w14:val="000000">
+                              <w14:alpha w14:val="60000"/>
+                            </w14:srgbClr>
+                          </w14:shadow>
+                          <w14:textOutline w14:w="12700" w14:cap="flat" w14:cmpd="sng" w14:algn="ctr">
+                            <w14:solidFill>
+                              <w14:schemeClr w14:val="tx2">
+                                <w14:satMod w14:val="155000"/>
+                              </w14:schemeClr>
+                            </w14:solidFill>
+                            <w14:prstDash w14:val="solid"/>
+                            <w14:round/>
+                          </w14:textOutline>
+                          <w14:textFill>
+                            <w14:solidFill>
+                              <w14:schemeClr w14:val="bg2">
+                                <w14:tint w14:val="85000"/>
+                                <w14:satMod w14:val="155000"/>
+                              </w14:schemeClr>
+                            </w14:solidFill>
+                          </w14:textFill>
+                        </w:rPr>
+                        <w:t>הפרויקט</w:t>
+                      </w:r>
+                    </w:p>
+                  </w:txbxContent>
+                </v:textbox>
+              </v:shape>
+            </w:pict>
+          </mc:Fallback>
+        </mc:AlternateContent>
+      </w:r>
+    </w:p>
+    <w:p>
+      <w:pPr>
+        <w:bidi/>
+        <w:rPr>
+          <w:rFonts w:cs="David"/>
+          <w:sz w:val="28"/>
+          <w:szCs w:val="28"/>
+          <w:rtl/>
+        </w:rPr>
+      </w:pPr>
+    </w:p>
+    <w:p>
+      <w:pPr>
+        <w:bidi/>
+        <w:rPr>
+          <w:rFonts w:cs="David"/>
+          <w:sz w:val="28"/>
+          <w:szCs w:val="28"/>
+          <w:rtl/>
+        </w:rPr>
+      </w:pPr>
+    </w:p>
+    <w:p>
+      <w:pPr>
+        <w:bidi/>
+        <w:rPr>
+          <w:rFonts w:cs="David"/>
+          <w:sz w:val="28"/>
+          <w:szCs w:val="28"/>
+          <w:rtl/>
+        </w:rPr>
+      </w:pPr>
+    </w:p>
+    <w:p>
+      <w:pPr>
+        <w:bidi/>
+        <w:rPr>
+          <w:rFonts w:cs="David"/>
+          <w:sz w:val="28"/>
+          <w:szCs w:val="28"/>
+          <w:rtl/>
+        </w:rPr>
+      </w:pPr>
+    </w:p>
+    <w:p>
+      <w:pPr>
+        <w:rPr>
+          <w:rFonts w:cs="David"/>
+          <w:sz w:val="28"/>
+          <w:szCs w:val="28"/>
+          <w:rtl/>
+        </w:rPr>
+      </w:pPr>
+      <w:r>
+        <w:rPr>
+          <w:rFonts w:cs="David"/>
+          <w:sz w:val="28"/>
+          <w:szCs w:val="28"/>
+          <w:rtl/>
+        </w:rPr>
+        <w:br w:type="page"/>
+      </w:r>
+    </w:p>
+    <w:p>
+      <w:pPr>
+        <w:bidi/>
+        <w:rPr>
+          <w:rFonts w:cs="David"/>
+          <w:sz w:val="28"/>
+          <w:szCs w:val="28"/>
+          <w:rtl/>
+        </w:rPr>
+      </w:pPr>
+      <w:r>
+        <w:rPr>
+          <w:noProof/>
+        </w:rPr>
+        <w:lastRenderedPageBreak/>
+        <mc:AlternateContent>
+          <mc:Choice Requires="wps">
+            <w:drawing>
+              <wp:anchor distT="0" distB="0" distL="114300" distR="114300" simplePos="0" relativeHeight="251669504" behindDoc="0" locked="0" layoutInCell="1" allowOverlap="1" wp14:anchorId="0277B27E" wp14:editId="45073309">
+                <wp:simplePos x="0" y="0"/>
+                <wp:positionH relativeFrom="column">
+                  <wp:posOffset>374015</wp:posOffset>
+                </wp:positionH>
+                <wp:positionV relativeFrom="paragraph">
+                  <wp:posOffset>-345440</wp:posOffset>
+                </wp:positionV>
+                <wp:extent cx="5810250" cy="819150"/>
+                <wp:effectExtent l="0" t="0" r="0" b="0"/>
+                <wp:wrapNone/>
+                <wp:docPr id="6" name="Text Box 6"/>
+                <wp:cNvGraphicFramePr/>
+                <a:graphic xmlns:a="http://schemas.openxmlformats.org/drawingml/2006/main">
+                  <a:graphicData uri="http://schemas.microsoft.com/office/word/2010/wordprocessingShape">
+                    <wps:wsp>
+                      <wps:cNvSpPr txBox="1"/>
+                      <wps:spPr>
+                        <a:xfrm>
+                          <a:off x="0" y="0"/>
+                          <a:ext cx="5810250" cy="819150"/>
+                        </a:xfrm>
+                        <a:prstGeom prst="rect">
+                          <a:avLst/>
+                        </a:prstGeom>
+                        <a:noFill/>
+                        <a:ln>
+                          <a:noFill/>
+                        </a:ln>
+                        <a:effectLst/>
+                      </wps:spPr>
+                      <wps:txbx>
+                        <w:txbxContent>
+                          <w:p>
+                            <w:pPr>
+                              <w:bidi/>
+                              <w:jc w:val="center"/>
+                              <w:rPr>
+                                <w:rFonts w:cs="David"/>
+                                <w:b/>
+                                <w:color w:val="EEECE1" w:themeColor="background2"/>
+                                <w:sz w:val="96"/>
+                                <w:szCs w:val="96"/>
+                                <w14:shadow w14:blurRad="41275" w14:dist="20320" w14:dir="1800000" w14:sx="100000" w14:sy="100000" w14:kx="0" w14:ky="0" w14:algn="tl">
+                                  <w14:srgbClr w14:val="000000">
+                                    <w14:alpha w14:val="60000"/>
+                                  </w14:srgbClr>
+                                </w14:shadow>
+                                <w14:textOutline w14:w="12700" w14:cap="flat" w14:cmpd="sng" w14:algn="ctr">
+                                  <w14:solidFill>
+                                    <w14:schemeClr w14:val="tx2">
+                                      <w14:satMod w14:val="155000"/>
+                                    </w14:schemeClr>
+                                  </w14:solidFill>
+                                  <w14:prstDash w14:val="solid"/>
+                                  <w14:round/>
+                                </w14:textOutline>
+                                <w14:textFill>
+                                  <w14:solidFill>
+                                    <w14:schemeClr w14:val="bg2">
+                                      <w14:tint w14:val="85000"/>
+                                      <w14:satMod w14:val="155000"/>
+                                    </w14:schemeClr>
+                                  </w14:solidFill>
+                                </w14:textFill>
+                              </w:rPr>
+                            </w:pPr>
+                            <w:r>
+                              <w:rPr>
+                                <w:rFonts w:cs="David" w:hint="cs"/>
+                                <w:b/>
+                                <w:color w:val="EEECE1" w:themeColor="background2"/>
+                                <w:sz w:val="96"/>
+                                <w:szCs w:val="96"/>
+                                <w:rtl/>
+                                <w14:shadow w14:blurRad="41275" w14:dist="20320" w14:dir="1800000" w14:sx="100000" w14:sy="100000" w14:kx="0" w14:ky="0" w14:algn="tl">
+                                  <w14:srgbClr w14:val="000000">
+                                    <w14:alpha w14:val="60000"/>
+                                  </w14:srgbClr>
+                                </w14:shadow>
+                                <w14:textOutline w14:w="12700" w14:cap="flat" w14:cmpd="sng" w14:algn="ctr">
+                                  <w14:solidFill>
+                                    <w14:schemeClr w14:val="tx2">
+                                      <w14:satMod w14:val="155000"/>
+                                    </w14:schemeClr>
+                                  </w14:solidFill>
+                                  <w14:prstDash w14:val="solid"/>
+                                  <w14:round/>
+                                </w14:textOutline>
+                                <w14:textFill>
+                                  <w14:solidFill>
+                                    <w14:schemeClr w14:val="bg2">
+                                      <w14:tint w14:val="85000"/>
+                                      <w14:satMod w14:val="155000"/>
+                                    </w14:schemeClr>
+                                  </w14:solidFill>
+                                </w14:textFill>
+                              </w:rPr>
+                              <w:t>זרימת</w:t>
+                            </w:r>
+                            <w:r>
+                              <w:rPr>
+                                <w:rFonts w:cs="David"/>
+                                <w:b/>
+                                <w:color w:val="EEECE1" w:themeColor="background2"/>
+                                <w:sz w:val="96"/>
+                                <w:szCs w:val="96"/>
+                                <w:rtl/>
+                                <w14:shadow w14:blurRad="41275" w14:dist="20320" w14:dir="1800000" w14:sx="100000" w14:sy="100000" w14:kx="0" w14:ky="0" w14:algn="tl">
+                                  <w14:srgbClr w14:val="000000">
+                                    <w14:alpha w14:val="60000"/>
+                                  </w14:srgbClr>
+                                </w14:shadow>
+                                <w14:textOutline w14:w="12700" w14:cap="flat" w14:cmpd="sng" w14:algn="ctr">
+                                  <w14:solidFill>
+                                    <w14:schemeClr w14:val="tx2">
+                                      <w14:satMod w14:val="155000"/>
+                                    </w14:schemeClr>
+                                  </w14:solidFill>
+                                  <w14:prstDash w14:val="solid"/>
+                                  <w14:round/>
+                                </w14:textOutline>
+                                <w14:textFill>
+                                  <w14:solidFill>
+                                    <w14:schemeClr w14:val="bg2">
+                                      <w14:tint w14:val="85000"/>
+                                      <w14:satMod w14:val="155000"/>
+                                    </w14:schemeClr>
+                                  </w14:solidFill>
+                                </w14:textFill>
+                              </w:rPr>
+                              <w:t xml:space="preserve"> </w:t>
+                            </w:r>
+                            <w:r>
+                              <w:rPr>
+                                <w:rFonts w:cs="David" w:hint="cs"/>
+                                <w:b/>
+                                <w:color w:val="EEECE1" w:themeColor="background2"/>
+                                <w:sz w:val="96"/>
+                                <w:szCs w:val="96"/>
+                                <w:rtl/>
+                                <w14:shadow w14:blurRad="41275" w14:dist="20320" w14:dir="1800000" w14:sx="100000" w14:sy="100000" w14:kx="0" w14:ky="0" w14:algn="tl">
+                                  <w14:srgbClr w14:val="000000">
+                                    <w14:alpha w14:val="60000"/>
+                                  </w14:srgbClr>
+                                </w14:shadow>
+                                <w14:textOutline w14:w="12700" w14:cap="flat" w14:cmpd="sng" w14:algn="ctr">
+                                  <w14:solidFill>
+                                    <w14:schemeClr w14:val="tx2">
+                                      <w14:satMod w14:val="155000"/>
+                                    </w14:schemeClr>
+                                  </w14:solidFill>
+                                  <w14:prstDash w14:val="solid"/>
+                                  <w14:round/>
+                                </w14:textOutline>
+                                <w14:textFill>
+                                  <w14:solidFill>
+                                    <w14:schemeClr w14:val="bg2">
+                                      <w14:tint w14:val="85000"/>
+                                      <w14:satMod w14:val="155000"/>
+                                    </w14:schemeClr>
+                                  </w14:solidFill>
+                                </w14:textFill>
+                              </w:rPr>
+                              <w:t>הפרויקט</w:t>
+                            </w:r>
+                          </w:p>
+                        </w:txbxContent>
+                      </wps:txbx>
+                      <wps:bodyPr rot="0" spcFirstLastPara="0" vertOverflow="overflow" horzOverflow="overflow" vert="horz" wrap="square" lIns="91440" tIns="45720" rIns="91440" bIns="45720" numCol="1" spcCol="0" rtlCol="0" fromWordArt="0" anchor="t" anchorCtr="0" forceAA="0" compatLnSpc="1">
+                        <a:prstTxWarp prst="textNoShape">
+                          <a:avLst/>
+                        </a:prstTxWarp>
+                        <a:noAutofit/>
+                      </wps:bodyPr>
+                    </wps:wsp>
+                  </a:graphicData>
+                </a:graphic>
+                <wp14:sizeRelH relativeFrom="margin">
+                  <wp14:pctWidth>0</wp14:pctWidth>
+                </wp14:sizeRelH>
+                <wp14:sizeRelV relativeFrom="margin">
+                  <wp14:pctHeight>0</wp14:pctHeight>
+                </wp14:sizeRelV>
+              </wp:anchor>
+            </w:drawing>
+          </mc:Choice>
+          <mc:Fallback>
+            <w:pict>
+              <v:shape id="Text Box 6" o:spid="_x0000_s1031" type="#_x0000_t202" style="position:absolute;left:0;text-align:left;margin-left:29.45pt;margin-top:-27.2pt;width:457.5pt;height:64.5pt;z-index:251669504;visibility:visible;mso-wrap-style:square;mso-width-percent:0;mso-height-percent:0;mso-wrap-distance-left:9pt;mso-wrap-distance-top:0;mso-wrap-distance-right:9pt;mso-wrap-distance-bottom:0;mso-position-horizontal:absolute;mso-position-horizontal-relative:text;mso-position-vertical:absolute;mso-position-vertical-relative:text;mso-width-percent:0;mso-height-percent:0;mso-width-relative:margin;mso-height-relative:margin;v-text-anchor:top" o:gfxdata="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" filled="f" stroked="f">
+                <v:textbox>
+                  <w:txbxContent>
+                    <w:p>
+                      <w:pPr>
+                        <w:bidi/>
+                        <w:jc w:val="center"/>
+                        <w:rPr>
+                          <w:rFonts w:cs="David"/>
+                          <w:b/>
+                          <w:color w:val="EEECE1" w:themeColor="background2"/>
+                          <w:sz w:val="96"/>
+                          <w:szCs w:val="96"/>
+                          <w14:shadow w14:blurRad="41275" w14:dist="20320" w14:dir="1800000" w14:sx="100000" w14:sy="100000" w14:kx="0" w14:ky="0" w14:algn="tl">
+                            <w14:srgbClr w14:val="000000">
+                              <w14:alpha w14:val="60000"/>
+                            </w14:srgbClr>
+                          </w14:shadow>
+                          <w14:textOutline w14:w="12700" w14:cap="flat" w14:cmpd="sng" w14:algn="ctr">
+                            <w14:solidFill>
+                              <w14:schemeClr w14:val="tx2">
+                                <w14:satMod w14:val="155000"/>
+                              </w14:schemeClr>
+                            </w14:solidFill>
+                            <w14:prstDash w14:val="solid"/>
+                            <w14:round/>
+                          </w14:textOutline>
+                          <w14:textFill>
+                            <w14:solidFill>
+                              <w14:schemeClr w14:val="bg2">
+                                <w14:tint w14:val="85000"/>
+                                <w14:satMod w14:val="155000"/>
+                              </w14:schemeClr>
+                            </w14:solidFill>
+                          </w14:textFill>
+                        </w:rPr>
+                      </w:pPr>
+                      <w:r>
+                        <w:rPr>
+                          <w:rFonts w:cs="David" w:hint="cs"/>
+                          <w:b/>
+                          <w:color w:val="EEECE1" w:themeColor="background2"/>
+                          <w:sz w:val="96"/>
+                          <w:szCs w:val="96"/>
+                          <w:rtl/>
+                          <w14:shadow w14:blurRad="41275" w14:dist="20320" w14:dir="1800000" w14:sx="100000" w14:sy="100000" w14:kx="0" w14:ky="0" w14:algn="tl">
+                            <w14:srgbClr w14:val="000000">
+                              <w14:alpha w14:val="60000"/>
+                            </w14:srgbClr>
+                          </w14:shadow>
+                          <w14:textOutline w14:w="12700" w14:cap="flat" w14:cmpd="sng" w14:algn="ctr">
+                            <w14:solidFill>
+                              <w14:schemeClr w14:val="tx2">
+                                <w14:satMod w14:val="155000"/>
+                              </w14:schemeClr>
+                            </w14:solidFill>
+                            <w14:prstDash w14:val="solid"/>
+                            <w14:round/>
+                          </w14:textOutline>
+                          <w14:textFill>
+                            <w14:solidFill>
+                              <w14:schemeClr w14:val="bg2">
+                                <w14:tint w14:val="85000"/>
+                                <w14:satMod w14:val="155000"/>
+                              </w14:schemeClr>
+                            </w14:solidFill>
+                          </w14:textFill>
+                        </w:rPr>
+                        <w:t>זרימת</w:t>
+                      </w:r>
+                      <w:r>
+                        <w:rPr>
+                          <w:rFonts w:cs="David"/>
+                          <w:b/>
+                          <w:color w:val="EEECE1" w:themeColor="background2"/>
+                          <w:sz w:val="96"/>
+                          <w:szCs w:val="96"/>
+                          <w:rtl/>
+                          <w14:shadow w14:blurRad="41275" w14:dist="20320" w14:dir="1800000" w14:sx="100000" w14:sy="100000" w14:kx="0" w14:ky="0" w14:algn="tl">
+                            <w14:srgbClr w14:val="000000">
+                              <w14:alpha w14:val="60000"/>
+                            </w14:srgbClr>
+                          </w14:shadow>
+                          <w14:textOutline w14:w="12700" w14:cap="flat" w14:cmpd="sng" w14:algn="ctr">
+                            <w14:solidFill>
+                              <w14:schemeClr w14:val="tx2">
+                                <w14:satMod w14:val="155000"/>
+                              </w14:schemeClr>
+                            </w14:solidFill>
+                            <w14:prstDash w14:val="solid"/>
+                            <w14:round/>
+                          </w14:textOutline>
+                          <w14:textFill>
+                            <w14:solidFill>
+                              <w14:schemeClr w14:val="bg2">
+                                <w14:tint w14:val="85000"/>
+                                <w14:satMod w14:val="155000"/>
+                              </w14:schemeClr>
+                            </w14:solidFill>
+                          </w14:textFill>
+                        </w:rPr>
+                        <w:t xml:space="preserve"> </w:t>
+                      </w:r>
+                      <w:r>
+                        <w:rPr>
+                          <w:rFonts w:cs="David" w:hint="cs"/>
+                          <w:b/>
+                          <w:color w:val="EEECE1" w:themeColor="background2"/>
+                          <w:sz w:val="96"/>
+                          <w:szCs w:val="96"/>
+                          <w:rtl/>
+                          <w14:shadow w14:blurRad="41275" w14:dist="20320" w14:dir="1800000" w14:sx="100000" w14:sy="100000" w14:kx="0" w14:ky="0" w14:algn="tl">
+                            <w14:srgbClr w14:val="000000">
+                              <w14:alpha w14:val="60000"/>
+                            </w14:srgbClr>
+                          </w14:shadow>
+                          <w14:textOutline w14:w="12700" w14:cap="flat" w14:cmpd="sng" w14:algn="ctr">
+                            <w14:solidFill>
+                              <w14:schemeClr w14:val="tx2">
+                                <w14:satMod w14:val="155000"/>
+                              </w14:schemeClr>
+                            </w14:solidFill>
+                            <w14:prstDash w14:val="solid"/>
+                            <w14:round/>
+                          </w14:textOutline>
+                          <w14:textFill>
+                            <w14:solidFill>
+                              <w14:schemeClr w14:val="bg2">
+                                <w14:tint w14:val="85000"/>
+                                <w14:satMod w14:val="155000"/>
+                              </w14:schemeClr>
+                            </w14:solidFill>
+                          </w14:textFill>
+                        </w:rPr>
+                        <w:t>הפרויקט</w:t>
+                      </w:r>
+                    </w:p>
+                  </w:txbxContent>
+                </v:textbox>
+              </v:shape>
+            </w:pict>
+          </mc:Fallback>
+        </mc:AlternateContent>
+      </w:r>
+    </w:p>
+    <w:p>
+      <w:pPr>
+        <w:bidi/>
+        <w:jc w:val="center"/>
+        <w:rPr>
+          <w:rFonts w:cs="David" w:hint="cs"/>
+          <w:sz w:val="28"/>
+          <w:szCs w:val="28"/>
+          <w:rtl/>
+        </w:rPr>
+      </w:pPr>
+      <w:r>
+        <w:rPr>
+          <w:rFonts w:cs="David"/>
+          <w:noProof/>
+          <w:sz w:val="28"/>
+          <w:szCs w:val="28"/>
+          <w:rtl/>
+        </w:rPr>
+        <w:drawing>
+          <wp:inline distT="0" distB="0" distL="0" distR="0" wp14:anchorId="1DB2AF5A" wp14:editId="6AFDE1E4">
+            <wp:extent cx="5859596" cy="8187070"/>
+            <wp:effectExtent l="0" t="0" r="8255" b="4445"/>
+            <wp:docPr id="7" name="Picture 7" descr="C:\Users\Whirl\Desktop\Auction_Project_Flow_Schematic.png"/>
+            <wp:cNvGraphicFramePr>
+              <a:graphicFrameLocks xmlns:a="http://schemas.openxmlformats.org/drawingml/2006/main" noChangeAspect="1"/>
+            </wp:cNvGraphicFramePr>
+            <a:graphic xmlns:a="http://schemas.openxmlformats.org/drawingml/2006/main">
+              <a:graphicData uri="http://schemas.openxmlformats.org/drawingml/2006/picture">
+                <pic:pic xmlns:pic="http://schemas.openxmlformats.org/drawingml/2006/picture">
+                  <pic:nvPicPr>
+                    <pic:cNvPr id="0" name="Picture 1" descr="C:\Users\Whirl\Desktop\Auction_Project_Flow_Schematic.png"/>
+                    <pic:cNvPicPr>
+                      <a:picLocks noChangeAspect="1" noChangeArrowheads="1"/>
+                    </pic:cNvPicPr>
+                  </pic:nvPicPr>
+                  <pic:blipFill>
+                    <a:blip r:embed="rId8" cstate="print">
+                      <a:extLst>
+                        <a:ext uri="{28A0092B-C50C-407E-A947-70E740481C1C}">
+                          <a14:useLocalDpi xmlns:a14="http://schemas.microsoft.com/office/drawing/2010/main" val="0"/>
+                        </a:ext>
+                      </a:extLst>
+                    </a:blip>
+                    <a:srcRect/>
+                    <a:stretch>
+                      <a:fillRect/>
+                    </a:stretch>
+                  </pic:blipFill>
+                  <pic:spPr bwMode="auto">
+                    <a:xfrm>
+                      <a:off x="0" y="0"/>
+                      <a:ext cx="5859887" cy="8187477"/>
+                    </a:xfrm>
+                    <a:prstGeom prst="rect">
+                      <a:avLst/>
+                    </a:prstGeom>
+                    <a:noFill/>
+                    <a:ln>
+                      <a:noFill/>
+                    </a:ln>
+                  </pic:spPr>
+                </pic:pic>
+              </a:graphicData>
+            </a:graphic>
+          </wp:inline>
+        </w:drawing>
+      </w:r>
+    </w:p>
+    <w:p>
+      <w:pPr>
+        <w:bidi/>
+        <w:rPr>
+          <w:rFonts w:cs="David"/>
+          <w:sz w:val="28"/>
+          <w:szCs w:val="28"/>
+          <w:rtl/>
+        </w:rPr>
+      </w:pPr>
+    </w:p>
+    <w:p>
+      <w:pPr>
+        <w:bidi/>
+        <w:rPr>
+          <w:rFonts w:cs="David"/>
+          <w:sz w:val="28"/>
+          <w:szCs w:val="28"/>
+          <w:rtl/>
+        </w:rPr>
+      </w:pPr>
+    </w:p>
+    <w:p>
+      <w:pPr>
+        <w:bidi/>
+        <w:rPr>
+          <w:rFonts w:cs="David"/>
+          <w:sz w:val="28"/>
+          <w:szCs w:val="28"/>
+          <w:rtl/>
+        </w:rPr>
+      </w:pPr>
+    </w:p>
+    <w:p>
+      <w:pPr>
+        <w:bidi/>
+        <w:rPr>
+          <w:rFonts w:cs="David"/>
+          <w:sz w:val="28"/>
+          <w:szCs w:val="28"/>
+          <w:rtl/>
+        </w:rPr>
+      </w:pPr>
     </w:p>
     <w:sectPr>
-      <w:footerReference w:type="default" r:id="rId8"/>
+      <w:footerReference w:type="default" r:id="rId9"/>
       <w:pgSz w:w="12240" w:h="15840"/>
-      <w:pgMar w:top="1440" w:right="1440" w:bottom="1440" w:left="1440" w:header="720" w:footer="720" w:gutter="0"/>
+      <w:pgMar w:top="720" w:right="720" w:bottom="720" w:left="720" w:header="720" w:footer="720" w:gutter="0"/>
       <w:cols w:space="720"/>
       <w:docGrid w:linePitch="360"/>
     </w:sectPr>
@@ -2041,7 +2975,7 @@
           <w:rPr>
             <w:noProof/>
           </w:rPr>
-          <w:t>3</w:t>
+          <w:t>6</w:t>
         </w:r>
         <w:r>
           <w:rPr>
@@ -2689,497 +3623,6 @@
 </w:styles>
 </file>
 
-<file path=word/glossary/document.xml><?xml version="1.0" encoding="utf-8"?>
-<w:glossaryDocument xmlns:wpc="http://schemas.microsoft.com/office/word/2010/wordprocessingCanvas" xmlns:mc="http://schemas.openxmlformats.org/markup-compatibility/2006" xmlns:o="urn:schemas-microsoft-com:office:office" xmlns:r="http://schemas.openxmlformats.org/officeDocument/2006/relationships" xmlns:m="http://schemas.openxmlformats.org/officeDocument/2006/math" xmlns:v="urn:schemas-microsoft-com:vml" xmlns:wp14="http://schemas.microsoft.com/office/word/2010/wordprocessingDrawing" xmlns:wp="http://schemas.openxmlformats.org/drawingml/2006/wordprocessingDrawing" xmlns:w10="urn:schemas-microsoft-com:office:word" xmlns:w="http://schemas.openxmlformats.org/wordprocessingml/2006/main" xmlns:w14="http://schemas.microsoft.com/office/word/2010/wordml" xmlns:wpg="http://schemas.microsoft.com/office/word/2010/wordprocessingGroup" xmlns:wpi="http://schemas.microsoft.com/office/word/2010/wordprocessingInk" xmlns:wne="http://schemas.microsoft.com/office/word/2006/wordml" xmlns:wps="http://schemas.microsoft.com/office/word/2010/wordprocessingShape" mc:Ignorable="w14 wp14"/>
-</file>
-
-<file path=word/glossary/fontTable.xml><?xml version="1.0" encoding="utf-8"?>
-<w:fonts xmlns:mc="http://schemas.openxmlformats.org/markup-compatibility/2006" xmlns:r="http://schemas.openxmlformats.org/officeDocument/2006/relationships" xmlns:w="http://schemas.openxmlformats.org/wordprocessingml/2006/main" xmlns:w14="http://schemas.microsoft.com/office/word/2010/wordml" mc:Ignorable="w14">
-  <w:font w:name="Calibri">
-    <w:panose1 w:val="020F0502020204030204"/>
-    <w:charset w:val="00"/>
-    <w:family w:val="swiss"/>
-    <w:pitch w:val="variable"/>
-    <w:sig w:usb0="E00002FF" w:usb1="4000ACFF" w:usb2="00000001" w:usb3="00000000" w:csb0="0000019F" w:csb1="00000000"/>
-  </w:font>
-  <w:font w:name="Arial">
-    <w:panose1 w:val="020B0604020202020204"/>
-    <w:charset w:val="00"/>
-    <w:family w:val="swiss"/>
-    <w:pitch w:val="variable"/>
-    <w:sig w:usb0="E0002AFF" w:usb1="C0007843" w:usb2="00000009" w:usb3="00000000" w:csb0="000001FF" w:csb1="00000000"/>
-  </w:font>
-  <w:font w:name="Cambria">
-    <w:panose1 w:val="02040503050406030204"/>
-    <w:charset w:val="00"/>
-    <w:family w:val="roman"/>
-    <w:pitch w:val="variable"/>
-    <w:sig w:usb0="E00002FF" w:usb1="400004FF" w:usb2="00000000" w:usb3="00000000" w:csb0="0000019F" w:csb1="00000000"/>
-  </w:font>
-  <w:font w:name="Times New Roman">
-    <w:panose1 w:val="02020603050405020304"/>
-    <w:charset w:val="00"/>
-    <w:family w:val="roman"/>
-    <w:pitch w:val="variable"/>
-    <w:sig w:usb0="E0002AFF" w:usb1="C0007843" w:usb2="00000009" w:usb3="00000000" w:csb0="000001FF" w:csb1="00000000"/>
-  </w:font>
-  <w:font w:name="Tahoma">
-    <w:panose1 w:val="020B0604030504040204"/>
-    <w:charset w:val="00"/>
-    <w:family w:val="swiss"/>
-    <w:pitch w:val="variable"/>
-    <w:sig w:usb0="E1002EFF" w:usb1="C000605B" w:usb2="00000029" w:usb3="00000000" w:csb0="000101FF" w:csb1="00000000"/>
-  </w:font>
-  <w:font w:name="David">
-    <w:panose1 w:val="020E0502060401010101"/>
-    <w:charset w:val="B1"/>
-    <w:family w:val="swiss"/>
-    <w:pitch w:val="variable"/>
-    <w:sig w:usb0="00000801" w:usb1="00000000" w:usb2="00000000" w:usb3="00000000" w:csb0="00000020" w:csb1="00000000"/>
-  </w:font>
-</w:fonts>
-</file>
-
-<file path=word/glossary/settings.xml><?xml version="1.0" encoding="utf-8"?>
-<w:settings xmlns:mc="http://schemas.openxmlformats.org/markup-compatibility/2006" xmlns:o="urn:schemas-microsoft-com:office:office" xmlns:r="http://schemas.openxmlformats.org/officeDocument/2006/relationships" xmlns:m="http://schemas.openxmlformats.org/officeDocument/2006/math" xmlns:v="urn:schemas-microsoft-com:vml" xmlns:w10="urn:schemas-microsoft-com:office:word" xmlns:w="http://schemas.openxmlformats.org/wordprocessingml/2006/main" xmlns:w14="http://schemas.microsoft.com/office/word/2010/wordml" xmlns:sl="http://schemas.openxmlformats.org/schemaLibrary/2006/main" mc:Ignorable="w14">
-  <w:view w:val="normal"/>
-  <w:defaultTabStop w:val="720"/>
-  <w:characterSpacingControl w:val="doNotCompress"/>
-  <w:compat>
-    <w:useFELayout/>
-    <w:compatSetting w:name="compatibilityMode" w:uri="http://schemas.microsoft.com/office/word" w:val="14"/>
-    <w:compatSetting w:name="overrideTableStyleFontSizeAndJustification" w:uri="http://schemas.microsoft.com/office/word" w:val="1"/>
-    <w:compatSetting w:name="enableOpenTypeFeatures" w:uri="http://schemas.microsoft.com/office/word" w:val="1"/>
-    <w:compatSetting w:name="doNotFlipMirrorIndents" w:uri="http://schemas.microsoft.com/office/word" w:val="1"/>
-  </w:compat>
-  <w:rsids>
-    <w:rsidRoot w:val="005D7428"/>
-    <w:rsid w:val="005D7428"/>
-    <w:rsid w:val="008451CA"/>
-  </w:rsids>
-  <m:mathPr>
-    <m:mathFont m:val="Cambria Math"/>
-    <m:brkBin m:val="before"/>
-    <m:brkBinSub m:val="--"/>
-    <m:smallFrac m:val="0"/>
-    <m:dispDef/>
-    <m:lMargin m:val="0"/>
-    <m:rMargin m:val="0"/>
-    <m:defJc m:val="centerGroup"/>
-    <m:wrapIndent m:val="1440"/>
-    <m:intLim m:val="subSup"/>
-    <m:naryLim m:val="undOvr"/>
-  </m:mathPr>
-  <w:themeFontLang w:val="en-US" w:bidi="he-IL"/>
-  <w:clrSchemeMapping w:bg1="light1" w:t1="dark1" w:bg2="light2" w:t2="dark2" w:accent1="accent1" w:accent2="accent2" w:accent3="accent3" w:accent4="accent4" w:accent5="accent5" w:accent6="accent6" w:hyperlink="hyperlink" w:followedHyperlink="followedHyperlink"/>
-  <w:decimalSymbol w:val="."/>
-  <w:listSeparator w:val=","/>
-</w:settings>
-</file>
-
-<file path=word/glossary/styles.xml><?xml version="1.0" encoding="utf-8"?>
-<w:styles xmlns:mc="http://schemas.openxmlformats.org/markup-compatibility/2006" xmlns:r="http://schemas.openxmlformats.org/officeDocument/2006/relationships" xmlns:w="http://schemas.openxmlformats.org/wordprocessingml/2006/main" xmlns:w14="http://schemas.microsoft.com/office/word/2010/wordml" mc:Ignorable="w14">
-  <w:docDefaults>
-    <w:rPrDefault>
-      <w:rPr>
-        <w:rFonts w:asciiTheme="minorHAnsi" w:eastAsiaTheme="minorEastAsia" w:hAnsiTheme="minorHAnsi" w:cstheme="minorBidi"/>
-        <w:sz w:val="22"/>
-        <w:szCs w:val="22"/>
-        <w:lang w:val="en-US" w:eastAsia="en-US" w:bidi="he-IL"/>
-      </w:rPr>
-    </w:rPrDefault>
-    <w:pPrDefault>
-      <w:pPr>
-        <w:spacing w:after="200" w:line="276" w:lineRule="auto"/>
-      </w:pPr>
-    </w:pPrDefault>
-  </w:docDefaults>
-  <w:latentStyles w:defLockedState="0" w:defUIPriority="99" w:defSemiHidden="1" w:defUnhideWhenUsed="1" w:defQFormat="0" w:count="267">
-    <w:lsdException w:name="Normal" w:semiHidden="0" w:uiPriority="0" w:unhideWhenUsed="0" w:qFormat="1"/>
-    <w:lsdException w:name="heading 1" w:semiHidden="0" w:uiPriority="9" w:unhideWhenUsed="0" w:qFormat="1"/>
-    <w:lsdException w:name="heading 2" w:uiPriority="9" w:qFormat="1"/>
-    <w:lsdException w:name="heading 3" w:uiPriority="9" w:qFormat="1"/>
-    <w:lsdException w:name="heading 4" w:uiPriority="9" w:qFormat="1"/>
-    <w:lsdException w:name="heading 5" w:uiPriority="9" w:qFormat="1"/>
-    <w:lsdException w:name="heading 6" w:uiPriority="9" w:qFormat="1"/>
-    <w:lsdException w:name="heading 7" w:uiPriority="9" w:qFormat="1"/>
-    <w:lsdException w:name="heading 8" w:uiPriority="9" w:qFormat="1"/>
-    <w:lsdException w:name="heading 9" w:uiPriority="9" w:qFormat="1"/>
-    <w:lsdException w:name="toc 1" w:uiPriority="39"/>
-    <w:lsdException w:name="toc 2" w:uiPriority="39"/>
-    <w:lsdException w:name="toc 3" w:uiPriority="39"/>
-    <w:lsdException w:name="toc 4" w:uiPriority="39"/>
-    <w:lsdException w:name="toc 5" w:uiPriority="39"/>
-    <w:lsdException w:name="toc 6" w:uiPriority="39"/>
-    <w:lsdException w:name="toc 7" w:uiPriority="39"/>
-    <w:lsdException w:name="toc 8" w:uiPriority="39"/>
-    <w:lsdException w:name="toc 9" w:uiPriority="39"/>
-    <w:lsdException w:name="caption" w:uiPriority="35" w:qFormat="1"/>
-    <w:lsdException w:name="Title" w:semiHidden="0" w:uiPriority="10" w:unhideWhenUsed="0" w:qFormat="1"/>
-    <w:lsdException w:name="Default Paragraph Font" w:uiPriority="1"/>
-    <w:lsdException w:name="Subtitle" w:semiHidden="0" w:uiPriority="11" w:unhideWhenUsed="0" w:qFormat="1"/>
-    <w:lsdException w:name="Strong" w:semiHidden="0" w:uiPriority="22" w:unhideWhenUsed="0" w:qFormat="1"/>
-    <w:lsdException w:name="Emphasis" w:semiHidden="0" w:uiPriority="20" w:unhideWhenUsed="0" w:qFormat="1"/>
-    <w:lsdException w:name="Table Grid" w:semiHidden="0" w:uiPriority="59" w:unhideWhenUsed="0"/>
-    <w:lsdException w:name="Placeholder Text" w:unhideWhenUsed="0"/>
-    <w:lsdException w:name="No Spacing" w:semiHidden="0" w:uiPriority="1" w:unhideWhenUsed="0" w:qFormat="1"/>
-    <w:lsdException w:name="Light Shading" w:semiHidden="0" w:uiPriority="60" w:unhideWhenUsed="0"/>
-    <w:lsdException w:name="Light List" w:semiHidden="0" w:uiPriority="61" w:unhideWhenUsed="0"/>
-    <w:lsdException w:name="Light Grid" w:semiHidden="0" w:uiPriority="62" w:unhideWhenUsed="0"/>
-    <w:lsdException w:name="Medium Shading 1" w:semiHidden="0" w:uiPriority="63" w:unhideWhenUsed="0"/>
-    <w:lsdException w:name="Medium Shading 2" w:semiHidden="0" w:uiPriority="64" w:unhideWhenUsed="0"/>
-    <w:lsdException w:name="Medium List 1" w:semiHidden="0" w:uiPriority="65" w:unhideWhenUsed="0"/>
-    <w:lsdException w:name="Medium List 2" w:semiHidden="0" w:uiPriority="66" w:unhideWhenUsed="0"/>
-    <w:lsdException w:name="Medium Grid 1" w:semiHidden="0" w:uiPriority="67" w:unhideWhenUsed="0"/>
-    <w:lsdException w:name="Medium Grid 2" w:semiHidden="0" w:uiPriority="68" w:unhideWhenUsed="0"/>
-    <w:lsdException w:name="Medium Grid 3" w:semiHidden="0" w:uiPriority="69" w:unhideWhenUsed="0"/>
-    <w:lsdException w:name="Dark List" w:semiHidden="0" w:uiPriority="70" w:unhideWhenUsed="0"/>
-    <w:lsdException w:name="Colorful Shading" w:semiHidden="0" w:uiPriority="71" w:unhideWhenUsed="0"/>
-    <w:lsdException w:name="Colorful List" w:semiHidden="0" w:uiPriority="72" w:unhideWhenUsed="0"/>
-    <w:lsdException w:name="Colorful Grid" w:semiHidden="0" w:uiPriority="73" w:unhideWhenUsed="0"/>
-    <w:lsdException w:name="Light Shading Accent 1" w:semiHidden="0" w:uiPriority="60" w:unhideWhenUsed="0"/>
-    <w:lsdException w:name="Light List Accent 1" w:semiHidden="0" w:uiPriority="61" w:unhideWhenUsed="0"/>
-    <w:lsdException w:name="Light Grid Accent 1" w:semiHidden="0" w:uiPriority="62" w:unhideWhenUsed="0"/>
-    <w:lsdException w:name="Medium Shading 1 Accent 1" w:semiHidden="0" w:uiPriority="63" w:unhideWhenUsed="0"/>
-    <w:lsdException w:name="Medium Shading 2 Accent 1" w:semiHidden="0" w:uiPriority="64" w:unhideWhenUsed="0"/>
-    <w:lsdException w:name="Medium List 1 Accent 1" w:semiHidden="0" w:uiPriority="65" w:unhideWhenUsed="0"/>
-    <w:lsdException w:name="Revision" w:unhideWhenUsed="0"/>
-    <w:lsdException w:name="List Paragraph" w:semiHidden="0" w:uiPriority="34" w:unhideWhenUsed="0" w:qFormat="1"/>
-    <w:lsdException w:name="Quote" w:semiHidden="0" w:uiPriority="29" w:unhideWhenUsed="0" w:qFormat="1"/>
-    <w:lsdException w:name="Intense Quote" w:semiHidden="0" w:uiPriority="30" w:unhideWhenUsed="0" w:qFormat="1"/>
-    <w:lsdException w:name="Medium List 2 Accent 1" w:semiHidden="0" w:uiPriority="66" w:unhideWhenUsed="0"/>
-    <w:lsdException w:name="Medium Grid 1 Accent 1" w:semiHidden="0" w:uiPriority="67" w:unhideWhenUsed="0"/>
-    <w:lsdException w:name="Medium Grid 2 Accent 1" w:semiHidden="0" w:uiPriority="68" w:unhideWhenUsed="0"/>
-    <w:lsdException w:name="Medium Grid 3 Accent 1" w:semiHidden="0" w:uiPriority="69" w:unhideWhenUsed="0"/>
-    <w:lsdException w:name="Dark List Accent 1" w:semiHidden="0" w:uiPriority="70" w:unhideWhenUsed="0"/>
-    <w:lsdException w:name="Colorful Shading Accent 1" w:semiHidden="0" w:uiPriority="71" w:unhideWhenUsed="0"/>
-    <w:lsdException w:name="Colorful List Accent 1" w:semiHidden="0" w:uiPriority="72" w:unhideWhenUsed="0"/>
-    <w:lsdException w:name="Colorful Grid Accent 1" w:semiHidden="0" w:uiPriority="73" w:unhideWhenUsed="0"/>
-    <w:lsdException w:name="Light Shading Accent 2" w:semiHidden="0" w:uiPriority="60" w:unhideWhenUsed="0"/>
-    <w:lsdException w:name="Light List Accent 2" w:semiHidden="0" w:uiPriority="61" w:unhideWhenUsed="0"/>
-    <w:lsdException w:name="Light Grid Accent 2" w:semiHidden="0" w:uiPriority="62" w:unhideWhenUsed="0"/>
-    <w:lsdException w:name="Medium Shading 1 Accent 2" w:semiHidden="0" w:uiPriority="63" w:unhideWhenUsed="0"/>
-    <w:lsdException w:name="Medium Shading 2 Accent 2" w:semiHidden="0" w:uiPriority="64" w:unhideWhenUsed="0"/>
-    <w:lsdException w:name="Medium List 1 Accent 2" w:semiHidden="0" w:uiPriority="65" w:unhideWhenUsed="0"/>
-    <w:lsdException w:name="Medium List 2 Accent 2" w:semiHidden="0" w:uiPriority="66" w:unhideWhenUsed="0"/>
-    <w:lsdException w:name="Medium Grid 1 Accent 2" w:semiHidden="0" w:uiPriority="67" w:unhideWhenUsed="0"/>
-    <w:lsdException w:name="Medium Grid 2 Accent 2" w:semiHidden="0" w:uiPriority="68" w:unhideWhenUsed="0"/>
-    <w:lsdException w:name="Medium Grid 3 Accent 2" w:semiHidden="0" w:uiPriority="69" w:unhideWhenUsed="0"/>
-    <w:lsdException w:name="Dark List Accent 2" w:semiHidden="0" w:uiPriority="70" w:unhideWhenUsed="0"/>
-    <w:lsdException w:name="Colorful Shading Accent 2" w:semiHidden="0" w:uiPriority="71" w:unhideWhenUsed="0"/>
-    <w:lsdException w:name="Colorful List Accent 2" w:semiHidden="0" w:uiPriority="72" w:unhideWhenUsed="0"/>
-    <w:lsdException w:name="Colorful Grid Accent 2" w:semiHidden="0" w:uiPriority="73" w:unhideWhenUsed="0"/>
-    <w:lsdException w:name="Light Shading Accent 3" w:semiHidden="0" w:uiPriority="60" w:unhideWhenUsed="0"/>
-    <w:lsdException w:name="Light List Accent 3" w:semiHidden="0" w:uiPriority="61" w:unhideWhenUsed="0"/>
-    <w:lsdException w:name="Light Grid Accent 3" w:semiHidden="0" w:uiPriority="62" w:unhideWhenUsed="0"/>
-    <w:lsdException w:name="Medium Shading 1 Accent 3" w:semiHidden="0" w:uiPriority="63" w:unhideWhenUsed="0"/>
-    <w:lsdException w:name="Medium Shading 2 Accent 3" w:semiHidden="0" w:uiPriority="64" w:unhideWhenUsed="0"/>
-    <w:lsdException w:name="Medium List 1 Accent 3" w:semiHidden="0" w:uiPriority="65" w:unhideWhenUsed="0"/>
-    <w:lsdException w:name="Medium List 2 Accent 3" w:semiHidden="0" w:uiPriority="66" w:unhideWhenUsed="0"/>
-    <w:lsdException w:name="Medium Grid 1 Accent 3" w:semiHidden="0" w:uiPriority="67" w:unhideWhenUsed="0"/>
-    <w:lsdException w:name="Medium Grid 2 Accent 3" w:semiHidden="0" w:uiPriority="68" w:unhideWhenUsed="0"/>
-    <w:lsdException w:name="Medium Grid 3 Accent 3" w:semiHidden="0" w:uiPriority="69" w:unhideWhenUsed="0"/>
-    <w:lsdException w:name="Dark List Accent 3" w:semiHidden="0" w:uiPriority="70" w:unhideWhenUsed="0"/>
-    <w:lsdException w:name="Colorful Shading Accent 3" w:semiHidden="0" w:uiPriority="71" w:unhideWhenUsed="0"/>
-    <w:lsdException w:name="Colorful List Accent 3" w:semiHidden="0" w:uiPriority="72" w:unhideWhenUsed="0"/>
-    <w:lsdException w:name="Colorful Grid Accent 3" w:semiHidden="0" w:uiPriority="73" w:unhideWhenUsed="0"/>
-    <w:lsdException w:name="Light Shading Accent 4" w:semiHidden="0" w:uiPriority="60" w:unhideWhenUsed="0"/>
-    <w:lsdException w:name="Light List Accent 4" w:semiHidden="0" w:uiPriority="61" w:unhideWhenUsed="0"/>
-    <w:lsdException w:name="Light Grid Accent 4" w:semiHidden="0" w:uiPriority="62" w:unhideWhenUsed="0"/>
-    <w:lsdException w:name="Medium Shading 1 Accent 4" w:semiHidden="0" w:uiPriority="63" w:unhideWhenUsed="0"/>
-    <w:lsdException w:name="Medium Shading 2 Accent 4" w:semiHidden="0" w:uiPriority="64" w:unhideWhenUsed="0"/>
-    <w:lsdException w:name="Medium List 1 Accent 4" w:semiHidden="0" w:uiPriority="65" w:unhideWhenUsed="0"/>
-    <w:lsdException w:name="Medium List 2 Accent 4" w:semiHidden="0" w:uiPriority="66" w:unhideWhenUsed="0"/>
-    <w:lsdException w:name="Medium Grid 1 Accent 4" w:semiHidden="0" w:uiPriority="67" w:unhideWhenUsed="0"/>
-    <w:lsdException w:name="Medium Grid 2 Accent 4" w:semiHidden="0" w:uiPriority="68" w:unhideWhenUsed="0"/>
-    <w:lsdException w:name="Medium Grid 3 Accent 4" w:semiHidden="0" w:uiPriority="69" w:unhideWhenUsed="0"/>
-    <w:lsdException w:name="Dark List Accent 4" w:semiHidden="0" w:uiPriority="70" w:unhideWhenUsed="0"/>
-    <w:lsdException w:name="Colorful Shading Accent 4" w:semiHidden="0" w:uiPriority="71" w:unhideWhenUsed="0"/>
-    <w:lsdException w:name="Colorful List Accent 4" w:semiHidden="0" w:uiPriority="72" w:unhideWhenUsed="0"/>
-    <w:lsdException w:name="Colorful Grid Accent 4" w:semiHidden="0" w:uiPriority="73" w:unhideWhenUsed="0"/>
-    <w:lsdException w:name="Light Shading Accent 5" w:semiHidden="0" w:uiPriority="60" w:unhideWhenUsed="0"/>
-    <w:lsdException w:name="Light List Accent 5" w:semiHidden="0" w:uiPriority="61" w:unhideWhenUsed="0"/>
-    <w:lsdException w:name="Light Grid Accent 5" w:semiHidden="0" w:uiPriority="62" w:unhideWhenUsed="0"/>
-    <w:lsdException w:name="Medium Shading 1 Accent 5" w:semiHidden="0" w:uiPriority="63" w:unhideWhenUsed="0"/>
-    <w:lsdException w:name="Medium Shading 2 Accent 5" w:semiHidden="0" w:uiPriority="64" w:unhideWhenUsed="0"/>
-    <w:lsdException w:name="Medium List 1 Accent 5" w:semiHidden="0" w:uiPriority="65" w:unhideWhenUsed="0"/>
-    <w:lsdException w:name="Medium List 2 Accent 5" w:semiHidden="0" w:uiPriority="66" w:unhideWhenUsed="0"/>
-    <w:lsdException w:name="Medium Grid 1 Accent 5" w:semiHidden="0" w:uiPriority="67" w:unhideWhenUsed="0"/>
-    <w:lsdException w:name="Medium Grid 2 Accent 5" w:semiHidden="0" w:uiPriority="68" w:unhideWhenUsed="0"/>
-    <w:lsdException w:name="Medium Grid 3 Accent 5" w:semiHidden="0" w:uiPriority="69" w:unhideWhenUsed="0"/>
-    <w:lsdException w:name="Dark List Accent 5" w:semiHidden="0" w:uiPriority="70" w:unhideWhenUsed="0"/>
-    <w:lsdException w:name="Colorful Shading Accent 5" w:semiHidden="0" w:uiPriority="71" w:unhideWhenUsed="0"/>
-    <w:lsdException w:name="Colorful List Accent 5" w:semiHidden="0" w:uiPriority="72" w:unhideWhenUsed="0"/>
-    <w:lsdException w:name="Colorful Grid Accent 5" w:semiHidden="0" w:uiPriority="73" w:unhideWhenUsed="0"/>
-    <w:lsdException w:name="Light Shading Accent 6" w:semiHidden="0" w:uiPriority="60" w:unhideWhenUsed="0"/>
-    <w:lsdException w:name="Light List Accent 6" w:semiHidden="0" w:uiPriority="61" w:unhideWhenUsed="0"/>
-    <w:lsdException w:name="Light Grid Accent 6" w:semiHidden="0" w:uiPriority="62" w:unhideWhenUsed="0"/>
-    <w:lsdException w:name="Medium Shading 1 Accent 6" w:semiHidden="0" w:uiPriority="63" w:unhideWhenUsed="0"/>
-    <w:lsdException w:name="Medium Shading 2 Accent 6" w:semiHidden="0" w:uiPriority="64" w:unhideWhenUsed="0"/>
-    <w:lsdException w:name="Medium List 1 Accent 6" w:semiHidden="0" w:uiPriority="65" w:unhideWhenUsed="0"/>
-    <w:lsdException w:name="Medium List 2 Accent 6" w:semiHidden="0" w:uiPriority="66" w:unhideWhenUsed="0"/>
-    <w:lsdException w:name="Medium Grid 1 Accent 6" w:semiHidden="0" w:uiPriority="67" w:unhideWhenUsed="0"/>
-    <w:lsdException w:name="Medium Grid 2 Accent 6" w:semiHidden="0" w:uiPriority="68" w:unhideWhenUsed="0"/>
-    <w:lsdException w:name="Medium Grid 3 Accent 6" w:semiHidden="0" w:uiPriority="69" w:unhideWhenUsed="0"/>
-    <w:lsdException w:name="Dark List Accent 6" w:semiHidden="0" w:uiPriority="70" w:unhideWhenUsed="0"/>
-    <w:lsdException w:name="Colorful Shading Accent 6" w:semiHidden="0" w:uiPriority="71" w:unhideWhenUsed="0"/>
-    <w:lsdException w:name="Colorful List Accent 6" w:semiHidden="0" w:uiPriority="72" w:unhideWhenUsed="0"/>
-    <w:lsdException w:name="Colorful Grid Accent 6" w:semiHidden="0" w:uiPriority="73" w:unhideWhenUsed="0"/>
-    <w:lsdException w:name="Subtle Emphasis" w:semiHidden="0" w:uiPriority="19" w:unhideWhenUsed="0" w:qFormat="1"/>
-    <w:lsdException w:name="Intense Emphasis" w:semiHidden="0" w:uiPriority="21" w:unhideWhenUsed="0" w:qFormat="1"/>
-    <w:lsdException w:name="Subtle Reference" w:semiHidden="0" w:uiPriority="31" w:unhideWhenUsed="0" w:qFormat="1"/>
-    <w:lsdException w:name="Intense Reference" w:semiHidden="0" w:uiPriority="32" w:unhideWhenUsed="0" w:qFormat="1"/>
-    <w:lsdException w:name="Book Title" w:semiHidden="0" w:uiPriority="33" w:unhideWhenUsed="0" w:qFormat="1"/>
-    <w:lsdException w:name="Bibliography" w:uiPriority="37"/>
-    <w:lsdException w:name="TOC Heading" w:uiPriority="39" w:qFormat="1"/>
-  </w:latentStyles>
-  <w:style w:type="paragraph" w:default="1" w:styleId="Normal">
-    <w:name w:val="Normal"/>
-    <w:qFormat/>
-  </w:style>
-  <w:style w:type="character" w:default="1" w:styleId="DefaultParagraphFont">
-    <w:name w:val="Default Paragraph Font"/>
-    <w:uiPriority w:val="1"/>
-    <w:semiHidden/>
-    <w:unhideWhenUsed/>
-  </w:style>
-  <w:style w:type="table" w:default="1" w:styleId="TableNormal">
-    <w:name w:val="Normal Table"/>
-    <w:uiPriority w:val="99"/>
-    <w:semiHidden/>
-    <w:unhideWhenUsed/>
-    <w:tblPr>
-      <w:tblInd w:w="0" w:type="dxa"/>
-      <w:tblCellMar>
-        <w:top w:w="0" w:type="dxa"/>
-        <w:left w:w="108" w:type="dxa"/>
-        <w:bottom w:w="0" w:type="dxa"/>
-        <w:right w:w="108" w:type="dxa"/>
-      </w:tblCellMar>
-    </w:tblPr>
-  </w:style>
-  <w:style w:type="numbering" w:default="1" w:styleId="NoList">
-    <w:name w:val="No List"/>
-    <w:uiPriority w:val="99"/>
-    <w:semiHidden/>
-    <w:unhideWhenUsed/>
-  </w:style>
-  <w:style w:type="paragraph" w:customStyle="1" w:styleId="07ED0F3D15A049CEBBBB2A6A4D961FC8">
-    <w:name w:val="07ED0F3D15A049CEBBBB2A6A4D961FC8"/>
-    <w:rsid w:val="005D7428"/>
-  </w:style>
-  <w:style w:type="paragraph" w:customStyle="1" w:styleId="74B84CB70CDC44A2824DFC9735281541">
-    <w:name w:val="74B84CB70CDC44A2824DFC9735281541"/>
-    <w:rsid w:val="005D7428"/>
-  </w:style>
-</w:styles>
-</file>
-
-<file path=word/glossary/stylesWithEffects.xml><?xml version="1.0" encoding="utf-8"?>
-<w:styles xmlns:wpc="http://schemas.microsoft.com/office/word/2010/wordprocessingCanvas" xmlns:mc="http://schemas.openxmlformats.org/markup-compatibility/2006" xmlns:o="urn:schemas-microsoft-com:office:office" xmlns:r="http://schemas.openxmlformats.org/officeDocument/2006/relationships" xmlns:m="http://schemas.openxmlformats.org/officeDocument/2006/math" xmlns:v="urn:schemas-microsoft-com:vml" xmlns:wp14="http://schemas.microsoft.com/office/word/2010/wordprocessingDrawing" xmlns:wp="http://schemas.openxmlformats.org/drawingml/2006/wordprocessingDrawing" xmlns:w10="urn:schemas-microsoft-com:office:word" xmlns:w="http://schemas.openxmlformats.org/wordprocessingml/2006/main" xmlns:w14="http://schemas.microsoft.com/office/word/2010/wordml" xmlns:wpg="http://schemas.microsoft.com/office/word/2010/wordprocessingGroup" xmlns:wpi="http://schemas.microsoft.com/office/word/2010/wordprocessingInk" xmlns:wne="http://schemas.microsoft.com/office/word/2006/wordml" xmlns:wps="http://schemas.microsoft.com/office/word/2010/wordprocessingShape" mc:Ignorable="w14 wp14">
-  <w:docDefaults>
-    <w:rPrDefault>
-      <w:rPr>
-        <w:rFonts w:asciiTheme="minorHAnsi" w:eastAsiaTheme="minorEastAsia" w:hAnsiTheme="minorHAnsi" w:cstheme="minorBidi"/>
-        <w:sz w:val="22"/>
-        <w:szCs w:val="22"/>
-        <w:lang w:val="en-US" w:eastAsia="en-US" w:bidi="he-IL"/>
-      </w:rPr>
-    </w:rPrDefault>
-    <w:pPrDefault>
-      <w:pPr>
-        <w:spacing w:after="200" w:line="276" w:lineRule="auto"/>
-      </w:pPr>
-    </w:pPrDefault>
-  </w:docDefaults>
-  <w:latentStyles w:defLockedState="0" w:defUIPriority="99" w:defSemiHidden="1" w:defUnhideWhenUsed="1" w:defQFormat="0" w:count="267">
-    <w:lsdException w:name="Normal" w:semiHidden="0" w:uiPriority="0" w:unhideWhenUsed="0" w:qFormat="1"/>
-    <w:lsdException w:name="heading 1" w:semiHidden="0" w:uiPriority="9" w:unhideWhenUsed="0" w:qFormat="1"/>
-    <w:lsdException w:name="heading 2" w:uiPriority="9" w:qFormat="1"/>
-    <w:lsdException w:name="heading 3" w:uiPriority="9" w:qFormat="1"/>
-    <w:lsdException w:name="heading 4" w:uiPriority="9" w:qFormat="1"/>
-    <w:lsdException w:name="heading 5" w:uiPriority="9" w:qFormat="1"/>
-    <w:lsdException w:name="heading 6" w:uiPriority="9" w:qFormat="1"/>
-    <w:lsdException w:name="heading 7" w:uiPriority="9" w:qFormat="1"/>
-    <w:lsdException w:name="heading 8" w:uiPriority="9" w:qFormat="1"/>
-    <w:lsdException w:name="heading 9" w:uiPriority="9" w:qFormat="1"/>
-    <w:lsdException w:name="toc 1" w:uiPriority="39"/>
-    <w:lsdException w:name="toc 2" w:uiPriority="39"/>
-    <w:lsdException w:name="toc 3" w:uiPriority="39"/>
-    <w:lsdException w:name="toc 4" w:uiPriority="39"/>
-    <w:lsdException w:name="toc 5" w:uiPriority="39"/>
-    <w:lsdException w:name="toc 6" w:uiPriority="39"/>
-    <w:lsdException w:name="toc 7" w:uiPriority="39"/>
-    <w:lsdException w:name="toc 8" w:uiPriority="39"/>
-    <w:lsdException w:name="toc 9" w:uiPriority="39"/>
-    <w:lsdException w:name="caption" w:uiPriority="35" w:qFormat="1"/>
-    <w:lsdException w:name="Title" w:semiHidden="0" w:uiPriority="10" w:unhideWhenUsed="0" w:qFormat="1"/>
-    <w:lsdException w:name="Default Paragraph Font" w:uiPriority="1"/>
-    <w:lsdException w:name="Subtitle" w:semiHidden="0" w:uiPriority="11" w:unhideWhenUsed="0" w:qFormat="1"/>
-    <w:lsdException w:name="Strong" w:semiHidden="0" w:uiPriority="22" w:unhideWhenUsed="0" w:qFormat="1"/>
-    <w:lsdException w:name="Emphasis" w:semiHidden="0" w:uiPriority="20" w:unhideWhenUsed="0" w:qFormat="1"/>
-    <w:lsdException w:name="Table Grid" w:semiHidden="0" w:uiPriority="59" w:unhideWhenUsed="0"/>
-    <w:lsdException w:name="Placeholder Text" w:unhideWhenUsed="0"/>
-    <w:lsdException w:name="No Spacing" w:semiHidden="0" w:uiPriority="1" w:unhideWhenUsed="0" w:qFormat="1"/>
-    <w:lsdException w:name="Light Shading" w:semiHidden="0" w:uiPriority="60" w:unhideWhenUsed="0"/>
-    <w:lsdException w:name="Light List" w:semiHidden="0" w:uiPriority="61" w:unhideWhenUsed="0"/>
-    <w:lsdException w:name="Light Grid" w:semiHidden="0" w:uiPriority="62" w:unhideWhenUsed="0"/>
-    <w:lsdException w:name="Medium Shading 1" w:semiHidden="0" w:uiPriority="63" w:unhideWhenUsed="0"/>
-    <w:lsdException w:name="Medium Shading 2" w:semiHidden="0" w:uiPriority="64" w:unhideWhenUsed="0"/>
-    <w:lsdException w:name="Medium List 1" w:semiHidden="0" w:uiPriority="65" w:unhideWhenUsed="0"/>
-    <w:lsdException w:name="Medium List 2" w:semiHidden="0" w:uiPriority="66" w:unhideWhenUsed="0"/>
-    <w:lsdException w:name="Medium Grid 1" w:semiHidden="0" w:uiPriority="67" w:unhideWhenUsed="0"/>
-    <w:lsdException w:name="Medium Grid 2" w:semiHidden="0" w:uiPriority="68" w:unhideWhenUsed="0"/>
-    <w:lsdException w:name="Medium Grid 3" w:semiHidden="0" w:uiPriority="69" w:unhideWhenUsed="0"/>
-    <w:lsdException w:name="Dark List" w:semiHidden="0" w:uiPriority="70" w:unhideWhenUsed="0"/>
-    <w:lsdException w:name="Colorful Shading" w:semiHidden="0" w:uiPriority="71" w:unhideWhenUsed="0"/>
-    <w:lsdException w:name="Colorful List" w:semiHidden="0" w:uiPriority="72" w:unhideWhenUsed="0"/>
-    <w:lsdException w:name="Colorful Grid" w:semiHidden="0" w:uiPriority="73" w:unhideWhenUsed="0"/>
-    <w:lsdException w:name="Light Shading Accent 1" w:semiHidden="0" w:uiPriority="60" w:unhideWhenUsed="0"/>
-    <w:lsdException w:name="Light List Accent 1" w:semiHidden="0" w:uiPriority="61" w:unhideWhenUsed="0"/>
-    <w:lsdException w:name="Light Grid Accent 1" w:semiHidden="0" w:uiPriority="62" w:unhideWhenUsed="0"/>
-    <w:lsdException w:name="Medium Shading 1 Accent 1" w:semiHidden="0" w:uiPriority="63" w:unhideWhenUsed="0"/>
-    <w:lsdException w:name="Medium Shading 2 Accent 1" w:semiHidden="0" w:uiPriority="64" w:unhideWhenUsed="0"/>
-    <w:lsdException w:name="Medium List 1 Accent 1" w:semiHidden="0" w:uiPriority="65" w:unhideWhenUsed="0"/>
-    <w:lsdException w:name="Revision" w:unhideWhenUsed="0"/>
-    <w:lsdException w:name="List Paragraph" w:semiHidden="0" w:uiPriority="34" w:unhideWhenUsed="0" w:qFormat="1"/>
-    <w:lsdException w:name="Quote" w:semiHidden="0" w:uiPriority="29" w:unhideWhenUsed="0" w:qFormat="1"/>
-    <w:lsdException w:name="Intense Quote" w:semiHidden="0" w:uiPriority="30" w:unhideWhenUsed="0" w:qFormat="1"/>
-    <w:lsdException w:name="Medium List 2 Accent 1" w:semiHidden="0" w:uiPriority="66" w:unhideWhenUsed="0"/>
-    <w:lsdException w:name="Medium Grid 1 Accent 1" w:semiHidden="0" w:uiPriority="67" w:unhideWhenUsed="0"/>
-    <w:lsdException w:name="Medium Grid 2 Accent 1" w:semiHidden="0" w:uiPriority="68" w:unhideWhenUsed="0"/>
-    <w:lsdException w:name="Medium Grid 3 Accent 1" w:semiHidden="0" w:uiPriority="69" w:unhideWhenUsed="0"/>
-    <w:lsdException w:name="Dark List Accent 1" w:semiHidden="0" w:uiPriority="70" w:unhideWhenUsed="0"/>
-    <w:lsdException w:name="Colorful Shading Accent 1" w:semiHidden="0" w:uiPriority="71" w:unhideWhenUsed="0"/>
-    <w:lsdException w:name="Colorful List Accent 1" w:semiHidden="0" w:uiPriority="72" w:unhideWhenUsed="0"/>
-    <w:lsdException w:name="Colorful Grid Accent 1" w:semiHidden="0" w:uiPriority="73" w:unhideWhenUsed="0"/>
-    <w:lsdException w:name="Light Shading Accent 2" w:semiHidden="0" w:uiPriority="60" w:unhideWhenUsed="0"/>
-    <w:lsdException w:name="Light List Accent 2" w:semiHidden="0" w:uiPriority="61" w:unhideWhenUsed="0"/>
-    <w:lsdException w:name="Light Grid Accent 2" w:semiHidden="0" w:uiPriority="62" w:unhideWhenUsed="0"/>
-    <w:lsdException w:name="Medium Shading 1 Accent 2" w:semiHidden="0" w:uiPriority="63" w:unhideWhenUsed="0"/>
-    <w:lsdException w:name="Medium Shading 2 Accent 2" w:semiHidden="0" w:uiPriority="64" w:unhideWhenUsed="0"/>
-    <w:lsdException w:name="Medium List 1 Accent 2" w:semiHidden="0" w:uiPriority="65" w:unhideWhenUsed="0"/>
-    <w:lsdException w:name="Medium List 2 Accent 2" w:semiHidden="0" w:uiPriority="66" w:unhideWhenUsed="0"/>
-    <w:lsdException w:name="Medium Grid 1 Accent 2" w:semiHidden="0" w:uiPriority="67" w:unhideWhenUsed="0"/>
-    <w:lsdException w:name="Medium Grid 2 Accent 2" w:semiHidden="0" w:uiPriority="68" w:unhideWhenUsed="0"/>
-    <w:lsdException w:name="Medium Grid 3 Accent 2" w:semiHidden="0" w:uiPriority="69" w:unhideWhenUsed="0"/>
-    <w:lsdException w:name="Dark List Accent 2" w:semiHidden="0" w:uiPriority="70" w:unhideWhenUsed="0"/>
-    <w:lsdException w:name="Colorful Shading Accent 2" w:semiHidden="0" w:uiPriority="71" w:unhideWhenUsed="0"/>
-    <w:lsdException w:name="Colorful List Accent 2" w:semiHidden="0" w:uiPriority="72" w:unhideWhenUsed="0"/>
-    <w:lsdException w:name="Colorful Grid Accent 2" w:semiHidden="0" w:uiPriority="73" w:unhideWhenUsed="0"/>
-    <w:lsdException w:name="Light Shading Accent 3" w:semiHidden="0" w:uiPriority="60" w:unhideWhenUsed="0"/>
-    <w:lsdException w:name="Light List Accent 3" w:semiHidden="0" w:uiPriority="61" w:unhideWhenUsed="0"/>
-    <w:lsdException w:name="Light Grid Accent 3" w:semiHidden="0" w:uiPriority="62" w:unhideWhenUsed="0"/>
-    <w:lsdException w:name="Medium Shading 1 Accent 3" w:semiHidden="0" w:uiPriority="63" w:unhideWhenUsed="0"/>
-    <w:lsdException w:name="Medium Shading 2 Accent 3" w:semiHidden="0" w:uiPriority="64" w:unhideWhenUsed="0"/>
-    <w:lsdException w:name="Medium List 1 Accent 3" w:semiHidden="0" w:uiPriority="65" w:unhideWhenUsed="0"/>
-    <w:lsdException w:name="Medium List 2 Accent 3" w:semiHidden="0" w:uiPriority="66" w:unhideWhenUsed="0"/>
-    <w:lsdException w:name="Medium Grid 1 Accent 3" w:semiHidden="0" w:uiPriority="67" w:unhideWhenUsed="0"/>
-    <w:lsdException w:name="Medium Grid 2 Accent 3" w:semiHidden="0" w:uiPriority="68" w:unhideWhenUsed="0"/>
-    <w:lsdException w:name="Medium Grid 3 Accent 3" w:semiHidden="0" w:uiPriority="69" w:unhideWhenUsed="0"/>
-    <w:lsdException w:name="Dark List Accent 3" w:semiHidden="0" w:uiPriority="70" w:unhideWhenUsed="0"/>
-    <w:lsdException w:name="Colorful Shading Accent 3" w:semiHidden="0" w:uiPriority="71" w:unhideWhenUsed="0"/>
-    <w:lsdException w:name="Colorful List Accent 3" w:semiHidden="0" w:uiPriority="72" w:unhideWhenUsed="0"/>
-    <w:lsdException w:name="Colorful Grid Accent 3" w:semiHidden="0" w:uiPriority="73" w:unhideWhenUsed="0"/>
-    <w:lsdException w:name="Light Shading Accent 4" w:semiHidden="0" w:uiPriority="60" w:unhideWhenUsed="0"/>
-    <w:lsdException w:name="Light List Accent 4" w:semiHidden="0" w:uiPriority="61" w:unhideWhenUsed="0"/>
-    <w:lsdException w:name="Light Grid Accent 4" w:semiHidden="0" w:uiPriority="62" w:unhideWhenUsed="0"/>
-    <w:lsdException w:name="Medium Shading 1 Accent 4" w:semiHidden="0" w:uiPriority="63" w:unhideWhenUsed="0"/>
-    <w:lsdException w:name="Medium Shading 2 Accent 4" w:semiHidden="0" w:uiPriority="64" w:unhideWhenUsed="0"/>
-    <w:lsdException w:name="Medium List 1 Accent 4" w:semiHidden="0" w:uiPriority="65" w:unhideWhenUsed="0"/>
-    <w:lsdException w:name="Medium List 2 Accent 4" w:semiHidden="0" w:uiPriority="66" w:unhideWhenUsed="0"/>
-    <w:lsdException w:name="Medium Grid 1 Accent 4" w:semiHidden="0" w:uiPriority="67" w:unhideWhenUsed="0"/>
-    <w:lsdException w:name="Medium Grid 2 Accent 4" w:semiHidden="0" w:uiPriority="68" w:unhideWhenUsed="0"/>
-    <w:lsdException w:name="Medium Grid 3 Accent 4" w:semiHidden="0" w:uiPriority="69" w:unhideWhenUsed="0"/>
-    <w:lsdException w:name="Dark List Accent 4" w:semiHidden="0" w:uiPriority="70" w:unhideWhenUsed="0"/>
-    <w:lsdException w:name="Colorful Shading Accent 4" w:semiHidden="0" w:uiPriority="71" w:unhideWhenUsed="0"/>
-    <w:lsdException w:name="Colorful List Accent 4" w:semiHidden="0" w:uiPriority="72" w:unhideWhenUsed="0"/>
-    <w:lsdException w:name="Colorful Grid Accent 4" w:semiHidden="0" w:uiPriority="73" w:unhideWhenUsed="0"/>
-    <w:lsdException w:name="Light Shading Accent 5" w:semiHidden="0" w:uiPriority="60" w:unhideWhenUsed="0"/>
-    <w:lsdException w:name="Light List Accent 5" w:semiHidden="0" w:uiPriority="61" w:unhideWhenUsed="0"/>
-    <w:lsdException w:name="Light Grid Accent 5" w:semiHidden="0" w:uiPriority="62" w:unhideWhenUsed="0"/>
-    <w:lsdException w:name="Medium Shading 1 Accent 5" w:semiHidden="0" w:uiPriority="63" w:unhideWhenUsed="0"/>
-    <w:lsdException w:name="Medium Shading 2 Accent 5" w:semiHidden="0" w:uiPriority="64" w:unhideWhenUsed="0"/>
-    <w:lsdException w:name="Medium List 1 Accent 5" w:semiHidden="0" w:uiPriority="65" w:unhideWhenUsed="0"/>
-    <w:lsdException w:name="Medium List 2 Accent 5" w:semiHidden="0" w:uiPriority="66" w:unhideWhenUsed="0"/>
-    <w:lsdException w:name="Medium Grid 1 Accent 5" w:semiHidden="0" w:uiPriority="67" w:unhideWhenUsed="0"/>
-    <w:lsdException w:name="Medium Grid 2 Accent 5" w:semiHidden="0" w:uiPriority="68" w:unhideWhenUsed="0"/>
-    <w:lsdException w:name="Medium Grid 3 Accent 5" w:semiHidden="0" w:uiPriority="69" w:unhideWhenUsed="0"/>
-    <w:lsdException w:name="Dark List Accent 5" w:semiHidden="0" w:uiPriority="70" w:unhideWhenUsed="0"/>
-    <w:lsdException w:name="Colorful Shading Accent 5" w:semiHidden="0" w:uiPriority="71" w:unhideWhenUsed="0"/>
-    <w:lsdException w:name="Colorful List Accent 5" w:semiHidden="0" w:uiPriority="72" w:unhideWhenUsed="0"/>
-    <w:lsdException w:name="Colorful Grid Accent 5" w:semiHidden="0" w:uiPriority="73" w:unhideWhenUsed="0"/>
-    <w:lsdException w:name="Light Shading Accent 6" w:semiHidden="0" w:uiPriority="60" w:unhideWhenUsed="0"/>
-    <w:lsdException w:name="Light List Accent 6" w:semiHidden="0" w:uiPriority="61" w:unhideWhenUsed="0"/>
-    <w:lsdException w:name="Light Grid Accent 6" w:semiHidden="0" w:uiPriority="62" w:unhideWhenUsed="0"/>
-    <w:lsdException w:name="Medium Shading 1 Accent 6" w:semiHidden="0" w:uiPriority="63" w:unhideWhenUsed="0"/>
-    <w:lsdException w:name="Medium Shading 2 Accent 6" w:semiHidden="0" w:uiPriority="64" w:unhideWhenUsed="0"/>
-    <w:lsdException w:name="Medium List 1 Accent 6" w:semiHidden="0" w:uiPriority="65" w:unhideWhenUsed="0"/>
-    <w:lsdException w:name="Medium List 2 Accent 6" w:semiHidden="0" w:uiPriority="66" w:unhideWhenUsed="0"/>
-    <w:lsdException w:name="Medium Grid 1 Accent 6" w:semiHidden="0" w:uiPriority="67" w:unhideWhenUsed="0"/>
-    <w:lsdException w:name="Medium Grid 2 Accent 6" w:semiHidden="0" w:uiPriority="68" w:unhideWhenUsed="0"/>
-    <w:lsdException w:name="Medium Grid 3 Accent 6" w:semiHidden="0" w:uiPriority="69" w:unhideWhenUsed="0"/>
-    <w:lsdException w:name="Dark List Accent 6" w:semiHidden="0" w:uiPriority="70" w:unhideWhenUsed="0"/>
-    <w:lsdException w:name="Colorful Shading Accent 6" w:semiHidden="0" w:uiPriority="71" w:unhideWhenUsed="0"/>
-    <w:lsdException w:name="Colorful List Accent 6" w:semiHidden="0" w:uiPriority="72" w:unhideWhenUsed="0"/>
-    <w:lsdException w:name="Colorful Grid Accent 6" w:semiHidden="0" w:uiPriority="73" w:unhideWhenUsed="0"/>
-    <w:lsdException w:name="Subtle Emphasis" w:semiHidden="0" w:uiPriority="19" w:unhideWhenUsed="0" w:qFormat="1"/>
-    <w:lsdException w:name="Intense Emphasis" w:semiHidden="0" w:uiPriority="21" w:unhideWhenUsed="0" w:qFormat="1"/>
-    <w:lsdException w:name="Subtle Reference" w:semiHidden="0" w:uiPriority="31" w:unhideWhenUsed="0" w:qFormat="1"/>
-    <w:lsdException w:name="Intense Reference" w:semiHidden="0" w:uiPriority="32" w:unhideWhenUsed="0" w:qFormat="1"/>
-    <w:lsdException w:name="Book Title" w:semiHidden="0" w:uiPriority="33" w:unhideWhenUsed="0" w:qFormat="1"/>
-    <w:lsdException w:name="Bibliography" w:uiPriority="37"/>
-    <w:lsdException w:name="TOC Heading" w:uiPriority="39" w:qFormat="1"/>
-  </w:latentStyles>
-  <w:style w:type="paragraph" w:default="1" w:styleId="Normal">
-    <w:name w:val="Normal"/>
-    <w:qFormat/>
-  </w:style>
-  <w:style w:type="character" w:default="1" w:styleId="DefaultParagraphFont">
-    <w:name w:val="Default Paragraph Font"/>
-    <w:uiPriority w:val="1"/>
-    <w:semiHidden/>
-    <w:unhideWhenUsed/>
-  </w:style>
-  <w:style w:type="table" w:default="1" w:styleId="TableNormal">
-    <w:name w:val="Normal Table"/>
-    <w:uiPriority w:val="99"/>
-    <w:semiHidden/>
-    <w:unhideWhenUsed/>
-    <w:tblPr>
-      <w:tblInd w:w="0" w:type="dxa"/>
-      <w:tblCellMar>
-        <w:top w:w="0" w:type="dxa"/>
-        <w:left w:w="108" w:type="dxa"/>
-        <w:bottom w:w="0" w:type="dxa"/>
-        <w:right w:w="108" w:type="dxa"/>
-      </w:tblCellMar>
-    </w:tblPr>
-  </w:style>
-  <w:style w:type="numbering" w:default="1" w:styleId="NoList">
-    <w:name w:val="No List"/>
-    <w:uiPriority w:val="99"/>
-    <w:semiHidden/>
-    <w:unhideWhenUsed/>
-  </w:style>
-  <w:style w:type="paragraph" w:customStyle="1" w:styleId="07ED0F3D15A049CEBBBB2A6A4D961FC8">
-    <w:name w:val="07ED0F3D15A049CEBBBB2A6A4D961FC8"/>
-    <w:rsid w:val="005D7428"/>
-  </w:style>
-  <w:style w:type="paragraph" w:customStyle="1" w:styleId="74B84CB70CDC44A2824DFC9735281541">
-    <w:name w:val="74B84CB70CDC44A2824DFC9735281541"/>
-    <w:rsid w:val="005D7428"/>
-  </w:style>
-</w:styles>
-</file>
-
-<file path=word/glossary/webSettings.xml><?xml version="1.0" encoding="utf-8"?>
-<w:webSettings xmlns:mc="http://schemas.openxmlformats.org/markup-compatibility/2006" xmlns:r="http://schemas.openxmlformats.org/officeDocument/2006/relationships" xmlns:w="http://schemas.openxmlformats.org/wordprocessingml/2006/main" xmlns:w14="http://schemas.microsoft.com/office/word/2010/wordml" mc:Ignorable="w14">
-  <w:optimizeForBrowser/>
-  <w:allowPNG/>
-</w:webSettings>
-</file>
-
 <file path=word/theme/theme1.xml><?xml version="1.0" encoding="utf-8"?>
 <a:theme xmlns:a="http://schemas.openxmlformats.org/drawingml/2006/main" name="Office Theme">
   <a:themeElements>
@@ -3470,7 +3913,7 @@
 </file>
 
 <file path=customXml/itemProps1.xml><?xml version="1.0" encoding="utf-8"?>
-<ds:datastoreItem xmlns:ds="http://schemas.openxmlformats.org/officeDocument/2006/customXml" ds:itemID="{FF87987D-0F56-4372-AA6E-3F7386F84E69}">
+<ds:datastoreItem xmlns:ds="http://schemas.openxmlformats.org/officeDocument/2006/customXml" ds:itemID="{F2C280E6-0367-454A-BC7A-F112CF00EBDC}">
   <ds:schemaRefs>
     <ds:schemaRef ds:uri="http://schemas.openxmlformats.org/officeDocument/2006/bibliography"/>
   </ds:schemaRefs>

--- a/פרויקט מכירה פומבית - סדנה בתכנות מתקדם בשפת JAVA.docx
+++ b/פרויקט מכירה פומבית - סדנה בתכנות מתקדם בשפת JAVA.docx
@@ -1506,7 +1506,6 @@
         <w:bidi/>
         <w:jc w:val="center"/>
         <w:rPr>
-          <w:rFonts w:hint="cs"/>
           <w:sz w:val="32"/>
           <w:szCs w:val="32"/>
           <w:rtl/>
@@ -1974,18 +1973,7 @@
           <w:szCs w:val="28"/>
           <w:rtl/>
         </w:rPr>
-        <w:t>בתור פרויקט גמר לסדנה ב</w:t>
-      </w:r>
-      <w:bookmarkStart w:id="0" w:name="_GoBack"/>
-      <w:bookmarkEnd w:id="0"/>
-      <w:r>
-        <w:rPr>
-          <w:rFonts w:cs="David" w:hint="cs"/>
-          <w:sz w:val="28"/>
-          <w:szCs w:val="28"/>
-          <w:rtl/>
-        </w:rPr>
-        <w:t xml:space="preserve">חרנו לעשות את אחד מההצעות שניתנו </w:t>
+        <w:t xml:space="preserve">בתור פרויקט גמר לסדנה בחרנו לעשות את אחד מההצעות שניתנו </w:t>
       </w:r>
       <w:r>
         <w:rPr>
@@ -2458,7 +2446,7 @@
         <mc:AlternateContent>
           <mc:Choice Requires="wps">
             <w:drawing>
-              <wp:anchor distT="0" distB="0" distL="114300" distR="114300" simplePos="0" relativeHeight="251669504" behindDoc="0" locked="0" layoutInCell="1" allowOverlap="1" wp14:anchorId="0277B27E" wp14:editId="45073309">
+              <wp:anchor distT="0" distB="0" distL="114300" distR="114300" simplePos="0" relativeHeight="251669504" behindDoc="0" locked="0" layoutInCell="1" allowOverlap="1" wp14:anchorId="77780FAE" wp14:editId="53FE87FC">
                 <wp:simplePos x="0" y="0"/>
                 <wp:positionH relativeFrom="column">
                   <wp:posOffset>374015</wp:posOffset>
@@ -2797,7 +2785,7 @@
         <w:bidi/>
         <w:jc w:val="center"/>
         <w:rPr>
-          <w:rFonts w:cs="David" w:hint="cs"/>
+          <w:rFonts w:cs="David"/>
           <w:sz w:val="28"/>
           <w:szCs w:val="28"/>
           <w:rtl/>
@@ -2812,10 +2800,10 @@
           <w:rtl/>
         </w:rPr>
         <w:drawing>
-          <wp:inline distT="0" distB="0" distL="0" distR="0" wp14:anchorId="1DB2AF5A" wp14:editId="6AFDE1E4">
-            <wp:extent cx="5859596" cy="8187070"/>
-            <wp:effectExtent l="0" t="0" r="8255" b="4445"/>
-            <wp:docPr id="7" name="Picture 7" descr="C:\Users\Whirl\Desktop\Auction_Project_Flow_Schematic.png"/>
+          <wp:inline distT="0" distB="0" distL="0" distR="0" wp14:anchorId="226A2945" wp14:editId="5DBDF349">
+            <wp:extent cx="5700156" cy="8372104"/>
+            <wp:effectExtent l="0" t="0" r="0" b="0"/>
+            <wp:docPr id="9" name="Picture 9" descr="C:\Users\Whirl\Desktop\Project Flow Schematic\Auction_Project_Flow_Schematic.png"/>
             <wp:cNvGraphicFramePr>
               <a:graphicFrameLocks xmlns:a="http://schemas.openxmlformats.org/drawingml/2006/main" noChangeAspect="1"/>
             </wp:cNvGraphicFramePr>
@@ -2823,13 +2811,13 @@
               <a:graphicData uri="http://schemas.openxmlformats.org/drawingml/2006/picture">
                 <pic:pic xmlns:pic="http://schemas.openxmlformats.org/drawingml/2006/picture">
                   <pic:nvPicPr>
-                    <pic:cNvPr id="0" name="Picture 1" descr="C:\Users\Whirl\Desktop\Auction_Project_Flow_Schematic.png"/>
+                    <pic:cNvPr id="0" name="Picture 2" descr="C:\Users\Whirl\Desktop\Project Flow Schematic\Auction_Project_Flow_Schematic.png"/>
                     <pic:cNvPicPr>
                       <a:picLocks noChangeAspect="1" noChangeArrowheads="1"/>
                     </pic:cNvPicPr>
                   </pic:nvPicPr>
                   <pic:blipFill>
-                    <a:blip r:embed="rId8" cstate="print">
+                    <a:blip r:embed="rId8">
                       <a:extLst>
                         <a:ext uri="{28A0092B-C50C-407E-A947-70E740481C1C}">
                           <a14:useLocalDpi xmlns:a14="http://schemas.microsoft.com/office/drawing/2010/main" val="0"/>
@@ -2844,7 +2832,7 @@
                   <pic:spPr bwMode="auto">
                     <a:xfrm>
                       <a:off x="0" y="0"/>
-                      <a:ext cx="5859887" cy="8187477"/>
+                      <a:ext cx="5701275" cy="8373748"/>
                     </a:xfrm>
                     <a:prstGeom prst="rect">
                       <a:avLst/>
@@ -2904,6 +2892,8 @@
           <w:rtl/>
         </w:rPr>
       </w:pPr>
+      <w:bookmarkStart w:id="0" w:name="_GoBack"/>
+      <w:bookmarkEnd w:id="0"/>
     </w:p>
     <w:sectPr>
       <w:footerReference w:type="default" r:id="rId9"/>
@@ -2975,7 +2965,7 @@
           <w:rPr>
             <w:noProof/>
           </w:rPr>
-          <w:t>6</w:t>
+          <w:t>4</w:t>
         </w:r>
         <w:r>
           <w:rPr>
@@ -3913,7 +3903,7 @@
 </file>
 
 <file path=customXml/itemProps1.xml><?xml version="1.0" encoding="utf-8"?>
-<ds:datastoreItem xmlns:ds="http://schemas.openxmlformats.org/officeDocument/2006/customXml" ds:itemID="{F2C280E6-0367-454A-BC7A-F112CF00EBDC}">
+<ds:datastoreItem xmlns:ds="http://schemas.openxmlformats.org/officeDocument/2006/customXml" ds:itemID="{020C79D5-F4AA-4439-A67D-E343D7B09EB8}">
   <ds:schemaRefs>
     <ds:schemaRef ds:uri="http://schemas.openxmlformats.org/officeDocument/2006/bibliography"/>
   </ds:schemaRefs>

--- a/פרויקט מכירה פומבית - סדנה בתכנות מתקדם בשפת JAVA.docx
+++ b/פרויקט מכירה פומבית - סדנה בתכנות מתקדם בשפת JAVA.docx
@@ -6,7 +6,7 @@
       <w:pPr>
         <w:bidi/>
         <w:rPr>
-          <w:rFonts w:cs="David" w:hint="cs"/>
+          <w:rFonts w:cs="David"/>
           <w:b/>
           <w:bCs/>
           <w:sz w:val="32"/>
@@ -25,10 +25,10 @@
               <wp:anchor distT="0" distB="0" distL="114300" distR="114300" simplePos="0" relativeHeight="251659264" behindDoc="0" locked="0" layoutInCell="1" allowOverlap="1" wp14:anchorId="30145D3D" wp14:editId="1849AB81">
                 <wp:simplePos x="0" y="0"/>
                 <wp:positionH relativeFrom="column">
-                  <wp:posOffset>-152400</wp:posOffset>
+                  <wp:posOffset>322399</wp:posOffset>
                 </wp:positionH>
                 <wp:positionV relativeFrom="paragraph">
-                  <wp:posOffset>-247650</wp:posOffset>
+                  <wp:posOffset>155575</wp:posOffset>
                 </wp:positionV>
                 <wp:extent cx="6200775" cy="2943225"/>
                 <wp:effectExtent l="0" t="0" r="0" b="9525"/>
@@ -60,7 +60,7 @@
                               <w:bidi/>
                               <w:jc w:val="center"/>
                               <w:rPr>
-                                <w:rFonts w:cs="David" w:hint="cs"/>
+                                <w:rFonts w:cs="David"/>
                                 <w:b/>
                                 <w:color w:val="EEECE1" w:themeColor="background2"/>
                                 <w:sz w:val="96"/>
@@ -165,7 +165,7 @@
                               <w:bidi/>
                               <w:jc w:val="center"/>
                               <w:rPr>
-                                <w:rFonts w:cs="David" w:hint="cs"/>
+                                <w:rFonts w:cs="David"/>
                                 <w:b/>
                                 <w:color w:val="EEECE1" w:themeColor="background2"/>
                                 <w:sz w:val="96"/>
@@ -320,8 +320,7 @@
                 <v:stroke joinstyle="miter"/>
                 <v:path gradientshapeok="t" o:connecttype="rect"/>
               </v:shapetype>
-              <v:shape id="Text Box 1" o:spid="_x0000_s1026" type="#_x0000_t202" style="position:absolute;left:0;text-align:left;margin-left:-12pt;margin-top:-19.5pt;width:488.25pt;height:231.75pt;z-index:251659264;visibility:visible;mso-wrap-style:square;mso-width-percent:0;mso-height-percent:0;mso-wrap-distance-left:9pt;mso-wrap-distance-top:0;mso-wrap-distance-right:9pt;mso-wrap-distance-bottom:0;mso-position-horizontal:absolute;mso-position-horizontal-relative:text;mso-position-vertical:absolute;mso-position-vertical-relative:text;mso-width-percent:0;mso-height-percent:0;mso-width-relative:margin;mso-height-relative:margin;v-text-anchor:top" o:gfxdata="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" filled="f" stroked="f">
-                <v:fill o:detectmouseclick="t"/>
+              <v:shape id="Text Box 1" o:spid="_x0000_s1026" type="#_x0000_t202" style="position:absolute;left:0;text-align:left;margin-left:25.4pt;margin-top:12.25pt;width:488.25pt;height:231.75pt;z-index:251659264;visibility:visible;mso-wrap-style:square;mso-width-percent:0;mso-height-percent:0;mso-wrap-distance-left:9pt;mso-wrap-distance-top:0;mso-wrap-distance-right:9pt;mso-wrap-distance-bottom:0;mso-position-horizontal:absolute;mso-position-horizontal-relative:text;mso-position-vertical:absolute;mso-position-vertical-relative:text;mso-width-percent:0;mso-height-percent:0;mso-width-relative:margin;mso-height-relative:margin;v-text-anchor:top" o:gfxdata="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" filled="f" stroked="f">
                 <v:textbox>
                   <w:txbxContent>
                     <w:p>
@@ -329,7 +328,7 @@
                         <w:bidi/>
                         <w:jc w:val="center"/>
                         <w:rPr>
-                          <w:rFonts w:cs="David" w:hint="cs"/>
+                          <w:rFonts w:cs="David"/>
                           <w:b/>
                           <w:color w:val="EEECE1" w:themeColor="background2"/>
                           <w:sz w:val="96"/>
@@ -434,7 +433,7 @@
                         <w:bidi/>
                         <w:jc w:val="center"/>
                         <w:rPr>
-                          <w:rFonts w:cs="David" w:hint="cs"/>
+                          <w:rFonts w:cs="David"/>
                           <w:b/>
                           <w:color w:val="EEECE1" w:themeColor="background2"/>
                           <w:sz w:val="96"/>
@@ -575,7 +574,7 @@
       <w:pPr>
         <w:bidi/>
         <w:rPr>
-          <w:rFonts w:cs="David" w:hint="cs"/>
+          <w:rFonts w:cs="David"/>
           <w:sz w:val="32"/>
           <w:szCs w:val="32"/>
           <w:rtl/>
@@ -586,7 +585,7 @@
       <w:pPr>
         <w:bidi/>
         <w:rPr>
-          <w:rFonts w:cs="David" w:hint="cs"/>
+          <w:rFonts w:cs="David"/>
           <w:sz w:val="32"/>
           <w:szCs w:val="32"/>
           <w:rtl/>
@@ -597,7 +596,7 @@
       <w:pPr>
         <w:bidi/>
         <w:rPr>
-          <w:rFonts w:cs="David" w:hint="cs"/>
+          <w:rFonts w:cs="David"/>
           <w:sz w:val="32"/>
           <w:szCs w:val="32"/>
           <w:rtl/>
@@ -608,7 +607,7 @@
       <w:pPr>
         <w:bidi/>
         <w:rPr>
-          <w:rFonts w:cs="David" w:hint="cs"/>
+          <w:rFonts w:cs="David"/>
           <w:sz w:val="32"/>
           <w:szCs w:val="32"/>
           <w:rtl/>
@@ -619,7 +618,7 @@
       <w:pPr>
         <w:bidi/>
         <w:rPr>
-          <w:rFonts w:cs="David" w:hint="cs"/>
+          <w:rFonts w:cs="David"/>
           <w:sz w:val="32"/>
           <w:szCs w:val="32"/>
           <w:rtl/>
@@ -646,10 +645,10 @@
               <wp:anchor distT="0" distB="0" distL="114300" distR="114300" simplePos="0" relativeHeight="251661312" behindDoc="0" locked="0" layoutInCell="1" allowOverlap="1" wp14:anchorId="40460D84" wp14:editId="5A814A4E">
                 <wp:simplePos x="0" y="0"/>
                 <wp:positionH relativeFrom="column">
-                  <wp:posOffset>200025</wp:posOffset>
+                  <wp:posOffset>805180</wp:posOffset>
                 </wp:positionH>
                 <wp:positionV relativeFrom="paragraph">
-                  <wp:posOffset>1523365</wp:posOffset>
+                  <wp:posOffset>2081035</wp:posOffset>
                 </wp:positionV>
                 <wp:extent cx="5476875" cy="3057525"/>
                 <wp:effectExtent l="0" t="0" r="0" b="9525"/>
@@ -681,7 +680,7 @@
                               <w:bidi/>
                               <w:jc w:val="center"/>
                               <w:rPr>
-                                <w:rFonts w:cs="David" w:hint="cs"/>
+                                <w:rFonts w:cs="David"/>
                                 <w:b/>
                                 <w:color w:val="EEECE1" w:themeColor="background2"/>
                                 <w:sz w:val="72"/>
@@ -751,7 +750,7 @@
                               <w:bidi/>
                               <w:jc w:val="center"/>
                               <w:rPr>
-                                <w:rFonts w:cs="David" w:hint="cs"/>
+                                <w:rFonts w:cs="David"/>
                                 <w:b/>
                                 <w:color w:val="EEECE1" w:themeColor="background2"/>
                                 <w:sz w:val="72"/>
@@ -820,7 +819,7 @@
                               <w:bidi/>
                               <w:jc w:val="center"/>
                               <w:rPr>
-                                <w:rFonts w:cs="David" w:hint="cs"/>
+                                <w:rFonts w:cs="David"/>
                                 <w:b/>
                                 <w:color w:val="EEECE1" w:themeColor="background2"/>
                                 <w:sz w:val="72"/>
@@ -974,8 +973,7 @@
           </mc:Choice>
           <mc:Fallback>
             <w:pict>
-              <v:shape id="Text Box 2" o:spid="_x0000_s1027" type="#_x0000_t202" style="position:absolute;left:0;text-align:left;margin-left:15.75pt;margin-top:119.95pt;width:431.25pt;height:240.75pt;z-index:251661312;visibility:visible;mso-wrap-style:square;mso-width-percent:0;mso-height-percent:0;mso-wrap-distance-left:9pt;mso-wrap-distance-top:0;mso-wrap-distance-right:9pt;mso-wrap-distance-bottom:0;mso-position-horizontal:absolute;mso-position-horizontal-relative:text;mso-position-vertical:absolute;mso-position-vertical-relative:text;mso-width-percent:0;mso-height-percent:0;mso-width-relative:margin;mso-height-relative:margin;v-text-anchor:top" o:gfxdata="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" filled="f" stroked="f">
-                <v:fill o:detectmouseclick="t"/>
+              <v:shape id="Text Box 2" o:spid="_x0000_s1027" type="#_x0000_t202" style="position:absolute;left:0;text-align:left;margin-left:63.4pt;margin-top:163.85pt;width:431.25pt;height:240.75pt;z-index:251661312;visibility:visible;mso-wrap-style:square;mso-width-percent:0;mso-height-percent:0;mso-wrap-distance-left:9pt;mso-wrap-distance-top:0;mso-wrap-distance-right:9pt;mso-wrap-distance-bottom:0;mso-position-horizontal:absolute;mso-position-horizontal-relative:text;mso-position-vertical:absolute;mso-position-vertical-relative:text;mso-width-percent:0;mso-height-percent:0;mso-width-relative:margin;mso-height-relative:margin;v-text-anchor:top" o:gfxdata="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" filled="f" stroked="f">
                 <v:textbox>
                   <w:txbxContent>
                     <w:p>
@@ -983,7 +981,7 @@
                         <w:bidi/>
                         <w:jc w:val="center"/>
                         <w:rPr>
-                          <w:rFonts w:cs="David" w:hint="cs"/>
+                          <w:rFonts w:cs="David"/>
                           <w:b/>
                           <w:color w:val="EEECE1" w:themeColor="background2"/>
                           <w:sz w:val="72"/>
@@ -1053,7 +1051,7 @@
                         <w:bidi/>
                         <w:jc w:val="center"/>
                         <w:rPr>
-                          <w:rFonts w:cs="David" w:hint="cs"/>
+                          <w:rFonts w:cs="David"/>
                           <w:b/>
                           <w:color w:val="EEECE1" w:themeColor="background2"/>
                           <w:sz w:val="72"/>
@@ -1122,7 +1120,7 @@
                         <w:bidi/>
                         <w:jc w:val="center"/>
                         <w:rPr>
-                          <w:rFonts w:cs="David" w:hint="cs"/>
+                          <w:rFonts w:cs="David"/>
                           <w:b/>
                           <w:color w:val="EEECE1" w:themeColor="background2"/>
                           <w:sz w:val="72"/>
@@ -1275,7 +1273,7 @@
       <w:pPr>
         <w:bidi/>
         <w:rPr>
-          <w:rFonts w:cs="David" w:hint="cs"/>
+          <w:rFonts w:cs="David"/>
           <w:sz w:val="32"/>
           <w:szCs w:val="32"/>
           <w:rtl/>
@@ -1292,10 +1290,10 @@
               <wp:anchor distT="0" distB="0" distL="114300" distR="114300" simplePos="0" relativeHeight="251663360" behindDoc="0" locked="0" layoutInCell="1" allowOverlap="1" wp14:anchorId="19BAC9EC" wp14:editId="2DE110F7">
                 <wp:simplePos x="0" y="0"/>
                 <wp:positionH relativeFrom="column">
-                  <wp:posOffset>152400</wp:posOffset>
+                  <wp:posOffset>449284</wp:posOffset>
                 </wp:positionH>
                 <wp:positionV relativeFrom="paragraph">
-                  <wp:posOffset>-393065</wp:posOffset>
+                  <wp:posOffset>-60556</wp:posOffset>
                 </wp:positionV>
                 <wp:extent cx="5695950" cy="819150"/>
                 <wp:effectExtent l="0" t="0" r="0" b="0"/>
@@ -1412,8 +1410,7 @@
           </mc:Choice>
           <mc:Fallback>
             <w:pict>
-              <v:shape id="Text Box 3" o:spid="_x0000_s1028" type="#_x0000_t202" style="position:absolute;left:0;text-align:left;margin-left:12pt;margin-top:-30.95pt;width:448.5pt;height:64.5pt;z-index:251663360;visibility:visible;mso-wrap-style:square;mso-width-percent:0;mso-height-percent:0;mso-wrap-distance-left:9pt;mso-wrap-distance-top:0;mso-wrap-distance-right:9pt;mso-wrap-distance-bottom:0;mso-position-horizontal:absolute;mso-position-horizontal-relative:text;mso-position-vertical:absolute;mso-position-vertical-relative:text;mso-width-percent:0;mso-height-percent:0;mso-width-relative:margin;mso-height-relative:margin;v-text-anchor:top" o:gfxdata="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" filled="f" stroked="f">
-                <v:fill o:detectmouseclick="t"/>
+              <v:shape id="Text Box 3" o:spid="_x0000_s1028" type="#_x0000_t202" style="position:absolute;left:0;text-align:left;margin-left:35.4pt;margin-top:-4.75pt;width:448.5pt;height:64.5pt;z-index:251663360;visibility:visible;mso-wrap-style:square;mso-width-percent:0;mso-height-percent:0;mso-wrap-distance-left:9pt;mso-wrap-distance-top:0;mso-wrap-distance-right:9pt;mso-wrap-distance-bottom:0;mso-position-horizontal:absolute;mso-position-horizontal-relative:text;mso-position-vertical:absolute;mso-position-vertical-relative:text;mso-width-percent:0;mso-height-percent:0;mso-width-relative:margin;mso-height-relative:margin;v-text-anchor:top" o:gfxdata="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" filled="f" stroked="f">
                 <v:textbox>
                   <w:txbxContent>
                     <w:p>
@@ -1496,7 +1493,7 @@
       <w:pPr>
         <w:bidi/>
         <w:rPr>
-          <w:rFonts w:cs="David" w:hint="cs"/>
+          <w:rFonts w:cs="David"/>
           <w:sz w:val="32"/>
           <w:szCs w:val="32"/>
           <w:rtl/>
@@ -1507,8 +1504,20 @@
       <w:pPr>
         <w:pStyle w:val="Heading1"/>
         <w:bidi/>
-        <w:rPr>
-          <w:rFonts w:hint="cs"/>
+        <w:jc w:val="center"/>
+        <w:rPr>
+          <w:sz w:val="32"/>
+          <w:szCs w:val="32"/>
+          <w:rtl/>
+        </w:rPr>
+      </w:pPr>
+    </w:p>
+    <w:p>
+      <w:pPr>
+        <w:pStyle w:val="Heading1"/>
+        <w:bidi/>
+        <w:jc w:val="center"/>
+        <w:rPr>
           <w:sz w:val="32"/>
           <w:szCs w:val="32"/>
           <w:rtl/>
@@ -1555,13 +1564,22 @@
       <w:pPr>
         <w:pStyle w:val="Heading1"/>
         <w:bidi/>
+        <w:jc w:val="center"/>
+        <w:rPr>
+          <w:sz w:val="32"/>
+          <w:szCs w:val="32"/>
+          <w:rtl/>
+        </w:rPr>
+      </w:pPr>
+      <w:r>
         <w:rPr>
           <w:rFonts w:hint="cs"/>
           <w:sz w:val="32"/>
           <w:szCs w:val="32"/>
           <w:rtl/>
         </w:rPr>
-      </w:pPr>
+        <w:t xml:space="preserve">מבנה הפרויקט.......................................................................................עמ' </w:t>
+      </w:r>
       <w:r>
         <w:rPr>
           <w:rFonts w:hint="cs"/>
@@ -1569,20 +1587,28 @@
           <w:szCs w:val="32"/>
           <w:rtl/>
         </w:rPr>
-        <w:t>הצגת דוגמת הרצה.................................................................................עמ' 4</w:t>
+        <w:t>4</w:t>
       </w:r>
     </w:p>
     <w:p>
       <w:pPr>
         <w:pStyle w:val="Heading1"/>
         <w:bidi/>
+        <w:jc w:val="center"/>
+        <w:rPr>
+          <w:sz w:val="32"/>
+          <w:szCs w:val="32"/>
+        </w:rPr>
+      </w:pPr>
+      <w:r>
         <w:rPr>
           <w:rFonts w:hint="cs"/>
           <w:sz w:val="32"/>
           <w:szCs w:val="32"/>
           <w:rtl/>
         </w:rPr>
-      </w:pPr>
+        <w:t xml:space="preserve">זרימת הפרויקט......................................................................................עמ' </w:t>
+      </w:r>
       <w:r>
         <w:rPr>
           <w:rFonts w:hint="cs"/>
@@ -1590,36 +1616,36 @@
           <w:szCs w:val="32"/>
           <w:rtl/>
         </w:rPr>
-        <w:t>מבנה הפרויקט.......................................................................................עמ' 5</w:t>
+        <w:t>5</w:t>
       </w:r>
     </w:p>
     <w:p>
       <w:pPr>
         <w:pStyle w:val="Heading1"/>
         <w:bidi/>
+        <w:jc w:val="center"/>
+        <w:rPr>
+          <w:sz w:val="32"/>
+          <w:szCs w:val="32"/>
+          <w:rtl/>
+        </w:rPr>
+      </w:pPr>
+      <w:r>
         <w:rPr>
           <w:rFonts w:hint="cs"/>
           <w:sz w:val="32"/>
           <w:szCs w:val="32"/>
           <w:rtl/>
         </w:rPr>
-      </w:pPr>
-      <w:r>
-        <w:rPr>
-          <w:rFonts w:hint="cs"/>
-          <w:sz w:val="32"/>
-          <w:szCs w:val="32"/>
-          <w:rtl/>
-        </w:rPr>
-        <w:t>זרימת הפרויקט......................................................................................עמ' 6</w:t>
+        <w:t>הצגת דוגמת הרצה.................................................................................עמ' 6</w:t>
       </w:r>
     </w:p>
     <w:p>
       <w:pPr>
         <w:pStyle w:val="Heading1"/>
         <w:bidi/>
-        <w:rPr>
-          <w:rFonts w:hint="cs"/>
+        <w:jc w:val="center"/>
+        <w:rPr>
           <w:sz w:val="32"/>
           <w:szCs w:val="32"/>
           <w:rtl/>
@@ -1639,8 +1665,8 @@
       <w:pPr>
         <w:pStyle w:val="Heading1"/>
         <w:bidi/>
-        <w:rPr>
-          <w:rFonts w:hint="cs"/>
+        <w:jc w:val="center"/>
+        <w:rPr>
           <w:sz w:val="32"/>
           <w:szCs w:val="32"/>
           <w:rtl/>
@@ -1659,8 +1685,8 @@
     <w:p>
       <w:pPr>
         <w:bidi/>
-        <w:rPr>
-          <w:rFonts w:hint="cs"/>
+        <w:jc w:val="center"/>
+        <w:rPr>
           <w:rtl/>
         </w:rPr>
       </w:pPr>
@@ -1692,7 +1718,7 @@
       <w:pPr>
         <w:bidi/>
         <w:rPr>
-          <w:rFonts w:cs="David" w:hint="cs"/>
+          <w:rFonts w:cs="David"/>
           <w:sz w:val="32"/>
           <w:szCs w:val="32"/>
           <w:rtl/>
@@ -1709,10 +1735,10 @@
               <wp:anchor distT="0" distB="0" distL="114300" distR="114300" simplePos="0" relativeHeight="251665408" behindDoc="0" locked="0" layoutInCell="1" allowOverlap="1" wp14:anchorId="5E412D50" wp14:editId="0574512C">
                 <wp:simplePos x="0" y="0"/>
                 <wp:positionH relativeFrom="column">
-                  <wp:posOffset>133350</wp:posOffset>
+                  <wp:posOffset>406482</wp:posOffset>
                 </wp:positionH>
                 <wp:positionV relativeFrom="paragraph">
-                  <wp:posOffset>0</wp:posOffset>
+                  <wp:posOffset>95003</wp:posOffset>
                 </wp:positionV>
                 <wp:extent cx="5810250" cy="819150"/>
                 <wp:effectExtent l="0" t="0" r="0" b="0"/>
@@ -1829,8 +1855,7 @@
           </mc:Choice>
           <mc:Fallback>
             <w:pict>
-              <v:shape id="Text Box 4" o:spid="_x0000_s1029" type="#_x0000_t202" style="position:absolute;left:0;text-align:left;margin-left:10.5pt;margin-top:0;width:457.5pt;height:64.5pt;z-index:251665408;visibility:visible;mso-wrap-style:square;mso-width-percent:0;mso-height-percent:0;mso-wrap-distance-left:9pt;mso-wrap-distance-top:0;mso-wrap-distance-right:9pt;mso-wrap-distance-bottom:0;mso-position-horizontal:absolute;mso-position-horizontal-relative:text;mso-position-vertical:absolute;mso-position-vertical-relative:text;mso-width-percent:0;mso-height-percent:0;mso-width-relative:margin;mso-height-relative:margin;v-text-anchor:top" o:gfxdata="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" filled="f" stroked="f">
-                <v:fill o:detectmouseclick="t"/>
+              <v:shape id="Text Box 4" o:spid="_x0000_s1029" type="#_x0000_t202" style="position:absolute;left:0;text-align:left;margin-left:32pt;margin-top:7.5pt;width:457.5pt;height:64.5pt;z-index:251665408;visibility:visible;mso-wrap-style:square;mso-width-percent:0;mso-height-percent:0;mso-wrap-distance-left:9pt;mso-wrap-distance-top:0;mso-wrap-distance-right:9pt;mso-wrap-distance-bottom:0;mso-position-horizontal:absolute;mso-position-horizontal-relative:text;mso-position-vertical:absolute;mso-position-vertical-relative:text;mso-width-percent:0;mso-height-percent:0;mso-width-relative:margin;mso-height-relative:margin;v-text-anchor:top" o:gfxdata="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" filled="f" stroked="f">
                 <v:textbox>
                   <w:txbxContent>
                     <w:p>
@@ -1913,7 +1938,7 @@
       <w:pPr>
         <w:bidi/>
         <w:rPr>
-          <w:rFonts w:cs="David" w:hint="cs"/>
+          <w:rFonts w:cs="David"/>
           <w:sz w:val="32"/>
           <w:szCs w:val="32"/>
           <w:rtl/>
@@ -1924,7 +1949,7 @@
       <w:pPr>
         <w:bidi/>
         <w:rPr>
-          <w:rFonts w:cs="David" w:hint="cs"/>
+          <w:rFonts w:cs="David"/>
           <w:sz w:val="32"/>
           <w:szCs w:val="32"/>
           <w:rtl/>
@@ -1934,13 +1959,31 @@
     <w:p>
       <w:pPr>
         <w:bidi/>
+        <w:rPr>
+          <w:rFonts w:cs="David"/>
+          <w:sz w:val="28"/>
+          <w:szCs w:val="28"/>
+          <w:rtl/>
+        </w:rPr>
+      </w:pPr>
+      <w:r>
         <w:rPr>
           <w:rFonts w:cs="David" w:hint="cs"/>
           <w:sz w:val="28"/>
           <w:szCs w:val="28"/>
           <w:rtl/>
         </w:rPr>
-      </w:pPr>
+        <w:t xml:space="preserve">בתור פרויקט גמר לסדנה בחרנו לעשות את אחד מההצעות שניתנו </w:t>
+      </w:r>
+      <w:r>
+        <w:rPr>
+          <w:rFonts w:cs="David"/>
+          <w:sz w:val="28"/>
+          <w:szCs w:val="28"/>
+          <w:rtl/>
+        </w:rPr>
+        <w:t>–</w:t>
+      </w:r>
       <w:r>
         <w:rPr>
           <w:rFonts w:cs="David" w:hint="cs"/>
@@ -1948,33 +1991,914 @@
           <w:szCs w:val="28"/>
           <w:rtl/>
         </w:rPr>
-        <w:t xml:space="preserve">בתור פרויקט גמר לסדנה בחרנו לעשות את אחד מההצעות שניתנו </w:t>
+        <w:t xml:space="preserve"> מערכת מכירה פומבית. </w:t>
       </w:r>
-      <w:r>
+    </w:p>
+    <w:p>
+      <w:pPr>
         <w:rPr>
           <w:rFonts w:cs="David"/>
           <w:sz w:val="28"/>
           <w:szCs w:val="28"/>
           <w:rtl/>
         </w:rPr>
-        <w:t>–</w:t>
-      </w:r>
+      </w:pPr>
       <w:r>
         <w:rPr>
-          <w:rFonts w:cs="David" w:hint="cs"/>
+          <w:rFonts w:cs="David"/>
           <w:sz w:val="28"/>
           <w:szCs w:val="28"/>
           <w:rtl/>
         </w:rPr>
-        <w:t xml:space="preserve"> מערכת מכירה פומבית. </w:t>
+        <w:br w:type="page"/>
       </w:r>
+    </w:p>
+    <w:p>
+      <w:pPr>
+        <w:bidi/>
+        <w:rPr>
+          <w:rFonts w:cs="David"/>
+          <w:sz w:val="28"/>
+          <w:szCs w:val="28"/>
+          <w:rtl/>
+        </w:rPr>
+      </w:pPr>
+      <w:r>
+        <w:rPr>
+          <w:noProof/>
+        </w:rPr>
+        <w:lastRenderedPageBreak/>
+        <mc:AlternateContent>
+          <mc:Choice Requires="wps">
+            <w:drawing>
+              <wp:anchor distT="0" distB="0" distL="114300" distR="114300" simplePos="0" relativeHeight="251667456" behindDoc="0" locked="0" layoutInCell="1" allowOverlap="1" wp14:anchorId="0277B27E" wp14:editId="45073309">
+                <wp:simplePos x="0" y="0"/>
+                <wp:positionH relativeFrom="column">
+                  <wp:posOffset>465092</wp:posOffset>
+                </wp:positionH>
+                <wp:positionV relativeFrom="paragraph">
+                  <wp:posOffset>-12931</wp:posOffset>
+                </wp:positionV>
+                <wp:extent cx="5810250" cy="819150"/>
+                <wp:effectExtent l="0" t="0" r="0" b="0"/>
+                <wp:wrapNone/>
+                <wp:docPr id="5" name="Text Box 5"/>
+                <wp:cNvGraphicFramePr/>
+                <a:graphic xmlns:a="http://schemas.openxmlformats.org/drawingml/2006/main">
+                  <a:graphicData uri="http://schemas.microsoft.com/office/word/2010/wordprocessingShape">
+                    <wps:wsp>
+                      <wps:cNvSpPr txBox="1"/>
+                      <wps:spPr>
+                        <a:xfrm>
+                          <a:off x="0" y="0"/>
+                          <a:ext cx="5810250" cy="819150"/>
+                        </a:xfrm>
+                        <a:prstGeom prst="rect">
+                          <a:avLst/>
+                        </a:prstGeom>
+                        <a:noFill/>
+                        <a:ln>
+                          <a:noFill/>
+                        </a:ln>
+                        <a:effectLst/>
+                      </wps:spPr>
+                      <wps:txbx>
+                        <w:txbxContent>
+                          <w:p>
+                            <w:pPr>
+                              <w:bidi/>
+                              <w:jc w:val="center"/>
+                              <w:rPr>
+                                <w:rFonts w:cs="David"/>
+                                <w:b/>
+                                <w:color w:val="EEECE1" w:themeColor="background2"/>
+                                <w:sz w:val="96"/>
+                                <w:szCs w:val="96"/>
+                                <w14:shadow w14:blurRad="41275" w14:dist="20320" w14:dir="1800000" w14:sx="100000" w14:sy="100000" w14:kx="0" w14:ky="0" w14:algn="tl">
+                                  <w14:srgbClr w14:val="000000">
+                                    <w14:alpha w14:val="60000"/>
+                                  </w14:srgbClr>
+                                </w14:shadow>
+                                <w14:textOutline w14:w="12700" w14:cap="flat" w14:cmpd="sng" w14:algn="ctr">
+                                  <w14:solidFill>
+                                    <w14:schemeClr w14:val="tx2">
+                                      <w14:satMod w14:val="155000"/>
+                                    </w14:schemeClr>
+                                  </w14:solidFill>
+                                  <w14:prstDash w14:val="solid"/>
+                                  <w14:round/>
+                                </w14:textOutline>
+                                <w14:textFill>
+                                  <w14:solidFill>
+                                    <w14:schemeClr w14:val="bg2">
+                                      <w14:tint w14:val="85000"/>
+                                      <w14:satMod w14:val="155000"/>
+                                    </w14:schemeClr>
+                                  </w14:solidFill>
+                                </w14:textFill>
+                              </w:rPr>
+                            </w:pPr>
+                            <w:r>
+                              <w:rPr>
+                                <w:rFonts w:cs="David" w:hint="cs"/>
+                                <w:b/>
+                                <w:color w:val="EEECE1" w:themeColor="background2"/>
+                                <w:sz w:val="96"/>
+                                <w:szCs w:val="96"/>
+                                <w:rtl/>
+                                <w14:shadow w14:blurRad="41275" w14:dist="20320" w14:dir="1800000" w14:sx="100000" w14:sy="100000" w14:kx="0" w14:ky="0" w14:algn="tl">
+                                  <w14:srgbClr w14:val="000000">
+                                    <w14:alpha w14:val="60000"/>
+                                  </w14:srgbClr>
+                                </w14:shadow>
+                                <w14:textOutline w14:w="12700" w14:cap="flat" w14:cmpd="sng" w14:algn="ctr">
+                                  <w14:solidFill>
+                                    <w14:schemeClr w14:val="tx2">
+                                      <w14:satMod w14:val="155000"/>
+                                    </w14:schemeClr>
+                                  </w14:solidFill>
+                                  <w14:prstDash w14:val="solid"/>
+                                  <w14:round/>
+                                </w14:textOutline>
+                                <w14:textFill>
+                                  <w14:solidFill>
+                                    <w14:schemeClr w14:val="bg2">
+                                      <w14:tint w14:val="85000"/>
+                                      <w14:satMod w14:val="155000"/>
+                                    </w14:schemeClr>
+                                  </w14:solidFill>
+                                </w14:textFill>
+                              </w:rPr>
+                              <w:t>מבנה</w:t>
+                            </w:r>
+                            <w:r>
+                              <w:rPr>
+                                <w:rFonts w:cs="David"/>
+                                <w:b/>
+                                <w:color w:val="EEECE1" w:themeColor="background2"/>
+                                <w:sz w:val="96"/>
+                                <w:szCs w:val="96"/>
+                                <w:rtl/>
+                                <w14:shadow w14:blurRad="41275" w14:dist="20320" w14:dir="1800000" w14:sx="100000" w14:sy="100000" w14:kx="0" w14:ky="0" w14:algn="tl">
+                                  <w14:srgbClr w14:val="000000">
+                                    <w14:alpha w14:val="60000"/>
+                                  </w14:srgbClr>
+                                </w14:shadow>
+                                <w14:textOutline w14:w="12700" w14:cap="flat" w14:cmpd="sng" w14:algn="ctr">
+                                  <w14:solidFill>
+                                    <w14:schemeClr w14:val="tx2">
+                                      <w14:satMod w14:val="155000"/>
+                                    </w14:schemeClr>
+                                  </w14:solidFill>
+                                  <w14:prstDash w14:val="solid"/>
+                                  <w14:round/>
+                                </w14:textOutline>
+                                <w14:textFill>
+                                  <w14:solidFill>
+                                    <w14:schemeClr w14:val="bg2">
+                                      <w14:tint w14:val="85000"/>
+                                      <w14:satMod w14:val="155000"/>
+                                    </w14:schemeClr>
+                                  </w14:solidFill>
+                                </w14:textFill>
+                              </w:rPr>
+                              <w:t xml:space="preserve"> </w:t>
+                            </w:r>
+                            <w:r>
+                              <w:rPr>
+                                <w:rFonts w:cs="David" w:hint="cs"/>
+                                <w:b/>
+                                <w:color w:val="EEECE1" w:themeColor="background2"/>
+                                <w:sz w:val="96"/>
+                                <w:szCs w:val="96"/>
+                                <w:rtl/>
+                                <w14:shadow w14:blurRad="41275" w14:dist="20320" w14:dir="1800000" w14:sx="100000" w14:sy="100000" w14:kx="0" w14:ky="0" w14:algn="tl">
+                                  <w14:srgbClr w14:val="000000">
+                                    <w14:alpha w14:val="60000"/>
+                                  </w14:srgbClr>
+                                </w14:shadow>
+                                <w14:textOutline w14:w="12700" w14:cap="flat" w14:cmpd="sng" w14:algn="ctr">
+                                  <w14:solidFill>
+                                    <w14:schemeClr w14:val="tx2">
+                                      <w14:satMod w14:val="155000"/>
+                                    </w14:schemeClr>
+                                  </w14:solidFill>
+                                  <w14:prstDash w14:val="solid"/>
+                                  <w14:round/>
+                                </w14:textOutline>
+                                <w14:textFill>
+                                  <w14:solidFill>
+                                    <w14:schemeClr w14:val="bg2">
+                                      <w14:tint w14:val="85000"/>
+                                      <w14:satMod w14:val="155000"/>
+                                    </w14:schemeClr>
+                                  </w14:solidFill>
+                                </w14:textFill>
+                              </w:rPr>
+                              <w:t>הפרויקט</w:t>
+                            </w:r>
+                          </w:p>
+                        </w:txbxContent>
+                      </wps:txbx>
+                      <wps:bodyPr rot="0" spcFirstLastPara="0" vertOverflow="overflow" horzOverflow="overflow" vert="horz" wrap="square" lIns="91440" tIns="45720" rIns="91440" bIns="45720" numCol="1" spcCol="0" rtlCol="0" fromWordArt="0" anchor="t" anchorCtr="0" forceAA="0" compatLnSpc="1">
+                        <a:prstTxWarp prst="textNoShape">
+                          <a:avLst/>
+                        </a:prstTxWarp>
+                        <a:noAutofit/>
+                      </wps:bodyPr>
+                    </wps:wsp>
+                  </a:graphicData>
+                </a:graphic>
+                <wp14:sizeRelH relativeFrom="margin">
+                  <wp14:pctWidth>0</wp14:pctWidth>
+                </wp14:sizeRelH>
+                <wp14:sizeRelV relativeFrom="margin">
+                  <wp14:pctHeight>0</wp14:pctHeight>
+                </wp14:sizeRelV>
+              </wp:anchor>
+            </w:drawing>
+          </mc:Choice>
+          <mc:Fallback>
+            <w:pict>
+              <v:shape id="Text Box 5" o:spid="_x0000_s1030" type="#_x0000_t202" style="position:absolute;left:0;text-align:left;margin-left:36.6pt;margin-top:-1pt;width:457.5pt;height:64.5pt;z-index:251667456;visibility:visible;mso-wrap-style:square;mso-width-percent:0;mso-height-percent:0;mso-wrap-distance-left:9pt;mso-wrap-distance-top:0;mso-wrap-distance-right:9pt;mso-wrap-distance-bottom:0;mso-position-horizontal:absolute;mso-position-horizontal-relative:text;mso-position-vertical:absolute;mso-position-vertical-relative:text;mso-width-percent:0;mso-height-percent:0;mso-width-relative:margin;mso-height-relative:margin;v-text-anchor:top" o:gfxdata="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" filled="f" stroked="f">
+                <v:textbox>
+                  <w:txbxContent>
+                    <w:p>
+                      <w:pPr>
+                        <w:bidi/>
+                        <w:jc w:val="center"/>
+                        <w:rPr>
+                          <w:rFonts w:cs="David"/>
+                          <w:b/>
+                          <w:color w:val="EEECE1" w:themeColor="background2"/>
+                          <w:sz w:val="96"/>
+                          <w:szCs w:val="96"/>
+                          <w14:shadow w14:blurRad="41275" w14:dist="20320" w14:dir="1800000" w14:sx="100000" w14:sy="100000" w14:kx="0" w14:ky="0" w14:algn="tl">
+                            <w14:srgbClr w14:val="000000">
+                              <w14:alpha w14:val="60000"/>
+                            </w14:srgbClr>
+                          </w14:shadow>
+                          <w14:textOutline w14:w="12700" w14:cap="flat" w14:cmpd="sng" w14:algn="ctr">
+                            <w14:solidFill>
+                              <w14:schemeClr w14:val="tx2">
+                                <w14:satMod w14:val="155000"/>
+                              </w14:schemeClr>
+                            </w14:solidFill>
+                            <w14:prstDash w14:val="solid"/>
+                            <w14:round/>
+                          </w14:textOutline>
+                          <w14:textFill>
+                            <w14:solidFill>
+                              <w14:schemeClr w14:val="bg2">
+                                <w14:tint w14:val="85000"/>
+                                <w14:satMod w14:val="155000"/>
+                              </w14:schemeClr>
+                            </w14:solidFill>
+                          </w14:textFill>
+                        </w:rPr>
+                      </w:pPr>
+                      <w:r>
+                        <w:rPr>
+                          <w:rFonts w:cs="David" w:hint="cs"/>
+                          <w:b/>
+                          <w:color w:val="EEECE1" w:themeColor="background2"/>
+                          <w:sz w:val="96"/>
+                          <w:szCs w:val="96"/>
+                          <w:rtl/>
+                          <w14:shadow w14:blurRad="41275" w14:dist="20320" w14:dir="1800000" w14:sx="100000" w14:sy="100000" w14:kx="0" w14:ky="0" w14:algn="tl">
+                            <w14:srgbClr w14:val="000000">
+                              <w14:alpha w14:val="60000"/>
+                            </w14:srgbClr>
+                          </w14:shadow>
+                          <w14:textOutline w14:w="12700" w14:cap="flat" w14:cmpd="sng" w14:algn="ctr">
+                            <w14:solidFill>
+                              <w14:schemeClr w14:val="tx2">
+                                <w14:satMod w14:val="155000"/>
+                              </w14:schemeClr>
+                            </w14:solidFill>
+                            <w14:prstDash w14:val="solid"/>
+                            <w14:round/>
+                          </w14:textOutline>
+                          <w14:textFill>
+                            <w14:solidFill>
+                              <w14:schemeClr w14:val="bg2">
+                                <w14:tint w14:val="85000"/>
+                                <w14:satMod w14:val="155000"/>
+                              </w14:schemeClr>
+                            </w14:solidFill>
+                          </w14:textFill>
+                        </w:rPr>
+                        <w:t>מבנה</w:t>
+                      </w:r>
+                      <w:r>
+                        <w:rPr>
+                          <w:rFonts w:cs="David"/>
+                          <w:b/>
+                          <w:color w:val="EEECE1" w:themeColor="background2"/>
+                          <w:sz w:val="96"/>
+                          <w:szCs w:val="96"/>
+                          <w:rtl/>
+                          <w14:shadow w14:blurRad="41275" w14:dist="20320" w14:dir="1800000" w14:sx="100000" w14:sy="100000" w14:kx="0" w14:ky="0" w14:algn="tl">
+                            <w14:srgbClr w14:val="000000">
+                              <w14:alpha w14:val="60000"/>
+                            </w14:srgbClr>
+                          </w14:shadow>
+                          <w14:textOutline w14:w="12700" w14:cap="flat" w14:cmpd="sng" w14:algn="ctr">
+                            <w14:solidFill>
+                              <w14:schemeClr w14:val="tx2">
+                                <w14:satMod w14:val="155000"/>
+                              </w14:schemeClr>
+                            </w14:solidFill>
+                            <w14:prstDash w14:val="solid"/>
+                            <w14:round/>
+                          </w14:textOutline>
+                          <w14:textFill>
+                            <w14:solidFill>
+                              <w14:schemeClr w14:val="bg2">
+                                <w14:tint w14:val="85000"/>
+                                <w14:satMod w14:val="155000"/>
+                              </w14:schemeClr>
+                            </w14:solidFill>
+                          </w14:textFill>
+                        </w:rPr>
+                        <w:t xml:space="preserve"> </w:t>
+                      </w:r>
+                      <w:r>
+                        <w:rPr>
+                          <w:rFonts w:cs="David" w:hint="cs"/>
+                          <w:b/>
+                          <w:color w:val="EEECE1" w:themeColor="background2"/>
+                          <w:sz w:val="96"/>
+                          <w:szCs w:val="96"/>
+                          <w:rtl/>
+                          <w14:shadow w14:blurRad="41275" w14:dist="20320" w14:dir="1800000" w14:sx="100000" w14:sy="100000" w14:kx="0" w14:ky="0" w14:algn="tl">
+                            <w14:srgbClr w14:val="000000">
+                              <w14:alpha w14:val="60000"/>
+                            </w14:srgbClr>
+                          </w14:shadow>
+                          <w14:textOutline w14:w="12700" w14:cap="flat" w14:cmpd="sng" w14:algn="ctr">
+                            <w14:solidFill>
+                              <w14:schemeClr w14:val="tx2">
+                                <w14:satMod w14:val="155000"/>
+                              </w14:schemeClr>
+                            </w14:solidFill>
+                            <w14:prstDash w14:val="solid"/>
+                            <w14:round/>
+                          </w14:textOutline>
+                          <w14:textFill>
+                            <w14:solidFill>
+                              <w14:schemeClr w14:val="bg2">
+                                <w14:tint w14:val="85000"/>
+                                <w14:satMod w14:val="155000"/>
+                              </w14:schemeClr>
+                            </w14:solidFill>
+                          </w14:textFill>
+                        </w:rPr>
+                        <w:t>הפרויקט</w:t>
+                      </w:r>
+                    </w:p>
+                  </w:txbxContent>
+                </v:textbox>
+              </v:shape>
+            </w:pict>
+          </mc:Fallback>
+        </mc:AlternateContent>
+      </w:r>
+    </w:p>
+    <w:p>
+      <w:pPr>
+        <w:bidi/>
+        <w:rPr>
+          <w:rFonts w:cs="David"/>
+          <w:sz w:val="28"/>
+          <w:szCs w:val="28"/>
+          <w:rtl/>
+        </w:rPr>
+      </w:pPr>
+    </w:p>
+    <w:p>
+      <w:pPr>
+        <w:bidi/>
+        <w:rPr>
+          <w:rFonts w:cs="David"/>
+          <w:sz w:val="28"/>
+          <w:szCs w:val="28"/>
+          <w:rtl/>
+        </w:rPr>
+      </w:pPr>
+    </w:p>
+    <w:p>
+      <w:pPr>
+        <w:bidi/>
+        <w:rPr>
+          <w:rFonts w:cs="David"/>
+          <w:sz w:val="28"/>
+          <w:szCs w:val="28"/>
+          <w:rtl/>
+        </w:rPr>
+      </w:pPr>
+    </w:p>
+    <w:p>
+      <w:pPr>
+        <w:bidi/>
+        <w:rPr>
+          <w:rFonts w:cs="David"/>
+          <w:sz w:val="28"/>
+          <w:szCs w:val="28"/>
+          <w:rtl/>
+        </w:rPr>
+      </w:pPr>
+    </w:p>
+    <w:p>
+      <w:pPr>
+        <w:rPr>
+          <w:rFonts w:cs="David"/>
+          <w:sz w:val="28"/>
+          <w:szCs w:val="28"/>
+          <w:rtl/>
+        </w:rPr>
+      </w:pPr>
+      <w:r>
+        <w:rPr>
+          <w:rFonts w:cs="David"/>
+          <w:sz w:val="28"/>
+          <w:szCs w:val="28"/>
+          <w:rtl/>
+        </w:rPr>
+        <w:br w:type="page"/>
+      </w:r>
+    </w:p>
+    <w:p>
+      <w:pPr>
+        <w:bidi/>
+        <w:rPr>
+          <w:rFonts w:cs="David"/>
+          <w:sz w:val="28"/>
+          <w:szCs w:val="28"/>
+          <w:rtl/>
+        </w:rPr>
+      </w:pPr>
+      <w:r>
+        <w:rPr>
+          <w:noProof/>
+        </w:rPr>
+        <w:lastRenderedPageBreak/>
+        <mc:AlternateContent>
+          <mc:Choice Requires="wps">
+            <w:drawing>
+              <wp:anchor distT="0" distB="0" distL="114300" distR="114300" simplePos="0" relativeHeight="251669504" behindDoc="0" locked="0" layoutInCell="1" allowOverlap="1" wp14:anchorId="77780FAE" wp14:editId="53FE87FC">
+                <wp:simplePos x="0" y="0"/>
+                <wp:positionH relativeFrom="column">
+                  <wp:posOffset>374015</wp:posOffset>
+                </wp:positionH>
+                <wp:positionV relativeFrom="paragraph">
+                  <wp:posOffset>-345440</wp:posOffset>
+                </wp:positionV>
+                <wp:extent cx="5810250" cy="819150"/>
+                <wp:effectExtent l="0" t="0" r="0" b="0"/>
+                <wp:wrapNone/>
+                <wp:docPr id="6" name="Text Box 6"/>
+                <wp:cNvGraphicFramePr/>
+                <a:graphic xmlns:a="http://schemas.openxmlformats.org/drawingml/2006/main">
+                  <a:graphicData uri="http://schemas.microsoft.com/office/word/2010/wordprocessingShape">
+                    <wps:wsp>
+                      <wps:cNvSpPr txBox="1"/>
+                      <wps:spPr>
+                        <a:xfrm>
+                          <a:off x="0" y="0"/>
+                          <a:ext cx="5810250" cy="819150"/>
+                        </a:xfrm>
+                        <a:prstGeom prst="rect">
+                          <a:avLst/>
+                        </a:prstGeom>
+                        <a:noFill/>
+                        <a:ln>
+                          <a:noFill/>
+                        </a:ln>
+                        <a:effectLst/>
+                      </wps:spPr>
+                      <wps:txbx>
+                        <w:txbxContent>
+                          <w:p>
+                            <w:pPr>
+                              <w:bidi/>
+                              <w:jc w:val="center"/>
+                              <w:rPr>
+                                <w:rFonts w:cs="David"/>
+                                <w:b/>
+                                <w:color w:val="EEECE1" w:themeColor="background2"/>
+                                <w:sz w:val="96"/>
+                                <w:szCs w:val="96"/>
+                                <w14:shadow w14:blurRad="41275" w14:dist="20320" w14:dir="1800000" w14:sx="100000" w14:sy="100000" w14:kx="0" w14:ky="0" w14:algn="tl">
+                                  <w14:srgbClr w14:val="000000">
+                                    <w14:alpha w14:val="60000"/>
+                                  </w14:srgbClr>
+                                </w14:shadow>
+                                <w14:textOutline w14:w="12700" w14:cap="flat" w14:cmpd="sng" w14:algn="ctr">
+                                  <w14:solidFill>
+                                    <w14:schemeClr w14:val="tx2">
+                                      <w14:satMod w14:val="155000"/>
+                                    </w14:schemeClr>
+                                  </w14:solidFill>
+                                  <w14:prstDash w14:val="solid"/>
+                                  <w14:round/>
+                                </w14:textOutline>
+                                <w14:textFill>
+                                  <w14:solidFill>
+                                    <w14:schemeClr w14:val="bg2">
+                                      <w14:tint w14:val="85000"/>
+                                      <w14:satMod w14:val="155000"/>
+                                    </w14:schemeClr>
+                                  </w14:solidFill>
+                                </w14:textFill>
+                              </w:rPr>
+                            </w:pPr>
+                            <w:r>
+                              <w:rPr>
+                                <w:rFonts w:cs="David" w:hint="cs"/>
+                                <w:b/>
+                                <w:color w:val="EEECE1" w:themeColor="background2"/>
+                                <w:sz w:val="96"/>
+                                <w:szCs w:val="96"/>
+                                <w:rtl/>
+                                <w14:shadow w14:blurRad="41275" w14:dist="20320" w14:dir="1800000" w14:sx="100000" w14:sy="100000" w14:kx="0" w14:ky="0" w14:algn="tl">
+                                  <w14:srgbClr w14:val="000000">
+                                    <w14:alpha w14:val="60000"/>
+                                  </w14:srgbClr>
+                                </w14:shadow>
+                                <w14:textOutline w14:w="12700" w14:cap="flat" w14:cmpd="sng" w14:algn="ctr">
+                                  <w14:solidFill>
+                                    <w14:schemeClr w14:val="tx2">
+                                      <w14:satMod w14:val="155000"/>
+                                    </w14:schemeClr>
+                                  </w14:solidFill>
+                                  <w14:prstDash w14:val="solid"/>
+                                  <w14:round/>
+                                </w14:textOutline>
+                                <w14:textFill>
+                                  <w14:solidFill>
+                                    <w14:schemeClr w14:val="bg2">
+                                      <w14:tint w14:val="85000"/>
+                                      <w14:satMod w14:val="155000"/>
+                                    </w14:schemeClr>
+                                  </w14:solidFill>
+                                </w14:textFill>
+                              </w:rPr>
+                              <w:t>זרימת</w:t>
+                            </w:r>
+                            <w:r>
+                              <w:rPr>
+                                <w:rFonts w:cs="David"/>
+                                <w:b/>
+                                <w:color w:val="EEECE1" w:themeColor="background2"/>
+                                <w:sz w:val="96"/>
+                                <w:szCs w:val="96"/>
+                                <w:rtl/>
+                                <w14:shadow w14:blurRad="41275" w14:dist="20320" w14:dir="1800000" w14:sx="100000" w14:sy="100000" w14:kx="0" w14:ky="0" w14:algn="tl">
+                                  <w14:srgbClr w14:val="000000">
+                                    <w14:alpha w14:val="60000"/>
+                                  </w14:srgbClr>
+                                </w14:shadow>
+                                <w14:textOutline w14:w="12700" w14:cap="flat" w14:cmpd="sng" w14:algn="ctr">
+                                  <w14:solidFill>
+                                    <w14:schemeClr w14:val="tx2">
+                                      <w14:satMod w14:val="155000"/>
+                                    </w14:schemeClr>
+                                  </w14:solidFill>
+                                  <w14:prstDash w14:val="solid"/>
+                                  <w14:round/>
+                                </w14:textOutline>
+                                <w14:textFill>
+                                  <w14:solidFill>
+                                    <w14:schemeClr w14:val="bg2">
+                                      <w14:tint w14:val="85000"/>
+                                      <w14:satMod w14:val="155000"/>
+                                    </w14:schemeClr>
+                                  </w14:solidFill>
+                                </w14:textFill>
+                              </w:rPr>
+                              <w:t xml:space="preserve"> </w:t>
+                            </w:r>
+                            <w:r>
+                              <w:rPr>
+                                <w:rFonts w:cs="David" w:hint="cs"/>
+                                <w:b/>
+                                <w:color w:val="EEECE1" w:themeColor="background2"/>
+                                <w:sz w:val="96"/>
+                                <w:szCs w:val="96"/>
+                                <w:rtl/>
+                                <w14:shadow w14:blurRad="41275" w14:dist="20320" w14:dir="1800000" w14:sx="100000" w14:sy="100000" w14:kx="0" w14:ky="0" w14:algn="tl">
+                                  <w14:srgbClr w14:val="000000">
+                                    <w14:alpha w14:val="60000"/>
+                                  </w14:srgbClr>
+                                </w14:shadow>
+                                <w14:textOutline w14:w="12700" w14:cap="flat" w14:cmpd="sng" w14:algn="ctr">
+                                  <w14:solidFill>
+                                    <w14:schemeClr w14:val="tx2">
+                                      <w14:satMod w14:val="155000"/>
+                                    </w14:schemeClr>
+                                  </w14:solidFill>
+                                  <w14:prstDash w14:val="solid"/>
+                                  <w14:round/>
+                                </w14:textOutline>
+                                <w14:textFill>
+                                  <w14:solidFill>
+                                    <w14:schemeClr w14:val="bg2">
+                                      <w14:tint w14:val="85000"/>
+                                      <w14:satMod w14:val="155000"/>
+                                    </w14:schemeClr>
+                                  </w14:solidFill>
+                                </w14:textFill>
+                              </w:rPr>
+                              <w:t>הפרויקט</w:t>
+                            </w:r>
+                          </w:p>
+                        </w:txbxContent>
+                      </wps:txbx>
+                      <wps:bodyPr rot="0" spcFirstLastPara="0" vertOverflow="overflow" horzOverflow="overflow" vert="horz" wrap="square" lIns="91440" tIns="45720" rIns="91440" bIns="45720" numCol="1" spcCol="0" rtlCol="0" fromWordArt="0" anchor="t" anchorCtr="0" forceAA="0" compatLnSpc="1">
+                        <a:prstTxWarp prst="textNoShape">
+                          <a:avLst/>
+                        </a:prstTxWarp>
+                        <a:noAutofit/>
+                      </wps:bodyPr>
+                    </wps:wsp>
+                  </a:graphicData>
+                </a:graphic>
+                <wp14:sizeRelH relativeFrom="margin">
+                  <wp14:pctWidth>0</wp14:pctWidth>
+                </wp14:sizeRelH>
+                <wp14:sizeRelV relativeFrom="margin">
+                  <wp14:pctHeight>0</wp14:pctHeight>
+                </wp14:sizeRelV>
+              </wp:anchor>
+            </w:drawing>
+          </mc:Choice>
+          <mc:Fallback>
+            <w:pict>
+              <v:shape id="Text Box 6" o:spid="_x0000_s1031" type="#_x0000_t202" style="position:absolute;left:0;text-align:left;margin-left:29.45pt;margin-top:-27.2pt;width:457.5pt;height:64.5pt;z-index:251669504;visibility:visible;mso-wrap-style:square;mso-width-percent:0;mso-height-percent:0;mso-wrap-distance-left:9pt;mso-wrap-distance-top:0;mso-wrap-distance-right:9pt;mso-wrap-distance-bottom:0;mso-position-horizontal:absolute;mso-position-horizontal-relative:text;mso-position-vertical:absolute;mso-position-vertical-relative:text;mso-width-percent:0;mso-height-percent:0;mso-width-relative:margin;mso-height-relative:margin;v-text-anchor:top" o:gfxdata="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" filled="f" stroked="f">
+                <v:textbox>
+                  <w:txbxContent>
+                    <w:p>
+                      <w:pPr>
+                        <w:bidi/>
+                        <w:jc w:val="center"/>
+                        <w:rPr>
+                          <w:rFonts w:cs="David"/>
+                          <w:b/>
+                          <w:color w:val="EEECE1" w:themeColor="background2"/>
+                          <w:sz w:val="96"/>
+                          <w:szCs w:val="96"/>
+                          <w14:shadow w14:blurRad="41275" w14:dist="20320" w14:dir="1800000" w14:sx="100000" w14:sy="100000" w14:kx="0" w14:ky="0" w14:algn="tl">
+                            <w14:srgbClr w14:val="000000">
+                              <w14:alpha w14:val="60000"/>
+                            </w14:srgbClr>
+                          </w14:shadow>
+                          <w14:textOutline w14:w="12700" w14:cap="flat" w14:cmpd="sng" w14:algn="ctr">
+                            <w14:solidFill>
+                              <w14:schemeClr w14:val="tx2">
+                                <w14:satMod w14:val="155000"/>
+                              </w14:schemeClr>
+                            </w14:solidFill>
+                            <w14:prstDash w14:val="solid"/>
+                            <w14:round/>
+                          </w14:textOutline>
+                          <w14:textFill>
+                            <w14:solidFill>
+                              <w14:schemeClr w14:val="bg2">
+                                <w14:tint w14:val="85000"/>
+                                <w14:satMod w14:val="155000"/>
+                              </w14:schemeClr>
+                            </w14:solidFill>
+                          </w14:textFill>
+                        </w:rPr>
+                      </w:pPr>
+                      <w:r>
+                        <w:rPr>
+                          <w:rFonts w:cs="David" w:hint="cs"/>
+                          <w:b/>
+                          <w:color w:val="EEECE1" w:themeColor="background2"/>
+                          <w:sz w:val="96"/>
+                          <w:szCs w:val="96"/>
+                          <w:rtl/>
+                          <w14:shadow w14:blurRad="41275" w14:dist="20320" w14:dir="1800000" w14:sx="100000" w14:sy="100000" w14:kx="0" w14:ky="0" w14:algn="tl">
+                            <w14:srgbClr w14:val="000000">
+                              <w14:alpha w14:val="60000"/>
+                            </w14:srgbClr>
+                          </w14:shadow>
+                          <w14:textOutline w14:w="12700" w14:cap="flat" w14:cmpd="sng" w14:algn="ctr">
+                            <w14:solidFill>
+                              <w14:schemeClr w14:val="tx2">
+                                <w14:satMod w14:val="155000"/>
+                              </w14:schemeClr>
+                            </w14:solidFill>
+                            <w14:prstDash w14:val="solid"/>
+                            <w14:round/>
+                          </w14:textOutline>
+                          <w14:textFill>
+                            <w14:solidFill>
+                              <w14:schemeClr w14:val="bg2">
+                                <w14:tint w14:val="85000"/>
+                                <w14:satMod w14:val="155000"/>
+                              </w14:schemeClr>
+                            </w14:solidFill>
+                          </w14:textFill>
+                        </w:rPr>
+                        <w:t>זרימת</w:t>
+                      </w:r>
+                      <w:r>
+                        <w:rPr>
+                          <w:rFonts w:cs="David"/>
+                          <w:b/>
+                          <w:color w:val="EEECE1" w:themeColor="background2"/>
+                          <w:sz w:val="96"/>
+                          <w:szCs w:val="96"/>
+                          <w:rtl/>
+                          <w14:shadow w14:blurRad="41275" w14:dist="20320" w14:dir="1800000" w14:sx="100000" w14:sy="100000" w14:kx="0" w14:ky="0" w14:algn="tl">
+                            <w14:srgbClr w14:val="000000">
+                              <w14:alpha w14:val="60000"/>
+                            </w14:srgbClr>
+                          </w14:shadow>
+                          <w14:textOutline w14:w="12700" w14:cap="flat" w14:cmpd="sng" w14:algn="ctr">
+                            <w14:solidFill>
+                              <w14:schemeClr w14:val="tx2">
+                                <w14:satMod w14:val="155000"/>
+                              </w14:schemeClr>
+                            </w14:solidFill>
+                            <w14:prstDash w14:val="solid"/>
+                            <w14:round/>
+                          </w14:textOutline>
+                          <w14:textFill>
+                            <w14:solidFill>
+                              <w14:schemeClr w14:val="bg2">
+                                <w14:tint w14:val="85000"/>
+                                <w14:satMod w14:val="155000"/>
+                              </w14:schemeClr>
+                            </w14:solidFill>
+                          </w14:textFill>
+                        </w:rPr>
+                        <w:t xml:space="preserve"> </w:t>
+                      </w:r>
+                      <w:r>
+                        <w:rPr>
+                          <w:rFonts w:cs="David" w:hint="cs"/>
+                          <w:b/>
+                          <w:color w:val="EEECE1" w:themeColor="background2"/>
+                          <w:sz w:val="96"/>
+                          <w:szCs w:val="96"/>
+                          <w:rtl/>
+                          <w14:shadow w14:blurRad="41275" w14:dist="20320" w14:dir="1800000" w14:sx="100000" w14:sy="100000" w14:kx="0" w14:ky="0" w14:algn="tl">
+                            <w14:srgbClr w14:val="000000">
+                              <w14:alpha w14:val="60000"/>
+                            </w14:srgbClr>
+                          </w14:shadow>
+                          <w14:textOutline w14:w="12700" w14:cap="flat" w14:cmpd="sng" w14:algn="ctr">
+                            <w14:solidFill>
+                              <w14:schemeClr w14:val="tx2">
+                                <w14:satMod w14:val="155000"/>
+                              </w14:schemeClr>
+                            </w14:solidFill>
+                            <w14:prstDash w14:val="solid"/>
+                            <w14:round/>
+                          </w14:textOutline>
+                          <w14:textFill>
+                            <w14:solidFill>
+                              <w14:schemeClr w14:val="bg2">
+                                <w14:tint w14:val="85000"/>
+                                <w14:satMod w14:val="155000"/>
+                              </w14:schemeClr>
+                            </w14:solidFill>
+                          </w14:textFill>
+                        </w:rPr>
+                        <w:t>הפרויקט</w:t>
+                      </w:r>
+                    </w:p>
+                  </w:txbxContent>
+                </v:textbox>
+              </v:shape>
+            </w:pict>
+          </mc:Fallback>
+        </mc:AlternateContent>
+      </w:r>
+    </w:p>
+    <w:p>
+      <w:pPr>
+        <w:bidi/>
+        <w:jc w:val="center"/>
+        <w:rPr>
+          <w:rFonts w:cs="David"/>
+          <w:sz w:val="28"/>
+          <w:szCs w:val="28"/>
+          <w:rtl/>
+        </w:rPr>
+      </w:pPr>
+      <w:r>
+        <w:rPr>
+          <w:rFonts w:cs="David"/>
+          <w:noProof/>
+          <w:sz w:val="28"/>
+          <w:szCs w:val="28"/>
+          <w:rtl/>
+        </w:rPr>
+        <w:drawing>
+          <wp:inline distT="0" distB="0" distL="0" distR="0" wp14:anchorId="226A2945" wp14:editId="5DBDF349">
+            <wp:extent cx="5700156" cy="8372104"/>
+            <wp:effectExtent l="0" t="0" r="0" b="0"/>
+            <wp:docPr id="9" name="Picture 9" descr="C:\Users\Whirl\Desktop\Project Flow Schematic\Auction_Project_Flow_Schematic.png"/>
+            <wp:cNvGraphicFramePr>
+              <a:graphicFrameLocks xmlns:a="http://schemas.openxmlformats.org/drawingml/2006/main" noChangeAspect="1"/>
+            </wp:cNvGraphicFramePr>
+            <a:graphic xmlns:a="http://schemas.openxmlformats.org/drawingml/2006/main">
+              <a:graphicData uri="http://schemas.openxmlformats.org/drawingml/2006/picture">
+                <pic:pic xmlns:pic="http://schemas.openxmlformats.org/drawingml/2006/picture">
+                  <pic:nvPicPr>
+                    <pic:cNvPr id="0" name="Picture 2" descr="C:\Users\Whirl\Desktop\Project Flow Schematic\Auction_Project_Flow_Schematic.png"/>
+                    <pic:cNvPicPr>
+                      <a:picLocks noChangeAspect="1" noChangeArrowheads="1"/>
+                    </pic:cNvPicPr>
+                  </pic:nvPicPr>
+                  <pic:blipFill>
+                    <a:blip r:embed="rId8">
+                      <a:extLst>
+                        <a:ext uri="{28A0092B-C50C-407E-A947-70E740481C1C}">
+                          <a14:useLocalDpi xmlns:a14="http://schemas.microsoft.com/office/drawing/2010/main" val="0"/>
+                        </a:ext>
+                      </a:extLst>
+                    </a:blip>
+                    <a:srcRect/>
+                    <a:stretch>
+                      <a:fillRect/>
+                    </a:stretch>
+                  </pic:blipFill>
+                  <pic:spPr bwMode="auto">
+                    <a:xfrm>
+                      <a:off x="0" y="0"/>
+                      <a:ext cx="5701275" cy="8373748"/>
+                    </a:xfrm>
+                    <a:prstGeom prst="rect">
+                      <a:avLst/>
+                    </a:prstGeom>
+                    <a:noFill/>
+                    <a:ln>
+                      <a:noFill/>
+                    </a:ln>
+                  </pic:spPr>
+                </pic:pic>
+              </a:graphicData>
+            </a:graphic>
+          </wp:inline>
+        </w:drawing>
+      </w:r>
+    </w:p>
+    <w:p>
+      <w:pPr>
+        <w:bidi/>
+        <w:rPr>
+          <w:rFonts w:cs="David"/>
+          <w:sz w:val="28"/>
+          <w:szCs w:val="28"/>
+          <w:rtl/>
+        </w:rPr>
+      </w:pPr>
+    </w:p>
+    <w:p>
+      <w:pPr>
+        <w:bidi/>
+        <w:rPr>
+          <w:rFonts w:cs="David"/>
+          <w:sz w:val="28"/>
+          <w:szCs w:val="28"/>
+          <w:rtl/>
+        </w:rPr>
+      </w:pPr>
+    </w:p>
+    <w:p>
+      <w:pPr>
+        <w:bidi/>
+        <w:rPr>
+          <w:rFonts w:cs="David"/>
+          <w:sz w:val="28"/>
+          <w:szCs w:val="28"/>
+          <w:rtl/>
+        </w:rPr>
+      </w:pPr>
+    </w:p>
+    <w:p>
+      <w:pPr>
+        <w:bidi/>
+        <w:rPr>
+          <w:rFonts w:cs="David"/>
+          <w:sz w:val="28"/>
+          <w:szCs w:val="28"/>
+          <w:rtl/>
+        </w:rPr>
+      </w:pPr>
       <w:bookmarkStart w:id="0" w:name="_GoBack"/>
       <w:bookmarkEnd w:id="0"/>
     </w:p>
     <w:sectPr>
-      <w:footerReference w:type="default" r:id="rId8"/>
+      <w:footerReference w:type="default" r:id="rId9"/>
       <w:pgSz w:w="12240" w:h="15840"/>
-      <w:pgMar w:top="1440" w:right="1440" w:bottom="1440" w:left="1440" w:header="720" w:footer="720" w:gutter="0"/>
+      <w:pgMar w:top="720" w:right="720" w:bottom="720" w:left="720" w:header="720" w:footer="720" w:gutter="0"/>
       <w:cols w:space="720"/>
       <w:docGrid w:linePitch="360"/>
     </w:sectPr>
@@ -2041,7 +2965,7 @@
           <w:rPr>
             <w:noProof/>
           </w:rPr>
-          <w:t>3</w:t>
+          <w:t>4</w:t>
         </w:r>
         <w:r>
           <w:rPr>
@@ -2689,497 +3613,6 @@
 </w:styles>
 </file>
 
-<file path=word/glossary/document.xml><?xml version="1.0" encoding="utf-8"?>
-<w:glossaryDocument xmlns:wpc="http://schemas.microsoft.com/office/word/2010/wordprocessingCanvas" xmlns:mc="http://schemas.openxmlformats.org/markup-compatibility/2006" xmlns:o="urn:schemas-microsoft-com:office:office" xmlns:r="http://schemas.openxmlformats.org/officeDocument/2006/relationships" xmlns:m="http://schemas.openxmlformats.org/officeDocument/2006/math" xmlns:v="urn:schemas-microsoft-com:vml" xmlns:wp14="http://schemas.microsoft.com/office/word/2010/wordprocessingDrawing" xmlns:wp="http://schemas.openxmlformats.org/drawingml/2006/wordprocessingDrawing" xmlns:w10="urn:schemas-microsoft-com:office:word" xmlns:w="http://schemas.openxmlformats.org/wordprocessingml/2006/main" xmlns:w14="http://schemas.microsoft.com/office/word/2010/wordml" xmlns:wpg="http://schemas.microsoft.com/office/word/2010/wordprocessingGroup" xmlns:wpi="http://schemas.microsoft.com/office/word/2010/wordprocessingInk" xmlns:wne="http://schemas.microsoft.com/office/word/2006/wordml" xmlns:wps="http://schemas.microsoft.com/office/word/2010/wordprocessingShape" mc:Ignorable="w14 wp14"/>
-</file>
-
-<file path=word/glossary/fontTable.xml><?xml version="1.0" encoding="utf-8"?>
-<w:fonts xmlns:mc="http://schemas.openxmlformats.org/markup-compatibility/2006" xmlns:r="http://schemas.openxmlformats.org/officeDocument/2006/relationships" xmlns:w="http://schemas.openxmlformats.org/wordprocessingml/2006/main" xmlns:w14="http://schemas.microsoft.com/office/word/2010/wordml" mc:Ignorable="w14">
-  <w:font w:name="Calibri">
-    <w:panose1 w:val="020F0502020204030204"/>
-    <w:charset w:val="00"/>
-    <w:family w:val="swiss"/>
-    <w:pitch w:val="variable"/>
-    <w:sig w:usb0="E00002FF" w:usb1="4000ACFF" w:usb2="00000001" w:usb3="00000000" w:csb0="0000019F" w:csb1="00000000"/>
-  </w:font>
-  <w:font w:name="Arial">
-    <w:panose1 w:val="020B0604020202020204"/>
-    <w:charset w:val="00"/>
-    <w:family w:val="swiss"/>
-    <w:pitch w:val="variable"/>
-    <w:sig w:usb0="E0002AFF" w:usb1="C0007843" w:usb2="00000009" w:usb3="00000000" w:csb0="000001FF" w:csb1="00000000"/>
-  </w:font>
-  <w:font w:name="Cambria">
-    <w:panose1 w:val="02040503050406030204"/>
-    <w:charset w:val="00"/>
-    <w:family w:val="roman"/>
-    <w:pitch w:val="variable"/>
-    <w:sig w:usb0="E00002FF" w:usb1="400004FF" w:usb2="00000000" w:usb3="00000000" w:csb0="0000019F" w:csb1="00000000"/>
-  </w:font>
-  <w:font w:name="Times New Roman">
-    <w:panose1 w:val="02020603050405020304"/>
-    <w:charset w:val="00"/>
-    <w:family w:val="roman"/>
-    <w:pitch w:val="variable"/>
-    <w:sig w:usb0="E0002AFF" w:usb1="C0007843" w:usb2="00000009" w:usb3="00000000" w:csb0="000001FF" w:csb1="00000000"/>
-  </w:font>
-  <w:font w:name="Tahoma">
-    <w:panose1 w:val="020B0604030504040204"/>
-    <w:charset w:val="00"/>
-    <w:family w:val="swiss"/>
-    <w:pitch w:val="variable"/>
-    <w:sig w:usb0="E1002EFF" w:usb1="C000605B" w:usb2="00000029" w:usb3="00000000" w:csb0="000101FF" w:csb1="00000000"/>
-  </w:font>
-  <w:font w:name="David">
-    <w:panose1 w:val="020E0502060401010101"/>
-    <w:charset w:val="B1"/>
-    <w:family w:val="swiss"/>
-    <w:pitch w:val="variable"/>
-    <w:sig w:usb0="00000801" w:usb1="00000000" w:usb2="00000000" w:usb3="00000000" w:csb0="00000020" w:csb1="00000000"/>
-  </w:font>
-</w:fonts>
-</file>
-
-<file path=word/glossary/settings.xml><?xml version="1.0" encoding="utf-8"?>
-<w:settings xmlns:mc="http://schemas.openxmlformats.org/markup-compatibility/2006" xmlns:o="urn:schemas-microsoft-com:office:office" xmlns:r="http://schemas.openxmlformats.org/officeDocument/2006/relationships" xmlns:m="http://schemas.openxmlformats.org/officeDocument/2006/math" xmlns:v="urn:schemas-microsoft-com:vml" xmlns:w10="urn:schemas-microsoft-com:office:word" xmlns:w="http://schemas.openxmlformats.org/wordprocessingml/2006/main" xmlns:w14="http://schemas.microsoft.com/office/word/2010/wordml" xmlns:sl="http://schemas.openxmlformats.org/schemaLibrary/2006/main" mc:Ignorable="w14">
-  <w:view w:val="normal"/>
-  <w:defaultTabStop w:val="720"/>
-  <w:characterSpacingControl w:val="doNotCompress"/>
-  <w:compat>
-    <w:useFELayout/>
-    <w:compatSetting w:name="compatibilityMode" w:uri="http://schemas.microsoft.com/office/word" w:val="14"/>
-    <w:compatSetting w:name="overrideTableStyleFontSizeAndJustification" w:uri="http://schemas.microsoft.com/office/word" w:val="1"/>
-    <w:compatSetting w:name="enableOpenTypeFeatures" w:uri="http://schemas.microsoft.com/office/word" w:val="1"/>
-    <w:compatSetting w:name="doNotFlipMirrorIndents" w:uri="http://schemas.microsoft.com/office/word" w:val="1"/>
-  </w:compat>
-  <w:rsids>
-    <w:rsidRoot w:val="005D7428"/>
-    <w:rsid w:val="005D7428"/>
-    <w:rsid w:val="008451CA"/>
-  </w:rsids>
-  <m:mathPr>
-    <m:mathFont m:val="Cambria Math"/>
-    <m:brkBin m:val="before"/>
-    <m:brkBinSub m:val="--"/>
-    <m:smallFrac m:val="0"/>
-    <m:dispDef/>
-    <m:lMargin m:val="0"/>
-    <m:rMargin m:val="0"/>
-    <m:defJc m:val="centerGroup"/>
-    <m:wrapIndent m:val="1440"/>
-    <m:intLim m:val="subSup"/>
-    <m:naryLim m:val="undOvr"/>
-  </m:mathPr>
-  <w:themeFontLang w:val="en-US" w:bidi="he-IL"/>
-  <w:clrSchemeMapping w:bg1="light1" w:t1="dark1" w:bg2="light2" w:t2="dark2" w:accent1="accent1" w:accent2="accent2" w:accent3="accent3" w:accent4="accent4" w:accent5="accent5" w:accent6="accent6" w:hyperlink="hyperlink" w:followedHyperlink="followedHyperlink"/>
-  <w:decimalSymbol w:val="."/>
-  <w:listSeparator w:val=","/>
-</w:settings>
-</file>
-
-<file path=word/glossary/styles.xml><?xml version="1.0" encoding="utf-8"?>
-<w:styles xmlns:mc="http://schemas.openxmlformats.org/markup-compatibility/2006" xmlns:r="http://schemas.openxmlformats.org/officeDocument/2006/relationships" xmlns:w="http://schemas.openxmlformats.org/wordprocessingml/2006/main" xmlns:w14="http://schemas.microsoft.com/office/word/2010/wordml" mc:Ignorable="w14">
-  <w:docDefaults>
-    <w:rPrDefault>
-      <w:rPr>
-        <w:rFonts w:asciiTheme="minorHAnsi" w:eastAsiaTheme="minorEastAsia" w:hAnsiTheme="minorHAnsi" w:cstheme="minorBidi"/>
-        <w:sz w:val="22"/>
-        <w:szCs w:val="22"/>
-        <w:lang w:val="en-US" w:eastAsia="en-US" w:bidi="he-IL"/>
-      </w:rPr>
-    </w:rPrDefault>
-    <w:pPrDefault>
-      <w:pPr>
-        <w:spacing w:after="200" w:line="276" w:lineRule="auto"/>
-      </w:pPr>
-    </w:pPrDefault>
-  </w:docDefaults>
-  <w:latentStyles w:defLockedState="0" w:defUIPriority="99" w:defSemiHidden="1" w:defUnhideWhenUsed="1" w:defQFormat="0" w:count="267">
-    <w:lsdException w:name="Normal" w:semiHidden="0" w:uiPriority="0" w:unhideWhenUsed="0" w:qFormat="1"/>
-    <w:lsdException w:name="heading 1" w:semiHidden="0" w:uiPriority="9" w:unhideWhenUsed="0" w:qFormat="1"/>
-    <w:lsdException w:name="heading 2" w:uiPriority="9" w:qFormat="1"/>
-    <w:lsdException w:name="heading 3" w:uiPriority="9" w:qFormat="1"/>
-    <w:lsdException w:name="heading 4" w:uiPriority="9" w:qFormat="1"/>
-    <w:lsdException w:name="heading 5" w:uiPriority="9" w:qFormat="1"/>
-    <w:lsdException w:name="heading 6" w:uiPriority="9" w:qFormat="1"/>
-    <w:lsdException w:name="heading 7" w:uiPriority="9" w:qFormat="1"/>
-    <w:lsdException w:name="heading 8" w:uiPriority="9" w:qFormat="1"/>
-    <w:lsdException w:name="heading 9" w:uiPriority="9" w:qFormat="1"/>
-    <w:lsdException w:name="toc 1" w:uiPriority="39"/>
-    <w:lsdException w:name="toc 2" w:uiPriority="39"/>
-    <w:lsdException w:name="toc 3" w:uiPriority="39"/>
-    <w:lsdException w:name="toc 4" w:uiPriority="39"/>
-    <w:lsdException w:name="toc 5" w:uiPriority="39"/>
-    <w:lsdException w:name="toc 6" w:uiPriority="39"/>
-    <w:lsdException w:name="toc 7" w:uiPriority="39"/>
-    <w:lsdException w:name="toc 8" w:uiPriority="39"/>
-    <w:lsdException w:name="toc 9" w:uiPriority="39"/>
-    <w:lsdException w:name="caption" w:uiPriority="35" w:qFormat="1"/>
-    <w:lsdException w:name="Title" w:semiHidden="0" w:uiPriority="10" w:unhideWhenUsed="0" w:qFormat="1"/>
-    <w:lsdException w:name="Default Paragraph Font" w:uiPriority="1"/>
-    <w:lsdException w:name="Subtitle" w:semiHidden="0" w:uiPriority="11" w:unhideWhenUsed="0" w:qFormat="1"/>
-    <w:lsdException w:name="Strong" w:semiHidden="0" w:uiPriority="22" w:unhideWhenUsed="0" w:qFormat="1"/>
-    <w:lsdException w:name="Emphasis" w:semiHidden="0" w:uiPriority="20" w:unhideWhenUsed="0" w:qFormat="1"/>
-    <w:lsdException w:name="Table Grid" w:semiHidden="0" w:uiPriority="59" w:unhideWhenUsed="0"/>
-    <w:lsdException w:name="Placeholder Text" w:unhideWhenUsed="0"/>
-    <w:lsdException w:name="No Spacing" w:semiHidden="0" w:uiPriority="1" w:unhideWhenUsed="0" w:qFormat="1"/>
-    <w:lsdException w:name="Light Shading" w:semiHidden="0" w:uiPriority="60" w:unhideWhenUsed="0"/>
-    <w:lsdException w:name="Light List" w:semiHidden="0" w:uiPriority="61" w:unhideWhenUsed="0"/>
-    <w:lsdException w:name="Light Grid" w:semiHidden="0" w:uiPriority="62" w:unhideWhenUsed="0"/>
-    <w:lsdException w:name="Medium Shading 1" w:semiHidden="0" w:uiPriority="63" w:unhideWhenUsed="0"/>
-    <w:lsdException w:name="Medium Shading 2" w:semiHidden="0" w:uiPriority="64" w:unhideWhenUsed="0"/>
-    <w:lsdException w:name="Medium List 1" w:semiHidden="0" w:uiPriority="65" w:unhideWhenUsed="0"/>
-    <w:lsdException w:name="Medium List 2" w:semiHidden="0" w:uiPriority="66" w:unhideWhenUsed="0"/>
-    <w:lsdException w:name="Medium Grid 1" w:semiHidden="0" w:uiPriority="67" w:unhideWhenUsed="0"/>
-    <w:lsdException w:name="Medium Grid 2" w:semiHidden="0" w:uiPriority="68" w:unhideWhenUsed="0"/>
-    <w:lsdException w:name="Medium Grid 3" w:semiHidden="0" w:uiPriority="69" w:unhideWhenUsed="0"/>
-    <w:lsdException w:name="Dark List" w:semiHidden="0" w:uiPriority="70" w:unhideWhenUsed="0"/>
-    <w:lsdException w:name="Colorful Shading" w:semiHidden="0" w:uiPriority="71" w:unhideWhenUsed="0"/>
-    <w:lsdException w:name="Colorful List" w:semiHidden="0" w:uiPriority="72" w:unhideWhenUsed="0"/>
-    <w:lsdException w:name="Colorful Grid" w:semiHidden="0" w:uiPriority="73" w:unhideWhenUsed="0"/>
-    <w:lsdException w:name="Light Shading Accent 1" w:semiHidden="0" w:uiPriority="60" w:unhideWhenUsed="0"/>
-    <w:lsdException w:name="Light List Accent 1" w:semiHidden="0" w:uiPriority="61" w:unhideWhenUsed="0"/>
-    <w:lsdException w:name="Light Grid Accent 1" w:semiHidden="0" w:uiPriority="62" w:unhideWhenUsed="0"/>
-    <w:lsdException w:name="Medium Shading 1 Accent 1" w:semiHidden="0" w:uiPriority="63" w:unhideWhenUsed="0"/>
-    <w:lsdException w:name="Medium Shading 2 Accent 1" w:semiHidden="0" w:uiPriority="64" w:unhideWhenUsed="0"/>
-    <w:lsdException w:name="Medium List 1 Accent 1" w:semiHidden="0" w:uiPriority="65" w:unhideWhenUsed="0"/>
-    <w:lsdException w:name="Revision" w:unhideWhenUsed="0"/>
-    <w:lsdException w:name="List Paragraph" w:semiHidden="0" w:uiPriority="34" w:unhideWhenUsed="0" w:qFormat="1"/>
-    <w:lsdException w:name="Quote" w:semiHidden="0" w:uiPriority="29" w:unhideWhenUsed="0" w:qFormat="1"/>
-    <w:lsdException w:name="Intense Quote" w:semiHidden="0" w:uiPriority="30" w:unhideWhenUsed="0" w:qFormat="1"/>
-    <w:lsdException w:name="Medium List 2 Accent 1" w:semiHidden="0" w:uiPriority="66" w:unhideWhenUsed="0"/>
-    <w:lsdException w:name="Medium Grid 1 Accent 1" w:semiHidden="0" w:uiPriority="67" w:unhideWhenUsed="0"/>
-    <w:lsdException w:name="Medium Grid 2 Accent 1" w:semiHidden="0" w:uiPriority="68" w:unhideWhenUsed="0"/>
-    <w:lsdException w:name="Medium Grid 3 Accent 1" w:semiHidden="0" w:uiPriority="69" w:unhideWhenUsed="0"/>
-    <w:lsdException w:name="Dark List Accent 1" w:semiHidden="0" w:uiPriority="70" w:unhideWhenUsed="0"/>
-    <w:lsdException w:name="Colorful Shading Accent 1" w:semiHidden="0" w:uiPriority="71" w:unhideWhenUsed="0"/>
-    <w:lsdException w:name="Colorful List Accent 1" w:semiHidden="0" w:uiPriority="72" w:unhideWhenUsed="0"/>
-    <w:lsdException w:name="Colorful Grid Accent 1" w:semiHidden="0" w:uiPriority="73" w:unhideWhenUsed="0"/>
-    <w:lsdException w:name="Light Shading Accent 2" w:semiHidden="0" w:uiPriority="60" w:unhideWhenUsed="0"/>
-    <w:lsdException w:name="Light List Accent 2" w:semiHidden="0" w:uiPriority="61" w:unhideWhenUsed="0"/>
-    <w:lsdException w:name="Light Grid Accent 2" w:semiHidden="0" w:uiPriority="62" w:unhideWhenUsed="0"/>
-    <w:lsdException w:name="Medium Shading 1 Accent 2" w:semiHidden="0" w:uiPriority="63" w:unhideWhenUsed="0"/>
-    <w:lsdException w:name="Medium Shading 2 Accent 2" w:semiHidden="0" w:uiPriority="64" w:unhideWhenUsed="0"/>
-    <w:lsdException w:name="Medium List 1 Accent 2" w:semiHidden="0" w:uiPriority="65" w:unhideWhenUsed="0"/>
-    <w:lsdException w:name="Medium List 2 Accent 2" w:semiHidden="0" w:uiPriority="66" w:unhideWhenUsed="0"/>
-    <w:lsdException w:name="Medium Grid 1 Accent 2" w:semiHidden="0" w:uiPriority="67" w:unhideWhenUsed="0"/>
-    <w:lsdException w:name="Medium Grid 2 Accent 2" w:semiHidden="0" w:uiPriority="68" w:unhideWhenUsed="0"/>
-    <w:lsdException w:name="Medium Grid 3 Accent 2" w:semiHidden="0" w:uiPriority="69" w:unhideWhenUsed="0"/>
-    <w:lsdException w:name="Dark List Accent 2" w:semiHidden="0" w:uiPriority="70" w:unhideWhenUsed="0"/>
-    <w:lsdException w:name="Colorful Shading Accent 2" w:semiHidden="0" w:uiPriority="71" w:unhideWhenUsed="0"/>
-    <w:lsdException w:name="Colorful List Accent 2" w:semiHidden="0" w:uiPriority="72" w:unhideWhenUsed="0"/>
-    <w:lsdException w:name="Colorful Grid Accent 2" w:semiHidden="0" w:uiPriority="73" w:unhideWhenUsed="0"/>
-    <w:lsdException w:name="Light Shading Accent 3" w:semiHidden="0" w:uiPriority="60" w:unhideWhenUsed="0"/>
-    <w:lsdException w:name="Light List Accent 3" w:semiHidden="0" w:uiPriority="61" w:unhideWhenUsed="0"/>
-    <w:lsdException w:name="Light Grid Accent 3" w:semiHidden="0" w:uiPriority="62" w:unhideWhenUsed="0"/>
-    <w:lsdException w:name="Medium Shading 1 Accent 3" w:semiHidden="0" w:uiPriority="63" w:unhideWhenUsed="0"/>
-    <w:lsdException w:name="Medium Shading 2 Accent 3" w:semiHidden="0" w:uiPriority="64" w:unhideWhenUsed="0"/>
-    <w:lsdException w:name="Medium List 1 Accent 3" w:semiHidden="0" w:uiPriority="65" w:unhideWhenUsed="0"/>
-    <w:lsdException w:name="Medium List 2 Accent 3" w:semiHidden="0" w:uiPriority="66" w:unhideWhenUsed="0"/>
-    <w:lsdException w:name="Medium Grid 1 Accent 3" w:semiHidden="0" w:uiPriority="67" w:unhideWhenUsed="0"/>
-    <w:lsdException w:name="Medium Grid 2 Accent 3" w:semiHidden="0" w:uiPriority="68" w:unhideWhenUsed="0"/>
-    <w:lsdException w:name="Medium Grid 3 Accent 3" w:semiHidden="0" w:uiPriority="69" w:unhideWhenUsed="0"/>
-    <w:lsdException w:name="Dark List Accent 3" w:semiHidden="0" w:uiPriority="70" w:unhideWhenUsed="0"/>
-    <w:lsdException w:name="Colorful Shading Accent 3" w:semiHidden="0" w:uiPriority="71" w:unhideWhenUsed="0"/>
-    <w:lsdException w:name="Colorful List Accent 3" w:semiHidden="0" w:uiPriority="72" w:unhideWhenUsed="0"/>
-    <w:lsdException w:name="Colorful Grid Accent 3" w:semiHidden="0" w:uiPriority="73" w:unhideWhenUsed="0"/>
-    <w:lsdException w:name="Light Shading Accent 4" w:semiHidden="0" w:uiPriority="60" w:unhideWhenUsed="0"/>
-    <w:lsdException w:name="Light List Accent 4" w:semiHidden="0" w:uiPriority="61" w:unhideWhenUsed="0"/>
-    <w:lsdException w:name="Light Grid Accent 4" w:semiHidden="0" w:uiPriority="62" w:unhideWhenUsed="0"/>
-    <w:lsdException w:name="Medium Shading 1 Accent 4" w:semiHidden="0" w:uiPriority="63" w:unhideWhenUsed="0"/>
-    <w:lsdException w:name="Medium Shading 2 Accent 4" w:semiHidden="0" w:uiPriority="64" w:unhideWhenUsed="0"/>
-    <w:lsdException w:name="Medium List 1 Accent 4" w:semiHidden="0" w:uiPriority="65" w:unhideWhenUsed="0"/>
-    <w:lsdException w:name="Medium List 2 Accent 4" w:semiHidden="0" w:uiPriority="66" w:unhideWhenUsed="0"/>
-    <w:lsdException w:name="Medium Grid 1 Accent 4" w:semiHidden="0" w:uiPriority="67" w:unhideWhenUsed="0"/>
-    <w:lsdException w:name="Medium Grid 2 Accent 4" w:semiHidden="0" w:uiPriority="68" w:unhideWhenUsed="0"/>
-    <w:lsdException w:name="Medium Grid 3 Accent 4" w:semiHidden="0" w:uiPriority="69" w:unhideWhenUsed="0"/>
-    <w:lsdException w:name="Dark List Accent 4" w:semiHidden="0" w:uiPriority="70" w:unhideWhenUsed="0"/>
-    <w:lsdException w:name="Colorful Shading Accent 4" w:semiHidden="0" w:uiPriority="71" w:unhideWhenUsed="0"/>
-    <w:lsdException w:name="Colorful List Accent 4" w:semiHidden="0" w:uiPriority="72" w:unhideWhenUsed="0"/>
-    <w:lsdException w:name="Colorful Grid Accent 4" w:semiHidden="0" w:uiPriority="73" w:unhideWhenUsed="0"/>
-    <w:lsdException w:name="Light Shading Accent 5" w:semiHidden="0" w:uiPriority="60" w:unhideWhenUsed="0"/>
-    <w:lsdException w:name="Light List Accent 5" w:semiHidden="0" w:uiPriority="61" w:unhideWhenUsed="0"/>
-    <w:lsdException w:name="Light Grid Accent 5" w:semiHidden="0" w:uiPriority="62" w:unhideWhenUsed="0"/>
-    <w:lsdException w:name="Medium Shading 1 Accent 5" w:semiHidden="0" w:uiPriority="63" w:unhideWhenUsed="0"/>
-    <w:lsdException w:name="Medium Shading 2 Accent 5" w:semiHidden="0" w:uiPriority="64" w:unhideWhenUsed="0"/>
-    <w:lsdException w:name="Medium List 1 Accent 5" w:semiHidden="0" w:uiPriority="65" w:unhideWhenUsed="0"/>
-    <w:lsdException w:name="Medium List 2 Accent 5" w:semiHidden="0" w:uiPriority="66" w:unhideWhenUsed="0"/>
-    <w:lsdException w:name="Medium Grid 1 Accent 5" w:semiHidden="0" w:uiPriority="67" w:unhideWhenUsed="0"/>
-    <w:lsdException w:name="Medium Grid 2 Accent 5" w:semiHidden="0" w:uiPriority="68" w:unhideWhenUsed="0"/>
-    <w:lsdException w:name="Medium Grid 3 Accent 5" w:semiHidden="0" w:uiPriority="69" w:unhideWhenUsed="0"/>
-    <w:lsdException w:name="Dark List Accent 5" w:semiHidden="0" w:uiPriority="70" w:unhideWhenUsed="0"/>
-    <w:lsdException w:name="Colorful Shading Accent 5" w:semiHidden="0" w:uiPriority="71" w:unhideWhenUsed="0"/>
-    <w:lsdException w:name="Colorful List Accent 5" w:semiHidden="0" w:uiPriority="72" w:unhideWhenUsed="0"/>
-    <w:lsdException w:name="Colorful Grid Accent 5" w:semiHidden="0" w:uiPriority="73" w:unhideWhenUsed="0"/>
-    <w:lsdException w:name="Light Shading Accent 6" w:semiHidden="0" w:uiPriority="60" w:unhideWhenUsed="0"/>
-    <w:lsdException w:name="Light List Accent 6" w:semiHidden="0" w:uiPriority="61" w:unhideWhenUsed="0"/>
-    <w:lsdException w:name="Light Grid Accent 6" w:semiHidden="0" w:uiPriority="62" w:unhideWhenUsed="0"/>
-    <w:lsdException w:name="Medium Shading 1 Accent 6" w:semiHidden="0" w:uiPriority="63" w:unhideWhenUsed="0"/>
-    <w:lsdException w:name="Medium Shading 2 Accent 6" w:semiHidden="0" w:uiPriority="64" w:unhideWhenUsed="0"/>
-    <w:lsdException w:name="Medium List 1 Accent 6" w:semiHidden="0" w:uiPriority="65" w:unhideWhenUsed="0"/>
-    <w:lsdException w:name="Medium List 2 Accent 6" w:semiHidden="0" w:uiPriority="66" w:unhideWhenUsed="0"/>
-    <w:lsdException w:name="Medium Grid 1 Accent 6" w:semiHidden="0" w:uiPriority="67" w:unhideWhenUsed="0"/>
-    <w:lsdException w:name="Medium Grid 2 Accent 6" w:semiHidden="0" w:uiPriority="68" w:unhideWhenUsed="0"/>
-    <w:lsdException w:name="Medium Grid 3 Accent 6" w:semiHidden="0" w:uiPriority="69" w:unhideWhenUsed="0"/>
-    <w:lsdException w:name="Dark List Accent 6" w:semiHidden="0" w:uiPriority="70" w:unhideWhenUsed="0"/>
-    <w:lsdException w:name="Colorful Shading Accent 6" w:semiHidden="0" w:uiPriority="71" w:unhideWhenUsed="0"/>
-    <w:lsdException w:name="Colorful List Accent 6" w:semiHidden="0" w:uiPriority="72" w:unhideWhenUsed="0"/>
-    <w:lsdException w:name="Colorful Grid Accent 6" w:semiHidden="0" w:uiPriority="73" w:unhideWhenUsed="0"/>
-    <w:lsdException w:name="Subtle Emphasis" w:semiHidden="0" w:uiPriority="19" w:unhideWhenUsed="0" w:qFormat="1"/>
-    <w:lsdException w:name="Intense Emphasis" w:semiHidden="0" w:uiPriority="21" w:unhideWhenUsed="0" w:qFormat="1"/>
-    <w:lsdException w:name="Subtle Reference" w:semiHidden="0" w:uiPriority="31" w:unhideWhenUsed="0" w:qFormat="1"/>
-    <w:lsdException w:name="Intense Reference" w:semiHidden="0" w:uiPriority="32" w:unhideWhenUsed="0" w:qFormat="1"/>
-    <w:lsdException w:name="Book Title" w:semiHidden="0" w:uiPriority="33" w:unhideWhenUsed="0" w:qFormat="1"/>
-    <w:lsdException w:name="Bibliography" w:uiPriority="37"/>
-    <w:lsdException w:name="TOC Heading" w:uiPriority="39" w:qFormat="1"/>
-  </w:latentStyles>
-  <w:style w:type="paragraph" w:default="1" w:styleId="Normal">
-    <w:name w:val="Normal"/>
-    <w:qFormat/>
-  </w:style>
-  <w:style w:type="character" w:default="1" w:styleId="DefaultParagraphFont">
-    <w:name w:val="Default Paragraph Font"/>
-    <w:uiPriority w:val="1"/>
-    <w:semiHidden/>
-    <w:unhideWhenUsed/>
-  </w:style>
-  <w:style w:type="table" w:default="1" w:styleId="TableNormal">
-    <w:name w:val="Normal Table"/>
-    <w:uiPriority w:val="99"/>
-    <w:semiHidden/>
-    <w:unhideWhenUsed/>
-    <w:tblPr>
-      <w:tblInd w:w="0" w:type="dxa"/>
-      <w:tblCellMar>
-        <w:top w:w="0" w:type="dxa"/>
-        <w:left w:w="108" w:type="dxa"/>
-        <w:bottom w:w="0" w:type="dxa"/>
-        <w:right w:w="108" w:type="dxa"/>
-      </w:tblCellMar>
-    </w:tblPr>
-  </w:style>
-  <w:style w:type="numbering" w:default="1" w:styleId="NoList">
-    <w:name w:val="No List"/>
-    <w:uiPriority w:val="99"/>
-    <w:semiHidden/>
-    <w:unhideWhenUsed/>
-  </w:style>
-  <w:style w:type="paragraph" w:customStyle="1" w:styleId="07ED0F3D15A049CEBBBB2A6A4D961FC8">
-    <w:name w:val="07ED0F3D15A049CEBBBB2A6A4D961FC8"/>
-    <w:rsid w:val="005D7428"/>
-  </w:style>
-  <w:style w:type="paragraph" w:customStyle="1" w:styleId="74B84CB70CDC44A2824DFC9735281541">
-    <w:name w:val="74B84CB70CDC44A2824DFC9735281541"/>
-    <w:rsid w:val="005D7428"/>
-  </w:style>
-</w:styles>
-</file>
-
-<file path=word/glossary/stylesWithEffects.xml><?xml version="1.0" encoding="utf-8"?>
-<w:styles xmlns:wpc="http://schemas.microsoft.com/office/word/2010/wordprocessingCanvas" xmlns:mc="http://schemas.openxmlformats.org/markup-compatibility/2006" xmlns:o="urn:schemas-microsoft-com:office:office" xmlns:r="http://schemas.openxmlformats.org/officeDocument/2006/relationships" xmlns:m="http://schemas.openxmlformats.org/officeDocument/2006/math" xmlns:v="urn:schemas-microsoft-com:vml" xmlns:wp14="http://schemas.microsoft.com/office/word/2010/wordprocessingDrawing" xmlns:wp="http://schemas.openxmlformats.org/drawingml/2006/wordprocessingDrawing" xmlns:w10="urn:schemas-microsoft-com:office:word" xmlns:w="http://schemas.openxmlformats.org/wordprocessingml/2006/main" xmlns:w14="http://schemas.microsoft.com/office/word/2010/wordml" xmlns:wpg="http://schemas.microsoft.com/office/word/2010/wordprocessingGroup" xmlns:wpi="http://schemas.microsoft.com/office/word/2010/wordprocessingInk" xmlns:wne="http://schemas.microsoft.com/office/word/2006/wordml" xmlns:wps="http://schemas.microsoft.com/office/word/2010/wordprocessingShape" mc:Ignorable="w14 wp14">
-  <w:docDefaults>
-    <w:rPrDefault>
-      <w:rPr>
-        <w:rFonts w:asciiTheme="minorHAnsi" w:eastAsiaTheme="minorEastAsia" w:hAnsiTheme="minorHAnsi" w:cstheme="minorBidi"/>
-        <w:sz w:val="22"/>
-        <w:szCs w:val="22"/>
-        <w:lang w:val="en-US" w:eastAsia="en-US" w:bidi="he-IL"/>
-      </w:rPr>
-    </w:rPrDefault>
-    <w:pPrDefault>
-      <w:pPr>
-        <w:spacing w:after="200" w:line="276" w:lineRule="auto"/>
-      </w:pPr>
-    </w:pPrDefault>
-  </w:docDefaults>
-  <w:latentStyles w:defLockedState="0" w:defUIPriority="99" w:defSemiHidden="1" w:defUnhideWhenUsed="1" w:defQFormat="0" w:count="267">
-    <w:lsdException w:name="Normal" w:semiHidden="0" w:uiPriority="0" w:unhideWhenUsed="0" w:qFormat="1"/>
-    <w:lsdException w:name="heading 1" w:semiHidden="0" w:uiPriority="9" w:unhideWhenUsed="0" w:qFormat="1"/>
-    <w:lsdException w:name="heading 2" w:uiPriority="9" w:qFormat="1"/>
-    <w:lsdException w:name="heading 3" w:uiPriority="9" w:qFormat="1"/>
-    <w:lsdException w:name="heading 4" w:uiPriority="9" w:qFormat="1"/>
-    <w:lsdException w:name="heading 5" w:uiPriority="9" w:qFormat="1"/>
-    <w:lsdException w:name="heading 6" w:uiPriority="9" w:qFormat="1"/>
-    <w:lsdException w:name="heading 7" w:uiPriority="9" w:qFormat="1"/>
-    <w:lsdException w:name="heading 8" w:uiPriority="9" w:qFormat="1"/>
-    <w:lsdException w:name="heading 9" w:uiPriority="9" w:qFormat="1"/>
-    <w:lsdException w:name="toc 1" w:uiPriority="39"/>
-    <w:lsdException w:name="toc 2" w:uiPriority="39"/>
-    <w:lsdException w:name="toc 3" w:uiPriority="39"/>
-    <w:lsdException w:name="toc 4" w:uiPriority="39"/>
-    <w:lsdException w:name="toc 5" w:uiPriority="39"/>
-    <w:lsdException w:name="toc 6" w:uiPriority="39"/>
-    <w:lsdException w:name="toc 7" w:uiPriority="39"/>
-    <w:lsdException w:name="toc 8" w:uiPriority="39"/>
-    <w:lsdException w:name="toc 9" w:uiPriority="39"/>
-    <w:lsdException w:name="caption" w:uiPriority="35" w:qFormat="1"/>
-    <w:lsdException w:name="Title" w:semiHidden="0" w:uiPriority="10" w:unhideWhenUsed="0" w:qFormat="1"/>
-    <w:lsdException w:name="Default Paragraph Font" w:uiPriority="1"/>
-    <w:lsdException w:name="Subtitle" w:semiHidden="0" w:uiPriority="11" w:unhideWhenUsed="0" w:qFormat="1"/>
-    <w:lsdException w:name="Strong" w:semiHidden="0" w:uiPriority="22" w:unhideWhenUsed="0" w:qFormat="1"/>
-    <w:lsdException w:name="Emphasis" w:semiHidden="0" w:uiPriority="20" w:unhideWhenUsed="0" w:qFormat="1"/>
-    <w:lsdException w:name="Table Grid" w:semiHidden="0" w:uiPriority="59" w:unhideWhenUsed="0"/>
-    <w:lsdException w:name="Placeholder Text" w:unhideWhenUsed="0"/>
-    <w:lsdException w:name="No Spacing" w:semiHidden="0" w:uiPriority="1" w:unhideWhenUsed="0" w:qFormat="1"/>
-    <w:lsdException w:name="Light Shading" w:semiHidden="0" w:uiPriority="60" w:unhideWhenUsed="0"/>
-    <w:lsdException w:name="Light List" w:semiHidden="0" w:uiPriority="61" w:unhideWhenUsed="0"/>
-    <w:lsdException w:name="Light Grid" w:semiHidden="0" w:uiPriority="62" w:unhideWhenUsed="0"/>
-    <w:lsdException w:name="Medium Shading 1" w:semiHidden="0" w:uiPriority="63" w:unhideWhenUsed="0"/>
-    <w:lsdException w:name="Medium Shading 2" w:semiHidden="0" w:uiPriority="64" w:unhideWhenUsed="0"/>
-    <w:lsdException w:name="Medium List 1" w:semiHidden="0" w:uiPriority="65" w:unhideWhenUsed="0"/>
-    <w:lsdException w:name="Medium List 2" w:semiHidden="0" w:uiPriority="66" w:unhideWhenUsed="0"/>
-    <w:lsdException w:name="Medium Grid 1" w:semiHidden="0" w:uiPriority="67" w:unhideWhenUsed="0"/>
-    <w:lsdException w:name="Medium Grid 2" w:semiHidden="0" w:uiPriority="68" w:unhideWhenUsed="0"/>
-    <w:lsdException w:name="Medium Grid 3" w:semiHidden="0" w:uiPriority="69" w:unhideWhenUsed="0"/>
-    <w:lsdException w:name="Dark List" w:semiHidden="0" w:uiPriority="70" w:unhideWhenUsed="0"/>
-    <w:lsdException w:name="Colorful Shading" w:semiHidden="0" w:uiPriority="71" w:unhideWhenUsed="0"/>
-    <w:lsdException w:name="Colorful List" w:semiHidden="0" w:uiPriority="72" w:unhideWhenUsed="0"/>
-    <w:lsdException w:name="Colorful Grid" w:semiHidden="0" w:uiPriority="73" w:unhideWhenUsed="0"/>
-    <w:lsdException w:name="Light Shading Accent 1" w:semiHidden="0" w:uiPriority="60" w:unhideWhenUsed="0"/>
-    <w:lsdException w:name="Light List Accent 1" w:semiHidden="0" w:uiPriority="61" w:unhideWhenUsed="0"/>
-    <w:lsdException w:name="Light Grid Accent 1" w:semiHidden="0" w:uiPriority="62" w:unhideWhenUsed="0"/>
-    <w:lsdException w:name="Medium Shading 1 Accent 1" w:semiHidden="0" w:uiPriority="63" w:unhideWhenUsed="0"/>
-    <w:lsdException w:name="Medium Shading 2 Accent 1" w:semiHidden="0" w:uiPriority="64" w:unhideWhenUsed="0"/>
-    <w:lsdException w:name="Medium List 1 Accent 1" w:semiHidden="0" w:uiPriority="65" w:unhideWhenUsed="0"/>
-    <w:lsdException w:name="Revision" w:unhideWhenUsed="0"/>
-    <w:lsdException w:name="List Paragraph" w:semiHidden="0" w:uiPriority="34" w:unhideWhenUsed="0" w:qFormat="1"/>
-    <w:lsdException w:name="Quote" w:semiHidden="0" w:uiPriority="29" w:unhideWhenUsed="0" w:qFormat="1"/>
-    <w:lsdException w:name="Intense Quote" w:semiHidden="0" w:uiPriority="30" w:unhideWhenUsed="0" w:qFormat="1"/>
-    <w:lsdException w:name="Medium List 2 Accent 1" w:semiHidden="0" w:uiPriority="66" w:unhideWhenUsed="0"/>
-    <w:lsdException w:name="Medium Grid 1 Accent 1" w:semiHidden="0" w:uiPriority="67" w:unhideWhenUsed="0"/>
-    <w:lsdException w:name="Medium Grid 2 Accent 1" w:semiHidden="0" w:uiPriority="68" w:unhideWhenUsed="0"/>
-    <w:lsdException w:name="Medium Grid 3 Accent 1" w:semiHidden="0" w:uiPriority="69" w:unhideWhenUsed="0"/>
-    <w:lsdException w:name="Dark List Accent 1" w:semiHidden="0" w:uiPriority="70" w:unhideWhenUsed="0"/>
-    <w:lsdException w:name="Colorful Shading Accent 1" w:semiHidden="0" w:uiPriority="71" w:unhideWhenUsed="0"/>
-    <w:lsdException w:name="Colorful List Accent 1" w:semiHidden="0" w:uiPriority="72" w:unhideWhenUsed="0"/>
-    <w:lsdException w:name="Colorful Grid Accent 1" w:semiHidden="0" w:uiPriority="73" w:unhideWhenUsed="0"/>
-    <w:lsdException w:name="Light Shading Accent 2" w:semiHidden="0" w:uiPriority="60" w:unhideWhenUsed="0"/>
-    <w:lsdException w:name="Light List Accent 2" w:semiHidden="0" w:uiPriority="61" w:unhideWhenUsed="0"/>
-    <w:lsdException w:name="Light Grid Accent 2" w:semiHidden="0" w:uiPriority="62" w:unhideWhenUsed="0"/>
-    <w:lsdException w:name="Medium Shading 1 Accent 2" w:semiHidden="0" w:uiPriority="63" w:unhideWhenUsed="0"/>
-    <w:lsdException w:name="Medium Shading 2 Accent 2" w:semiHidden="0" w:uiPriority="64" w:unhideWhenUsed="0"/>
-    <w:lsdException w:name="Medium List 1 Accent 2" w:semiHidden="0" w:uiPriority="65" w:unhideWhenUsed="0"/>
-    <w:lsdException w:name="Medium List 2 Accent 2" w:semiHidden="0" w:uiPriority="66" w:unhideWhenUsed="0"/>
-    <w:lsdException w:name="Medium Grid 1 Accent 2" w:semiHidden="0" w:uiPriority="67" w:unhideWhenUsed="0"/>
-    <w:lsdException w:name="Medium Grid 2 Accent 2" w:semiHidden="0" w:uiPriority="68" w:unhideWhenUsed="0"/>
-    <w:lsdException w:name="Medium Grid 3 Accent 2" w:semiHidden="0" w:uiPriority="69" w:unhideWhenUsed="0"/>
-    <w:lsdException w:name="Dark List Accent 2" w:semiHidden="0" w:uiPriority="70" w:unhideWhenUsed="0"/>
-    <w:lsdException w:name="Colorful Shading Accent 2" w:semiHidden="0" w:uiPriority="71" w:unhideWhenUsed="0"/>
-    <w:lsdException w:name="Colorful List Accent 2" w:semiHidden="0" w:uiPriority="72" w:unhideWhenUsed="0"/>
-    <w:lsdException w:name="Colorful Grid Accent 2" w:semiHidden="0" w:uiPriority="73" w:unhideWhenUsed="0"/>
-    <w:lsdException w:name="Light Shading Accent 3" w:semiHidden="0" w:uiPriority="60" w:unhideWhenUsed="0"/>
-    <w:lsdException w:name="Light List Accent 3" w:semiHidden="0" w:uiPriority="61" w:unhideWhenUsed="0"/>
-    <w:lsdException w:name="Light Grid Accent 3" w:semiHidden="0" w:uiPriority="62" w:unhideWhenUsed="0"/>
-    <w:lsdException w:name="Medium Shading 1 Accent 3" w:semiHidden="0" w:uiPriority="63" w:unhideWhenUsed="0"/>
-    <w:lsdException w:name="Medium Shading 2 Accent 3" w:semiHidden="0" w:uiPriority="64" w:unhideWhenUsed="0"/>
-    <w:lsdException w:name="Medium List 1 Accent 3" w:semiHidden="0" w:uiPriority="65" w:unhideWhenUsed="0"/>
-    <w:lsdException w:name="Medium List 2 Accent 3" w:semiHidden="0" w:uiPriority="66" w:unhideWhenUsed="0"/>
-    <w:lsdException w:name="Medium Grid 1 Accent 3" w:semiHidden="0" w:uiPriority="67" w:unhideWhenUsed="0"/>
-    <w:lsdException w:name="Medium Grid 2 Accent 3" w:semiHidden="0" w:uiPriority="68" w:unhideWhenUsed="0"/>
-    <w:lsdException w:name="Medium Grid 3 Accent 3" w:semiHidden="0" w:uiPriority="69" w:unhideWhenUsed="0"/>
-    <w:lsdException w:name="Dark List Accent 3" w:semiHidden="0" w:uiPriority="70" w:unhideWhenUsed="0"/>
-    <w:lsdException w:name="Colorful Shading Accent 3" w:semiHidden="0" w:uiPriority="71" w:unhideWhenUsed="0"/>
-    <w:lsdException w:name="Colorful List Accent 3" w:semiHidden="0" w:uiPriority="72" w:unhideWhenUsed="0"/>
-    <w:lsdException w:name="Colorful Grid Accent 3" w:semiHidden="0" w:uiPriority="73" w:unhideWhenUsed="0"/>
-    <w:lsdException w:name="Light Shading Accent 4" w:semiHidden="0" w:uiPriority="60" w:unhideWhenUsed="0"/>
-    <w:lsdException w:name="Light List Accent 4" w:semiHidden="0" w:uiPriority="61" w:unhideWhenUsed="0"/>
-    <w:lsdException w:name="Light Grid Accent 4" w:semiHidden="0" w:uiPriority="62" w:unhideWhenUsed="0"/>
-    <w:lsdException w:name="Medium Shading 1 Accent 4" w:semiHidden="0" w:uiPriority="63" w:unhideWhenUsed="0"/>
-    <w:lsdException w:name="Medium Shading 2 Accent 4" w:semiHidden="0" w:uiPriority="64" w:unhideWhenUsed="0"/>
-    <w:lsdException w:name="Medium List 1 Accent 4" w:semiHidden="0" w:uiPriority="65" w:unhideWhenUsed="0"/>
-    <w:lsdException w:name="Medium List 2 Accent 4" w:semiHidden="0" w:uiPriority="66" w:unhideWhenUsed="0"/>
-    <w:lsdException w:name="Medium Grid 1 Accent 4" w:semiHidden="0" w:uiPriority="67" w:unhideWhenUsed="0"/>
-    <w:lsdException w:name="Medium Grid 2 Accent 4" w:semiHidden="0" w:uiPriority="68" w:unhideWhenUsed="0"/>
-    <w:lsdException w:name="Medium Grid 3 Accent 4" w:semiHidden="0" w:uiPriority="69" w:unhideWhenUsed="0"/>
-    <w:lsdException w:name="Dark List Accent 4" w:semiHidden="0" w:uiPriority="70" w:unhideWhenUsed="0"/>
-    <w:lsdException w:name="Colorful Shading Accent 4" w:semiHidden="0" w:uiPriority="71" w:unhideWhenUsed="0"/>
-    <w:lsdException w:name="Colorful List Accent 4" w:semiHidden="0" w:uiPriority="72" w:unhideWhenUsed="0"/>
-    <w:lsdException w:name="Colorful Grid Accent 4" w:semiHidden="0" w:uiPriority="73" w:unhideWhenUsed="0"/>
-    <w:lsdException w:name="Light Shading Accent 5" w:semiHidden="0" w:uiPriority="60" w:unhideWhenUsed="0"/>
-    <w:lsdException w:name="Light List Accent 5" w:semiHidden="0" w:uiPriority="61" w:unhideWhenUsed="0"/>
-    <w:lsdException w:name="Light Grid Accent 5" w:semiHidden="0" w:uiPriority="62" w:unhideWhenUsed="0"/>
-    <w:lsdException w:name="Medium Shading 1 Accent 5" w:semiHidden="0" w:uiPriority="63" w:unhideWhenUsed="0"/>
-    <w:lsdException w:name="Medium Shading 2 Accent 5" w:semiHidden="0" w:uiPriority="64" w:unhideWhenUsed="0"/>
-    <w:lsdException w:name="Medium List 1 Accent 5" w:semiHidden="0" w:uiPriority="65" w:unhideWhenUsed="0"/>
-    <w:lsdException w:name="Medium List 2 Accent 5" w:semiHidden="0" w:uiPriority="66" w:unhideWhenUsed="0"/>
-    <w:lsdException w:name="Medium Grid 1 Accent 5" w:semiHidden="0" w:uiPriority="67" w:unhideWhenUsed="0"/>
-    <w:lsdException w:name="Medium Grid 2 Accent 5" w:semiHidden="0" w:uiPriority="68" w:unhideWhenUsed="0"/>
-    <w:lsdException w:name="Medium Grid 3 Accent 5" w:semiHidden="0" w:uiPriority="69" w:unhideWhenUsed="0"/>
-    <w:lsdException w:name="Dark List Accent 5" w:semiHidden="0" w:uiPriority="70" w:unhideWhenUsed="0"/>
-    <w:lsdException w:name="Colorful Shading Accent 5" w:semiHidden="0" w:uiPriority="71" w:unhideWhenUsed="0"/>
-    <w:lsdException w:name="Colorful List Accent 5" w:semiHidden="0" w:uiPriority="72" w:unhideWhenUsed="0"/>
-    <w:lsdException w:name="Colorful Grid Accent 5" w:semiHidden="0" w:uiPriority="73" w:unhideWhenUsed="0"/>
-    <w:lsdException w:name="Light Shading Accent 6" w:semiHidden="0" w:uiPriority="60" w:unhideWhenUsed="0"/>
-    <w:lsdException w:name="Light List Accent 6" w:semiHidden="0" w:uiPriority="61" w:unhideWhenUsed="0"/>
-    <w:lsdException w:name="Light Grid Accent 6" w:semiHidden="0" w:uiPriority="62" w:unhideWhenUsed="0"/>
-    <w:lsdException w:name="Medium Shading 1 Accent 6" w:semiHidden="0" w:uiPriority="63" w:unhideWhenUsed="0"/>
-    <w:lsdException w:name="Medium Shading 2 Accent 6" w:semiHidden="0" w:uiPriority="64" w:unhideWhenUsed="0"/>
-    <w:lsdException w:name="Medium List 1 Accent 6" w:semiHidden="0" w:uiPriority="65" w:unhideWhenUsed="0"/>
-    <w:lsdException w:name="Medium List 2 Accent 6" w:semiHidden="0" w:uiPriority="66" w:unhideWhenUsed="0"/>
-    <w:lsdException w:name="Medium Grid 1 Accent 6" w:semiHidden="0" w:uiPriority="67" w:unhideWhenUsed="0"/>
-    <w:lsdException w:name="Medium Grid 2 Accent 6" w:semiHidden="0" w:uiPriority="68" w:unhideWhenUsed="0"/>
-    <w:lsdException w:name="Medium Grid 3 Accent 6" w:semiHidden="0" w:uiPriority="69" w:unhideWhenUsed="0"/>
-    <w:lsdException w:name="Dark List Accent 6" w:semiHidden="0" w:uiPriority="70" w:unhideWhenUsed="0"/>
-    <w:lsdException w:name="Colorful Shading Accent 6" w:semiHidden="0" w:uiPriority="71" w:unhideWhenUsed="0"/>
-    <w:lsdException w:name="Colorful List Accent 6" w:semiHidden="0" w:uiPriority="72" w:unhideWhenUsed="0"/>
-    <w:lsdException w:name="Colorful Grid Accent 6" w:semiHidden="0" w:uiPriority="73" w:unhideWhenUsed="0"/>
-    <w:lsdException w:name="Subtle Emphasis" w:semiHidden="0" w:uiPriority="19" w:unhideWhenUsed="0" w:qFormat="1"/>
-    <w:lsdException w:name="Intense Emphasis" w:semiHidden="0" w:uiPriority="21" w:unhideWhenUsed="0" w:qFormat="1"/>
-    <w:lsdException w:name="Subtle Reference" w:semiHidden="0" w:uiPriority="31" w:unhideWhenUsed="0" w:qFormat="1"/>
-    <w:lsdException w:name="Intense Reference" w:semiHidden="0" w:uiPriority="32" w:unhideWhenUsed="0" w:qFormat="1"/>
-    <w:lsdException w:name="Book Title" w:semiHidden="0" w:uiPriority="33" w:unhideWhenUsed="0" w:qFormat="1"/>
-    <w:lsdException w:name="Bibliography" w:uiPriority="37"/>
-    <w:lsdException w:name="TOC Heading" w:uiPriority="39" w:qFormat="1"/>
-  </w:latentStyles>
-  <w:style w:type="paragraph" w:default="1" w:styleId="Normal">
-    <w:name w:val="Normal"/>
-    <w:qFormat/>
-  </w:style>
-  <w:style w:type="character" w:default="1" w:styleId="DefaultParagraphFont">
-    <w:name w:val="Default Paragraph Font"/>
-    <w:uiPriority w:val="1"/>
-    <w:semiHidden/>
-    <w:unhideWhenUsed/>
-  </w:style>
-  <w:style w:type="table" w:default="1" w:styleId="TableNormal">
-    <w:name w:val="Normal Table"/>
-    <w:uiPriority w:val="99"/>
-    <w:semiHidden/>
-    <w:unhideWhenUsed/>
-    <w:tblPr>
-      <w:tblInd w:w="0" w:type="dxa"/>
-      <w:tblCellMar>
-        <w:top w:w="0" w:type="dxa"/>
-        <w:left w:w="108" w:type="dxa"/>
-        <w:bottom w:w="0" w:type="dxa"/>
-        <w:right w:w="108" w:type="dxa"/>
-      </w:tblCellMar>
-    </w:tblPr>
-  </w:style>
-  <w:style w:type="numbering" w:default="1" w:styleId="NoList">
-    <w:name w:val="No List"/>
-    <w:uiPriority w:val="99"/>
-    <w:semiHidden/>
-    <w:unhideWhenUsed/>
-  </w:style>
-  <w:style w:type="paragraph" w:customStyle="1" w:styleId="07ED0F3D15A049CEBBBB2A6A4D961FC8">
-    <w:name w:val="07ED0F3D15A049CEBBBB2A6A4D961FC8"/>
-    <w:rsid w:val="005D7428"/>
-  </w:style>
-  <w:style w:type="paragraph" w:customStyle="1" w:styleId="74B84CB70CDC44A2824DFC9735281541">
-    <w:name w:val="74B84CB70CDC44A2824DFC9735281541"/>
-    <w:rsid w:val="005D7428"/>
-  </w:style>
-</w:styles>
-</file>
-
-<file path=word/glossary/webSettings.xml><?xml version="1.0" encoding="utf-8"?>
-<w:webSettings xmlns:mc="http://schemas.openxmlformats.org/markup-compatibility/2006" xmlns:r="http://schemas.openxmlformats.org/officeDocument/2006/relationships" xmlns:w="http://schemas.openxmlformats.org/wordprocessingml/2006/main" xmlns:w14="http://schemas.microsoft.com/office/word/2010/wordml" mc:Ignorable="w14">
-  <w:optimizeForBrowser/>
-  <w:allowPNG/>
-</w:webSettings>
-</file>
-
 <file path=word/theme/theme1.xml><?xml version="1.0" encoding="utf-8"?>
 <a:theme xmlns:a="http://schemas.openxmlformats.org/drawingml/2006/main" name="Office Theme">
   <a:themeElements>
@@ -3470,7 +3903,7 @@
 </file>
 
 <file path=customXml/itemProps1.xml><?xml version="1.0" encoding="utf-8"?>
-<ds:datastoreItem xmlns:ds="http://schemas.openxmlformats.org/officeDocument/2006/customXml" ds:itemID="{FF87987D-0F56-4372-AA6E-3F7386F84E69}">
+<ds:datastoreItem xmlns:ds="http://schemas.openxmlformats.org/officeDocument/2006/customXml" ds:itemID="{020C79D5-F4AA-4439-A67D-E343D7B09EB8}">
   <ds:schemaRefs>
     <ds:schemaRef ds:uri="http://schemas.openxmlformats.org/officeDocument/2006/bibliography"/>
   </ds:schemaRefs>

--- a/פרויקט מכירה פומבית - סדנה בתכנות מתקדם בשפת JAVA.docx
+++ b/פרויקט מכירה פומבית - סדנה בתכנות מתקדם בשפת JAVA.docx
@@ -893,6 +893,7 @@
                                 <w:color w:val="EEECE1" w:themeColor="background2"/>
                                 <w:sz w:val="72"/>
                                 <w:szCs w:val="72"/>
+                                <w:rtl/>
                                 <w14:shadow w14:blurRad="41275" w14:dist="20320" w14:dir="1800000" w14:sx="100000" w14:sy="100000" w14:kx="0" w14:ky="0" w14:algn="tl">
                                   <w14:srgbClr w14:val="000000">
                                     <w14:alpha w14:val="60000"/>
@@ -949,6 +950,39 @@
                                 </w14:textFill>
                               </w:rPr>
                               <w:t xml:space="preserve">יהודה </w:t>
+                            </w:r>
+                            <w:r>
+                              <w:rPr>
+                                <w:rFonts w:cs="David" w:hint="cs"/>
+                                <w:b/>
+                                <w:color w:val="EEECE1" w:themeColor="background2"/>
+                                <w:sz w:val="72"/>
+                                <w:szCs w:val="72"/>
+                                <w:rtl/>
+                                <w14:shadow w14:blurRad="41275" w14:dist="20320" w14:dir="1800000" w14:sx="100000" w14:sy="100000" w14:kx="0" w14:ky="0" w14:algn="tl">
+                                  <w14:srgbClr w14:val="000000">
+                                    <w14:alpha w14:val="60000"/>
+                                  </w14:srgbClr>
+                                </w14:shadow>
+                                <w14:textOutline w14:w="12700" w14:cap="flat" w14:cmpd="sng" w14:algn="ctr">
+                                  <w14:solidFill>
+                                    <w14:schemeClr w14:val="tx2">
+                                      <w14:satMod w14:val="155000"/>
+                                    </w14:schemeClr>
+                                  </w14:solidFill>
+                                  <w14:prstDash w14:val="solid"/>
+                                  <w14:round/>
+                                </w14:textOutline>
+                                <w14:textFill>
+                                  <w14:solidFill>
+                                    <w14:schemeClr w14:val="bg2">
+                                      <w14:tint w14:val="85000"/>
+                                      <w14:satMod w14:val="155000"/>
+                                    </w14:schemeClr>
+                                  </w14:solidFill>
+                                </w14:textFill>
+                              </w:rPr>
+                              <w:t>פינקלשטיין 029652740</w:t>
                             </w:r>
                           </w:p>
                         </w:txbxContent>
@@ -973,6 +1007,10 @@
           </mc:Choice>
           <mc:Fallback>
             <w:pict>
+              <v:shapetype id="_x0000_t202" coordsize="21600,21600" o:spt="202" path="m,l,21600r21600,l21600,xe">
+                <v:stroke joinstyle="miter"/>
+                <v:path gradientshapeok="t" o:connecttype="rect"/>
+              </v:shapetype>
               <v:shape id="Text Box 2" o:spid="_x0000_s1027" type="#_x0000_t202" style="position:absolute;left:0;text-align:left;margin-left:63.4pt;margin-top:163.85pt;width:431.25pt;height:240.75pt;z-index:251661312;visibility:visible;mso-wrap-style:square;mso-width-percent:0;mso-height-percent:0;mso-wrap-distance-left:9pt;mso-wrap-distance-top:0;mso-wrap-distance-right:9pt;mso-wrap-distance-bottom:0;mso-position-horizontal:absolute;mso-position-horizontal-relative:text;mso-position-vertical:absolute;mso-position-vertical-relative:text;mso-width-percent:0;mso-height-percent:0;mso-width-relative:margin;mso-height-relative:margin;v-text-anchor:top" o:gfxdata="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" filled="f" stroked="f">
                 <v:textbox>
                   <w:txbxContent>
@@ -1181,7 +1219,42 @@
                             </w14:solidFill>
                           </w14:textFill>
                         </w:rPr>
-                        <w:t xml:space="preserve">ערן אפטר </w:t>
+                        <w:t>ערן אפטר</w:t>
+                      </w:r>
+                      <w:bookmarkStart w:id="1" w:name="_GoBack"/>
+                      <w:bookmarkEnd w:id="1"/>
+                      <w:r>
+                        <w:rPr>
+                          <w:rFonts w:cs="David" w:hint="cs"/>
+                          <w:b/>
+                          <w:color w:val="EEECE1" w:themeColor="background2"/>
+                          <w:sz w:val="72"/>
+                          <w:szCs w:val="72"/>
+                          <w:rtl/>
+                          <w14:shadow w14:blurRad="41275" w14:dist="20320" w14:dir="1800000" w14:sx="100000" w14:sy="100000" w14:kx="0" w14:ky="0" w14:algn="tl">
+                            <w14:srgbClr w14:val="000000">
+                              <w14:alpha w14:val="60000"/>
+                            </w14:srgbClr>
+                          </w14:shadow>
+                          <w14:textOutline w14:w="12700" w14:cap="flat" w14:cmpd="sng" w14:algn="ctr">
+                            <w14:solidFill>
+                              <w14:schemeClr w14:val="tx2">
+                                <w14:satMod w14:val="155000"/>
+                              </w14:schemeClr>
+                            </w14:solidFill>
+                            <w14:prstDash w14:val="solid"/>
+                            <w14:round/>
+                          </w14:textOutline>
+                          <w14:textFill>
+                            <w14:solidFill>
+                              <w14:schemeClr w14:val="bg2">
+                                <w14:tint w14:val="85000"/>
+                                <w14:satMod w14:val="155000"/>
+                              </w14:schemeClr>
+                            </w14:solidFill>
+                          </w14:textFill>
+                        </w:rPr>
+                        <w:t xml:space="preserve"> </w:t>
                       </w:r>
                     </w:p>
                     <w:p>
@@ -1189,11 +1262,12 @@
                         <w:bidi/>
                         <w:jc w:val="center"/>
                         <w:rPr>
-                          <w:rFonts w:cs="David"/>
+                          <w:rFonts w:cs="David" w:hint="cs"/>
                           <w:b/>
                           <w:color w:val="EEECE1" w:themeColor="background2"/>
                           <w:sz w:val="72"/>
                           <w:szCs w:val="72"/>
+                          <w:rtl/>
                           <w14:shadow w14:blurRad="41275" w14:dist="20320" w14:dir="1800000" w14:sx="100000" w14:sy="100000" w14:kx="0" w14:ky="0" w14:algn="tl">
                             <w14:srgbClr w14:val="000000">
                               <w14:alpha w14:val="60000"/>
@@ -1250,6 +1324,39 @@
                           </w14:textFill>
                         </w:rPr>
                         <w:t xml:space="preserve">יהודה </w:t>
+                      </w:r>
+                      <w:r>
+                        <w:rPr>
+                          <w:rFonts w:cs="David" w:hint="cs"/>
+                          <w:b/>
+                          <w:color w:val="EEECE1" w:themeColor="background2"/>
+                          <w:sz w:val="72"/>
+                          <w:szCs w:val="72"/>
+                          <w:rtl/>
+                          <w14:shadow w14:blurRad="41275" w14:dist="20320" w14:dir="1800000" w14:sx="100000" w14:sy="100000" w14:kx="0" w14:ky="0" w14:algn="tl">
+                            <w14:srgbClr w14:val="000000">
+                              <w14:alpha w14:val="60000"/>
+                            </w14:srgbClr>
+                          </w14:shadow>
+                          <w14:textOutline w14:w="12700" w14:cap="flat" w14:cmpd="sng" w14:algn="ctr">
+                            <w14:solidFill>
+                              <w14:schemeClr w14:val="tx2">
+                                <w14:satMod w14:val="155000"/>
+                              </w14:schemeClr>
+                            </w14:solidFill>
+                            <w14:prstDash w14:val="solid"/>
+                            <w14:round/>
+                          </w14:textOutline>
+                          <w14:textFill>
+                            <w14:solidFill>
+                              <w14:schemeClr w14:val="bg2">
+                                <w14:tint w14:val="85000"/>
+                                <w14:satMod w14:val="155000"/>
+                              </w14:schemeClr>
+                            </w14:solidFill>
+                          </w14:textFill>
+                        </w:rPr>
+                        <w:t>פינקלשטיין 029652740</w:t>
                       </w:r>
                     </w:p>
                   </w:txbxContent>
@@ -1506,7 +1613,6 @@
         <w:bidi/>
         <w:jc w:val="center"/>
         <w:rPr>
-          <w:rFonts w:hint="cs"/>
           <w:sz w:val="32"/>
           <w:szCs w:val="32"/>
           <w:rtl/>
@@ -1964,7 +2070,6 @@
           <w:rFonts w:cs="David"/>
           <w:sz w:val="28"/>
           <w:szCs w:val="28"/>
-          <w:rtl/>
         </w:rPr>
       </w:pPr>
       <w:r>
@@ -1974,18 +2079,7 @@
           <w:szCs w:val="28"/>
           <w:rtl/>
         </w:rPr>
-        <w:t>בתור פרויקט גמר לסדנה ב</w:t>
-      </w:r>
-      <w:bookmarkStart w:id="0" w:name="_GoBack"/>
-      <w:bookmarkEnd w:id="0"/>
-      <w:r>
-        <w:rPr>
-          <w:rFonts w:cs="David" w:hint="cs"/>
-          <w:sz w:val="28"/>
-          <w:szCs w:val="28"/>
-          <w:rtl/>
-        </w:rPr>
-        <w:t xml:space="preserve">חרנו לעשות את אחד מההצעות שניתנו </w:t>
+        <w:t xml:space="preserve">בתור פרויקט גמר לסדנה בחרנו לעשות את אחד מההצעות שניתנו </w:t>
       </w:r>
       <w:r>
         <w:rPr>
@@ -2008,8 +2102,9 @@
     </w:p>
     <w:p>
       <w:pPr>
-        <w:rPr>
-          <w:rFonts w:cs="David"/>
+        <w:bidi/>
+        <w:rPr>
+          <w:rFonts w:cs="David" w:hint="cs"/>
           <w:sz w:val="28"/>
           <w:szCs w:val="28"/>
           <w:rtl/>
@@ -2017,18 +2112,87 @@
       </w:pPr>
       <w:r>
         <w:rPr>
-          <w:rFonts w:cs="David"/>
+          <w:rFonts w:cs="David" w:hint="cs"/>
           <w:sz w:val="28"/>
           <w:szCs w:val="28"/>
           <w:rtl/>
         </w:rPr>
-        <w:br w:type="page"/>
+        <w:t xml:space="preserve">מערכת המאפשרת למשתמש לבצע </w:t>
+      </w:r>
+      <w:r>
+        <w:rPr>
+          <w:rFonts w:cs="David" w:hint="cs"/>
+          <w:sz w:val="28"/>
+          <w:szCs w:val="28"/>
+          <w:rtl/>
+        </w:rPr>
+        <w:t>מכירה פובית של מוצרים דרך אפליקציית אנדראויד בטלפון החכם.</w:t>
       </w:r>
     </w:p>
     <w:p>
       <w:pPr>
         <w:bidi/>
         <w:rPr>
+          <w:rFonts w:cs="David" w:hint="cs"/>
+          <w:sz w:val="28"/>
+          <w:szCs w:val="28"/>
+          <w:rtl/>
+        </w:rPr>
+      </w:pPr>
+      <w:r>
+        <w:rPr>
+          <w:rFonts w:cs="David" w:hint="cs"/>
+          <w:sz w:val="28"/>
+          <w:szCs w:val="28"/>
+          <w:rtl/>
+        </w:rPr>
+        <w:t xml:space="preserve">ניתן לצלם את </w:t>
+      </w:r>
+      <w:r>
+        <w:rPr>
+          <w:rFonts w:cs="David" w:hint="cs"/>
+          <w:sz w:val="28"/>
+          <w:szCs w:val="28"/>
+          <w:rtl/>
+        </w:rPr>
+        <w:t>את המוצר ולהזין את פראי המוצר ואת הסכום המבוקש למכירה,משתמשים  אחרים יוכלו להסתכל על מוצרים במכירה ולתת הצעה.</w:t>
+      </w:r>
+    </w:p>
+    <w:p>
+      <w:pPr>
+        <w:bidi/>
+        <w:rPr>
+          <w:rFonts w:cs="David" w:hint="cs"/>
+          <w:sz w:val="28"/>
+          <w:szCs w:val="28"/>
+          <w:rtl/>
+        </w:rPr>
+      </w:pPr>
+      <w:r>
+        <w:rPr>
+          <w:rFonts w:cs="David" w:hint="cs"/>
+          <w:sz w:val="28"/>
+          <w:szCs w:val="28"/>
+          <w:rtl/>
+        </w:rPr>
+        <w:t>מי שנותן את המחיר הגבוה ביותר יזכה במוצר.</w:t>
+      </w:r>
+    </w:p>
+    <w:p>
+      <w:pPr>
+        <w:bidi/>
+        <w:rPr>
+          <w:rFonts w:cs="David" w:hint="cs"/>
+          <w:sz w:val="28"/>
+          <w:szCs w:val="28"/>
+          <w:rtl/>
+        </w:rPr>
+      </w:pPr>
+    </w:p>
+    <w:p>
+      <w:pPr>
+        <w:bidi/>
+        <w:rPr>
           <w:rFonts w:cs="David"/>
           <w:sz w:val="28"/>
           <w:szCs w:val="28"/>
@@ -2039,7 +2203,6 @@
         <w:rPr>
           <w:noProof/>
         </w:rPr>
-        <w:lastRenderedPageBreak/>
         <mc:AlternateContent>
           <mc:Choice Requires="wps">
             <w:drawing>
@@ -2379,50 +2542,6 @@
     </w:p>
     <w:p>
       <w:pPr>
-        <w:bidi/>
-        <w:rPr>
-          <w:rFonts w:cs="David"/>
-          <w:sz w:val="28"/>
-          <w:szCs w:val="28"/>
-          <w:rtl/>
-        </w:rPr>
-      </w:pPr>
-    </w:p>
-    <w:p>
-      <w:pPr>
-        <w:bidi/>
-        <w:rPr>
-          <w:rFonts w:cs="David"/>
-          <w:sz w:val="28"/>
-          <w:szCs w:val="28"/>
-          <w:rtl/>
-        </w:rPr>
-      </w:pPr>
-    </w:p>
-    <w:p>
-      <w:pPr>
-        <w:bidi/>
-        <w:rPr>
-          <w:rFonts w:cs="David"/>
-          <w:sz w:val="28"/>
-          <w:szCs w:val="28"/>
-          <w:rtl/>
-        </w:rPr>
-      </w:pPr>
-    </w:p>
-    <w:p>
-      <w:pPr>
-        <w:bidi/>
-        <w:rPr>
-          <w:rFonts w:cs="David"/>
-          <w:sz w:val="28"/>
-          <w:szCs w:val="28"/>
-          <w:rtl/>
-        </w:rPr>
-      </w:pPr>
-    </w:p>
-    <w:p>
-      <w:pPr>
         <w:rPr>
           <w:rFonts w:cs="David"/>
           <w:sz w:val="28"/>
@@ -2442,7 +2561,6 @@
     </w:p>
     <w:p>
       <w:pPr>
-        <w:bidi/>
         <w:rPr>
           <w:rFonts w:cs="David"/>
           <w:sz w:val="28"/>
@@ -2458,13 +2576,13 @@
         <mc:AlternateContent>
           <mc:Choice Requires="wps">
             <w:drawing>
-              <wp:anchor distT="0" distB="0" distL="114300" distR="114300" simplePos="0" relativeHeight="251669504" behindDoc="0" locked="0" layoutInCell="1" allowOverlap="1" wp14:anchorId="0277B27E" wp14:editId="45073309">
+              <wp:anchor distT="0" distB="0" distL="114300" distR="114300" simplePos="0" relativeHeight="251669504" behindDoc="0" locked="0" layoutInCell="1" allowOverlap="1" wp14:anchorId="0E2F9991" wp14:editId="53230E17">
                 <wp:simplePos x="0" y="0"/>
                 <wp:positionH relativeFrom="column">
-                  <wp:posOffset>374015</wp:posOffset>
+                  <wp:posOffset>456565</wp:posOffset>
                 </wp:positionH>
                 <wp:positionV relativeFrom="paragraph">
-                  <wp:posOffset>-345440</wp:posOffset>
+                  <wp:posOffset>-323215</wp:posOffset>
                 </wp:positionV>
                 <wp:extent cx="5810250" cy="819150"/>
                 <wp:effectExtent l="0" t="0" r="0" b="0"/>
@@ -2647,7 +2765,11 @@
           </mc:Choice>
           <mc:Fallback>
             <w:pict>
-              <v:shape id="Text Box 6" o:spid="_x0000_s1031" type="#_x0000_t202" style="position:absolute;left:0;text-align:left;margin-left:29.45pt;margin-top:-27.2pt;width:457.5pt;height:64.5pt;z-index:251669504;visibility:visible;mso-wrap-style:square;mso-width-percent:0;mso-height-percent:0;mso-wrap-distance-left:9pt;mso-wrap-distance-top:0;mso-wrap-distance-right:9pt;mso-wrap-distance-bottom:0;mso-position-horizontal:absolute;mso-position-horizontal-relative:text;mso-position-vertical:absolute;mso-position-vertical-relative:text;mso-width-percent:0;mso-height-percent:0;mso-width-relative:margin;mso-height-relative:margin;v-text-anchor:top" o:gfxdata="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" filled="f" stroked="f">
+              <v:shapetype id="_x0000_t202" coordsize="21600,21600" o:spt="202" path="m,l,21600r21600,l21600,xe">
+                <v:stroke joinstyle="miter"/>
+                <v:path gradientshapeok="t" o:connecttype="rect"/>
+              </v:shapetype>
+              <v:shape id="Text Box 6" o:spid="_x0000_s1031" type="#_x0000_t202" style="position:absolute;margin-left:35.95pt;margin-top:-25.45pt;width:457.5pt;height:64.5pt;z-index:251669504;visibility:visible;mso-wrap-style:square;mso-width-percent:0;mso-height-percent:0;mso-wrap-distance-left:9pt;mso-wrap-distance-top:0;mso-wrap-distance-right:9pt;mso-wrap-distance-bottom:0;mso-position-horizontal:absolute;mso-position-horizontal-relative:text;mso-position-vertical:absolute;mso-position-vertical-relative:text;mso-width-percent:0;mso-height-percent:0;mso-width-relative:margin;mso-height-relative:margin;v-text-anchor:top" o:gfxdata="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" filled="f" stroked="f">
                 <v:textbox>
                   <w:txbxContent>
                     <w:p>
@@ -2795,14 +2917,15 @@
     <w:p>
       <w:pPr>
         <w:bidi/>
-        <w:jc w:val="center"/>
-        <w:rPr>
-          <w:rFonts w:cs="David" w:hint="cs"/>
+        <w:rPr>
+          <w:rFonts w:cs="David"/>
           <w:sz w:val="28"/>
           <w:szCs w:val="28"/>
           <w:rtl/>
         </w:rPr>
       </w:pPr>
+      <w:bookmarkStart w:id="0" w:name="_GoBack"/>
+      <w:bookmarkEnd w:id="0"/>
       <w:r>
         <w:rPr>
           <w:rFonts w:cs="David"/>
@@ -2812,9 +2935,9 @@
           <w:rtl/>
         </w:rPr>
         <w:drawing>
-          <wp:inline distT="0" distB="0" distL="0" distR="0" wp14:anchorId="1DB2AF5A" wp14:editId="6AFDE1E4">
-            <wp:extent cx="5859596" cy="8187070"/>
-            <wp:effectExtent l="0" t="0" r="8255" b="4445"/>
+          <wp:inline distT="0" distB="0" distL="0" distR="0" wp14:anchorId="32B935A1" wp14:editId="064B23A7">
+            <wp:extent cx="5854535" cy="7776238"/>
+            <wp:effectExtent l="0" t="0" r="0" b="0"/>
             <wp:docPr id="7" name="Picture 7" descr="C:\Users\Whirl\Desktop\Auction_Project_Flow_Schematic.png"/>
             <wp:cNvGraphicFramePr>
               <a:graphicFrameLocks xmlns:a="http://schemas.openxmlformats.org/drawingml/2006/main" noChangeAspect="1"/>
@@ -2844,7 +2967,7 @@
                   <pic:spPr bwMode="auto">
                     <a:xfrm>
                       <a:off x="0" y="0"/>
-                      <a:ext cx="5859887" cy="8187477"/>
+                      <a:ext cx="5854535" cy="7776238"/>
                     </a:xfrm>
                     <a:prstGeom prst="rect">
                       <a:avLst/>
@@ -2975,7 +3098,7 @@
           <w:rPr>
             <w:noProof/>
           </w:rPr>
-          <w:t>6</w:t>
+          <w:t>4</w:t>
         </w:r>
         <w:r>
           <w:rPr>
@@ -3913,7 +4036,7 @@
 </file>
 
 <file path=customXml/itemProps1.xml><?xml version="1.0" encoding="utf-8"?>
-<ds:datastoreItem xmlns:ds="http://schemas.openxmlformats.org/officeDocument/2006/customXml" ds:itemID="{F2C280E6-0367-454A-BC7A-F112CF00EBDC}">
+<ds:datastoreItem xmlns:ds="http://schemas.openxmlformats.org/officeDocument/2006/customXml" ds:itemID="{BE2D2CF0-45FD-46FE-AE19-5B2AD20F9D50}">
   <ds:schemaRefs>
     <ds:schemaRef ds:uri="http://schemas.openxmlformats.org/officeDocument/2006/bibliography"/>
   </ds:schemaRefs>

--- a/פרויקט מכירה פומבית - סדנה בתכנות מתקדם בשפת JAVA.docx
+++ b/פרויקט מכירה פומבית - סדנה בתכנות מתקדם בשפת JAVA.docx
@@ -2117,7 +2117,7 @@
           <w:szCs w:val="28"/>
           <w:rtl/>
         </w:rPr>
-        <w:t xml:space="preserve">מערכת המאפשרת למשתמש לבצע </w:t>
+        <w:t xml:space="preserve">המערכת </w:t>
       </w:r>
       <w:r>
         <w:rPr>
@@ -2126,18 +2126,92 @@
           <w:szCs w:val="28"/>
           <w:rtl/>
         </w:rPr>
-        <w:t>מכירה פובית של מוצרים דרך אפליקציית אנדראויד בטלפון החכם.</w:t>
+        <w:t>מאפשרת למשתמש לבצע מכירה פו</w:t>
+      </w:r>
+      <w:r>
+        <w:rPr>
+          <w:rFonts w:cs="David" w:hint="cs"/>
+          <w:sz w:val="28"/>
+          <w:szCs w:val="28"/>
+          <w:rtl/>
+        </w:rPr>
+        <w:t>מ</w:t>
+      </w:r>
+      <w:r>
+        <w:rPr>
+          <w:rFonts w:cs="David" w:hint="cs"/>
+          <w:sz w:val="28"/>
+          <w:szCs w:val="28"/>
+          <w:rtl/>
+        </w:rPr>
+        <w:t>בי</w:t>
+      </w:r>
+      <w:r>
+        <w:rPr>
+          <w:rFonts w:cs="David" w:hint="cs"/>
+          <w:sz w:val="28"/>
+          <w:szCs w:val="28"/>
+          <w:rtl/>
+        </w:rPr>
+        <w:t>ת של מוצרים דרך אפליקציית אנדרוא</w:t>
+      </w:r>
+      <w:r>
+        <w:rPr>
+          <w:rFonts w:cs="David" w:hint="cs"/>
+          <w:sz w:val="28"/>
+          <w:szCs w:val="28"/>
+          <w:rtl/>
+        </w:rPr>
+        <w:t>יד בטלפון החכם</w:t>
+      </w:r>
+      <w:r>
+        <w:rPr>
+          <w:rFonts w:cs="David" w:hint="cs"/>
+          <w:sz w:val="28"/>
+          <w:szCs w:val="28"/>
+          <w:rtl/>
+        </w:rPr>
+        <w:t xml:space="preserve"> תוך פניה לשרת מכירה פומבית המנהלת את כל פניות המשתמשים בעלי האפליקציה</w:t>
+      </w:r>
+      <w:r>
+        <w:rPr>
+          <w:rFonts w:cs="David" w:hint="cs"/>
+          <w:sz w:val="28"/>
+          <w:szCs w:val="28"/>
+          <w:rtl/>
+        </w:rPr>
+        <w:t>.</w:t>
       </w:r>
     </w:p>
     <w:p>
       <w:pPr>
         <w:bidi/>
         <w:rPr>
+          <w:rFonts w:cs="David"/>
+          <w:sz w:val="28"/>
+          <w:szCs w:val="28"/>
+          <w:rtl/>
+        </w:rPr>
+      </w:pPr>
+      <w:r>
+        <w:rPr>
           <w:rFonts w:cs="David" w:hint="cs"/>
           <w:sz w:val="28"/>
           <w:szCs w:val="28"/>
           <w:rtl/>
         </w:rPr>
+        <w:t xml:space="preserve">על מנת להשתמש באפליקציה, יש להירשם כשמשתמש חדש במערכת או להיכנס עם משתמש קיים ע"י הזנת שם משתמש וסיסמא. לכל משתמש ניתנת האפשרות להעלות פריטים למכירה תוך מילוי פרטים כגון שם, מחיר התחלתי, תיאור, משך זמן המכירה ועוד (ניתן גם לצרף תמונה מצולמת). </w:t>
+      </w:r>
+    </w:p>
+    <w:p>
+      <w:pPr>
+        <w:bidi/>
+        <w:rPr>
+          <w:rFonts w:cs="David"/>
+          <w:sz w:val="28"/>
+          <w:szCs w:val="28"/>
+          <w:rtl/>
+        </w:rPr>
       </w:pPr>
       <w:r>
         <w:rPr>
@@ -2146,23 +2220,13 @@
           <w:szCs w:val="28"/>
           <w:rtl/>
         </w:rPr>
-        <w:t xml:space="preserve">ניתן לצלם את </w:t>
-      </w:r>
-      <w:r>
-        <w:rPr>
-          <w:rFonts w:cs="David" w:hint="cs"/>
-          <w:sz w:val="28"/>
-          <w:szCs w:val="28"/>
-          <w:rtl/>
-        </w:rPr>
-        <w:t>את המוצר ולהזין את פראי המוצר ואת הסכום המבוקש למכירה,משתמשים  אחרים יוכלו להסתכל על מוצרים במכירה ולתת הצעה.</w:t>
+        <w:t>ניתן לצפות בפריטים המוצעים למכירה בשלל מסכים ואם מכירה עדיין בעיצומה, ניתן גם להציע מחיר. כאשר מסתיימת מכירה, המוכר יכול לבסוף לקבל את פרטי הקונה אם ישנו כזה. המציע עם המחיר הגבוהה ביותר זוכה בפריט.</w:t>
       </w:r>
     </w:p>
     <w:p>
       <w:pPr>
-        <w:bidi/>
-        <w:rPr>
-          <w:rFonts w:cs="David" w:hint="cs"/>
+        <w:rPr>
+          <w:rFonts w:cs="David"/>
           <w:sz w:val="28"/>
           <w:szCs w:val="28"/>
           <w:rtl/>
@@ -2170,19 +2234,19 @@
       </w:pPr>
       <w:r>
         <w:rPr>
-          <w:rFonts w:cs="David" w:hint="cs"/>
+          <w:rFonts w:cs="David"/>
           <w:sz w:val="28"/>
           <w:szCs w:val="28"/>
           <w:rtl/>
         </w:rPr>
-        <w:t>מי שנותן את המחיר הגבוה ביותר יזכה במוצר.</w:t>
+        <w:br w:type="page"/>
       </w:r>
     </w:p>
     <w:p>
       <w:pPr>
         <w:bidi/>
         <w:rPr>
-          <w:rFonts w:cs="David" w:hint="cs"/>
+          <w:rFonts w:cs="David"/>
           <w:sz w:val="28"/>
           <w:szCs w:val="28"/>
           <w:rtl/>
@@ -2546,9 +2610,21 @@
           <w:rFonts w:cs="David"/>
           <w:sz w:val="28"/>
           <w:szCs w:val="28"/>
-          <w:rtl/>
-        </w:rPr>
-      </w:pPr>
+        </w:rPr>
+      </w:pPr>
+    </w:p>
+    <w:p>
+      <w:pPr>
+        <w:bidi/>
+        <w:rPr>
+          <w:rFonts w:cs="David"/>
+          <w:sz w:val="28"/>
+          <w:szCs w:val="28"/>
+          <w:rtl/>
+        </w:rPr>
+      </w:pPr>
+      <w:bookmarkStart w:id="0" w:name="_GoBack"/>
+      <w:bookmarkEnd w:id="0"/>
       <w:r>
         <w:rPr>
           <w:rFonts w:cs="David"/>
@@ -2921,11 +2997,29 @@
           <w:rFonts w:cs="David"/>
           <w:sz w:val="28"/>
           <w:szCs w:val="28"/>
-          <w:rtl/>
-        </w:rPr>
-      </w:pPr>
-      <w:bookmarkStart w:id="0" w:name="_GoBack"/>
-      <w:bookmarkEnd w:id="0"/>
+        </w:rPr>
+      </w:pPr>
+    </w:p>
+    <w:p>
+      <w:pPr>
+        <w:bidi/>
+        <w:rPr>
+          <w:rFonts w:cs="David"/>
+          <w:sz w:val="28"/>
+          <w:szCs w:val="28"/>
+        </w:rPr>
+      </w:pPr>
+    </w:p>
+    <w:p>
+      <w:pPr>
+        <w:bidi/>
+        <w:rPr>
+          <w:rFonts w:cs="David"/>
+          <w:sz w:val="28"/>
+          <w:szCs w:val="28"/>
+          <w:rtl/>
+        </w:rPr>
+      </w:pPr>
       <w:r>
         <w:rPr>
           <w:rFonts w:cs="David"/>
@@ -2935,10 +3029,10 @@
           <w:rtl/>
         </w:rPr>
         <w:drawing>
-          <wp:inline distT="0" distB="0" distL="0" distR="0" wp14:anchorId="32B935A1" wp14:editId="064B23A7">
-            <wp:extent cx="5854535" cy="7776238"/>
-            <wp:effectExtent l="0" t="0" r="0" b="0"/>
-            <wp:docPr id="7" name="Picture 7" descr="C:\Users\Whirl\Desktop\Auction_Project_Flow_Schematic.png"/>
+          <wp:inline distT="0" distB="0" distL="0" distR="0">
+            <wp:extent cx="6856539" cy="7077694"/>
+            <wp:effectExtent l="0" t="0" r="1905" b="9525"/>
+            <wp:docPr id="9" name="Picture 9" descr="C:\Users\Whirl\Desktop\Auction_Project_Flow_Schematic_v2.png"/>
             <wp:cNvGraphicFramePr>
               <a:graphicFrameLocks xmlns:a="http://schemas.openxmlformats.org/drawingml/2006/main" noChangeAspect="1"/>
             </wp:cNvGraphicFramePr>
@@ -2946,7 +3040,7 @@
               <a:graphicData uri="http://schemas.openxmlformats.org/drawingml/2006/picture">
                 <pic:pic xmlns:pic="http://schemas.openxmlformats.org/drawingml/2006/picture">
                   <pic:nvPicPr>
-                    <pic:cNvPr id="0" name="Picture 1" descr="C:\Users\Whirl\Desktop\Auction_Project_Flow_Schematic.png"/>
+                    <pic:cNvPr id="0" name="Picture 2" descr="C:\Users\Whirl\Desktop\Auction_Project_Flow_Schematic_v2.png"/>
                     <pic:cNvPicPr>
                       <a:picLocks noChangeAspect="1" noChangeArrowheads="1"/>
                     </pic:cNvPicPr>
@@ -2967,7 +3061,7 @@
                   <pic:spPr bwMode="auto">
                     <a:xfrm>
                       <a:off x="0" y="0"/>
-                      <a:ext cx="5854535" cy="7776238"/>
+                      <a:ext cx="6858000" cy="7079202"/>
                     </a:xfrm>
                     <a:prstGeom prst="rect">
                       <a:avLst/>
@@ -4036,7 +4130,7 @@
 </file>
 
 <file path=customXml/itemProps1.xml><?xml version="1.0" encoding="utf-8"?>
-<ds:datastoreItem xmlns:ds="http://schemas.openxmlformats.org/officeDocument/2006/customXml" ds:itemID="{BE2D2CF0-45FD-46FE-AE19-5B2AD20F9D50}">
+<ds:datastoreItem xmlns:ds="http://schemas.openxmlformats.org/officeDocument/2006/customXml" ds:itemID="{C516A691-0D44-40C4-975B-1A6720D9BA05}">
   <ds:schemaRefs>
     <ds:schemaRef ds:uri="http://schemas.openxmlformats.org/officeDocument/2006/bibliography"/>
   </ds:schemaRefs>

--- a/פרויקט מכירה פומבית - סדנה בתכנות מתקדם בשפת JAVA.docx
+++ b/פרויקט מכירה פומבית - סדנה בתכנות מתקדם בשפת JAVA.docx
@@ -1007,10 +1007,6 @@
           </mc:Choice>
           <mc:Fallback>
             <w:pict>
-              <v:shapetype id="_x0000_t202" coordsize="21600,21600" o:spt="202" path="m,l,21600r21600,l21600,xe">
-                <v:stroke joinstyle="miter"/>
-                <v:path gradientshapeok="t" o:connecttype="rect"/>
-              </v:shapetype>
               <v:shape id="Text Box 2" o:spid="_x0000_s1027" type="#_x0000_t202" style="position:absolute;left:0;text-align:left;margin-left:63.4pt;margin-top:163.85pt;width:431.25pt;height:240.75pt;z-index:251661312;visibility:visible;mso-wrap-style:square;mso-width-percent:0;mso-height-percent:0;mso-wrap-distance-left:9pt;mso-wrap-distance-top:0;mso-wrap-distance-right:9pt;mso-wrap-distance-bottom:0;mso-position-horizontal:absolute;mso-position-horizontal-relative:text;mso-position-vertical:absolute;mso-position-vertical-relative:text;mso-width-percent:0;mso-height-percent:0;mso-width-relative:margin;mso-height-relative:margin;v-text-anchor:top" o:gfxdata="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" filled="f" stroked="f">
                 <v:textbox>
                   <w:txbxContent>
@@ -1219,42 +1215,7 @@
                             </w14:solidFill>
                           </w14:textFill>
                         </w:rPr>
-                        <w:t>ערן אפטר</w:t>
-                      </w:r>
-                      <w:bookmarkStart w:id="1" w:name="_GoBack"/>
-                      <w:bookmarkEnd w:id="1"/>
-                      <w:r>
-                        <w:rPr>
-                          <w:rFonts w:cs="David" w:hint="cs"/>
-                          <w:b/>
-                          <w:color w:val="EEECE1" w:themeColor="background2"/>
-                          <w:sz w:val="72"/>
-                          <w:szCs w:val="72"/>
-                          <w:rtl/>
-                          <w14:shadow w14:blurRad="41275" w14:dist="20320" w14:dir="1800000" w14:sx="100000" w14:sy="100000" w14:kx="0" w14:ky="0" w14:algn="tl">
-                            <w14:srgbClr w14:val="000000">
-                              <w14:alpha w14:val="60000"/>
-                            </w14:srgbClr>
-                          </w14:shadow>
-                          <w14:textOutline w14:w="12700" w14:cap="flat" w14:cmpd="sng" w14:algn="ctr">
-                            <w14:solidFill>
-                              <w14:schemeClr w14:val="tx2">
-                                <w14:satMod w14:val="155000"/>
-                              </w14:schemeClr>
-                            </w14:solidFill>
-                            <w14:prstDash w14:val="solid"/>
-                            <w14:round/>
-                          </w14:textOutline>
-                          <w14:textFill>
-                            <w14:solidFill>
-                              <w14:schemeClr w14:val="bg2">
-                                <w14:tint w14:val="85000"/>
-                                <w14:satMod w14:val="155000"/>
-                              </w14:schemeClr>
-                            </w14:solidFill>
-                          </w14:textFill>
-                        </w:rPr>
-                        <w:t xml:space="preserve"> </w:t>
+                        <w:t xml:space="preserve">ערן אפטר </w:t>
                       </w:r>
                     </w:p>
                     <w:p>
@@ -1262,7 +1223,7 @@
                         <w:bidi/>
                         <w:jc w:val="center"/>
                         <w:rPr>
-                          <w:rFonts w:cs="David" w:hint="cs"/>
+                          <w:rFonts w:cs="David"/>
                           <w:b/>
                           <w:color w:val="EEECE1" w:themeColor="background2"/>
                           <w:sz w:val="72"/>
@@ -2104,7 +2065,7 @@
       <w:pPr>
         <w:bidi/>
         <w:rPr>
-          <w:rFonts w:cs="David" w:hint="cs"/>
+          <w:rFonts w:cs="David"/>
           <w:sz w:val="28"/>
           <w:szCs w:val="28"/>
           <w:rtl/>
@@ -2252,31 +2213,21 @@
           <w:rtl/>
         </w:rPr>
       </w:pPr>
-    </w:p>
-    <w:p>
-      <w:pPr>
-        <w:bidi/>
-        <w:rPr>
-          <w:rFonts w:cs="David"/>
-          <w:sz w:val="28"/>
-          <w:szCs w:val="28"/>
-          <w:rtl/>
-        </w:rPr>
-      </w:pPr>
       <w:r>
         <w:rPr>
           <w:noProof/>
         </w:rPr>
+        <w:lastRenderedPageBreak/>
         <mc:AlternateContent>
           <mc:Choice Requires="wps">
             <w:drawing>
-              <wp:anchor distT="0" distB="0" distL="114300" distR="114300" simplePos="0" relativeHeight="251667456" behindDoc="0" locked="0" layoutInCell="1" allowOverlap="1" wp14:anchorId="0277B27E" wp14:editId="45073309">
+              <wp:anchor distT="0" distB="0" distL="114300" distR="114300" simplePos="0" relativeHeight="251667456" behindDoc="0" locked="0" layoutInCell="1" allowOverlap="1" wp14:anchorId="16EEFC33" wp14:editId="694DEA98">
                 <wp:simplePos x="0" y="0"/>
                 <wp:positionH relativeFrom="column">
-                  <wp:posOffset>465092</wp:posOffset>
+                  <wp:posOffset>464820</wp:posOffset>
                 </wp:positionH>
                 <wp:positionV relativeFrom="paragraph">
-                  <wp:posOffset>-12931</wp:posOffset>
+                  <wp:posOffset>102678</wp:posOffset>
                 </wp:positionV>
                 <wp:extent cx="5810250" cy="819150"/>
                 <wp:effectExtent l="0" t="0" r="0" b="0"/>
@@ -2459,7 +2410,7 @@
           </mc:Choice>
           <mc:Fallback>
             <w:pict>
-              <v:shape id="Text Box 5" o:spid="_x0000_s1030" type="#_x0000_t202" style="position:absolute;left:0;text-align:left;margin-left:36.6pt;margin-top:-1pt;width:457.5pt;height:64.5pt;z-index:251667456;visibility:visible;mso-wrap-style:square;mso-width-percent:0;mso-height-percent:0;mso-wrap-distance-left:9pt;mso-wrap-distance-top:0;mso-wrap-distance-right:9pt;mso-wrap-distance-bottom:0;mso-position-horizontal:absolute;mso-position-horizontal-relative:text;mso-position-vertical:absolute;mso-position-vertical-relative:text;mso-width-percent:0;mso-height-percent:0;mso-width-relative:margin;mso-height-relative:margin;v-text-anchor:top" o:gfxdata="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" filled="f" stroked="f">
+              <v:shape id="Text Box 5" o:spid="_x0000_s1030" type="#_x0000_t202" style="position:absolute;left:0;text-align:left;margin-left:36.6pt;margin-top:8.1pt;width:457.5pt;height:64.5pt;z-index:251667456;visibility:visible;mso-wrap-style:square;mso-width-percent:0;mso-height-percent:0;mso-wrap-distance-left:9pt;mso-wrap-distance-top:0;mso-wrap-distance-right:9pt;mso-wrap-distance-bottom:0;mso-position-horizontal:absolute;mso-position-horizontal-relative:text;mso-position-vertical:absolute;mso-position-vertical-relative:text;mso-width-percent:0;mso-height-percent:0;mso-width-relative:margin;mso-height-relative:margin;v-text-anchor:top" o:gfxdata="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" filled="f" stroked="f">
                 <v:textbox>
                   <w:txbxContent>
                     <w:p>
@@ -2606,25 +2557,1794 @@
     </w:p>
     <w:p>
       <w:pPr>
-        <w:rPr>
-          <w:rFonts w:cs="David"/>
-          <w:sz w:val="28"/>
-          <w:szCs w:val="28"/>
-        </w:rPr>
-      </w:pPr>
-    </w:p>
-    <w:p>
-      <w:pPr>
-        <w:bidi/>
-        <w:rPr>
-          <w:rFonts w:cs="David"/>
-          <w:sz w:val="28"/>
-          <w:szCs w:val="28"/>
-          <w:rtl/>
-        </w:rPr>
-      </w:pPr>
+        <w:bidi/>
+        <w:rPr>
+          <w:rFonts w:cs="David" w:hint="cs"/>
+          <w:sz w:val="28"/>
+          <w:szCs w:val="28"/>
+          <w:rtl/>
+        </w:rPr>
+      </w:pPr>
+    </w:p>
+    <w:p>
+      <w:pPr>
+        <w:bidi/>
+        <w:rPr>
+          <w:rFonts w:cs="David" w:hint="cs"/>
+          <w:sz w:val="28"/>
+          <w:szCs w:val="28"/>
+          <w:rtl/>
+        </w:rPr>
+      </w:pPr>
+    </w:p>
+    <w:p>
+      <w:pPr>
+        <w:bidi/>
+        <w:spacing w:after="120"/>
+        <w:rPr>
+          <w:rFonts w:cs="David" w:hint="cs"/>
+          <w:sz w:val="28"/>
+          <w:szCs w:val="28"/>
+          <w:rtl/>
+        </w:rPr>
+      </w:pPr>
+      <w:r>
+        <w:rPr>
+          <w:rFonts w:cs="David" w:hint="cs"/>
+          <w:sz w:val="28"/>
+          <w:szCs w:val="28"/>
+          <w:rtl/>
+        </w:rPr>
+        <w:t>ה</w:t>
+      </w:r>
+      <w:r>
+        <w:rPr>
+          <w:rFonts w:cs="David" w:hint="cs"/>
+          <w:sz w:val="28"/>
+          <w:szCs w:val="28"/>
+          <w:rtl/>
+        </w:rPr>
+        <w:t>פרויקט</w:t>
+      </w:r>
+      <w:r>
+        <w:rPr>
+          <w:rFonts w:cs="David" w:hint="cs"/>
+          <w:sz w:val="28"/>
+          <w:szCs w:val="28"/>
+          <w:rtl/>
+        </w:rPr>
+        <w:t xml:space="preserve"> למעשה מחולק לשלושה חלקים עיקריים מבחינת מבנה, ואלה מהווים את שלושת הטכנולוגיות שהשתמשנו במסגרת הפרויקט:</w:t>
+      </w:r>
+      <w:r>
+        <w:rPr>
+          <w:rFonts w:cs="David" w:hint="cs"/>
+          <w:sz w:val="28"/>
+          <w:szCs w:val="28"/>
+          <w:rtl/>
+        </w:rPr>
+        <w:t xml:space="preserve"> </w:t>
+      </w:r>
+    </w:p>
+    <w:p>
+      <w:pPr>
+        <w:bidi/>
+        <w:spacing w:after="120"/>
+        <w:rPr>
+          <w:rFonts w:cs="David" w:hint="cs"/>
+          <w:sz w:val="28"/>
+          <w:szCs w:val="28"/>
+          <w:rtl/>
+        </w:rPr>
+      </w:pPr>
+      <w:r>
+        <w:rPr>
+          <w:rFonts w:cs="David" w:hint="cs"/>
+          <w:sz w:val="28"/>
+          <w:szCs w:val="28"/>
+          <w:rtl/>
+        </w:rPr>
+        <w:t xml:space="preserve">1) </w:t>
+      </w:r>
+      <w:r>
+        <w:rPr>
+          <w:rFonts w:cs="David" w:hint="cs"/>
+          <w:sz w:val="28"/>
+          <w:szCs w:val="28"/>
+          <w:rtl/>
+        </w:rPr>
+        <w:t xml:space="preserve">צד </w:t>
+      </w:r>
+      <w:r>
+        <w:rPr>
+          <w:rFonts w:cs="David" w:hint="cs"/>
+          <w:sz w:val="28"/>
+          <w:szCs w:val="28"/>
+          <w:rtl/>
+        </w:rPr>
+        <w:t>שרת</w:t>
+      </w:r>
+      <w:r>
+        <w:rPr>
+          <w:rFonts w:cs="David" w:hint="cs"/>
+          <w:sz w:val="28"/>
+          <w:szCs w:val="28"/>
+          <w:rtl/>
+        </w:rPr>
+        <w:t xml:space="preserve"> - </w:t>
+      </w:r>
+      <w:r>
+        <w:rPr>
+          <w:rFonts w:cs="David" w:hint="cs"/>
+          <w:sz w:val="28"/>
+          <w:szCs w:val="28"/>
+          <w:rtl/>
+        </w:rPr>
+        <w:t xml:space="preserve"> </w:t>
+      </w:r>
+      <w:r>
+        <w:rPr>
+          <w:rFonts w:cs="David"/>
+          <w:sz w:val="28"/>
+          <w:szCs w:val="28"/>
+        </w:rPr>
+        <w:t>RESTFUL</w:t>
+      </w:r>
+      <w:r>
+        <w:rPr>
+          <w:rFonts w:cs="David" w:hint="cs"/>
+          <w:sz w:val="28"/>
+          <w:szCs w:val="28"/>
+          <w:rtl/>
+        </w:rPr>
+        <w:t xml:space="preserve"> הנפרש באמצעות </w:t>
+      </w:r>
+      <w:r>
+        <w:rPr>
+          <w:rFonts w:cs="David"/>
+          <w:sz w:val="28"/>
+          <w:szCs w:val="28"/>
+        </w:rPr>
+        <w:t>Tomcat</w:t>
+      </w:r>
+    </w:p>
+    <w:p>
+      <w:pPr>
+        <w:bidi/>
+        <w:spacing w:after="120"/>
+        <w:rPr>
+          <w:rFonts w:cs="David" w:hint="cs"/>
+          <w:sz w:val="28"/>
+          <w:szCs w:val="28"/>
+          <w:rtl/>
+        </w:rPr>
+      </w:pPr>
+      <w:r>
+        <w:rPr>
+          <w:rFonts w:cs="David" w:hint="cs"/>
+          <w:sz w:val="28"/>
+          <w:szCs w:val="28"/>
+          <w:rtl/>
+        </w:rPr>
+        <w:t>2) בסיס נתונים</w:t>
+      </w:r>
+      <w:r>
+        <w:rPr>
+          <w:rFonts w:cs="David" w:hint="cs"/>
+          <w:sz w:val="28"/>
+          <w:szCs w:val="28"/>
+          <w:rtl/>
+        </w:rPr>
+        <w:t xml:space="preserve"> בצד השרת - </w:t>
+      </w:r>
+      <w:r>
+        <w:rPr>
+          <w:rFonts w:cs="David" w:hint="cs"/>
+          <w:sz w:val="28"/>
+          <w:szCs w:val="28"/>
+          <w:rtl/>
+        </w:rPr>
+        <w:t xml:space="preserve"> </w:t>
+      </w:r>
+      <w:r>
+        <w:rPr>
+          <w:rFonts w:cs="David"/>
+          <w:sz w:val="28"/>
+          <w:szCs w:val="28"/>
+        </w:rPr>
+        <w:t>Hibernate/MySQL</w:t>
+      </w:r>
+    </w:p>
+    <w:p>
+      <w:pPr>
+        <w:bidi/>
+        <w:spacing w:after="120"/>
+        <w:rPr>
+          <w:rFonts w:cs="David" w:hint="cs"/>
+          <w:sz w:val="28"/>
+          <w:szCs w:val="28"/>
+          <w:rtl/>
+        </w:rPr>
+      </w:pPr>
+      <w:r>
+        <w:rPr>
+          <w:rFonts w:cs="David" w:hint="cs"/>
+          <w:sz w:val="28"/>
+          <w:szCs w:val="28"/>
+          <w:rtl/>
+        </w:rPr>
+        <w:t xml:space="preserve">3) </w:t>
+      </w:r>
+      <w:r>
+        <w:rPr>
+          <w:rFonts w:cs="David" w:hint="cs"/>
+          <w:sz w:val="28"/>
+          <w:szCs w:val="28"/>
+          <w:rtl/>
+        </w:rPr>
+        <w:t xml:space="preserve">צד לקוח - </w:t>
+      </w:r>
+      <w:r>
+        <w:rPr>
+          <w:rFonts w:cs="David" w:hint="cs"/>
+          <w:sz w:val="28"/>
+          <w:szCs w:val="28"/>
+          <w:rtl/>
+        </w:rPr>
+        <w:t xml:space="preserve">אפליקציית משתמש </w:t>
+      </w:r>
+      <w:r>
+        <w:rPr>
+          <w:rFonts w:cs="David"/>
+          <w:sz w:val="28"/>
+          <w:szCs w:val="28"/>
+        </w:rPr>
+        <w:t>Android</w:t>
+      </w:r>
+    </w:p>
+    <w:p>
+      <w:pPr>
+        <w:bidi/>
+        <w:jc w:val="center"/>
+        <w:rPr>
+          <w:rFonts w:cs="David"/>
+          <w:b/>
+          <w:bCs/>
+          <w:sz w:val="28"/>
+          <w:szCs w:val="28"/>
+          <w:u w:val="single"/>
+        </w:rPr>
+      </w:pPr>
+      <w:r>
+        <w:rPr>
+          <w:rFonts w:cs="David" w:hint="cs"/>
+          <w:b/>
+          <w:bCs/>
+          <w:sz w:val="28"/>
+          <w:szCs w:val="28"/>
+          <w:u w:val="single"/>
+          <w:rtl/>
+        </w:rPr>
+        <w:t xml:space="preserve">צד שרת - </w:t>
+      </w:r>
+      <w:r>
+        <w:rPr>
+          <w:rFonts w:cs="David"/>
+          <w:b/>
+          <w:bCs/>
+          <w:sz w:val="28"/>
+          <w:szCs w:val="28"/>
+          <w:u w:val="single"/>
+        </w:rPr>
+        <w:t>Server</w:t>
+      </w:r>
+    </w:p>
+    <w:p>
+      <w:pPr>
+        <w:bidi/>
+        <w:rPr>
+          <w:rFonts w:cs="David" w:hint="cs"/>
+          <w:sz w:val="28"/>
+          <w:szCs w:val="28"/>
+          <w:rtl/>
+        </w:rPr>
+      </w:pPr>
+      <w:r>
+        <w:rPr>
+          <w:rFonts w:cs="David" w:hint="cs"/>
+          <w:sz w:val="28"/>
+          <w:szCs w:val="28"/>
+          <w:rtl/>
+        </w:rPr>
+        <w:t>הש</w:t>
+      </w:r>
+      <w:r>
+        <w:rPr>
+          <w:rFonts w:cs="David" w:hint="cs"/>
+          <w:sz w:val="28"/>
+          <w:szCs w:val="28"/>
+          <w:rtl/>
+        </w:rPr>
+        <w:t>רת מכיל את המחלקות הבאות:</w:t>
+      </w:r>
+    </w:p>
+    <w:p>
+      <w:pPr>
+        <w:bidi/>
+        <w:ind w:left="360"/>
+        <w:rPr>
+          <w:rFonts w:cs="David" w:hint="cs"/>
+          <w:sz w:val="28"/>
+          <w:szCs w:val="28"/>
+        </w:rPr>
+      </w:pPr>
+      <w:r>
+        <w:rPr>
+          <w:rFonts w:cs="David" w:hint="cs"/>
+          <w:b/>
+          <w:bCs/>
+          <w:sz w:val="28"/>
+          <w:szCs w:val="28"/>
+          <w:rtl/>
+        </w:rPr>
+        <w:t xml:space="preserve">1) </w:t>
+      </w:r>
+      <w:r>
+        <w:rPr>
+          <w:rFonts w:cs="David"/>
+          <w:b/>
+          <w:bCs/>
+          <w:sz w:val="28"/>
+          <w:szCs w:val="28"/>
+        </w:rPr>
+        <w:t>Message Handle</w:t>
+      </w:r>
+      <w:r>
+        <w:rPr>
+          <w:rFonts w:cs="David" w:hint="cs"/>
+          <w:sz w:val="28"/>
+          <w:szCs w:val="28"/>
+          <w:rtl/>
+        </w:rPr>
+        <w:t xml:space="preserve"> </w:t>
+      </w:r>
+      <w:r>
+        <w:rPr>
+          <w:rFonts w:cs="David"/>
+          <w:sz w:val="28"/>
+          <w:szCs w:val="28"/>
+          <w:rtl/>
+        </w:rPr>
+        <w:t>–</w:t>
+      </w:r>
+      <w:r>
+        <w:rPr>
+          <w:rFonts w:cs="David" w:hint="cs"/>
+          <w:sz w:val="28"/>
+          <w:szCs w:val="28"/>
+          <w:rtl/>
+        </w:rPr>
+        <w:t xml:space="preserve"> מחלקה זו מנהלת את הפניות לשרת באמצעות נתיב פנייה שונה עבור כל פנייה לשרת ובהתאם מבוצעת פונקציה מתאימה לפקודה המבוקשת.</w:t>
+      </w:r>
+    </w:p>
+    <w:p>
+      <w:pPr>
+        <w:pStyle w:val="ListParagraph"/>
+        <w:numPr>
+          <w:ilvl w:val="1"/>
+          <w:numId w:val="1"/>
+        </w:numPr>
+        <w:bidi/>
+        <w:rPr>
+          <w:rFonts w:cs="David" w:hint="cs"/>
+          <w:sz w:val="28"/>
+          <w:szCs w:val="28"/>
+        </w:rPr>
+      </w:pPr>
+      <w:r>
+        <w:rPr>
+          <w:rFonts w:cs="David" w:hint="cs"/>
+          <w:sz w:val="28"/>
+          <w:szCs w:val="28"/>
+          <w:rtl/>
+        </w:rPr>
+        <w:t xml:space="preserve"> </w:t>
+      </w:r>
+      <w:r>
+        <w:rPr>
+          <w:rFonts w:cs="David" w:hint="cs"/>
+          <w:sz w:val="28"/>
+          <w:szCs w:val="28"/>
+          <w:rtl/>
+        </w:rPr>
+        <w:t>הפונקציות בשרת:</w:t>
+      </w:r>
+    </w:p>
+    <w:p>
+      <w:pPr>
+        <w:pStyle w:val="ListParagraph"/>
+        <w:numPr>
+          <w:ilvl w:val="2"/>
+          <w:numId w:val="1"/>
+        </w:numPr>
+        <w:bidi/>
+        <w:rPr>
+          <w:rFonts w:cs="David" w:hint="cs"/>
+          <w:sz w:val="28"/>
+          <w:szCs w:val="28"/>
+        </w:rPr>
+      </w:pPr>
+      <w:r>
+        <w:rPr>
+          <w:rFonts w:cs="David"/>
+          <w:sz w:val="28"/>
+          <w:szCs w:val="28"/>
+        </w:rPr>
+        <w:t>openingMessage</w:t>
+      </w:r>
+      <w:r>
+        <w:rPr>
+          <w:rFonts w:cs="David" w:hint="cs"/>
+          <w:sz w:val="28"/>
+          <w:szCs w:val="28"/>
+          <w:rtl/>
+        </w:rPr>
+        <w:t xml:space="preserve"> </w:t>
+      </w:r>
+      <w:r>
+        <w:rPr>
+          <w:rFonts w:cs="David"/>
+          <w:sz w:val="28"/>
+          <w:szCs w:val="28"/>
+          <w:rtl/>
+        </w:rPr>
+        <w:t>–</w:t>
+      </w:r>
+      <w:r>
+        <w:rPr>
+          <w:rFonts w:cs="David" w:hint="cs"/>
+          <w:sz w:val="28"/>
+          <w:szCs w:val="28"/>
+          <w:rtl/>
+        </w:rPr>
+        <w:t xml:space="preserve"> הודעת פתיחה לשרת, מסייע לבדיקת קשר תקין לשרת</w:t>
+      </w:r>
+    </w:p>
+    <w:p>
+      <w:pPr>
+        <w:pStyle w:val="ListParagraph"/>
+        <w:numPr>
+          <w:ilvl w:val="2"/>
+          <w:numId w:val="1"/>
+        </w:numPr>
+        <w:bidi/>
+        <w:rPr>
+          <w:rFonts w:cs="David" w:hint="cs"/>
+          <w:sz w:val="28"/>
+          <w:szCs w:val="28"/>
+        </w:rPr>
+      </w:pPr>
+      <w:r>
+        <w:rPr>
+          <w:rFonts w:cs="David"/>
+          <w:sz w:val="28"/>
+          <w:szCs w:val="28"/>
+        </w:rPr>
+        <w:t>registerUser</w:t>
+      </w:r>
+      <w:r>
+        <w:rPr>
+          <w:rFonts w:cs="David" w:hint="cs"/>
+          <w:sz w:val="28"/>
+          <w:szCs w:val="28"/>
+          <w:rtl/>
+        </w:rPr>
+        <w:t xml:space="preserve"> </w:t>
+      </w:r>
+      <w:r>
+        <w:rPr>
+          <w:rFonts w:cs="David"/>
+          <w:sz w:val="28"/>
+          <w:szCs w:val="28"/>
+          <w:rtl/>
+        </w:rPr>
+        <w:t>–</w:t>
+      </w:r>
+      <w:r>
+        <w:rPr>
+          <w:rFonts w:cs="David" w:hint="cs"/>
+          <w:sz w:val="28"/>
+          <w:szCs w:val="28"/>
+          <w:rtl/>
+        </w:rPr>
+        <w:t xml:space="preserve"> רישום משתמש חדש למערכת</w:t>
+      </w:r>
+    </w:p>
+    <w:p>
+      <w:pPr>
+        <w:pStyle w:val="ListParagraph"/>
+        <w:numPr>
+          <w:ilvl w:val="2"/>
+          <w:numId w:val="1"/>
+        </w:numPr>
+        <w:bidi/>
+        <w:rPr>
+          <w:rFonts w:cs="David" w:hint="cs"/>
+          <w:sz w:val="28"/>
+          <w:szCs w:val="28"/>
+        </w:rPr>
+      </w:pPr>
+      <w:r>
+        <w:rPr>
+          <w:rFonts w:cs="David"/>
+          <w:sz w:val="28"/>
+          <w:szCs w:val="28"/>
+        </w:rPr>
+        <w:t>userProfile</w:t>
+      </w:r>
+      <w:r>
+        <w:rPr>
+          <w:rFonts w:cs="David" w:hint="cs"/>
+          <w:sz w:val="28"/>
+          <w:szCs w:val="28"/>
+          <w:rtl/>
+        </w:rPr>
+        <w:t xml:space="preserve"> </w:t>
+      </w:r>
+      <w:r>
+        <w:rPr>
+          <w:rFonts w:cs="David"/>
+          <w:sz w:val="28"/>
+          <w:szCs w:val="28"/>
+          <w:rtl/>
+        </w:rPr>
+        <w:t>–</w:t>
+      </w:r>
+      <w:r>
+        <w:rPr>
+          <w:rFonts w:cs="David" w:hint="cs"/>
+          <w:sz w:val="28"/>
+          <w:szCs w:val="28"/>
+          <w:rtl/>
+        </w:rPr>
+        <w:t xml:space="preserve"> צפייה בפרופיל של משתמש ספציפי לפי שם משתמש</w:t>
+      </w:r>
+    </w:p>
+    <w:p>
+      <w:pPr>
+        <w:pStyle w:val="ListParagraph"/>
+        <w:numPr>
+          <w:ilvl w:val="2"/>
+          <w:numId w:val="1"/>
+        </w:numPr>
+        <w:bidi/>
+        <w:rPr>
+          <w:rFonts w:cs="David" w:hint="cs"/>
+          <w:sz w:val="28"/>
+          <w:szCs w:val="28"/>
+        </w:rPr>
+      </w:pPr>
+      <w:r>
+        <w:rPr>
+          <w:rFonts w:cs="David"/>
+          <w:sz w:val="28"/>
+          <w:szCs w:val="28"/>
+        </w:rPr>
+        <w:t>getUsers</w:t>
+      </w:r>
+      <w:r>
+        <w:rPr>
+          <w:rFonts w:cs="David" w:hint="cs"/>
+          <w:sz w:val="28"/>
+          <w:szCs w:val="28"/>
+          <w:rtl/>
+        </w:rPr>
+        <w:t xml:space="preserve"> </w:t>
+      </w:r>
+      <w:r>
+        <w:rPr>
+          <w:rFonts w:cs="David"/>
+          <w:sz w:val="28"/>
+          <w:szCs w:val="28"/>
+          <w:rtl/>
+        </w:rPr>
+        <w:t>–</w:t>
+      </w:r>
+      <w:r>
+        <w:rPr>
+          <w:rFonts w:cs="David" w:hint="cs"/>
+          <w:sz w:val="28"/>
+          <w:szCs w:val="28"/>
+          <w:rtl/>
+        </w:rPr>
+        <w:t xml:space="preserve"> צפייה בכל המשתמשים במערכת (פקודה אדמיניסטרטיבית)</w:t>
+      </w:r>
+    </w:p>
+    <w:p>
+      <w:pPr>
+        <w:pStyle w:val="ListParagraph"/>
+        <w:numPr>
+          <w:ilvl w:val="2"/>
+          <w:numId w:val="1"/>
+        </w:numPr>
+        <w:bidi/>
+        <w:rPr>
+          <w:rFonts w:cs="David" w:hint="cs"/>
+          <w:sz w:val="28"/>
+          <w:szCs w:val="28"/>
+        </w:rPr>
+      </w:pPr>
+      <w:r>
+        <w:rPr>
+          <w:rFonts w:cs="David"/>
+          <w:sz w:val="28"/>
+          <w:szCs w:val="28"/>
+        </w:rPr>
+        <w:t>deleteUser</w:t>
+      </w:r>
+      <w:r>
+        <w:rPr>
+          <w:rFonts w:cs="David" w:hint="cs"/>
+          <w:sz w:val="28"/>
+          <w:szCs w:val="28"/>
+          <w:rtl/>
+        </w:rPr>
+        <w:t xml:space="preserve"> </w:t>
+      </w:r>
+      <w:r>
+        <w:rPr>
+          <w:rFonts w:cs="David"/>
+          <w:sz w:val="28"/>
+          <w:szCs w:val="28"/>
+          <w:rtl/>
+        </w:rPr>
+        <w:t>–</w:t>
+      </w:r>
+      <w:r>
+        <w:rPr>
+          <w:rFonts w:cs="David" w:hint="cs"/>
+          <w:sz w:val="28"/>
+          <w:szCs w:val="28"/>
+          <w:rtl/>
+        </w:rPr>
+        <w:t xml:space="preserve"> מחיקת משתמש מהמערכת (פקודה אדמיניסטרטיבית)</w:t>
+      </w:r>
+    </w:p>
+    <w:p>
+      <w:pPr>
+        <w:pStyle w:val="ListParagraph"/>
+        <w:numPr>
+          <w:ilvl w:val="2"/>
+          <w:numId w:val="1"/>
+        </w:numPr>
+        <w:bidi/>
+        <w:rPr>
+          <w:rFonts w:cs="David" w:hint="cs"/>
+          <w:sz w:val="28"/>
+          <w:szCs w:val="28"/>
+        </w:rPr>
+      </w:pPr>
+      <w:r>
+        <w:rPr>
+          <w:rFonts w:cs="David"/>
+          <w:sz w:val="28"/>
+          <w:szCs w:val="28"/>
+        </w:rPr>
+        <w:t>viewUserItems</w:t>
+      </w:r>
+      <w:r>
+        <w:rPr>
+          <w:rFonts w:cs="David" w:hint="cs"/>
+          <w:sz w:val="28"/>
+          <w:szCs w:val="28"/>
+          <w:rtl/>
+        </w:rPr>
+        <w:t xml:space="preserve"> </w:t>
+      </w:r>
+      <w:r>
+        <w:rPr>
+          <w:rFonts w:cs="David"/>
+          <w:sz w:val="28"/>
+          <w:szCs w:val="28"/>
+          <w:rtl/>
+        </w:rPr>
+        <w:t>–</w:t>
+      </w:r>
+      <w:r>
+        <w:rPr>
+          <w:rFonts w:cs="David" w:hint="cs"/>
+          <w:sz w:val="28"/>
+          <w:szCs w:val="28"/>
+          <w:rtl/>
+        </w:rPr>
+        <w:t xml:space="preserve"> צפייה במכירות שהמשתמש הפונה יזם</w:t>
+      </w:r>
+    </w:p>
+    <w:p>
+      <w:pPr>
+        <w:pStyle w:val="ListParagraph"/>
+        <w:numPr>
+          <w:ilvl w:val="2"/>
+          <w:numId w:val="1"/>
+        </w:numPr>
+        <w:bidi/>
+        <w:rPr>
+          <w:rFonts w:cs="David" w:hint="cs"/>
+          <w:sz w:val="28"/>
+          <w:szCs w:val="28"/>
+        </w:rPr>
+      </w:pPr>
+      <w:r>
+        <w:rPr>
+          <w:rFonts w:cs="David"/>
+          <w:sz w:val="28"/>
+          <w:szCs w:val="28"/>
+        </w:rPr>
+        <w:t>viewUserParticipatedAuctions</w:t>
+      </w:r>
+      <w:r>
+        <w:rPr>
+          <w:rFonts w:cs="David" w:hint="cs"/>
+          <w:sz w:val="28"/>
+          <w:szCs w:val="28"/>
+          <w:rtl/>
+        </w:rPr>
+        <w:t xml:space="preserve"> </w:t>
+      </w:r>
+      <w:r>
+        <w:rPr>
+          <w:rFonts w:cs="David"/>
+          <w:sz w:val="28"/>
+          <w:szCs w:val="28"/>
+          <w:rtl/>
+        </w:rPr>
+        <w:t>–</w:t>
+      </w:r>
+      <w:r>
+        <w:rPr>
+          <w:rFonts w:cs="David" w:hint="cs"/>
+          <w:sz w:val="28"/>
+          <w:szCs w:val="28"/>
+          <w:rtl/>
+        </w:rPr>
+        <w:t xml:space="preserve"> צפייה בפריטים שהמשתמש הציע בעבורם מחיר עד כה</w:t>
+      </w:r>
+    </w:p>
+    <w:p>
+      <w:pPr>
+        <w:pStyle w:val="ListParagraph"/>
+        <w:numPr>
+          <w:ilvl w:val="2"/>
+          <w:numId w:val="1"/>
+        </w:numPr>
+        <w:bidi/>
+        <w:rPr>
+          <w:rFonts w:cs="David" w:hint="cs"/>
+          <w:sz w:val="28"/>
+          <w:szCs w:val="28"/>
+        </w:rPr>
+      </w:pPr>
+      <w:r>
+        <w:rPr>
+          <w:rFonts w:cs="David"/>
+          <w:sz w:val="28"/>
+          <w:szCs w:val="28"/>
+        </w:rPr>
+        <w:t>viewItems</w:t>
+      </w:r>
+      <w:r>
+        <w:rPr>
+          <w:rFonts w:cs="David" w:hint="cs"/>
+          <w:sz w:val="28"/>
+          <w:szCs w:val="28"/>
+          <w:rtl/>
+        </w:rPr>
+        <w:t xml:space="preserve"> </w:t>
+      </w:r>
+      <w:r>
+        <w:rPr>
+          <w:rFonts w:cs="David"/>
+          <w:sz w:val="28"/>
+          <w:szCs w:val="28"/>
+          <w:rtl/>
+        </w:rPr>
+        <w:t>–</w:t>
+      </w:r>
+      <w:r>
+        <w:rPr>
+          <w:rFonts w:cs="David" w:hint="cs"/>
+          <w:sz w:val="28"/>
+          <w:szCs w:val="28"/>
+          <w:rtl/>
+        </w:rPr>
+        <w:t xml:space="preserve"> צפייה בכל הפריטים/מכירות במערכת</w:t>
+      </w:r>
+    </w:p>
+    <w:p>
+      <w:pPr>
+        <w:pStyle w:val="ListParagraph"/>
+        <w:numPr>
+          <w:ilvl w:val="2"/>
+          <w:numId w:val="1"/>
+        </w:numPr>
+        <w:bidi/>
+        <w:rPr>
+          <w:rFonts w:cs="David" w:hint="cs"/>
+          <w:sz w:val="28"/>
+          <w:szCs w:val="28"/>
+        </w:rPr>
+      </w:pPr>
+      <w:r>
+        <w:rPr>
+          <w:rFonts w:cs="David"/>
+          <w:sz w:val="28"/>
+          <w:szCs w:val="28"/>
+        </w:rPr>
+        <w:t>viewItemsByCategory</w:t>
+      </w:r>
+      <w:r>
+        <w:rPr>
+          <w:rFonts w:cs="David" w:hint="cs"/>
+          <w:sz w:val="28"/>
+          <w:szCs w:val="28"/>
+          <w:rtl/>
+        </w:rPr>
+        <w:t xml:space="preserve"> </w:t>
+      </w:r>
+      <w:r>
+        <w:rPr>
+          <w:rFonts w:cs="David"/>
+          <w:sz w:val="28"/>
+          <w:szCs w:val="28"/>
+          <w:rtl/>
+        </w:rPr>
+        <w:t>–</w:t>
+      </w:r>
+      <w:r>
+        <w:rPr>
+          <w:rFonts w:cs="David" w:hint="cs"/>
+          <w:sz w:val="28"/>
+          <w:szCs w:val="28"/>
+          <w:rtl/>
+        </w:rPr>
+        <w:t xml:space="preserve"> צפייה בכל הפריטים המשוייכים לקטגוריה מסויימת</w:t>
+      </w:r>
+    </w:p>
+    <w:p>
+      <w:pPr>
+        <w:pStyle w:val="ListParagraph"/>
+        <w:numPr>
+          <w:ilvl w:val="2"/>
+          <w:numId w:val="1"/>
+        </w:numPr>
+        <w:bidi/>
+        <w:rPr>
+          <w:rFonts w:cs="David" w:hint="cs"/>
+          <w:sz w:val="28"/>
+          <w:szCs w:val="28"/>
+        </w:rPr>
+      </w:pPr>
+      <w:r>
+        <w:rPr>
+          <w:rFonts w:cs="David"/>
+          <w:sz w:val="28"/>
+          <w:szCs w:val="28"/>
+        </w:rPr>
+        <w:t>viewItem</w:t>
+      </w:r>
+      <w:r>
+        <w:rPr>
+          <w:rFonts w:cs="David" w:hint="cs"/>
+          <w:sz w:val="28"/>
+          <w:szCs w:val="28"/>
+          <w:rtl/>
+        </w:rPr>
+        <w:t xml:space="preserve"> </w:t>
+      </w:r>
+      <w:r>
+        <w:rPr>
+          <w:rFonts w:cs="David"/>
+          <w:sz w:val="28"/>
+          <w:szCs w:val="28"/>
+          <w:rtl/>
+        </w:rPr>
+        <w:t>–</w:t>
+      </w:r>
+      <w:r>
+        <w:rPr>
+          <w:rFonts w:cs="David" w:hint="cs"/>
+          <w:sz w:val="28"/>
+          <w:szCs w:val="28"/>
+          <w:rtl/>
+        </w:rPr>
+        <w:t xml:space="preserve"> צפייה בפריט ספציפי לפי שם הפריט</w:t>
+      </w:r>
+    </w:p>
+    <w:p>
+      <w:pPr>
+        <w:pStyle w:val="ListParagraph"/>
+        <w:numPr>
+          <w:ilvl w:val="2"/>
+          <w:numId w:val="1"/>
+        </w:numPr>
+        <w:bidi/>
+        <w:rPr>
+          <w:rFonts w:cs="David" w:hint="cs"/>
+          <w:sz w:val="28"/>
+          <w:szCs w:val="28"/>
+        </w:rPr>
+      </w:pPr>
+      <w:r>
+        <w:rPr>
+          <w:rFonts w:cs="David"/>
+          <w:sz w:val="28"/>
+          <w:szCs w:val="28"/>
+        </w:rPr>
+        <w:t>bidItem</w:t>
+      </w:r>
+      <w:r>
+        <w:rPr>
+          <w:rFonts w:cs="David" w:hint="cs"/>
+          <w:sz w:val="28"/>
+          <w:szCs w:val="28"/>
+          <w:rtl/>
+        </w:rPr>
+        <w:t xml:space="preserve"> </w:t>
+      </w:r>
+      <w:r>
+        <w:rPr>
+          <w:rFonts w:cs="David"/>
+          <w:sz w:val="28"/>
+          <w:szCs w:val="28"/>
+          <w:rtl/>
+        </w:rPr>
+        <w:t>–</w:t>
+      </w:r>
+      <w:r>
+        <w:rPr>
+          <w:rFonts w:cs="David" w:hint="cs"/>
+          <w:sz w:val="28"/>
+          <w:szCs w:val="28"/>
+          <w:rtl/>
+        </w:rPr>
+        <w:t xml:space="preserve"> הצעת מחיר עבור פריט</w:t>
+      </w:r>
+    </w:p>
+    <w:p>
+      <w:pPr>
+        <w:pStyle w:val="ListParagraph"/>
+        <w:numPr>
+          <w:ilvl w:val="2"/>
+          <w:numId w:val="1"/>
+        </w:numPr>
+        <w:bidi/>
+        <w:rPr>
+          <w:rFonts w:cs="David" w:hint="cs"/>
+          <w:sz w:val="28"/>
+          <w:szCs w:val="28"/>
+        </w:rPr>
+      </w:pPr>
+      <w:r>
+        <w:rPr>
+          <w:rFonts w:cs="David"/>
+          <w:sz w:val="28"/>
+          <w:szCs w:val="28"/>
+        </w:rPr>
+        <w:t>addItem</w:t>
+      </w:r>
+      <w:r>
+        <w:rPr>
+          <w:rFonts w:cs="David" w:hint="cs"/>
+          <w:sz w:val="28"/>
+          <w:szCs w:val="28"/>
+          <w:rtl/>
+        </w:rPr>
+        <w:t xml:space="preserve"> </w:t>
+      </w:r>
+      <w:r>
+        <w:rPr>
+          <w:rFonts w:cs="David"/>
+          <w:sz w:val="28"/>
+          <w:szCs w:val="28"/>
+          <w:rtl/>
+        </w:rPr>
+        <w:t>–</w:t>
+      </w:r>
+      <w:r>
+        <w:rPr>
+          <w:rFonts w:cs="David" w:hint="cs"/>
+          <w:sz w:val="28"/>
+          <w:szCs w:val="28"/>
+          <w:rtl/>
+        </w:rPr>
+        <w:t xml:space="preserve"> הוספת פריט למערכת</w:t>
+      </w:r>
+    </w:p>
+    <w:p>
+      <w:pPr>
+        <w:pStyle w:val="ListParagraph"/>
+        <w:numPr>
+          <w:ilvl w:val="2"/>
+          <w:numId w:val="1"/>
+        </w:numPr>
+        <w:bidi/>
+        <w:rPr>
+          <w:rFonts w:cs="David" w:hint="cs"/>
+          <w:sz w:val="28"/>
+          <w:szCs w:val="28"/>
+        </w:rPr>
+      </w:pPr>
+      <w:r>
+        <w:rPr>
+          <w:rFonts w:cs="David"/>
+          <w:sz w:val="28"/>
+          <w:szCs w:val="28"/>
+        </w:rPr>
+        <w:t>viewItemCategories</w:t>
+      </w:r>
+      <w:r>
+        <w:rPr>
+          <w:rFonts w:cs="David" w:hint="cs"/>
+          <w:sz w:val="28"/>
+          <w:szCs w:val="28"/>
+          <w:rtl/>
+        </w:rPr>
+        <w:t xml:space="preserve"> </w:t>
+      </w:r>
+      <w:r>
+        <w:rPr>
+          <w:rFonts w:cs="David"/>
+          <w:sz w:val="28"/>
+          <w:szCs w:val="28"/>
+          <w:rtl/>
+        </w:rPr>
+        <w:t>–</w:t>
+      </w:r>
+      <w:r>
+        <w:rPr>
+          <w:rFonts w:cs="David" w:hint="cs"/>
+          <w:sz w:val="28"/>
+          <w:szCs w:val="28"/>
+          <w:rtl/>
+        </w:rPr>
+        <w:t xml:space="preserve"> </w:t>
+      </w:r>
+      <w:r>
+        <w:rPr>
+          <w:rFonts w:cs="David" w:hint="cs"/>
+          <w:sz w:val="28"/>
+          <w:szCs w:val="28"/>
+          <w:rtl/>
+        </w:rPr>
+        <w:t>צפייה בכל הקטגוריות השונות עבור פריטים</w:t>
+      </w:r>
+    </w:p>
+    <w:p>
+      <w:pPr>
+        <w:pStyle w:val="ListParagraph"/>
+        <w:numPr>
+          <w:ilvl w:val="2"/>
+          <w:numId w:val="1"/>
+        </w:numPr>
+        <w:bidi/>
+        <w:rPr>
+          <w:rFonts w:cs="David" w:hint="cs"/>
+          <w:sz w:val="28"/>
+          <w:szCs w:val="28"/>
+        </w:rPr>
+      </w:pPr>
+      <w:r>
+        <w:rPr>
+          <w:rFonts w:cs="David"/>
+          <w:sz w:val="28"/>
+          <w:szCs w:val="28"/>
+        </w:rPr>
+        <w:t>addItemCategory</w:t>
+      </w:r>
+      <w:r>
+        <w:rPr>
+          <w:rFonts w:cs="David" w:hint="cs"/>
+          <w:sz w:val="28"/>
+          <w:szCs w:val="28"/>
+          <w:rtl/>
+        </w:rPr>
+        <w:t xml:space="preserve"> </w:t>
+      </w:r>
+      <w:r>
+        <w:rPr>
+          <w:rFonts w:cs="David"/>
+          <w:sz w:val="28"/>
+          <w:szCs w:val="28"/>
+          <w:rtl/>
+        </w:rPr>
+        <w:t>–</w:t>
+      </w:r>
+      <w:r>
+        <w:rPr>
+          <w:rFonts w:cs="David" w:hint="cs"/>
+          <w:sz w:val="28"/>
+          <w:szCs w:val="28"/>
+          <w:rtl/>
+        </w:rPr>
+        <w:t xml:space="preserve"> הוספת קטגוריה חדשה (פקודה אדמיניסטרטיבית)</w:t>
+      </w:r>
+    </w:p>
+    <w:p>
+      <w:pPr>
+        <w:pStyle w:val="ListParagraph"/>
+        <w:numPr>
+          <w:ilvl w:val="2"/>
+          <w:numId w:val="1"/>
+        </w:numPr>
+        <w:bidi/>
+        <w:rPr>
+          <w:rFonts w:cs="David" w:hint="cs"/>
+          <w:sz w:val="28"/>
+          <w:szCs w:val="28"/>
+        </w:rPr>
+      </w:pPr>
+      <w:r>
+        <w:rPr>
+          <w:rFonts w:cs="David"/>
+          <w:sz w:val="28"/>
+          <w:szCs w:val="28"/>
+        </w:rPr>
+        <w:t>deleteItemCategory</w:t>
+      </w:r>
+      <w:r>
+        <w:rPr>
+          <w:rFonts w:cs="David" w:hint="cs"/>
+          <w:sz w:val="28"/>
+          <w:szCs w:val="28"/>
+          <w:rtl/>
+        </w:rPr>
+        <w:t xml:space="preserve"> </w:t>
+      </w:r>
+      <w:r>
+        <w:rPr>
+          <w:rFonts w:cs="David"/>
+          <w:sz w:val="28"/>
+          <w:szCs w:val="28"/>
+          <w:rtl/>
+        </w:rPr>
+        <w:t>–</w:t>
+      </w:r>
+      <w:r>
+        <w:rPr>
+          <w:rFonts w:cs="David" w:hint="cs"/>
+          <w:sz w:val="28"/>
+          <w:szCs w:val="28"/>
+          <w:rtl/>
+        </w:rPr>
+        <w:t xml:space="preserve"> מחיקת קטגוריה (</w:t>
+      </w:r>
+      <w:r>
+        <w:rPr>
+          <w:rFonts w:cs="David" w:hint="cs"/>
+          <w:sz w:val="28"/>
+          <w:szCs w:val="28"/>
+          <w:rtl/>
+        </w:rPr>
+        <w:t>פקודה אדמיניסטרטיבית)</w:t>
+      </w:r>
+    </w:p>
+    <w:p>
+      <w:pPr>
+        <w:pStyle w:val="ListParagraph"/>
+        <w:numPr>
+          <w:ilvl w:val="2"/>
+          <w:numId w:val="1"/>
+        </w:numPr>
+        <w:bidi/>
+        <w:rPr>
+          <w:rFonts w:cs="David" w:hint="cs"/>
+          <w:sz w:val="28"/>
+          <w:szCs w:val="28"/>
+        </w:rPr>
+      </w:pPr>
+      <w:r>
+        <w:rPr>
+          <w:rFonts w:cs="David"/>
+          <w:sz w:val="28"/>
+          <w:szCs w:val="28"/>
+        </w:rPr>
+        <w:t>viewAllAuctionTransactions</w:t>
+      </w:r>
+      <w:r>
+        <w:rPr>
+          <w:rFonts w:cs="David" w:hint="cs"/>
+          <w:sz w:val="28"/>
+          <w:szCs w:val="28"/>
+          <w:rtl/>
+        </w:rPr>
+        <w:t xml:space="preserve"> </w:t>
+      </w:r>
+      <w:r>
+        <w:rPr>
+          <w:rFonts w:cs="David"/>
+          <w:sz w:val="28"/>
+          <w:szCs w:val="28"/>
+          <w:rtl/>
+        </w:rPr>
+        <w:t>–</w:t>
+      </w:r>
+      <w:r>
+        <w:rPr>
+          <w:rFonts w:cs="David" w:hint="cs"/>
+          <w:sz w:val="28"/>
+          <w:szCs w:val="28"/>
+          <w:rtl/>
+        </w:rPr>
+        <w:t xml:space="preserve"> צפייה בכל הצעות המחירים עבור כל הפריטים במערכת (הפקודה קיימת אך בסוף לא מומשה בצד האפליקציה)</w:t>
+      </w:r>
+    </w:p>
+    <w:p>
+      <w:pPr>
+        <w:pStyle w:val="ListParagraph"/>
+        <w:numPr>
+          <w:ilvl w:val="2"/>
+          <w:numId w:val="1"/>
+        </w:numPr>
+        <w:bidi/>
+        <w:rPr>
+          <w:rFonts w:cs="David"/>
+          <w:sz w:val="28"/>
+          <w:szCs w:val="28"/>
+        </w:rPr>
+      </w:pPr>
+      <w:r>
+        <w:rPr>
+          <w:rFonts w:cs="David"/>
+          <w:sz w:val="28"/>
+          <w:szCs w:val="28"/>
+        </w:rPr>
+        <w:t>viewAuctionTransactions</w:t>
+      </w:r>
+      <w:r>
+        <w:rPr>
+          <w:rFonts w:cs="David" w:hint="cs"/>
+          <w:sz w:val="28"/>
+          <w:szCs w:val="28"/>
+          <w:rtl/>
+        </w:rPr>
+        <w:t xml:space="preserve"> </w:t>
+      </w:r>
+      <w:r>
+        <w:rPr>
+          <w:rFonts w:cs="David"/>
+          <w:sz w:val="28"/>
+          <w:szCs w:val="28"/>
+          <w:rtl/>
+        </w:rPr>
+        <w:t>–</w:t>
+      </w:r>
+      <w:r>
+        <w:rPr>
+          <w:rFonts w:cs="David" w:hint="cs"/>
+          <w:sz w:val="28"/>
+          <w:szCs w:val="28"/>
+          <w:rtl/>
+        </w:rPr>
+        <w:t xml:space="preserve"> צפייה בכל הצעות המחיר עבור פריט מסוים במערכת (הפקודה קיימת אך בסוף לא מומשה בצד האפליקציה)</w:t>
+      </w:r>
+    </w:p>
+    <w:p>
+      <w:pPr>
+        <w:bidi/>
+        <w:ind w:left="360"/>
+        <w:rPr>
+          <w:rFonts w:cs="David" w:hint="cs"/>
+          <w:sz w:val="28"/>
+          <w:szCs w:val="28"/>
+          <w:rtl/>
+        </w:rPr>
+      </w:pPr>
+      <w:r>
+        <w:rPr>
+          <w:rFonts w:cs="David" w:hint="cs"/>
+          <w:b/>
+          <w:bCs/>
+          <w:sz w:val="28"/>
+          <w:szCs w:val="28"/>
+          <w:rtl/>
+        </w:rPr>
+        <w:lastRenderedPageBreak/>
+        <w:t xml:space="preserve">2) </w:t>
+      </w:r>
+      <w:r>
+        <w:rPr>
+          <w:rFonts w:cs="David"/>
+          <w:b/>
+          <w:bCs/>
+          <w:sz w:val="28"/>
+          <w:szCs w:val="28"/>
+        </w:rPr>
+        <w:t>user</w:t>
+      </w:r>
+      <w:r>
+        <w:rPr>
+          <w:rFonts w:cs="David" w:hint="cs"/>
+          <w:b/>
+          <w:bCs/>
+          <w:sz w:val="28"/>
+          <w:szCs w:val="28"/>
+          <w:rtl/>
+        </w:rPr>
+        <w:t xml:space="preserve"> </w:t>
+      </w:r>
+      <w:r>
+        <w:rPr>
+          <w:rFonts w:cs="David"/>
+          <w:b/>
+          <w:bCs/>
+          <w:sz w:val="28"/>
+          <w:szCs w:val="28"/>
+          <w:rtl/>
+        </w:rPr>
+        <w:t>–</w:t>
+      </w:r>
+      <w:r>
+        <w:rPr>
+          <w:rFonts w:cs="David" w:hint="cs"/>
+          <w:b/>
+          <w:bCs/>
+          <w:sz w:val="28"/>
+          <w:szCs w:val="28"/>
+          <w:rtl/>
+        </w:rPr>
+        <w:t xml:space="preserve"> </w:t>
+      </w:r>
+      <w:r>
+        <w:rPr>
+          <w:rFonts w:cs="David" w:hint="cs"/>
+          <w:sz w:val="28"/>
+          <w:szCs w:val="28"/>
+          <w:rtl/>
+        </w:rPr>
+        <w:t xml:space="preserve">מחלקה המייצגת את אובייקט המשתמש, מכיל את כל המאפיינים הרלוונטיים יחד עם תגיות עבור בסיס הנתונים והמרות לאובייקט </w:t>
+      </w:r>
+      <w:r>
+        <w:rPr>
+          <w:rFonts w:cs="David"/>
+          <w:sz w:val="28"/>
+          <w:szCs w:val="28"/>
+        </w:rPr>
+        <w:t>JSON</w:t>
+      </w:r>
+      <w:r>
+        <w:rPr>
+          <w:rFonts w:cs="David" w:hint="cs"/>
+          <w:sz w:val="28"/>
+          <w:szCs w:val="28"/>
+          <w:rtl/>
+        </w:rPr>
+        <w:t>.</w:t>
+      </w:r>
+    </w:p>
+    <w:p>
+      <w:pPr>
+        <w:bidi/>
+        <w:ind w:left="360"/>
+        <w:rPr>
+          <w:rFonts w:cs="David"/>
+          <w:sz w:val="28"/>
+          <w:szCs w:val="28"/>
+        </w:rPr>
+      </w:pPr>
+      <w:r>
+        <w:rPr>
+          <w:rFonts w:cs="David" w:hint="cs"/>
+          <w:b/>
+          <w:bCs/>
+          <w:sz w:val="28"/>
+          <w:szCs w:val="28"/>
+          <w:rtl/>
+        </w:rPr>
+        <w:t xml:space="preserve">3) </w:t>
+      </w:r>
+      <w:r>
+        <w:rPr>
+          <w:rFonts w:cs="David"/>
+          <w:b/>
+          <w:bCs/>
+          <w:sz w:val="28"/>
+          <w:szCs w:val="28"/>
+        </w:rPr>
+        <w:t>item</w:t>
+      </w:r>
+      <w:r>
+        <w:rPr>
+          <w:rFonts w:cs="David" w:hint="cs"/>
+          <w:b/>
+          <w:bCs/>
+          <w:sz w:val="28"/>
+          <w:szCs w:val="28"/>
+          <w:rtl/>
+        </w:rPr>
+        <w:t xml:space="preserve"> </w:t>
+      </w:r>
+      <w:r>
+        <w:rPr>
+          <w:rFonts w:cs="David" w:hint="cs"/>
+          <w:sz w:val="28"/>
+          <w:szCs w:val="28"/>
+          <w:rtl/>
+        </w:rPr>
+        <w:t xml:space="preserve">- </w:t>
+      </w:r>
+      <w:r>
+        <w:rPr>
+          <w:rFonts w:cs="David" w:hint="cs"/>
+          <w:sz w:val="28"/>
+          <w:szCs w:val="28"/>
+          <w:rtl/>
+        </w:rPr>
+        <w:t xml:space="preserve">מחלקה המייצגת את אובייקט </w:t>
+      </w:r>
+      <w:r>
+        <w:rPr>
+          <w:rFonts w:cs="David" w:hint="cs"/>
+          <w:sz w:val="28"/>
+          <w:szCs w:val="28"/>
+          <w:rtl/>
+        </w:rPr>
+        <w:t>הפריט</w:t>
+      </w:r>
+      <w:r>
+        <w:rPr>
+          <w:rFonts w:cs="David" w:hint="cs"/>
+          <w:sz w:val="28"/>
+          <w:szCs w:val="28"/>
+          <w:rtl/>
+        </w:rPr>
+        <w:t xml:space="preserve">, מכיל את כל המאפיינים הרלוונטיים יחד עם תגיות עבור בסיס הנתונים והמרות לאובייקט </w:t>
+      </w:r>
+      <w:r>
+        <w:rPr>
+          <w:rFonts w:cs="David"/>
+          <w:sz w:val="28"/>
+          <w:szCs w:val="28"/>
+        </w:rPr>
+        <w:t>JSON</w:t>
+      </w:r>
+      <w:r>
+        <w:rPr>
+          <w:rFonts w:cs="David" w:hint="cs"/>
+          <w:sz w:val="28"/>
+          <w:szCs w:val="28"/>
+          <w:rtl/>
+        </w:rPr>
+        <w:t>.</w:t>
+      </w:r>
+    </w:p>
+    <w:p>
+      <w:pPr>
+        <w:bidi/>
+        <w:ind w:left="360"/>
+        <w:rPr>
+          <w:rFonts w:cs="David"/>
+          <w:sz w:val="28"/>
+          <w:szCs w:val="28"/>
+        </w:rPr>
+      </w:pPr>
+      <w:r>
+        <w:rPr>
+          <w:rFonts w:cs="David" w:hint="cs"/>
+          <w:b/>
+          <w:bCs/>
+          <w:sz w:val="28"/>
+          <w:szCs w:val="28"/>
+          <w:rtl/>
+        </w:rPr>
+        <w:t xml:space="preserve">4) </w:t>
+      </w:r>
+      <w:r>
+        <w:rPr>
+          <w:rFonts w:cs="David"/>
+          <w:b/>
+          <w:bCs/>
+          <w:sz w:val="28"/>
+          <w:szCs w:val="28"/>
+        </w:rPr>
+        <w:t>itemCategory</w:t>
+      </w:r>
+      <w:r>
+        <w:rPr>
+          <w:rFonts w:cs="David" w:hint="cs"/>
+          <w:b/>
+          <w:bCs/>
+          <w:sz w:val="28"/>
+          <w:szCs w:val="28"/>
+          <w:rtl/>
+        </w:rPr>
+        <w:t xml:space="preserve"> </w:t>
+      </w:r>
+      <w:r>
+        <w:rPr>
+          <w:rFonts w:cs="David" w:hint="cs"/>
+          <w:sz w:val="28"/>
+          <w:szCs w:val="28"/>
+          <w:rtl/>
+        </w:rPr>
+        <w:t xml:space="preserve">- </w:t>
+      </w:r>
+      <w:r>
+        <w:rPr>
+          <w:rFonts w:cs="David" w:hint="cs"/>
+          <w:sz w:val="28"/>
+          <w:szCs w:val="28"/>
+          <w:rtl/>
+        </w:rPr>
+        <w:t xml:space="preserve">מחלקה המייצגת את אובייקט </w:t>
+      </w:r>
+      <w:r>
+        <w:rPr>
+          <w:rFonts w:cs="David" w:hint="cs"/>
+          <w:sz w:val="28"/>
+          <w:szCs w:val="28"/>
+          <w:rtl/>
+        </w:rPr>
+        <w:t>הקטגוריה</w:t>
+      </w:r>
+      <w:r>
+        <w:rPr>
+          <w:rFonts w:cs="David" w:hint="cs"/>
+          <w:sz w:val="28"/>
+          <w:szCs w:val="28"/>
+          <w:rtl/>
+        </w:rPr>
+        <w:t xml:space="preserve">, מכיל את כל המאפיינים הרלוונטיים יחד עם תגיות עבור בסיס הנתונים והמרות לאובייקט </w:t>
+      </w:r>
+      <w:r>
+        <w:rPr>
+          <w:rFonts w:cs="David"/>
+          <w:sz w:val="28"/>
+          <w:szCs w:val="28"/>
+        </w:rPr>
+        <w:t>JSON</w:t>
+      </w:r>
+      <w:r>
+        <w:rPr>
+          <w:rFonts w:cs="David" w:hint="cs"/>
+          <w:sz w:val="28"/>
+          <w:szCs w:val="28"/>
+          <w:rtl/>
+        </w:rPr>
+        <w:t>.</w:t>
+      </w:r>
+    </w:p>
+    <w:p>
+      <w:pPr>
+        <w:bidi/>
+        <w:ind w:left="360"/>
+        <w:rPr>
+          <w:rFonts w:cs="David"/>
+          <w:sz w:val="28"/>
+          <w:szCs w:val="28"/>
+        </w:rPr>
+      </w:pPr>
+      <w:r>
+        <w:rPr>
+          <w:rFonts w:cs="David" w:hint="cs"/>
+          <w:b/>
+          <w:bCs/>
+          <w:sz w:val="28"/>
+          <w:szCs w:val="28"/>
+          <w:rtl/>
+        </w:rPr>
+        <w:t xml:space="preserve">5) </w:t>
+      </w:r>
+      <w:r>
+        <w:rPr>
+          <w:rFonts w:cs="David"/>
+          <w:b/>
+          <w:bCs/>
+          <w:sz w:val="28"/>
+          <w:szCs w:val="28"/>
+        </w:rPr>
+        <w:t>auctionBidTransactions</w:t>
+      </w:r>
+      <w:r>
+        <w:rPr>
+          <w:rFonts w:cs="David" w:hint="cs"/>
+          <w:b/>
+          <w:bCs/>
+          <w:sz w:val="28"/>
+          <w:szCs w:val="28"/>
+          <w:rtl/>
+        </w:rPr>
+        <w:t xml:space="preserve"> </w:t>
+      </w:r>
+      <w:r>
+        <w:rPr>
+          <w:rFonts w:cs="David" w:hint="cs"/>
+          <w:sz w:val="28"/>
+          <w:szCs w:val="28"/>
+          <w:rtl/>
+        </w:rPr>
+        <w:t xml:space="preserve">- </w:t>
+      </w:r>
+      <w:r>
+        <w:rPr>
+          <w:rFonts w:cs="David" w:hint="cs"/>
+          <w:sz w:val="28"/>
+          <w:szCs w:val="28"/>
+          <w:rtl/>
+        </w:rPr>
+        <w:t xml:space="preserve">מחלקה המייצגת את אובייקט </w:t>
+      </w:r>
+      <w:r>
+        <w:rPr>
+          <w:rFonts w:cs="David" w:hint="cs"/>
+          <w:sz w:val="28"/>
+          <w:szCs w:val="28"/>
+          <w:rtl/>
+        </w:rPr>
+        <w:t>הצעות המחיר</w:t>
+      </w:r>
+      <w:r>
+        <w:rPr>
+          <w:rFonts w:cs="David" w:hint="cs"/>
+          <w:sz w:val="28"/>
+          <w:szCs w:val="28"/>
+          <w:rtl/>
+        </w:rPr>
+        <w:t xml:space="preserve">, מכיל את כל המאפיינים הרלוונטיים יחד עם תגיות עבור בסיס הנתונים והמרות לאובייקט </w:t>
+      </w:r>
+      <w:r>
+        <w:rPr>
+          <w:rFonts w:cs="David"/>
+          <w:sz w:val="28"/>
+          <w:szCs w:val="28"/>
+        </w:rPr>
+        <w:t>JSON</w:t>
+      </w:r>
+      <w:r>
+        <w:rPr>
+          <w:rFonts w:cs="David" w:hint="cs"/>
+          <w:sz w:val="28"/>
+          <w:szCs w:val="28"/>
+          <w:rtl/>
+        </w:rPr>
+        <w:t>.</w:t>
+      </w:r>
+    </w:p>
+    <w:p>
+      <w:pPr>
+        <w:bidi/>
+        <w:rPr>
+          <w:rFonts w:cs="David" w:hint="cs"/>
+          <w:sz w:val="28"/>
+          <w:szCs w:val="28"/>
+          <w:rtl/>
+        </w:rPr>
+      </w:pPr>
+    </w:p>
+    <w:p>
+      <w:pPr>
+        <w:bidi/>
+        <w:jc w:val="center"/>
+        <w:rPr>
+          <w:rFonts w:cs="David" w:hint="cs"/>
+          <w:b/>
+          <w:bCs/>
+          <w:sz w:val="28"/>
+          <w:szCs w:val="28"/>
+          <w:u w:val="single"/>
+          <w:rtl/>
+        </w:rPr>
+      </w:pPr>
+      <w:r>
+        <w:rPr>
+          <w:rFonts w:cs="David" w:hint="cs"/>
+          <w:b/>
+          <w:bCs/>
+          <w:sz w:val="28"/>
+          <w:szCs w:val="28"/>
+          <w:u w:val="single"/>
+          <w:rtl/>
+        </w:rPr>
+        <w:t>בסיס הנתונים</w:t>
+      </w:r>
+    </w:p>
+    <w:p>
+      <w:pPr>
+        <w:bidi/>
+        <w:rPr>
+          <w:rFonts w:cs="David" w:hint="cs"/>
+          <w:sz w:val="28"/>
+          <w:szCs w:val="28"/>
+          <w:rtl/>
+        </w:rPr>
+      </w:pPr>
+      <w:r>
+        <w:rPr>
+          <w:rFonts w:cs="David" w:hint="cs"/>
+          <w:sz w:val="28"/>
+          <w:szCs w:val="28"/>
+          <w:rtl/>
+        </w:rPr>
+        <w:t>בסיס הנתונים מכיל את המחלקות הבאות:</w:t>
+      </w:r>
+    </w:p>
+    <w:p>
+      <w:pPr>
+        <w:bidi/>
+        <w:rPr>
+          <w:rFonts w:cs="David" w:hint="cs"/>
+          <w:b/>
+          <w:bCs/>
+          <w:sz w:val="28"/>
+          <w:szCs w:val="28"/>
+          <w:rtl/>
+        </w:rPr>
+      </w:pPr>
+      <w:r>
+        <w:rPr>
+          <w:rFonts w:cs="David" w:hint="cs"/>
+          <w:b/>
+          <w:bCs/>
+          <w:sz w:val="28"/>
+          <w:szCs w:val="28"/>
+          <w:rtl/>
+        </w:rPr>
+        <w:t xml:space="preserve">1) </w:t>
+      </w:r>
       <w:bookmarkStart w:id="0" w:name="_GoBack"/>
       <w:bookmarkEnd w:id="0"/>
+    </w:p>
+    <w:p>
+      <w:pPr>
+        <w:bidi/>
+        <w:rPr>
+          <w:rFonts w:cs="David" w:hint="cs"/>
+          <w:sz w:val="28"/>
+          <w:szCs w:val="28"/>
+          <w:rtl/>
+        </w:rPr>
+      </w:pPr>
+    </w:p>
+    <w:p>
+      <w:pPr>
+        <w:bidi/>
+        <w:rPr>
+          <w:rFonts w:cs="David" w:hint="cs"/>
+          <w:sz w:val="28"/>
+          <w:szCs w:val="28"/>
+          <w:rtl/>
+        </w:rPr>
+      </w:pPr>
+    </w:p>
+    <w:p>
+      <w:pPr>
+        <w:bidi/>
+        <w:rPr>
+          <w:rFonts w:cs="David"/>
+          <w:sz w:val="28"/>
+          <w:szCs w:val="28"/>
+          <w:rtl/>
+        </w:rPr>
+      </w:pPr>
+    </w:p>
+    <w:p>
+      <w:pPr>
+        <w:bidi/>
+        <w:rPr>
+          <w:rFonts w:cs="David"/>
+          <w:sz w:val="28"/>
+          <w:szCs w:val="28"/>
+        </w:rPr>
+      </w:pPr>
+    </w:p>
+    <w:p>
+      <w:pPr>
+        <w:bidi/>
+        <w:rPr>
+          <w:rFonts w:cs="David" w:hint="cs"/>
+          <w:sz w:val="28"/>
+          <w:szCs w:val="28"/>
+          <w:rtl/>
+        </w:rPr>
+      </w:pPr>
       <w:r>
         <w:rPr>
           <w:rFonts w:cs="David"/>
@@ -2655,10 +4375,10 @@
               <wp:anchor distT="0" distB="0" distL="114300" distR="114300" simplePos="0" relativeHeight="251669504" behindDoc="0" locked="0" layoutInCell="1" allowOverlap="1" wp14:anchorId="0E2F9991" wp14:editId="53230E17">
                 <wp:simplePos x="0" y="0"/>
                 <wp:positionH relativeFrom="column">
-                  <wp:posOffset>456565</wp:posOffset>
+                  <wp:posOffset>626110</wp:posOffset>
                 </wp:positionH>
                 <wp:positionV relativeFrom="paragraph">
-                  <wp:posOffset>-323215</wp:posOffset>
+                  <wp:posOffset>-120679</wp:posOffset>
                 </wp:positionV>
                 <wp:extent cx="5810250" cy="819150"/>
                 <wp:effectExtent l="0" t="0" r="0" b="0"/>
@@ -2841,11 +4561,7 @@
           </mc:Choice>
           <mc:Fallback>
             <w:pict>
-              <v:shapetype id="_x0000_t202" coordsize="21600,21600" o:spt="202" path="m,l,21600r21600,l21600,xe">
-                <v:stroke joinstyle="miter"/>
-                <v:path gradientshapeok="t" o:connecttype="rect"/>
-              </v:shapetype>
-              <v:shape id="Text Box 6" o:spid="_x0000_s1031" type="#_x0000_t202" style="position:absolute;margin-left:35.95pt;margin-top:-25.45pt;width:457.5pt;height:64.5pt;z-index:251669504;visibility:visible;mso-wrap-style:square;mso-width-percent:0;mso-height-percent:0;mso-wrap-distance-left:9pt;mso-wrap-distance-top:0;mso-wrap-distance-right:9pt;mso-wrap-distance-bottom:0;mso-position-horizontal:absolute;mso-position-horizontal-relative:text;mso-position-vertical:absolute;mso-position-vertical-relative:text;mso-width-percent:0;mso-height-percent:0;mso-width-relative:margin;mso-height-relative:margin;v-text-anchor:top" o:gfxdata="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" filled="f" stroked="f">
+              <v:shape id="Text Box 6" o:spid="_x0000_s1031" type="#_x0000_t202" style="position:absolute;margin-left:49.3pt;margin-top:-9.5pt;width:457.5pt;height:64.5pt;z-index:251669504;visibility:visible;mso-wrap-style:square;mso-width-percent:0;mso-height-percent:0;mso-wrap-distance-left:9pt;mso-wrap-distance-top:0;mso-wrap-distance-right:9pt;mso-wrap-distance-bottom:0;mso-position-horizontal:absolute;mso-position-horizontal-relative:text;mso-position-vertical:absolute;mso-position-vertical-relative:text;mso-width-percent:0;mso-height-percent:0;mso-width-relative:margin;mso-height-relative:margin;v-text-anchor:top" o:gfxdata="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" filled="f" stroked="f">
                 <v:textbox>
                   <w:txbxContent>
                     <w:p>
@@ -3046,7 +4762,7 @@
                     </pic:cNvPicPr>
                   </pic:nvPicPr>
                   <pic:blipFill>
-                    <a:blip r:embed="rId8" cstate="print">
+                    <a:blip r:embed="rId9" cstate="print">
                       <a:extLst>
                         <a:ext uri="{28A0092B-C50C-407E-A947-70E740481C1C}">
                           <a14:useLocalDpi xmlns:a14="http://schemas.microsoft.com/office/drawing/2010/main" val="0"/>
@@ -3099,12 +4815,243 @@
           <w:rtl/>
         </w:rPr>
       </w:pPr>
-    </w:p>
-    <w:p>
-      <w:pPr>
-        <w:bidi/>
-        <w:rPr>
-          <w:rFonts w:cs="David"/>
+      <w:r>
+        <w:rPr>
+          <w:noProof/>
+        </w:rPr>
+        <w:lastRenderedPageBreak/>
+        <mc:AlternateContent>
+          <mc:Choice Requires="wps">
+            <w:drawing>
+              <wp:anchor distT="0" distB="0" distL="114300" distR="114300" simplePos="0" relativeHeight="251671552" behindDoc="0" locked="0" layoutInCell="1" allowOverlap="1" wp14:anchorId="201EC87A" wp14:editId="57FDAF1C">
+                <wp:simplePos x="0" y="0"/>
+                <wp:positionH relativeFrom="column">
+                  <wp:posOffset>617220</wp:posOffset>
+                </wp:positionH>
+                <wp:positionV relativeFrom="paragraph">
+                  <wp:posOffset>-116973</wp:posOffset>
+                </wp:positionV>
+                <wp:extent cx="5810250" cy="819150"/>
+                <wp:effectExtent l="0" t="0" r="0" b="0"/>
+                <wp:wrapNone/>
+                <wp:docPr id="7" name="Text Box 7"/>
+                <wp:cNvGraphicFramePr/>
+                <a:graphic xmlns:a="http://schemas.openxmlformats.org/drawingml/2006/main">
+                  <a:graphicData uri="http://schemas.microsoft.com/office/word/2010/wordprocessingShape">
+                    <wps:wsp>
+                      <wps:cNvSpPr txBox="1"/>
+                      <wps:spPr>
+                        <a:xfrm>
+                          <a:off x="0" y="0"/>
+                          <a:ext cx="5810250" cy="819150"/>
+                        </a:xfrm>
+                        <a:prstGeom prst="rect">
+                          <a:avLst/>
+                        </a:prstGeom>
+                        <a:noFill/>
+                        <a:ln>
+                          <a:noFill/>
+                        </a:ln>
+                        <a:effectLst/>
+                      </wps:spPr>
+                      <wps:txbx>
+                        <w:txbxContent>
+                          <w:p>
+                            <w:pPr>
+                              <w:bidi/>
+                              <w:jc w:val="center"/>
+                              <w:rPr>
+                                <w:rFonts w:cs="David"/>
+                                <w:b/>
+                                <w:color w:val="EEECE1" w:themeColor="background2"/>
+                                <w:sz w:val="96"/>
+                                <w:szCs w:val="96"/>
+                                <w14:shadow w14:blurRad="41275" w14:dist="20320" w14:dir="1800000" w14:sx="100000" w14:sy="100000" w14:kx="0" w14:ky="0" w14:algn="tl">
+                                  <w14:srgbClr w14:val="000000">
+                                    <w14:alpha w14:val="60000"/>
+                                  </w14:srgbClr>
+                                </w14:shadow>
+                                <w14:textOutline w14:w="12700" w14:cap="flat" w14:cmpd="sng" w14:algn="ctr">
+                                  <w14:solidFill>
+                                    <w14:schemeClr w14:val="tx2">
+                                      <w14:satMod w14:val="155000"/>
+                                    </w14:schemeClr>
+                                  </w14:solidFill>
+                                  <w14:prstDash w14:val="solid"/>
+                                  <w14:round/>
+                                </w14:textOutline>
+                                <w14:textFill>
+                                  <w14:solidFill>
+                                    <w14:schemeClr w14:val="bg2">
+                                      <w14:tint w14:val="85000"/>
+                                      <w14:satMod w14:val="155000"/>
+                                    </w14:schemeClr>
+                                  </w14:solidFill>
+                                </w14:textFill>
+                              </w:rPr>
+                            </w:pPr>
+                            <w:r>
+                              <w:rPr>
+                                <w:rFonts w:cs="David" w:hint="cs"/>
+                                <w:b/>
+                                <w:color w:val="EEECE1" w:themeColor="background2"/>
+                                <w:sz w:val="96"/>
+                                <w:szCs w:val="96"/>
+                                <w:rtl/>
+                                <w14:shadow w14:blurRad="41275" w14:dist="20320" w14:dir="1800000" w14:sx="100000" w14:sy="100000" w14:kx="0" w14:ky="0" w14:algn="tl">
+                                  <w14:srgbClr w14:val="000000">
+                                    <w14:alpha w14:val="60000"/>
+                                  </w14:srgbClr>
+                                </w14:shadow>
+                                <w14:textOutline w14:w="12700" w14:cap="flat" w14:cmpd="sng" w14:algn="ctr">
+                                  <w14:solidFill>
+                                    <w14:schemeClr w14:val="tx2">
+                                      <w14:satMod w14:val="155000"/>
+                                    </w14:schemeClr>
+                                  </w14:solidFill>
+                                  <w14:prstDash w14:val="solid"/>
+                                  <w14:round/>
+                                </w14:textOutline>
+                                <w14:textFill>
+                                  <w14:solidFill>
+                                    <w14:schemeClr w14:val="bg2">
+                                      <w14:tint w14:val="85000"/>
+                                      <w14:satMod w14:val="155000"/>
+                                    </w14:schemeClr>
+                                  </w14:solidFill>
+                                </w14:textFill>
+                              </w:rPr>
+                              <w:t>דוגמת הרצה</w:t>
+                            </w:r>
+                          </w:p>
+                        </w:txbxContent>
+                      </wps:txbx>
+                      <wps:bodyPr rot="0" spcFirstLastPara="0" vertOverflow="overflow" horzOverflow="overflow" vert="horz" wrap="square" lIns="91440" tIns="45720" rIns="91440" bIns="45720" numCol="1" spcCol="0" rtlCol="0" fromWordArt="0" anchor="t" anchorCtr="0" forceAA="0" compatLnSpc="1">
+                        <a:prstTxWarp prst="textNoShape">
+                          <a:avLst/>
+                        </a:prstTxWarp>
+                        <a:noAutofit/>
+                      </wps:bodyPr>
+                    </wps:wsp>
+                  </a:graphicData>
+                </a:graphic>
+                <wp14:sizeRelH relativeFrom="margin">
+                  <wp14:pctWidth>0</wp14:pctWidth>
+                </wp14:sizeRelH>
+                <wp14:sizeRelV relativeFrom="margin">
+                  <wp14:pctHeight>0</wp14:pctHeight>
+                </wp14:sizeRelV>
+              </wp:anchor>
+            </w:drawing>
+          </mc:Choice>
+          <mc:Fallback>
+            <w:pict>
+              <v:shape id="Text Box 7" o:spid="_x0000_s1032" type="#_x0000_t202" style="position:absolute;left:0;text-align:left;margin-left:48.6pt;margin-top:-9.2pt;width:457.5pt;height:64.5pt;z-index:251671552;visibility:visible;mso-wrap-style:square;mso-width-percent:0;mso-height-percent:0;mso-wrap-distance-left:9pt;mso-wrap-distance-top:0;mso-wrap-distance-right:9pt;mso-wrap-distance-bottom:0;mso-position-horizontal:absolute;mso-position-horizontal-relative:text;mso-position-vertical:absolute;mso-position-vertical-relative:text;mso-width-percent:0;mso-height-percent:0;mso-width-relative:margin;mso-height-relative:margin;v-text-anchor:top" o:gfxdata="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" filled="f" stroked="f">
+                <v:textbox>
+                  <w:txbxContent>
+                    <w:p>
+                      <w:pPr>
+                        <w:bidi/>
+                        <w:jc w:val="center"/>
+                        <w:rPr>
+                          <w:rFonts w:cs="David"/>
+                          <w:b/>
+                          <w:color w:val="EEECE1" w:themeColor="background2"/>
+                          <w:sz w:val="96"/>
+                          <w:szCs w:val="96"/>
+                          <w14:shadow w14:blurRad="41275" w14:dist="20320" w14:dir="1800000" w14:sx="100000" w14:sy="100000" w14:kx="0" w14:ky="0" w14:algn="tl">
+                            <w14:srgbClr w14:val="000000">
+                              <w14:alpha w14:val="60000"/>
+                            </w14:srgbClr>
+                          </w14:shadow>
+                          <w14:textOutline w14:w="12700" w14:cap="flat" w14:cmpd="sng" w14:algn="ctr">
+                            <w14:solidFill>
+                              <w14:schemeClr w14:val="tx2">
+                                <w14:satMod w14:val="155000"/>
+                              </w14:schemeClr>
+                            </w14:solidFill>
+                            <w14:prstDash w14:val="solid"/>
+                            <w14:round/>
+                          </w14:textOutline>
+                          <w14:textFill>
+                            <w14:solidFill>
+                              <w14:schemeClr w14:val="bg2">
+                                <w14:tint w14:val="85000"/>
+                                <w14:satMod w14:val="155000"/>
+                              </w14:schemeClr>
+                            </w14:solidFill>
+                          </w14:textFill>
+                        </w:rPr>
+                      </w:pPr>
+                      <w:r>
+                        <w:rPr>
+                          <w:rFonts w:cs="David" w:hint="cs"/>
+                          <w:b/>
+                          <w:color w:val="EEECE1" w:themeColor="background2"/>
+                          <w:sz w:val="96"/>
+                          <w:szCs w:val="96"/>
+                          <w:rtl/>
+                          <w14:shadow w14:blurRad="41275" w14:dist="20320" w14:dir="1800000" w14:sx="100000" w14:sy="100000" w14:kx="0" w14:ky="0" w14:algn="tl">
+                            <w14:srgbClr w14:val="000000">
+                              <w14:alpha w14:val="60000"/>
+                            </w14:srgbClr>
+                          </w14:shadow>
+                          <w14:textOutline w14:w="12700" w14:cap="flat" w14:cmpd="sng" w14:algn="ctr">
+                            <w14:solidFill>
+                              <w14:schemeClr w14:val="tx2">
+                                <w14:satMod w14:val="155000"/>
+                              </w14:schemeClr>
+                            </w14:solidFill>
+                            <w14:prstDash w14:val="solid"/>
+                            <w14:round/>
+                          </w14:textOutline>
+                          <w14:textFill>
+                            <w14:solidFill>
+                              <w14:schemeClr w14:val="bg2">
+                                <w14:tint w14:val="85000"/>
+                                <w14:satMod w14:val="155000"/>
+                              </w14:schemeClr>
+                            </w14:solidFill>
+                          </w14:textFill>
+                        </w:rPr>
+                        <w:t>דוגמת הרצה</w:t>
+                      </w:r>
+                    </w:p>
+                  </w:txbxContent>
+                </v:textbox>
+              </v:shape>
+            </w:pict>
+          </mc:Fallback>
+        </mc:AlternateContent>
+      </w:r>
+    </w:p>
+    <w:p>
+      <w:pPr>
+        <w:bidi/>
+        <w:rPr>
+          <w:rFonts w:cs="David"/>
+          <w:sz w:val="28"/>
+          <w:szCs w:val="28"/>
+          <w:rtl/>
+        </w:rPr>
+      </w:pPr>
+    </w:p>
+    <w:p>
+      <w:pPr>
+        <w:bidi/>
+        <w:rPr>
+          <w:rFonts w:cs="David" w:hint="cs"/>
+          <w:sz w:val="28"/>
+          <w:szCs w:val="28"/>
+          <w:rtl/>
+        </w:rPr>
+      </w:pPr>
+    </w:p>
+    <w:p>
+      <w:pPr>
+        <w:bidi/>
+        <w:rPr>
+          <w:rFonts w:cs="David" w:hint="cs"/>
           <w:sz w:val="28"/>
           <w:szCs w:val="28"/>
           <w:rtl/>
@@ -3123,7 +5070,7 @@
       </w:pPr>
     </w:p>
     <w:sectPr>
-      <w:footerReference w:type="default" r:id="rId9"/>
+      <w:footerReference w:type="default" r:id="rId10"/>
       <w:pgSz w:w="12240" w:h="15840"/>
       <w:pgMar w:top="720" w:right="720" w:bottom="720" w:left="720" w:header="720" w:footer="720" w:gutter="0"/>
       <w:cols w:space="720"/>
@@ -3192,7 +5139,7 @@
           <w:rPr>
             <w:noProof/>
           </w:rPr>
-          <w:t>4</w:t>
+          <w:t>6</w:t>
         </w:r>
         <w:r>
           <w:rPr>
@@ -3234,6 +5181,127 @@
     </w:p>
   </w:footnote>
 </w:footnotes>
+</file>
+
+<file path=word/numbering.xml><?xml version="1.0" encoding="utf-8"?>
+<w:numbering xmlns:wpc="http://schemas.microsoft.com/office/word/2010/wordprocessingCanvas" xmlns:mc="http://schemas.openxmlformats.org/markup-compatibility/2006" xmlns:o="urn:schemas-microsoft-com:office:office" xmlns:r="http://schemas.openxmlformats.org/officeDocument/2006/relationships" xmlns:m="http://schemas.openxmlformats.org/officeDocument/2006/math" xmlns:v="urn:schemas-microsoft-com:vml" xmlns:wp14="http://schemas.microsoft.com/office/word/2010/wordprocessingDrawing" xmlns:wp="http://schemas.openxmlformats.org/drawingml/2006/wordprocessingDrawing" xmlns:w10="urn:schemas-microsoft-com:office:word" xmlns:w="http://schemas.openxmlformats.org/wordprocessingml/2006/main" xmlns:w14="http://schemas.microsoft.com/office/word/2010/wordml" xmlns:wpg="http://schemas.microsoft.com/office/word/2010/wordprocessingGroup" xmlns:wpi="http://schemas.microsoft.com/office/word/2010/wordprocessingInk" xmlns:wne="http://schemas.microsoft.com/office/word/2006/wordml" xmlns:wps="http://schemas.microsoft.com/office/word/2010/wordprocessingShape" mc:Ignorable="w14 wp14">
+  <w:abstractNum w:abstractNumId="0">
+    <w:nsid w:val="461C6D4D"/>
+    <w:multiLevelType w:val="hybridMultilevel"/>
+    <w:tmpl w:val="1734AC66"/>
+    <w:lvl w:ilvl="0" w:tplc="365002B4">
+      <w:start w:val="1"/>
+      <w:numFmt w:val="bullet"/>
+      <w:lvlText w:val="-"/>
+      <w:lvlJc w:val="left"/>
+      <w:pPr>
+        <w:ind w:left="720" w:hanging="360"/>
+      </w:pPr>
+      <w:rPr>
+        <w:rFonts w:asciiTheme="minorHAnsi" w:eastAsiaTheme="minorHAnsi" w:hAnsiTheme="minorHAnsi" w:cs="David" w:hint="default"/>
+      </w:rPr>
+    </w:lvl>
+    <w:lvl w:ilvl="1" w:tplc="04090003">
+      <w:start w:val="1"/>
+      <w:numFmt w:val="bullet"/>
+      <w:lvlText w:val="o"/>
+      <w:lvlJc w:val="left"/>
+      <w:pPr>
+        <w:ind w:left="1440" w:hanging="360"/>
+      </w:pPr>
+      <w:rPr>
+        <w:rFonts w:ascii="Courier New" w:hAnsi="Courier New" w:cs="Courier New" w:hint="default"/>
+      </w:rPr>
+    </w:lvl>
+    <w:lvl w:ilvl="2" w:tplc="04090005">
+      <w:start w:val="1"/>
+      <w:numFmt w:val="bullet"/>
+      <w:lvlText w:val=""/>
+      <w:lvlJc w:val="left"/>
+      <w:pPr>
+        <w:ind w:left="2160" w:hanging="360"/>
+      </w:pPr>
+      <w:rPr>
+        <w:rFonts w:ascii="Wingdings" w:hAnsi="Wingdings" w:hint="default"/>
+      </w:rPr>
+    </w:lvl>
+    <w:lvl w:ilvl="3" w:tplc="04090001" w:tentative="1">
+      <w:start w:val="1"/>
+      <w:numFmt w:val="bullet"/>
+      <w:lvlText w:val=""/>
+      <w:lvlJc w:val="left"/>
+      <w:pPr>
+        <w:ind w:left="2880" w:hanging="360"/>
+      </w:pPr>
+      <w:rPr>
+        <w:rFonts w:ascii="Symbol" w:hAnsi="Symbol" w:hint="default"/>
+      </w:rPr>
+    </w:lvl>
+    <w:lvl w:ilvl="4" w:tplc="04090003" w:tentative="1">
+      <w:start w:val="1"/>
+      <w:numFmt w:val="bullet"/>
+      <w:lvlText w:val="o"/>
+      <w:lvlJc w:val="left"/>
+      <w:pPr>
+        <w:ind w:left="3600" w:hanging="360"/>
+      </w:pPr>
+      <w:rPr>
+        <w:rFonts w:ascii="Courier New" w:hAnsi="Courier New" w:cs="Courier New" w:hint="default"/>
+      </w:rPr>
+    </w:lvl>
+    <w:lvl w:ilvl="5" w:tplc="04090005" w:tentative="1">
+      <w:start w:val="1"/>
+      <w:numFmt w:val="bullet"/>
+      <w:lvlText w:val=""/>
+      <w:lvlJc w:val="left"/>
+      <w:pPr>
+        <w:ind w:left="4320" w:hanging="360"/>
+      </w:pPr>
+      <w:rPr>
+        <w:rFonts w:ascii="Wingdings" w:hAnsi="Wingdings" w:hint="default"/>
+      </w:rPr>
+    </w:lvl>
+    <w:lvl w:ilvl="6" w:tplc="04090001" w:tentative="1">
+      <w:start w:val="1"/>
+      <w:numFmt w:val="bullet"/>
+      <w:lvlText w:val=""/>
+      <w:lvlJc w:val="left"/>
+      <w:pPr>
+        <w:ind w:left="5040" w:hanging="360"/>
+      </w:pPr>
+      <w:rPr>
+        <w:rFonts w:ascii="Symbol" w:hAnsi="Symbol" w:hint="default"/>
+      </w:rPr>
+    </w:lvl>
+    <w:lvl w:ilvl="7" w:tplc="04090003" w:tentative="1">
+      <w:start w:val="1"/>
+      <w:numFmt w:val="bullet"/>
+      <w:lvlText w:val="o"/>
+      <w:lvlJc w:val="left"/>
+      <w:pPr>
+        <w:ind w:left="5760" w:hanging="360"/>
+      </w:pPr>
+      <w:rPr>
+        <w:rFonts w:ascii="Courier New" w:hAnsi="Courier New" w:cs="Courier New" w:hint="default"/>
+      </w:rPr>
+    </w:lvl>
+    <w:lvl w:ilvl="8" w:tplc="04090005" w:tentative="1">
+      <w:start w:val="1"/>
+      <w:numFmt w:val="bullet"/>
+      <w:lvlText w:val=""/>
+      <w:lvlJc w:val="left"/>
+      <w:pPr>
+        <w:ind w:left="6480" w:hanging="360"/>
+      </w:pPr>
+      <w:rPr>
+        <w:rFonts w:ascii="Wingdings" w:hAnsi="Wingdings" w:hint="default"/>
+      </w:rPr>
+    </w:lvl>
+  </w:abstractNum>
+  <w:num w:numId="1">
+    <w:abstractNumId w:val="0"/>
+  </w:num>
+</w:numbering>
 </file>
 
 <file path=word/styles.xml><?xml version="1.0" encoding="utf-8"?>
@@ -3535,6 +5603,17 @@
       <w:szCs w:val="28"/>
     </w:rPr>
   </w:style>
+  <w:style w:type="paragraph" w:styleId="ListParagraph">
+    <w:name w:val="List Paragraph"/>
+    <w:basedOn w:val="Normal"/>
+    <w:uiPriority w:val="34"/>
+    <w:qFormat/>
+    <w:rsid w:val="00F032AC"/>
+    <w:pPr>
+      <w:ind w:left="720"/>
+      <w:contextualSpacing/>
+    </w:pPr>
+  </w:style>
 </w:styles>
 </file>
 
@@ -3836,6 +5915,17 @@
       <w:sz w:val="28"/>
       <w:szCs w:val="28"/>
     </w:rPr>
+  </w:style>
+  <w:style w:type="paragraph" w:styleId="ListParagraph">
+    <w:name w:val="List Paragraph"/>
+    <w:basedOn w:val="Normal"/>
+    <w:uiPriority w:val="34"/>
+    <w:qFormat/>
+    <w:rsid w:val="00F032AC"/>
+    <w:pPr>
+      <w:ind w:left="720"/>
+      <w:contextualSpacing/>
+    </w:pPr>
   </w:style>
 </w:styles>
 </file>
@@ -4130,7 +6220,7 @@
 </file>
 
 <file path=customXml/itemProps1.xml><?xml version="1.0" encoding="utf-8"?>
-<ds:datastoreItem xmlns:ds="http://schemas.openxmlformats.org/officeDocument/2006/customXml" ds:itemID="{C516A691-0D44-40C4-975B-1A6720D9BA05}">
+<ds:datastoreItem xmlns:ds="http://schemas.openxmlformats.org/officeDocument/2006/customXml" ds:itemID="{F2951BB9-8563-4FB9-89ED-4DB7BE8A69A2}">
   <ds:schemaRefs>
     <ds:schemaRef ds:uri="http://schemas.openxmlformats.org/officeDocument/2006/bibliography"/>
   </ds:schemaRefs>

--- a/פרויקט מכירה פומבית - סדנה בתכנות מתקדם בשפת JAVA.docx
+++ b/פרויקט מכירה פומבית - סדנה בתכנות מתקדם בשפת JAVA.docx
@@ -1598,7 +1598,7 @@
           <w:szCs w:val="32"/>
           <w:rtl/>
         </w:rPr>
-        <w:t>תיאור כללי של הפרויקט.............................................</w:t>
+        <w:t>תיאור כל</w:t>
       </w:r>
       <w:r>
         <w:rPr>
@@ -1607,7 +1607,7 @@
           <w:szCs w:val="32"/>
           <w:rtl/>
         </w:rPr>
-        <w:t>......</w:t>
+        <w:t>לי של הפרויקט.........................</w:t>
       </w:r>
       <w:r>
         <w:rPr>
@@ -1616,7 +1616,7 @@
           <w:szCs w:val="32"/>
           <w:rtl/>
         </w:rPr>
-        <w:t>..............</w:t>
+        <w:t>..........................</w:t>
       </w:r>
       <w:r>
         <w:rPr>
@@ -1625,20 +1625,8 @@
           <w:szCs w:val="32"/>
           <w:rtl/>
         </w:rPr>
-        <w:t>........עמ' 3</w:t>
-      </w:r>
-    </w:p>
-    <w:p>
-      <w:pPr>
-        <w:pStyle w:val="Heading1"/>
-        <w:bidi/>
-        <w:jc w:val="center"/>
-        <w:rPr>
-          <w:sz w:val="32"/>
-          <w:szCs w:val="32"/>
-          <w:rtl/>
-        </w:rPr>
-      </w:pPr>
+        <w:t>......</w:t>
+      </w:r>
       <w:r>
         <w:rPr>
           <w:rFonts w:hint="cs"/>
@@ -1646,7 +1634,7 @@
           <w:szCs w:val="32"/>
           <w:rtl/>
         </w:rPr>
-        <w:t xml:space="preserve">מבנה הפרויקט.......................................................................................עמ' </w:t>
+        <w:t>..............</w:t>
       </w:r>
       <w:r>
         <w:rPr>
@@ -1655,7 +1643,7 @@
           <w:szCs w:val="32"/>
           <w:rtl/>
         </w:rPr>
-        <w:t>4</w:t>
+        <w:t>........עמ' 3</w:t>
       </w:r>
     </w:p>
     <w:p>
@@ -1666,6 +1654,7 @@
         <w:rPr>
           <w:sz w:val="32"/>
           <w:szCs w:val="32"/>
+          <w:rtl/>
         </w:rPr>
       </w:pPr>
       <w:r>
@@ -1675,7 +1664,7 @@
           <w:szCs w:val="32"/>
           <w:rtl/>
         </w:rPr>
-        <w:t xml:space="preserve">זרימת הפרויקט......................................................................................עמ' </w:t>
+        <w:t>מבנה הפרויקט........................................................................</w:t>
       </w:r>
       <w:r>
         <w:rPr>
@@ -1684,20 +1673,8 @@
           <w:szCs w:val="32"/>
           <w:rtl/>
         </w:rPr>
-        <w:t>5</w:t>
-      </w:r>
-    </w:p>
-    <w:p>
-      <w:pPr>
-        <w:pStyle w:val="Heading1"/>
-        <w:bidi/>
-        <w:jc w:val="center"/>
-        <w:rPr>
-          <w:sz w:val="32"/>
-          <w:szCs w:val="32"/>
-          <w:rtl/>
-        </w:rPr>
-      </w:pPr>
+        <w:t>...</w:t>
+      </w:r>
       <w:r>
         <w:rPr>
           <w:rFonts w:hint="cs"/>
@@ -1705,20 +1682,8 @@
           <w:szCs w:val="32"/>
           <w:rtl/>
         </w:rPr>
-        <w:t>הצגת דוגמת הרצה.................................................................................עמ' 6</w:t>
-      </w:r>
-    </w:p>
-    <w:p>
-      <w:pPr>
-        <w:pStyle w:val="Heading1"/>
-        <w:bidi/>
-        <w:jc w:val="center"/>
-        <w:rPr>
-          <w:sz w:val="32"/>
-          <w:szCs w:val="32"/>
-          <w:rtl/>
-        </w:rPr>
-      </w:pPr>
+        <w:t xml:space="preserve">...............עמ' </w:t>
+      </w:r>
       <w:r>
         <w:rPr>
           <w:rFonts w:hint="cs"/>
@@ -1726,20 +1691,8 @@
           <w:szCs w:val="32"/>
           <w:rtl/>
         </w:rPr>
-        <w:t>קוד צד שרת.........................................................................................עמ' 7</w:t>
-      </w:r>
-    </w:p>
-    <w:p>
-      <w:pPr>
-        <w:pStyle w:val="Heading1"/>
-        <w:bidi/>
-        <w:jc w:val="center"/>
-        <w:rPr>
-          <w:sz w:val="32"/>
-          <w:szCs w:val="32"/>
-          <w:rtl/>
-        </w:rPr>
-      </w:pPr>
+        <w:t>4</w:t>
+      </w:r>
       <w:r>
         <w:rPr>
           <w:rFonts w:hint="cs"/>
@@ -1747,7 +1700,331 @@
           <w:szCs w:val="32"/>
           <w:rtl/>
         </w:rPr>
-        <w:t>קוד צד לקוח..........................................................................................עמ' 8</w:t>
+        <w:t>-6</w:t>
+      </w:r>
+    </w:p>
+    <w:p>
+      <w:pPr>
+        <w:pStyle w:val="Heading1"/>
+        <w:bidi/>
+        <w:jc w:val="center"/>
+        <w:rPr>
+          <w:rFonts w:hint="cs"/>
+          <w:sz w:val="32"/>
+          <w:szCs w:val="32"/>
+          <w:rtl/>
+        </w:rPr>
+      </w:pPr>
+      <w:r>
+        <w:rPr>
+          <w:rFonts w:hint="cs"/>
+          <w:sz w:val="32"/>
+          <w:szCs w:val="32"/>
+          <w:rtl/>
+        </w:rPr>
+        <w:t>זרימת הפרויקט.........</w:t>
+      </w:r>
+      <w:r>
+        <w:rPr>
+          <w:rFonts w:hint="cs"/>
+          <w:sz w:val="32"/>
+          <w:szCs w:val="32"/>
+          <w:rtl/>
+        </w:rPr>
+        <w:t>......</w:t>
+      </w:r>
+      <w:r>
+        <w:rPr>
+          <w:rFonts w:hint="cs"/>
+          <w:sz w:val="32"/>
+          <w:szCs w:val="32"/>
+          <w:rtl/>
+        </w:rPr>
+        <w:t xml:space="preserve">.............................................................................עמ' </w:t>
+      </w:r>
+      <w:r>
+        <w:rPr>
+          <w:rFonts w:hint="cs"/>
+          <w:sz w:val="32"/>
+          <w:szCs w:val="32"/>
+          <w:rtl/>
+        </w:rPr>
+        <w:t>7</w:t>
+      </w:r>
+    </w:p>
+    <w:p>
+      <w:pPr>
+        <w:pStyle w:val="Heading1"/>
+        <w:bidi/>
+        <w:jc w:val="center"/>
+        <w:rPr>
+          <w:rFonts w:hint="cs"/>
+          <w:sz w:val="32"/>
+          <w:szCs w:val="32"/>
+          <w:rtl/>
+        </w:rPr>
+      </w:pPr>
+      <w:r>
+        <w:rPr>
+          <w:rFonts w:hint="cs"/>
+          <w:sz w:val="32"/>
+          <w:szCs w:val="32"/>
+          <w:rtl/>
+        </w:rPr>
+        <w:t>מבנה בסיס הנתונים</w:t>
+      </w:r>
+      <w:r>
+        <w:rPr>
+          <w:rFonts w:hint="cs"/>
+          <w:sz w:val="32"/>
+          <w:szCs w:val="32"/>
+          <w:rtl/>
+        </w:rPr>
+        <w:t>.....</w:t>
+      </w:r>
+      <w:r>
+        <w:rPr>
+          <w:rFonts w:hint="cs"/>
+          <w:sz w:val="32"/>
+          <w:szCs w:val="32"/>
+          <w:rtl/>
+        </w:rPr>
+        <w:t>.......</w:t>
+      </w:r>
+      <w:r>
+        <w:rPr>
+          <w:rFonts w:hint="cs"/>
+          <w:sz w:val="32"/>
+          <w:szCs w:val="32"/>
+          <w:rtl/>
+        </w:rPr>
+        <w:t>....................</w:t>
+      </w:r>
+      <w:bookmarkStart w:id="0" w:name="_GoBack"/>
+      <w:bookmarkEnd w:id="0"/>
+      <w:r>
+        <w:rPr>
+          <w:rFonts w:hint="cs"/>
+          <w:sz w:val="32"/>
+          <w:szCs w:val="32"/>
+          <w:rtl/>
+        </w:rPr>
+        <w:t>................</w:t>
+      </w:r>
+      <w:r>
+        <w:rPr>
+          <w:rFonts w:hint="cs"/>
+          <w:sz w:val="32"/>
+          <w:szCs w:val="32"/>
+          <w:rtl/>
+        </w:rPr>
+        <w:t>............................</w:t>
+      </w:r>
+      <w:r>
+        <w:rPr>
+          <w:rFonts w:hint="cs"/>
+          <w:sz w:val="32"/>
+          <w:szCs w:val="32"/>
+          <w:rtl/>
+        </w:rPr>
+        <w:t xml:space="preserve">............עמ' </w:t>
+      </w:r>
+      <w:r>
+        <w:rPr>
+          <w:rFonts w:hint="cs"/>
+          <w:sz w:val="32"/>
+          <w:szCs w:val="32"/>
+          <w:rtl/>
+        </w:rPr>
+        <w:t>8</w:t>
+      </w:r>
+    </w:p>
+    <w:p>
+      <w:pPr>
+        <w:pStyle w:val="Heading1"/>
+        <w:bidi/>
+        <w:jc w:val="center"/>
+        <w:rPr>
+          <w:sz w:val="32"/>
+          <w:szCs w:val="32"/>
+        </w:rPr>
+      </w:pPr>
+      <w:r>
+        <w:rPr>
+          <w:rFonts w:hint="cs"/>
+          <w:sz w:val="32"/>
+          <w:szCs w:val="32"/>
+          <w:rtl/>
+        </w:rPr>
+        <w:t>הוראות התקנה והפעלה</w:t>
+      </w:r>
+      <w:r>
+        <w:rPr>
+          <w:rFonts w:hint="cs"/>
+          <w:sz w:val="32"/>
+          <w:szCs w:val="32"/>
+          <w:rtl/>
+        </w:rPr>
+        <w:t>......</w:t>
+      </w:r>
+      <w:r>
+        <w:rPr>
+          <w:rFonts w:hint="cs"/>
+          <w:sz w:val="32"/>
+          <w:szCs w:val="32"/>
+          <w:rtl/>
+        </w:rPr>
+        <w:t>.</w:t>
+      </w:r>
+      <w:r>
+        <w:rPr>
+          <w:rFonts w:hint="cs"/>
+          <w:sz w:val="32"/>
+          <w:szCs w:val="32"/>
+          <w:rtl/>
+        </w:rPr>
+        <w:t>.........................</w:t>
+      </w:r>
+      <w:r>
+        <w:rPr>
+          <w:rFonts w:hint="cs"/>
+          <w:sz w:val="32"/>
+          <w:szCs w:val="32"/>
+          <w:rtl/>
+        </w:rPr>
+        <w:t>...</w:t>
+      </w:r>
+      <w:r>
+        <w:rPr>
+          <w:rFonts w:hint="cs"/>
+          <w:sz w:val="32"/>
+          <w:szCs w:val="32"/>
+          <w:rtl/>
+        </w:rPr>
+        <w:t>...............</w:t>
+      </w:r>
+      <w:r>
+        <w:rPr>
+          <w:rFonts w:hint="cs"/>
+          <w:sz w:val="32"/>
+          <w:szCs w:val="32"/>
+          <w:rtl/>
+        </w:rPr>
+        <w:t>...........................עמ' 9-10</w:t>
+      </w:r>
+    </w:p>
+    <w:p>
+      <w:pPr>
+        <w:pStyle w:val="Heading1"/>
+        <w:bidi/>
+        <w:jc w:val="center"/>
+        <w:rPr>
+          <w:sz w:val="32"/>
+          <w:szCs w:val="32"/>
+          <w:rtl/>
+        </w:rPr>
+      </w:pPr>
+      <w:r>
+        <w:rPr>
+          <w:rFonts w:hint="cs"/>
+          <w:sz w:val="32"/>
+          <w:szCs w:val="32"/>
+          <w:rtl/>
+        </w:rPr>
+        <w:t>הצגת דוגמת הרצה...............</w:t>
+      </w:r>
+      <w:r>
+        <w:rPr>
+          <w:rFonts w:hint="cs"/>
+          <w:sz w:val="32"/>
+          <w:szCs w:val="32"/>
+          <w:rtl/>
+        </w:rPr>
+        <w:t>.</w:t>
+      </w:r>
+      <w:r>
+        <w:rPr>
+          <w:rFonts w:hint="cs"/>
+          <w:sz w:val="32"/>
+          <w:szCs w:val="32"/>
+          <w:rtl/>
+        </w:rPr>
+        <w:t>................................................</w:t>
+      </w:r>
+      <w:r>
+        <w:rPr>
+          <w:rFonts w:hint="cs"/>
+          <w:sz w:val="32"/>
+          <w:szCs w:val="32"/>
+          <w:rtl/>
+        </w:rPr>
+        <w:t>....</w:t>
+      </w:r>
+      <w:r>
+        <w:rPr>
+          <w:rFonts w:hint="cs"/>
+          <w:sz w:val="32"/>
+          <w:szCs w:val="32"/>
+          <w:rtl/>
+        </w:rPr>
+        <w:t xml:space="preserve">..................עמ' </w:t>
+      </w:r>
+      <w:r>
+        <w:rPr>
+          <w:rFonts w:hint="cs"/>
+          <w:sz w:val="32"/>
+          <w:szCs w:val="32"/>
+          <w:rtl/>
+        </w:rPr>
+        <w:t>11</w:t>
+      </w:r>
+    </w:p>
+    <w:p>
+      <w:pPr>
+        <w:pStyle w:val="Heading1"/>
+        <w:bidi/>
+        <w:jc w:val="center"/>
+        <w:rPr>
+          <w:sz w:val="32"/>
+          <w:szCs w:val="32"/>
+          <w:rtl/>
+        </w:rPr>
+      </w:pPr>
+      <w:r>
+        <w:rPr>
+          <w:rFonts w:hint="cs"/>
+          <w:sz w:val="32"/>
+          <w:szCs w:val="32"/>
+          <w:rtl/>
+        </w:rPr>
+        <w:t>קוד צד שרת</w:t>
+      </w:r>
+      <w:r>
+        <w:rPr>
+          <w:rFonts w:hint="cs"/>
+          <w:sz w:val="32"/>
+          <w:szCs w:val="32"/>
+          <w:rtl/>
+        </w:rPr>
+        <w:t xml:space="preserve"> + לקוח......................</w:t>
+      </w:r>
+      <w:r>
+        <w:rPr>
+          <w:rFonts w:hint="cs"/>
+          <w:sz w:val="32"/>
+          <w:szCs w:val="32"/>
+          <w:rtl/>
+        </w:rPr>
+        <w:t xml:space="preserve">.............................................................עמ' </w:t>
+      </w:r>
+      <w:r>
+        <w:rPr>
+          <w:rFonts w:hint="cs"/>
+          <w:sz w:val="32"/>
+          <w:szCs w:val="32"/>
+          <w:rtl/>
+        </w:rPr>
+        <w:t>12</w:t>
       </w:r>
     </w:p>
     <w:p>
@@ -4245,52 +4522,1046 @@
         </w:rPr>
         <w:t>בסיס הנתונים</w:t>
       </w:r>
-    </w:p>
-    <w:p>
-      <w:pPr>
-        <w:bidi/>
-        <w:rPr>
-          <w:rFonts w:cs="David" w:hint="cs"/>
-          <w:sz w:val="28"/>
-          <w:szCs w:val="28"/>
-          <w:rtl/>
-        </w:rPr>
-      </w:pPr>
-      <w:r>
-        <w:rPr>
-          <w:rFonts w:cs="David" w:hint="cs"/>
-          <w:sz w:val="28"/>
-          <w:szCs w:val="28"/>
-          <w:rtl/>
-        </w:rPr>
-        <w:t>בסיס הנתונים מכיל את המחלקות הבאות:</w:t>
-      </w:r>
-    </w:p>
-    <w:p>
-      <w:pPr>
-        <w:bidi/>
+      <w:r>
         <w:rPr>
           <w:rFonts w:cs="David" w:hint="cs"/>
           <w:b/>
           <w:bCs/>
           <w:sz w:val="28"/>
           <w:szCs w:val="28"/>
-          <w:rtl/>
-        </w:rPr>
-      </w:pPr>
-      <w:r>
-        <w:rPr>
-          <w:rFonts w:cs="David" w:hint="cs"/>
+          <w:u w:val="single"/>
+          <w:rtl/>
+        </w:rPr>
+        <w:t xml:space="preserve"> - </w:t>
+      </w:r>
+      <w:proofErr w:type="spellStart"/>
+      <w:r>
+        <w:rPr>
+          <w:rFonts w:cs="David"/>
           <w:b/>
           <w:bCs/>
           <w:sz w:val="28"/>
           <w:szCs w:val="28"/>
+          <w:u w:val="single"/>
+        </w:rPr>
+        <w:t>DataBase</w:t>
+      </w:r>
+      <w:proofErr w:type="spellEnd"/>
+    </w:p>
+    <w:p>
+      <w:pPr>
+        <w:bidi/>
+        <w:rPr>
+          <w:rFonts w:cs="David" w:hint="cs"/>
+          <w:sz w:val="28"/>
+          <w:szCs w:val="28"/>
+          <w:rtl/>
+        </w:rPr>
+      </w:pPr>
+      <w:r>
+        <w:rPr>
+          <w:rFonts w:cs="David" w:hint="cs"/>
+          <w:sz w:val="28"/>
+          <w:szCs w:val="28"/>
+          <w:rtl/>
+        </w:rPr>
+        <w:t>בסיס הנתונים מכיל את ה</w:t>
+      </w:r>
+      <w:r>
+        <w:rPr>
+          <w:rFonts w:cs="David" w:hint="cs"/>
+          <w:sz w:val="28"/>
+          <w:szCs w:val="28"/>
+          <w:rtl/>
+        </w:rPr>
+        <w:t>קבצים</w:t>
+      </w:r>
+      <w:r>
+        <w:rPr>
+          <w:rFonts w:cs="David" w:hint="cs"/>
+          <w:sz w:val="28"/>
+          <w:szCs w:val="28"/>
+          <w:rtl/>
+        </w:rPr>
+        <w:t xml:space="preserve"> הבאות:</w:t>
+      </w:r>
+    </w:p>
+    <w:p>
+      <w:pPr>
+        <w:bidi/>
+        <w:rPr>
+          <w:rFonts w:cs="David" w:hint="cs"/>
+          <w:sz w:val="28"/>
+          <w:szCs w:val="28"/>
+          <w:rtl/>
+        </w:rPr>
+      </w:pPr>
+      <w:r>
+        <w:rPr>
+          <w:rFonts w:cs="David" w:hint="cs"/>
+          <w:b/>
+          <w:bCs/>
+          <w:sz w:val="28"/>
+          <w:szCs w:val="28"/>
           <w:rtl/>
         </w:rPr>
         <w:t xml:space="preserve">1) </w:t>
       </w:r>
-      <w:bookmarkStart w:id="0" w:name="_GoBack"/>
-      <w:bookmarkEnd w:id="0"/>
+      <w:r>
+        <w:rPr>
+          <w:rFonts w:cs="David"/>
+          <w:b/>
+          <w:bCs/>
+          <w:sz w:val="28"/>
+          <w:szCs w:val="28"/>
+        </w:rPr>
+        <w:t>create_db_schema.sql</w:t>
+      </w:r>
+      <w:r>
+        <w:rPr>
+          <w:rFonts w:cs="David" w:hint="cs"/>
+          <w:b/>
+          <w:bCs/>
+          <w:sz w:val="28"/>
+          <w:szCs w:val="28"/>
+          <w:rtl/>
+        </w:rPr>
+        <w:t xml:space="preserve"> </w:t>
+      </w:r>
+      <w:r>
+        <w:rPr>
+          <w:rFonts w:cs="David"/>
+          <w:b/>
+          <w:bCs/>
+          <w:sz w:val="28"/>
+          <w:szCs w:val="28"/>
+          <w:rtl/>
+        </w:rPr>
+        <w:t>–</w:t>
+      </w:r>
+      <w:r>
+        <w:rPr>
+          <w:rFonts w:cs="David" w:hint="cs"/>
+          <w:b/>
+          <w:bCs/>
+          <w:sz w:val="28"/>
+          <w:szCs w:val="28"/>
+          <w:rtl/>
+        </w:rPr>
+        <w:t xml:space="preserve"> </w:t>
+      </w:r>
+      <w:r>
+        <w:rPr>
+          <w:rFonts w:cs="David" w:hint="cs"/>
+          <w:sz w:val="28"/>
+          <w:szCs w:val="28"/>
+          <w:rtl/>
+        </w:rPr>
+        <w:t>קובץ זה מגדיר את כל הטבלאות של בסיס הנתונים והקשרים ביניהם:</w:t>
+      </w:r>
+    </w:p>
+    <w:p>
+      <w:pPr>
+        <w:pStyle w:val="ListParagraph"/>
+        <w:numPr>
+          <w:ilvl w:val="0"/>
+          <w:numId w:val="3"/>
+        </w:numPr>
+        <w:bidi/>
+        <w:rPr>
+          <w:rFonts w:cs="David" w:hint="cs"/>
+          <w:sz w:val="28"/>
+          <w:szCs w:val="28"/>
+        </w:rPr>
+      </w:pPr>
+      <w:r>
+        <w:rPr>
+          <w:rFonts w:cs="David"/>
+          <w:sz w:val="28"/>
+          <w:szCs w:val="28"/>
+        </w:rPr>
+        <w:t>users</w:t>
+      </w:r>
+      <w:r>
+        <w:rPr>
+          <w:rFonts w:cs="David" w:hint="cs"/>
+          <w:sz w:val="28"/>
+          <w:szCs w:val="28"/>
+          <w:rtl/>
+        </w:rPr>
+        <w:t xml:space="preserve"> </w:t>
+      </w:r>
+      <w:r>
+        <w:rPr>
+          <w:rFonts w:cs="David"/>
+          <w:sz w:val="28"/>
+          <w:szCs w:val="28"/>
+          <w:rtl/>
+        </w:rPr>
+        <w:t>–</w:t>
+      </w:r>
+      <w:r>
+        <w:rPr>
+          <w:rFonts w:cs="David" w:hint="cs"/>
+          <w:sz w:val="28"/>
+          <w:szCs w:val="28"/>
+          <w:rtl/>
+        </w:rPr>
+        <w:t xml:space="preserve"> טבלה זו מכילה את כל הרשומות של המשתמשים במערכת יחד עם מאפייניהם.</w:t>
+      </w:r>
+    </w:p>
+    <w:p>
+      <w:pPr>
+        <w:pStyle w:val="ListParagraph"/>
+        <w:numPr>
+          <w:ilvl w:val="0"/>
+          <w:numId w:val="3"/>
+        </w:numPr>
+        <w:bidi/>
+        <w:rPr>
+          <w:rFonts w:cs="David" w:hint="cs"/>
+          <w:sz w:val="28"/>
+          <w:szCs w:val="28"/>
+        </w:rPr>
+      </w:pPr>
+      <w:r>
+        <w:rPr>
+          <w:rFonts w:cs="David"/>
+          <w:sz w:val="28"/>
+          <w:szCs w:val="28"/>
+        </w:rPr>
+        <w:t>item_categories</w:t>
+      </w:r>
+      <w:r>
+        <w:rPr>
+          <w:rFonts w:cs="David" w:hint="cs"/>
+          <w:sz w:val="28"/>
+          <w:szCs w:val="28"/>
+          <w:rtl/>
+        </w:rPr>
+        <w:t xml:space="preserve"> </w:t>
+      </w:r>
+      <w:r>
+        <w:rPr>
+          <w:rFonts w:cs="David"/>
+          <w:sz w:val="28"/>
+          <w:szCs w:val="28"/>
+          <w:rtl/>
+        </w:rPr>
+        <w:t>–</w:t>
+      </w:r>
+      <w:r>
+        <w:rPr>
+          <w:rFonts w:cs="David" w:hint="cs"/>
+          <w:sz w:val="28"/>
+          <w:szCs w:val="28"/>
+          <w:rtl/>
+        </w:rPr>
+        <w:t xml:space="preserve"> טבלה זו מכילה את כל הרשומות של הקטגוריות עבור הפריטים במערכת.</w:t>
+      </w:r>
+    </w:p>
+    <w:p>
+      <w:pPr>
+        <w:pStyle w:val="ListParagraph"/>
+        <w:numPr>
+          <w:ilvl w:val="0"/>
+          <w:numId w:val="3"/>
+        </w:numPr>
+        <w:bidi/>
+        <w:rPr>
+          <w:rFonts w:cs="David" w:hint="cs"/>
+          <w:sz w:val="28"/>
+          <w:szCs w:val="28"/>
+        </w:rPr>
+      </w:pPr>
+      <w:r>
+        <w:rPr>
+          <w:rFonts w:cs="David"/>
+          <w:sz w:val="28"/>
+          <w:szCs w:val="28"/>
+        </w:rPr>
+        <w:t>items</w:t>
+      </w:r>
+      <w:r>
+        <w:rPr>
+          <w:rFonts w:cs="David" w:hint="cs"/>
+          <w:sz w:val="28"/>
+          <w:szCs w:val="28"/>
+          <w:rtl/>
+        </w:rPr>
+        <w:t xml:space="preserve"> </w:t>
+      </w:r>
+      <w:r>
+        <w:rPr>
+          <w:rFonts w:cs="David"/>
+          <w:sz w:val="28"/>
+          <w:szCs w:val="28"/>
+          <w:rtl/>
+        </w:rPr>
+        <w:t>–</w:t>
+      </w:r>
+      <w:r>
+        <w:rPr>
+          <w:rFonts w:cs="David" w:hint="cs"/>
+          <w:sz w:val="28"/>
+          <w:szCs w:val="28"/>
+          <w:rtl/>
+        </w:rPr>
+        <w:t xml:space="preserve"> טבלה זו מכילה את כל הרשומות של הפריטים במערכת.</w:t>
+      </w:r>
+    </w:p>
+    <w:p>
+      <w:pPr>
+        <w:pStyle w:val="ListParagraph"/>
+        <w:numPr>
+          <w:ilvl w:val="0"/>
+          <w:numId w:val="3"/>
+        </w:numPr>
+        <w:bidi/>
+        <w:rPr>
+          <w:rFonts w:cs="David" w:hint="cs"/>
+          <w:sz w:val="28"/>
+          <w:szCs w:val="28"/>
+        </w:rPr>
+      </w:pPr>
+      <w:r>
+        <w:rPr>
+          <w:rFonts w:cs="David"/>
+          <w:sz w:val="28"/>
+          <w:szCs w:val="28"/>
+        </w:rPr>
+        <w:t>auction_bid_transactions</w:t>
+      </w:r>
+      <w:r>
+        <w:rPr>
+          <w:rFonts w:cs="David" w:hint="cs"/>
+          <w:sz w:val="28"/>
+          <w:szCs w:val="28"/>
+          <w:rtl/>
+        </w:rPr>
+        <w:t xml:space="preserve"> </w:t>
+      </w:r>
+      <w:r>
+        <w:rPr>
+          <w:rFonts w:cs="David"/>
+          <w:sz w:val="28"/>
+          <w:szCs w:val="28"/>
+          <w:rtl/>
+        </w:rPr>
+        <w:t>–</w:t>
+      </w:r>
+      <w:r>
+        <w:rPr>
+          <w:rFonts w:cs="David" w:hint="cs"/>
+          <w:sz w:val="28"/>
+          <w:szCs w:val="28"/>
+          <w:rtl/>
+        </w:rPr>
+        <w:t xml:space="preserve"> טבלה זו מכילה את כל הרשומות של הצעות המחיר במערכת.</w:t>
+      </w:r>
+    </w:p>
+    <w:p>
+      <w:pPr>
+        <w:pStyle w:val="ListParagraph"/>
+        <w:numPr>
+          <w:ilvl w:val="1"/>
+          <w:numId w:val="3"/>
+        </w:numPr>
+        <w:bidi/>
+        <w:rPr>
+          <w:rFonts w:cs="David" w:hint="cs"/>
+          <w:sz w:val="28"/>
+          <w:szCs w:val="28"/>
+        </w:rPr>
+      </w:pPr>
+      <w:r>
+        <w:rPr>
+          <w:rFonts w:cs="David" w:hint="cs"/>
+          <w:sz w:val="28"/>
+          <w:szCs w:val="28"/>
+          <w:rtl/>
+        </w:rPr>
+        <w:t xml:space="preserve">בנוסף, מוגדר גם משתמש </w:t>
+      </w:r>
+      <w:r>
+        <w:rPr>
+          <w:rFonts w:cs="David"/>
+          <w:sz w:val="28"/>
+          <w:szCs w:val="28"/>
+        </w:rPr>
+        <w:t>Admin</w:t>
+      </w:r>
+      <w:r>
+        <w:rPr>
+          <w:rFonts w:cs="David" w:hint="cs"/>
+          <w:sz w:val="28"/>
+          <w:szCs w:val="28"/>
+          <w:rtl/>
+        </w:rPr>
+        <w:t xml:space="preserve"> וקטגוריה דיפולטיבית עבור כל הרצה.</w:t>
+      </w:r>
+    </w:p>
+    <w:p>
+      <w:pPr>
+        <w:bidi/>
+        <w:rPr>
+          <w:rFonts w:cs="David" w:hint="cs"/>
+          <w:sz w:val="28"/>
+          <w:szCs w:val="28"/>
+          <w:rtl/>
+        </w:rPr>
+      </w:pPr>
+      <w:r>
+        <w:rPr>
+          <w:rFonts w:cs="David" w:hint="cs"/>
+          <w:b/>
+          <w:bCs/>
+          <w:sz w:val="28"/>
+          <w:szCs w:val="28"/>
+          <w:rtl/>
+        </w:rPr>
+        <w:t xml:space="preserve">2) </w:t>
+      </w:r>
+      <w:r>
+        <w:rPr>
+          <w:rFonts w:cs="David"/>
+          <w:b/>
+          <w:bCs/>
+          <w:sz w:val="28"/>
+          <w:szCs w:val="28"/>
+        </w:rPr>
+        <w:t>HibernateSessionFactoryListener</w:t>
+      </w:r>
+      <w:r>
+        <w:rPr>
+          <w:rFonts w:cs="David" w:hint="cs"/>
+          <w:b/>
+          <w:bCs/>
+          <w:sz w:val="28"/>
+          <w:szCs w:val="28"/>
+          <w:rtl/>
+        </w:rPr>
+        <w:t xml:space="preserve"> </w:t>
+      </w:r>
+      <w:r>
+        <w:rPr>
+          <w:rFonts w:cs="David"/>
+          <w:b/>
+          <w:bCs/>
+          <w:sz w:val="28"/>
+          <w:szCs w:val="28"/>
+          <w:rtl/>
+        </w:rPr>
+        <w:t>–</w:t>
+      </w:r>
+      <w:r>
+        <w:rPr>
+          <w:rFonts w:cs="David" w:hint="cs"/>
+          <w:sz w:val="28"/>
+          <w:szCs w:val="28"/>
+          <w:rtl/>
+        </w:rPr>
+        <w:t xml:space="preserve"> </w:t>
+      </w:r>
+      <w:r>
+        <w:rPr>
+          <w:rFonts w:cs="David" w:hint="cs"/>
+          <w:sz w:val="28"/>
+          <w:szCs w:val="28"/>
+          <w:rtl/>
+        </w:rPr>
+        <w:t>מחלקה זו מאזינה ומחברת את בסיס הנתונים אל השרת.</w:t>
+      </w:r>
+    </w:p>
+    <w:p>
+      <w:pPr>
+        <w:bidi/>
+        <w:rPr>
+          <w:rFonts w:cs="David" w:hint="cs"/>
+          <w:sz w:val="28"/>
+          <w:szCs w:val="28"/>
+          <w:rtl/>
+        </w:rPr>
+      </w:pPr>
+      <w:r>
+        <w:rPr>
+          <w:rFonts w:cs="David" w:hint="cs"/>
+          <w:b/>
+          <w:bCs/>
+          <w:sz w:val="28"/>
+          <w:szCs w:val="28"/>
+          <w:rtl/>
+        </w:rPr>
+        <w:t xml:space="preserve">3) </w:t>
+      </w:r>
+      <w:r>
+        <w:rPr>
+          <w:rFonts w:cs="David"/>
+          <w:b/>
+          <w:bCs/>
+          <w:sz w:val="28"/>
+          <w:szCs w:val="28"/>
+        </w:rPr>
+        <w:t>HibernateUtil</w:t>
+      </w:r>
+      <w:r>
+        <w:rPr>
+          <w:rFonts w:cs="David" w:hint="cs"/>
+          <w:b/>
+          <w:bCs/>
+          <w:sz w:val="28"/>
+          <w:szCs w:val="28"/>
+          <w:rtl/>
+        </w:rPr>
+        <w:t xml:space="preserve"> </w:t>
+      </w:r>
+      <w:r>
+        <w:rPr>
+          <w:rFonts w:cs="David"/>
+          <w:b/>
+          <w:bCs/>
+          <w:sz w:val="28"/>
+          <w:szCs w:val="28"/>
+          <w:rtl/>
+        </w:rPr>
+        <w:t>–</w:t>
+      </w:r>
+      <w:r>
+        <w:rPr>
+          <w:rFonts w:cs="David" w:hint="cs"/>
+          <w:b/>
+          <w:bCs/>
+          <w:sz w:val="28"/>
+          <w:szCs w:val="28"/>
+          <w:rtl/>
+        </w:rPr>
+        <w:t xml:space="preserve"> </w:t>
+      </w:r>
+      <w:r>
+        <w:rPr>
+          <w:rFonts w:cs="David" w:hint="cs"/>
+          <w:sz w:val="28"/>
+          <w:szCs w:val="28"/>
+          <w:rtl/>
+        </w:rPr>
+        <w:t>מחלקה זו מבצעת את ההגדרות הנדרשות על מנת להשתמש בבסיס הנתונים עם השרת.</w:t>
+      </w:r>
+    </w:p>
+    <w:p>
+      <w:pPr>
+        <w:bidi/>
+        <w:rPr>
+          <w:rFonts w:cs="David" w:hint="cs"/>
+          <w:sz w:val="28"/>
+          <w:szCs w:val="28"/>
+          <w:rtl/>
+        </w:rPr>
+      </w:pPr>
+      <w:r>
+        <w:rPr>
+          <w:rFonts w:cs="David" w:hint="cs"/>
+          <w:b/>
+          <w:bCs/>
+          <w:sz w:val="28"/>
+          <w:szCs w:val="28"/>
+          <w:rtl/>
+        </w:rPr>
+        <w:t xml:space="preserve">4) </w:t>
+      </w:r>
+      <w:r>
+        <w:rPr>
+          <w:rFonts w:cs="David"/>
+          <w:b/>
+          <w:bCs/>
+          <w:sz w:val="28"/>
+          <w:szCs w:val="28"/>
+        </w:rPr>
+        <w:t>userImpl</w:t>
+      </w:r>
+      <w:r>
+        <w:rPr>
+          <w:rFonts w:cs="David" w:hint="cs"/>
+          <w:b/>
+          <w:bCs/>
+          <w:sz w:val="28"/>
+          <w:szCs w:val="28"/>
+          <w:rtl/>
+        </w:rPr>
+        <w:t xml:space="preserve"> </w:t>
+      </w:r>
+      <w:r>
+        <w:rPr>
+          <w:rFonts w:cs="David"/>
+          <w:b/>
+          <w:bCs/>
+          <w:sz w:val="28"/>
+          <w:szCs w:val="28"/>
+          <w:rtl/>
+        </w:rPr>
+        <w:t>–</w:t>
+      </w:r>
+      <w:r>
+        <w:rPr>
+          <w:rFonts w:cs="David" w:hint="cs"/>
+          <w:b/>
+          <w:bCs/>
+          <w:sz w:val="28"/>
+          <w:szCs w:val="28"/>
+          <w:rtl/>
+        </w:rPr>
+        <w:t xml:space="preserve"> </w:t>
+      </w:r>
+      <w:r>
+        <w:rPr>
+          <w:rFonts w:cs="David" w:hint="cs"/>
+          <w:sz w:val="28"/>
+          <w:szCs w:val="28"/>
+          <w:rtl/>
+        </w:rPr>
+        <w:t xml:space="preserve">מחלקה זו מיישמת את מחלקת </w:t>
+      </w:r>
+      <w:r>
+        <w:rPr>
+          <w:rFonts w:cs="David"/>
+          <w:sz w:val="28"/>
+          <w:szCs w:val="28"/>
+        </w:rPr>
+        <w:t>userInterface</w:t>
+      </w:r>
+      <w:r>
+        <w:rPr>
+          <w:rFonts w:cs="David" w:hint="cs"/>
+          <w:sz w:val="28"/>
+          <w:szCs w:val="28"/>
+          <w:rtl/>
+        </w:rPr>
+        <w:t xml:space="preserve"> ומבצעת שאילתות אל בסיס הנתונים בכל הנוגע למשתמשים במערכת.</w:t>
+      </w:r>
+    </w:p>
+    <w:p>
+      <w:pPr>
+        <w:bidi/>
+        <w:rPr>
+          <w:rFonts w:cs="David" w:hint="cs"/>
+          <w:sz w:val="28"/>
+          <w:szCs w:val="28"/>
+          <w:rtl/>
+        </w:rPr>
+      </w:pPr>
+      <w:r>
+        <w:rPr>
+          <w:rFonts w:cs="David" w:hint="cs"/>
+          <w:b/>
+          <w:bCs/>
+          <w:sz w:val="28"/>
+          <w:szCs w:val="28"/>
+          <w:rtl/>
+        </w:rPr>
+        <w:t xml:space="preserve">5) </w:t>
+      </w:r>
+      <w:r>
+        <w:rPr>
+          <w:rFonts w:cs="David"/>
+          <w:b/>
+          <w:bCs/>
+          <w:sz w:val="28"/>
+          <w:szCs w:val="28"/>
+        </w:rPr>
+        <w:t>itemImpl</w:t>
+      </w:r>
+      <w:r>
+        <w:rPr>
+          <w:rFonts w:cs="David" w:hint="cs"/>
+          <w:b/>
+          <w:bCs/>
+          <w:sz w:val="28"/>
+          <w:szCs w:val="28"/>
+          <w:rtl/>
+        </w:rPr>
+        <w:t xml:space="preserve"> </w:t>
+      </w:r>
+      <w:r>
+        <w:rPr>
+          <w:rFonts w:cs="David"/>
+          <w:b/>
+          <w:bCs/>
+          <w:sz w:val="28"/>
+          <w:szCs w:val="28"/>
+          <w:rtl/>
+        </w:rPr>
+        <w:t>–</w:t>
+      </w:r>
+      <w:r>
+        <w:rPr>
+          <w:rFonts w:cs="David" w:hint="cs"/>
+          <w:b/>
+          <w:bCs/>
+          <w:sz w:val="28"/>
+          <w:szCs w:val="28"/>
+          <w:rtl/>
+        </w:rPr>
+        <w:t xml:space="preserve"> </w:t>
+      </w:r>
+      <w:r>
+        <w:rPr>
+          <w:rFonts w:cs="David" w:hint="cs"/>
+          <w:sz w:val="28"/>
+          <w:szCs w:val="28"/>
+          <w:rtl/>
+        </w:rPr>
+        <w:t xml:space="preserve">מחלקה זו מיישמת את מחלקת </w:t>
+      </w:r>
+      <w:r>
+        <w:rPr>
+          <w:rFonts w:cs="David"/>
+          <w:sz w:val="28"/>
+          <w:szCs w:val="28"/>
+        </w:rPr>
+        <w:t>itemInterface</w:t>
+      </w:r>
+      <w:r>
+        <w:rPr>
+          <w:rFonts w:cs="David" w:hint="cs"/>
+          <w:sz w:val="28"/>
+          <w:szCs w:val="28"/>
+          <w:rtl/>
+        </w:rPr>
+        <w:t xml:space="preserve"> ומבצעת שאילתות אל בסיס הנתונים בכל הנוגע לפריטים המוצעים למכירה במערכת.</w:t>
+      </w:r>
+    </w:p>
+    <w:p>
+      <w:pPr>
+        <w:bidi/>
+        <w:rPr>
+          <w:rFonts w:cs="David" w:hint="cs"/>
+          <w:sz w:val="28"/>
+          <w:szCs w:val="28"/>
+          <w:rtl/>
+        </w:rPr>
+      </w:pPr>
+      <w:r>
+        <w:rPr>
+          <w:rFonts w:cs="David" w:hint="cs"/>
+          <w:b/>
+          <w:bCs/>
+          <w:sz w:val="28"/>
+          <w:szCs w:val="28"/>
+          <w:rtl/>
+        </w:rPr>
+        <w:t xml:space="preserve">6) </w:t>
+      </w:r>
+      <w:r>
+        <w:rPr>
+          <w:rFonts w:cs="David"/>
+          <w:b/>
+          <w:bCs/>
+          <w:sz w:val="28"/>
+          <w:szCs w:val="28"/>
+        </w:rPr>
+        <w:t>itemCategoryImpl</w:t>
+      </w:r>
+      <w:r>
+        <w:rPr>
+          <w:rFonts w:cs="David" w:hint="cs"/>
+          <w:b/>
+          <w:bCs/>
+          <w:sz w:val="28"/>
+          <w:szCs w:val="28"/>
+          <w:rtl/>
+        </w:rPr>
+        <w:t xml:space="preserve"> </w:t>
+      </w:r>
+      <w:r>
+        <w:rPr>
+          <w:rFonts w:cs="David"/>
+          <w:b/>
+          <w:bCs/>
+          <w:sz w:val="28"/>
+          <w:szCs w:val="28"/>
+          <w:rtl/>
+        </w:rPr>
+        <w:t>–</w:t>
+      </w:r>
+      <w:r>
+        <w:rPr>
+          <w:rFonts w:cs="David" w:hint="cs"/>
+          <w:b/>
+          <w:bCs/>
+          <w:sz w:val="28"/>
+          <w:szCs w:val="28"/>
+          <w:rtl/>
+        </w:rPr>
+        <w:t xml:space="preserve"> </w:t>
+      </w:r>
+      <w:r>
+        <w:rPr>
+          <w:rFonts w:cs="David" w:hint="cs"/>
+          <w:sz w:val="28"/>
+          <w:szCs w:val="28"/>
+          <w:rtl/>
+        </w:rPr>
+        <w:t xml:space="preserve">מחלקה זו מיישמת את מחלקת </w:t>
+      </w:r>
+      <w:r>
+        <w:rPr>
+          <w:rFonts w:cs="David"/>
+          <w:sz w:val="28"/>
+          <w:szCs w:val="28"/>
+        </w:rPr>
+        <w:t>itemCategoryInterface</w:t>
+      </w:r>
+      <w:r>
+        <w:rPr>
+          <w:rFonts w:cs="David" w:hint="cs"/>
+          <w:sz w:val="28"/>
+          <w:szCs w:val="28"/>
+          <w:rtl/>
+        </w:rPr>
+        <w:t xml:space="preserve"> ומבצעת שאילתות אל בסיס הנתונים בכל הנוגע </w:t>
+      </w:r>
+      <w:r>
+        <w:rPr>
+          <w:rFonts w:cs="David" w:hint="cs"/>
+          <w:sz w:val="28"/>
+          <w:szCs w:val="28"/>
+          <w:rtl/>
+        </w:rPr>
+        <w:t>לקטגוריות עבור פריטים</w:t>
+      </w:r>
+      <w:r>
+        <w:rPr>
+          <w:rFonts w:cs="David" w:hint="cs"/>
+          <w:sz w:val="28"/>
+          <w:szCs w:val="28"/>
+          <w:rtl/>
+        </w:rPr>
+        <w:t xml:space="preserve"> במערכת.</w:t>
+      </w:r>
+    </w:p>
+    <w:p>
+      <w:pPr>
+        <w:bidi/>
+        <w:rPr>
+          <w:rFonts w:cs="David" w:hint="cs"/>
+          <w:sz w:val="28"/>
+          <w:szCs w:val="28"/>
+          <w:rtl/>
+        </w:rPr>
+      </w:pPr>
+      <w:r>
+        <w:rPr>
+          <w:rFonts w:cs="David" w:hint="cs"/>
+          <w:b/>
+          <w:bCs/>
+          <w:sz w:val="28"/>
+          <w:szCs w:val="28"/>
+          <w:rtl/>
+        </w:rPr>
+        <w:t xml:space="preserve">7) </w:t>
+      </w:r>
+      <w:r>
+        <w:rPr>
+          <w:rFonts w:cs="David"/>
+          <w:b/>
+          <w:bCs/>
+          <w:sz w:val="28"/>
+          <w:szCs w:val="28"/>
+        </w:rPr>
+        <w:t>auctionBidTransactionsImpl</w:t>
+      </w:r>
+      <w:r>
+        <w:rPr>
+          <w:rFonts w:cs="David" w:hint="cs"/>
+          <w:b/>
+          <w:bCs/>
+          <w:sz w:val="28"/>
+          <w:szCs w:val="28"/>
+          <w:rtl/>
+        </w:rPr>
+        <w:t xml:space="preserve"> </w:t>
+      </w:r>
+      <w:r>
+        <w:rPr>
+          <w:rFonts w:cs="David"/>
+          <w:b/>
+          <w:bCs/>
+          <w:sz w:val="28"/>
+          <w:szCs w:val="28"/>
+          <w:rtl/>
+        </w:rPr>
+        <w:t>–</w:t>
+      </w:r>
+      <w:r>
+        <w:rPr>
+          <w:rFonts w:cs="David" w:hint="cs"/>
+          <w:b/>
+          <w:bCs/>
+          <w:sz w:val="28"/>
+          <w:szCs w:val="28"/>
+          <w:rtl/>
+        </w:rPr>
+        <w:t xml:space="preserve"> </w:t>
+      </w:r>
+      <w:r>
+        <w:rPr>
+          <w:rFonts w:cs="David" w:hint="cs"/>
+          <w:sz w:val="28"/>
+          <w:szCs w:val="28"/>
+          <w:rtl/>
+        </w:rPr>
+        <w:t xml:space="preserve">מחלקה זו מיישמת את מחלקת </w:t>
+      </w:r>
+      <w:r>
+        <w:rPr>
+          <w:rFonts w:cs="David"/>
+          <w:sz w:val="28"/>
+          <w:szCs w:val="28"/>
+        </w:rPr>
+        <w:t>auctionBidTransactionsInterface</w:t>
+      </w:r>
+      <w:r>
+        <w:rPr>
+          <w:rFonts w:cs="David" w:hint="cs"/>
+          <w:sz w:val="28"/>
+          <w:szCs w:val="28"/>
+          <w:rtl/>
+        </w:rPr>
+        <w:t xml:space="preserve"> ומבצעת שאילתות אל בסיס הנתונים בכל הנוגע ל</w:t>
+      </w:r>
+      <w:r>
+        <w:rPr>
+          <w:rFonts w:cs="David" w:hint="cs"/>
+          <w:sz w:val="28"/>
+          <w:szCs w:val="28"/>
+          <w:rtl/>
+        </w:rPr>
+        <w:t>הצעות מחיר</w:t>
+      </w:r>
+      <w:r>
+        <w:rPr>
+          <w:rFonts w:cs="David" w:hint="cs"/>
+          <w:sz w:val="28"/>
+          <w:szCs w:val="28"/>
+          <w:rtl/>
+        </w:rPr>
+        <w:t xml:space="preserve"> עבור פריטים במערכת.</w:t>
+      </w:r>
+    </w:p>
+    <w:p>
+      <w:pPr>
+        <w:bidi/>
+        <w:rPr>
+          <w:rFonts w:cs="David" w:hint="cs"/>
+          <w:sz w:val="28"/>
+          <w:szCs w:val="28"/>
+          <w:rtl/>
+        </w:rPr>
+      </w:pPr>
+    </w:p>
+    <w:p>
+      <w:pPr>
+        <w:bidi/>
+        <w:jc w:val="center"/>
+        <w:rPr>
+          <w:rFonts w:cs="David" w:hint="cs"/>
+          <w:b/>
+          <w:bCs/>
+          <w:sz w:val="28"/>
+          <w:szCs w:val="28"/>
+          <w:u w:val="single"/>
+          <w:rtl/>
+        </w:rPr>
+      </w:pPr>
+      <w:r>
+        <w:rPr>
+          <w:rFonts w:cs="David" w:hint="cs"/>
+          <w:b/>
+          <w:bCs/>
+          <w:sz w:val="28"/>
+          <w:szCs w:val="28"/>
+          <w:u w:val="single"/>
+          <w:rtl/>
+        </w:rPr>
+        <w:lastRenderedPageBreak/>
+        <w:t xml:space="preserve">צד לקוח </w:t>
+      </w:r>
+      <w:r>
+        <w:rPr>
+          <w:rFonts w:cs="David"/>
+          <w:b/>
+          <w:bCs/>
+          <w:sz w:val="28"/>
+          <w:szCs w:val="28"/>
+          <w:u w:val="single"/>
+          <w:rtl/>
+        </w:rPr>
+        <w:t>–</w:t>
+      </w:r>
+      <w:r>
+        <w:rPr>
+          <w:rFonts w:cs="David" w:hint="cs"/>
+          <w:b/>
+          <w:bCs/>
+          <w:sz w:val="28"/>
+          <w:szCs w:val="28"/>
+          <w:u w:val="single"/>
+          <w:rtl/>
+        </w:rPr>
+        <w:t xml:space="preserve"> </w:t>
+      </w:r>
+      <w:r>
+        <w:rPr>
+          <w:rFonts w:cs="David"/>
+          <w:b/>
+          <w:bCs/>
+          <w:sz w:val="28"/>
+          <w:szCs w:val="28"/>
+          <w:u w:val="single"/>
+        </w:rPr>
+        <w:t>Client</w:t>
+      </w:r>
+    </w:p>
+    <w:p>
+      <w:pPr>
+        <w:bidi/>
+        <w:rPr>
+          <w:rFonts w:cs="David" w:hint="cs"/>
+          <w:sz w:val="28"/>
+          <w:szCs w:val="28"/>
+          <w:rtl/>
+        </w:rPr>
+      </w:pPr>
+      <w:r>
+        <w:rPr>
+          <w:rFonts w:cs="David" w:hint="cs"/>
+          <w:sz w:val="28"/>
+          <w:szCs w:val="28"/>
+          <w:rtl/>
+        </w:rPr>
+        <w:t>אפליקציית צד הלקוח מכילה את הקבצים הבאים:</w:t>
+      </w:r>
+    </w:p>
+    <w:p>
+      <w:pPr>
+        <w:bidi/>
+        <w:rPr>
+          <w:rFonts w:cs="David" w:hint="cs"/>
+          <w:sz w:val="28"/>
+          <w:szCs w:val="28"/>
+          <w:rtl/>
+        </w:rPr>
+      </w:pPr>
+      <w:r>
+        <w:rPr>
+          <w:rFonts w:cs="David" w:hint="cs"/>
+          <w:b/>
+          <w:bCs/>
+          <w:sz w:val="28"/>
+          <w:szCs w:val="28"/>
+          <w:rtl/>
+        </w:rPr>
+        <w:t xml:space="preserve">1) </w:t>
+      </w:r>
     </w:p>
     <w:p>
       <w:pPr>
@@ -4725,6 +5996,38 @@
           <w:szCs w:val="28"/>
         </w:rPr>
       </w:pPr>
+      <w:r>
+        <w:rPr>
+          <w:rFonts w:cs="David"/>
+          <w:sz w:val="28"/>
+          <w:szCs w:val="28"/>
+        </w:rPr>
+        <w:object w:dxaOrig="1540" w:dyaOrig="996">
+          <v:shapetype id="_x0000_t75" coordsize="21600,21600" o:spt="75" o:preferrelative="t" path="m@4@5l@4@11@9@11@9@5xe" filled="f" stroked="f">
+            <v:stroke joinstyle="miter"/>
+            <v:formulas>
+              <v:f eqn="if lineDrawn pixelLineWidth 0"/>
+              <v:f eqn="sum @0 1 0"/>
+              <v:f eqn="sum 0 0 @1"/>
+              <v:f eqn="prod @2 1 2"/>
+              <v:f eqn="prod @3 21600 pixelWidth"/>
+              <v:f eqn="prod @3 21600 pixelHeight"/>
+              <v:f eqn="sum @0 0 1"/>
+              <v:f eqn="prod @6 1 2"/>
+              <v:f eqn="prod @7 21600 pixelWidth"/>
+              <v:f eqn="sum @8 21600 0"/>
+              <v:f eqn="prod @7 21600 pixelHeight"/>
+              <v:f eqn="sum @10 21600 0"/>
+            </v:formulas>
+            <v:path o:extrusionok="f" gradientshapeok="t" o:connecttype="rect"/>
+            <o:lock v:ext="edit" aspectratio="t"/>
+          </v:shapetype>
+          <v:shape id="_x0000_i1026" type="#_x0000_t75" style="width:77pt;height:49.4pt" o:ole="">
+            <v:imagedata r:id="rId9" o:title=""/>
+          </v:shape>
+          <o:OLEObject Type="Embed" ProgID="Acrobat.Document.11" ShapeID="_x0000_i1026" DrawAspect="Icon" ObjectID="_1537280370" r:id="rId10"/>
+        </w:object>
+      </w:r>
     </w:p>
     <w:p>
       <w:pPr>
@@ -4745,7 +6048,7 @@
           <w:rtl/>
         </w:rPr>
         <w:drawing>
-          <wp:inline distT="0" distB="0" distL="0" distR="0">
+          <wp:inline distT="0" distB="0" distL="0" distR="0" wp14:anchorId="40DF1ACC" wp14:editId="4A13DB67">
             <wp:extent cx="6856539" cy="7077694"/>
             <wp:effectExtent l="0" t="0" r="1905" b="9525"/>
             <wp:docPr id="9" name="Picture 9" descr="C:\Users\Whirl\Desktop\Auction_Project_Flow_Schematic_v2.png"/>
@@ -4762,7 +6065,7 @@
                     </pic:cNvPicPr>
                   </pic:nvPicPr>
                   <pic:blipFill>
-                    <a:blip r:embed="rId9" cstate="print">
+                    <a:blip r:embed="rId11" cstate="print">
                       <a:extLst>
                         <a:ext uri="{28A0092B-C50C-407E-A947-70E740481C1C}">
                           <a14:useLocalDpi xmlns:a14="http://schemas.microsoft.com/office/drawing/2010/main" val="0"/>
@@ -4804,17 +6107,6 @@
           <w:rtl/>
         </w:rPr>
       </w:pPr>
-    </w:p>
-    <w:p>
-      <w:pPr>
-        <w:bidi/>
-        <w:rPr>
-          <w:rFonts w:cs="David"/>
-          <w:sz w:val="28"/>
-          <w:szCs w:val="28"/>
-          <w:rtl/>
-        </w:rPr>
-      </w:pPr>
       <w:r>
         <w:rPr>
           <w:noProof/>
@@ -4823,7 +6115,7 @@
         <mc:AlternateContent>
           <mc:Choice Requires="wps">
             <w:drawing>
-              <wp:anchor distT="0" distB="0" distL="114300" distR="114300" simplePos="0" relativeHeight="251671552" behindDoc="0" locked="0" layoutInCell="1" allowOverlap="1" wp14:anchorId="201EC87A" wp14:editId="57FDAF1C">
+              <wp:anchor distT="0" distB="0" distL="114300" distR="114300" simplePos="0" relativeHeight="251671552" behindDoc="0" locked="0" layoutInCell="1" allowOverlap="1" wp14:anchorId="03921D02" wp14:editId="176F816A">
                 <wp:simplePos x="0" y="0"/>
                 <wp:positionH relativeFrom="column">
                   <wp:posOffset>617220</wp:posOffset>
@@ -4835,6 +6127,1283 @@
                 <wp:effectExtent l="0" t="0" r="0" b="0"/>
                 <wp:wrapNone/>
                 <wp:docPr id="7" name="Text Box 7"/>
+                <wp:cNvGraphicFramePr/>
+                <a:graphic xmlns:a="http://schemas.openxmlformats.org/drawingml/2006/main">
+                  <a:graphicData uri="http://schemas.microsoft.com/office/word/2010/wordprocessingShape">
+                    <wps:wsp>
+                      <wps:cNvSpPr txBox="1"/>
+                      <wps:spPr>
+                        <a:xfrm>
+                          <a:off x="0" y="0"/>
+                          <a:ext cx="5810250" cy="819150"/>
+                        </a:xfrm>
+                        <a:prstGeom prst="rect">
+                          <a:avLst/>
+                        </a:prstGeom>
+                        <a:noFill/>
+                        <a:ln>
+                          <a:noFill/>
+                        </a:ln>
+                        <a:effectLst/>
+                      </wps:spPr>
+                      <wps:txbx>
+                        <w:txbxContent>
+                          <w:p>
+                            <w:pPr>
+                              <w:bidi/>
+                              <w:jc w:val="center"/>
+                              <w:rPr>
+                                <w:rFonts w:cs="David"/>
+                                <w:b/>
+                                <w:color w:val="EEECE1" w:themeColor="background2"/>
+                                <w:sz w:val="96"/>
+                                <w:szCs w:val="96"/>
+                                <w14:shadow w14:blurRad="41275" w14:dist="20320" w14:dir="1800000" w14:sx="100000" w14:sy="100000" w14:kx="0" w14:ky="0" w14:algn="tl">
+                                  <w14:srgbClr w14:val="000000">
+                                    <w14:alpha w14:val="60000"/>
+                                  </w14:srgbClr>
+                                </w14:shadow>
+                                <w14:textOutline w14:w="12700" w14:cap="flat" w14:cmpd="sng" w14:algn="ctr">
+                                  <w14:solidFill>
+                                    <w14:schemeClr w14:val="tx2">
+                                      <w14:satMod w14:val="155000"/>
+                                    </w14:schemeClr>
+                                  </w14:solidFill>
+                                  <w14:prstDash w14:val="solid"/>
+                                  <w14:round/>
+                                </w14:textOutline>
+                                <w14:textFill>
+                                  <w14:solidFill>
+                                    <w14:schemeClr w14:val="bg2">
+                                      <w14:tint w14:val="85000"/>
+                                      <w14:satMod w14:val="155000"/>
+                                    </w14:schemeClr>
+                                  </w14:solidFill>
+                                </w14:textFill>
+                              </w:rPr>
+                            </w:pPr>
+                            <w:r>
+                              <w:rPr>
+                                <w:rFonts w:cs="David" w:hint="cs"/>
+                                <w:b/>
+                                <w:color w:val="EEECE1" w:themeColor="background2"/>
+                                <w:sz w:val="96"/>
+                                <w:szCs w:val="96"/>
+                                <w:rtl/>
+                                <w14:shadow w14:blurRad="41275" w14:dist="20320" w14:dir="1800000" w14:sx="100000" w14:sy="100000" w14:kx="0" w14:ky="0" w14:algn="tl">
+                                  <w14:srgbClr w14:val="000000">
+                                    <w14:alpha w14:val="60000"/>
+                                  </w14:srgbClr>
+                                </w14:shadow>
+                                <w14:textOutline w14:w="12700" w14:cap="flat" w14:cmpd="sng" w14:algn="ctr">
+                                  <w14:solidFill>
+                                    <w14:schemeClr w14:val="tx2">
+                                      <w14:satMod w14:val="155000"/>
+                                    </w14:schemeClr>
+                                  </w14:solidFill>
+                                  <w14:prstDash w14:val="solid"/>
+                                  <w14:round/>
+                                </w14:textOutline>
+                                <w14:textFill>
+                                  <w14:solidFill>
+                                    <w14:schemeClr w14:val="bg2">
+                                      <w14:tint w14:val="85000"/>
+                                      <w14:satMod w14:val="155000"/>
+                                    </w14:schemeClr>
+                                  </w14:solidFill>
+                                </w14:textFill>
+                              </w:rPr>
+                              <w:t>מבנה בסיס הנתונים</w:t>
+                            </w:r>
+                          </w:p>
+                        </w:txbxContent>
+                      </wps:txbx>
+                      <wps:bodyPr rot="0" spcFirstLastPara="0" vertOverflow="overflow" horzOverflow="overflow" vert="horz" wrap="square" lIns="91440" tIns="45720" rIns="91440" bIns="45720" numCol="1" spcCol="0" rtlCol="0" fromWordArt="0" anchor="t" anchorCtr="0" forceAA="0" compatLnSpc="1">
+                        <a:prstTxWarp prst="textNoShape">
+                          <a:avLst/>
+                        </a:prstTxWarp>
+                        <a:noAutofit/>
+                      </wps:bodyPr>
+                    </wps:wsp>
+                  </a:graphicData>
+                </a:graphic>
+                <wp14:sizeRelH relativeFrom="margin">
+                  <wp14:pctWidth>0</wp14:pctWidth>
+                </wp14:sizeRelH>
+                <wp14:sizeRelV relativeFrom="margin">
+                  <wp14:pctHeight>0</wp14:pctHeight>
+                </wp14:sizeRelV>
+              </wp:anchor>
+            </w:drawing>
+          </mc:Choice>
+          <mc:Fallback>
+            <w:pict>
+              <v:shape id="Text Box 7" o:spid="_x0000_s1032" type="#_x0000_t202" style="position:absolute;left:0;text-align:left;margin-left:48.6pt;margin-top:-9.2pt;width:457.5pt;height:64.5pt;z-index:251671552;visibility:visible;mso-wrap-style:square;mso-width-percent:0;mso-height-percent:0;mso-wrap-distance-left:9pt;mso-wrap-distance-top:0;mso-wrap-distance-right:9pt;mso-wrap-distance-bottom:0;mso-position-horizontal:absolute;mso-position-horizontal-relative:text;mso-position-vertical:absolute;mso-position-vertical-relative:text;mso-width-percent:0;mso-height-percent:0;mso-width-relative:margin;mso-height-relative:margin;v-text-anchor:top" o:gfxdata="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" filled="f" stroked="f">
+                <v:textbox>
+                  <w:txbxContent>
+                    <w:p>
+                      <w:pPr>
+                        <w:bidi/>
+                        <w:jc w:val="center"/>
+                        <w:rPr>
+                          <w:rFonts w:cs="David"/>
+                          <w:b/>
+                          <w:color w:val="EEECE1" w:themeColor="background2"/>
+                          <w:sz w:val="96"/>
+                          <w:szCs w:val="96"/>
+                          <w14:shadow w14:blurRad="41275" w14:dist="20320" w14:dir="1800000" w14:sx="100000" w14:sy="100000" w14:kx="0" w14:ky="0" w14:algn="tl">
+                            <w14:srgbClr w14:val="000000">
+                              <w14:alpha w14:val="60000"/>
+                            </w14:srgbClr>
+                          </w14:shadow>
+                          <w14:textOutline w14:w="12700" w14:cap="flat" w14:cmpd="sng" w14:algn="ctr">
+                            <w14:solidFill>
+                              <w14:schemeClr w14:val="tx2">
+                                <w14:satMod w14:val="155000"/>
+                              </w14:schemeClr>
+                            </w14:solidFill>
+                            <w14:prstDash w14:val="solid"/>
+                            <w14:round/>
+                          </w14:textOutline>
+                          <w14:textFill>
+                            <w14:solidFill>
+                              <w14:schemeClr w14:val="bg2">
+                                <w14:tint w14:val="85000"/>
+                                <w14:satMod w14:val="155000"/>
+                              </w14:schemeClr>
+                            </w14:solidFill>
+                          </w14:textFill>
+                        </w:rPr>
+                      </w:pPr>
+                      <w:r>
+                        <w:rPr>
+                          <w:rFonts w:cs="David" w:hint="cs"/>
+                          <w:b/>
+                          <w:color w:val="EEECE1" w:themeColor="background2"/>
+                          <w:sz w:val="96"/>
+                          <w:szCs w:val="96"/>
+                          <w:rtl/>
+                          <w14:shadow w14:blurRad="41275" w14:dist="20320" w14:dir="1800000" w14:sx="100000" w14:sy="100000" w14:kx="0" w14:ky="0" w14:algn="tl">
+                            <w14:srgbClr w14:val="000000">
+                              <w14:alpha w14:val="60000"/>
+                            </w14:srgbClr>
+                          </w14:shadow>
+                          <w14:textOutline w14:w="12700" w14:cap="flat" w14:cmpd="sng" w14:algn="ctr">
+                            <w14:solidFill>
+                              <w14:schemeClr w14:val="tx2">
+                                <w14:satMod w14:val="155000"/>
+                              </w14:schemeClr>
+                            </w14:solidFill>
+                            <w14:prstDash w14:val="solid"/>
+                            <w14:round/>
+                          </w14:textOutline>
+                          <w14:textFill>
+                            <w14:solidFill>
+                              <w14:schemeClr w14:val="bg2">
+                                <w14:tint w14:val="85000"/>
+                                <w14:satMod w14:val="155000"/>
+                              </w14:schemeClr>
+                            </w14:solidFill>
+                          </w14:textFill>
+                        </w:rPr>
+                        <w:t>מבנה בסיס הנתונים</w:t>
+                      </w:r>
+                    </w:p>
+                  </w:txbxContent>
+                </v:textbox>
+              </v:shape>
+            </w:pict>
+          </mc:Fallback>
+        </mc:AlternateContent>
+      </w:r>
+    </w:p>
+    <w:p>
+      <w:pPr>
+        <w:bidi/>
+        <w:rPr>
+          <w:rFonts w:cs="David"/>
+          <w:sz w:val="28"/>
+          <w:szCs w:val="28"/>
+          <w:rtl/>
+        </w:rPr>
+      </w:pPr>
+    </w:p>
+    <w:p>
+      <w:pPr>
+        <w:bidi/>
+        <w:rPr>
+          <w:rFonts w:cs="David" w:hint="cs"/>
+          <w:sz w:val="28"/>
+          <w:szCs w:val="28"/>
+          <w:rtl/>
+        </w:rPr>
+      </w:pPr>
+      <w:r>
+        <w:rPr>
+          <w:rFonts w:cs="David"/>
+          <w:sz w:val="28"/>
+          <w:szCs w:val="28"/>
+        </w:rPr>
+        <w:object w:dxaOrig="2176" w:dyaOrig="811">
+          <v:shape id="_x0000_i1025" type="#_x0000_t75" style="width:108.85pt;height:40.2pt" o:ole="">
+            <v:imagedata r:id="rId12" o:title=""/>
+          </v:shape>
+          <o:OLEObject Type="Embed" ProgID="Package" ShapeID="_x0000_i1025" DrawAspect="Content" ObjectID="_1537280371" r:id="rId13"/>
+        </w:object>
+      </w:r>
+    </w:p>
+    <w:p>
+      <w:pPr>
+        <w:jc w:val="right"/>
+        <w:rPr>
+          <w:rFonts w:cs="David"/>
+          <w:sz w:val="28"/>
+          <w:szCs w:val="28"/>
+          <w:rtl/>
+        </w:rPr>
+      </w:pPr>
+      <w:r>
+        <w:rPr>
+          <w:rFonts w:cs="David"/>
+          <w:noProof/>
+          <w:sz w:val="28"/>
+          <w:szCs w:val="28"/>
+          <w:rtl/>
+        </w:rPr>
+        <w:drawing>
+          <wp:inline distT="0" distB="0" distL="0" distR="0" wp14:anchorId="1DD4C31A" wp14:editId="064D8EF2">
+            <wp:extent cx="6856043" cy="5826642"/>
+            <wp:effectExtent l="0" t="0" r="2540" b="3175"/>
+            <wp:docPr id="10" name="Picture 10" descr="C:\Github Repository\Auction_Project\Auction_dataabse _ERD.jpg"/>
+            <wp:cNvGraphicFramePr>
+              <a:graphicFrameLocks xmlns:a="http://schemas.openxmlformats.org/drawingml/2006/main" noChangeAspect="1"/>
+            </wp:cNvGraphicFramePr>
+            <a:graphic xmlns:a="http://schemas.openxmlformats.org/drawingml/2006/main">
+              <a:graphicData uri="http://schemas.openxmlformats.org/drawingml/2006/picture">
+                <pic:pic xmlns:pic="http://schemas.openxmlformats.org/drawingml/2006/picture">
+                  <pic:nvPicPr>
+                    <pic:cNvPr id="0" name="Picture 1" descr="C:\Github Repository\Auction_Project\Auction_dataabse _ERD.jpg"/>
+                    <pic:cNvPicPr>
+                      <a:picLocks noChangeAspect="1" noChangeArrowheads="1"/>
+                    </pic:cNvPicPr>
+                  </pic:nvPicPr>
+                  <pic:blipFill>
+                    <a:blip r:embed="rId14">
+                      <a:extLst>
+                        <a:ext uri="{28A0092B-C50C-407E-A947-70E740481C1C}">
+                          <a14:useLocalDpi xmlns:a14="http://schemas.microsoft.com/office/drawing/2010/main" val="0"/>
+                        </a:ext>
+                      </a:extLst>
+                    </a:blip>
+                    <a:srcRect/>
+                    <a:stretch>
+                      <a:fillRect/>
+                    </a:stretch>
+                  </pic:blipFill>
+                  <pic:spPr bwMode="auto">
+                    <a:xfrm>
+                      <a:off x="0" y="0"/>
+                      <a:ext cx="6858000" cy="5828305"/>
+                    </a:xfrm>
+                    <a:prstGeom prst="rect">
+                      <a:avLst/>
+                    </a:prstGeom>
+                    <a:noFill/>
+                    <a:ln>
+                      <a:noFill/>
+                    </a:ln>
+                  </pic:spPr>
+                </pic:pic>
+              </a:graphicData>
+            </a:graphic>
+          </wp:inline>
+        </w:drawing>
+      </w:r>
+      <w:r>
+        <w:rPr>
+          <w:rFonts w:cs="David"/>
+          <w:sz w:val="28"/>
+          <w:szCs w:val="28"/>
+          <w:rtl/>
+        </w:rPr>
+        <w:br w:type="page"/>
+      </w:r>
+    </w:p>
+    <w:p>
+      <w:pPr>
+        <w:bidi/>
+        <w:rPr>
+          <w:rFonts w:cs="David" w:hint="cs"/>
+          <w:sz w:val="28"/>
+          <w:szCs w:val="28"/>
+          <w:rtl/>
+        </w:rPr>
+      </w:pPr>
+      <w:r>
+        <w:rPr>
+          <w:noProof/>
+        </w:rPr>
+        <w:lastRenderedPageBreak/>
+        <mc:AlternateContent>
+          <mc:Choice Requires="wps">
+            <w:drawing>
+              <wp:anchor distT="0" distB="0" distL="114300" distR="114300" simplePos="0" relativeHeight="251675648" behindDoc="0" locked="0" layoutInCell="1" allowOverlap="1" wp14:anchorId="046E7423" wp14:editId="1C6A081B">
+                <wp:simplePos x="0" y="0"/>
+                <wp:positionH relativeFrom="column">
+                  <wp:posOffset>783797</wp:posOffset>
+                </wp:positionH>
+                <wp:positionV relativeFrom="paragraph">
+                  <wp:posOffset>7207</wp:posOffset>
+                </wp:positionV>
+                <wp:extent cx="5810250" cy="819150"/>
+                <wp:effectExtent l="0" t="0" r="0" b="0"/>
+                <wp:wrapNone/>
+                <wp:docPr id="13" name="Text Box 13"/>
+                <wp:cNvGraphicFramePr/>
+                <a:graphic xmlns:a="http://schemas.openxmlformats.org/drawingml/2006/main">
+                  <a:graphicData uri="http://schemas.microsoft.com/office/word/2010/wordprocessingShape">
+                    <wps:wsp>
+                      <wps:cNvSpPr txBox="1"/>
+                      <wps:spPr>
+                        <a:xfrm>
+                          <a:off x="0" y="0"/>
+                          <a:ext cx="5810250" cy="819150"/>
+                        </a:xfrm>
+                        <a:prstGeom prst="rect">
+                          <a:avLst/>
+                        </a:prstGeom>
+                        <a:noFill/>
+                        <a:ln>
+                          <a:noFill/>
+                        </a:ln>
+                        <a:effectLst/>
+                      </wps:spPr>
+                      <wps:txbx>
+                        <w:txbxContent>
+                          <w:p>
+                            <w:pPr>
+                              <w:bidi/>
+                              <w:jc w:val="center"/>
+                              <w:rPr>
+                                <w:rFonts w:cs="David"/>
+                                <w:b/>
+                                <w:color w:val="EEECE1" w:themeColor="background2"/>
+                                <w:sz w:val="96"/>
+                                <w:szCs w:val="96"/>
+                                <w14:shadow w14:blurRad="41275" w14:dist="20320" w14:dir="1800000" w14:sx="100000" w14:sy="100000" w14:kx="0" w14:ky="0" w14:algn="tl">
+                                  <w14:srgbClr w14:val="000000">
+                                    <w14:alpha w14:val="60000"/>
+                                  </w14:srgbClr>
+                                </w14:shadow>
+                                <w14:textOutline w14:w="12700" w14:cap="flat" w14:cmpd="sng" w14:algn="ctr">
+                                  <w14:solidFill>
+                                    <w14:schemeClr w14:val="tx2">
+                                      <w14:satMod w14:val="155000"/>
+                                    </w14:schemeClr>
+                                  </w14:solidFill>
+                                  <w14:prstDash w14:val="solid"/>
+                                  <w14:round/>
+                                </w14:textOutline>
+                                <w14:textFill>
+                                  <w14:solidFill>
+                                    <w14:schemeClr w14:val="bg2">
+                                      <w14:tint w14:val="85000"/>
+                                      <w14:satMod w14:val="155000"/>
+                                    </w14:schemeClr>
+                                  </w14:solidFill>
+                                </w14:textFill>
+                              </w:rPr>
+                            </w:pPr>
+                            <w:r>
+                              <w:rPr>
+                                <w:rFonts w:cs="David" w:hint="cs"/>
+                                <w:b/>
+                                <w:color w:val="EEECE1" w:themeColor="background2"/>
+                                <w:sz w:val="96"/>
+                                <w:szCs w:val="96"/>
+                                <w:rtl/>
+                                <w14:shadow w14:blurRad="41275" w14:dist="20320" w14:dir="1800000" w14:sx="100000" w14:sy="100000" w14:kx="0" w14:ky="0" w14:algn="tl">
+                                  <w14:srgbClr w14:val="000000">
+                                    <w14:alpha w14:val="60000"/>
+                                  </w14:srgbClr>
+                                </w14:shadow>
+                                <w14:textOutline w14:w="12700" w14:cap="flat" w14:cmpd="sng" w14:algn="ctr">
+                                  <w14:solidFill>
+                                    <w14:schemeClr w14:val="tx2">
+                                      <w14:satMod w14:val="155000"/>
+                                    </w14:schemeClr>
+                                  </w14:solidFill>
+                                  <w14:prstDash w14:val="solid"/>
+                                  <w14:round/>
+                                </w14:textOutline>
+                                <w14:textFill>
+                                  <w14:solidFill>
+                                    <w14:schemeClr w14:val="bg2">
+                                      <w14:tint w14:val="85000"/>
+                                      <w14:satMod w14:val="155000"/>
+                                    </w14:schemeClr>
+                                  </w14:solidFill>
+                                </w14:textFill>
+                              </w:rPr>
+                              <w:t>הוראות התקנה והפעלה</w:t>
+                            </w:r>
+                          </w:p>
+                        </w:txbxContent>
+                      </wps:txbx>
+                      <wps:bodyPr rot="0" spcFirstLastPara="0" vertOverflow="overflow" horzOverflow="overflow" vert="horz" wrap="square" lIns="91440" tIns="45720" rIns="91440" bIns="45720" numCol="1" spcCol="0" rtlCol="0" fromWordArt="0" anchor="t" anchorCtr="0" forceAA="0" compatLnSpc="1">
+                        <a:prstTxWarp prst="textNoShape">
+                          <a:avLst/>
+                        </a:prstTxWarp>
+                        <a:noAutofit/>
+                      </wps:bodyPr>
+                    </wps:wsp>
+                  </a:graphicData>
+                </a:graphic>
+                <wp14:sizeRelH relativeFrom="margin">
+                  <wp14:pctWidth>0</wp14:pctWidth>
+                </wp14:sizeRelH>
+                <wp14:sizeRelV relativeFrom="margin">
+                  <wp14:pctHeight>0</wp14:pctHeight>
+                </wp14:sizeRelV>
+              </wp:anchor>
+            </w:drawing>
+          </mc:Choice>
+          <mc:Fallback>
+            <w:pict>
+              <v:shape id="Text Box 13" o:spid="_x0000_s1033" type="#_x0000_t202" style="position:absolute;left:0;text-align:left;margin-left:61.7pt;margin-top:.55pt;width:457.5pt;height:64.5pt;z-index:251675648;visibility:visible;mso-wrap-style:square;mso-width-percent:0;mso-height-percent:0;mso-wrap-distance-left:9pt;mso-wrap-distance-top:0;mso-wrap-distance-right:9pt;mso-wrap-distance-bottom:0;mso-position-horizontal:absolute;mso-position-horizontal-relative:text;mso-position-vertical:absolute;mso-position-vertical-relative:text;mso-width-percent:0;mso-height-percent:0;mso-width-relative:margin;mso-height-relative:margin;v-text-anchor:top" o:gfxdata="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" filled="f" stroked="f">
+                <v:textbox>
+                  <w:txbxContent>
+                    <w:p>
+                      <w:pPr>
+                        <w:bidi/>
+                        <w:jc w:val="center"/>
+                        <w:rPr>
+                          <w:rFonts w:cs="David"/>
+                          <w:b/>
+                          <w:color w:val="EEECE1" w:themeColor="background2"/>
+                          <w:sz w:val="96"/>
+                          <w:szCs w:val="96"/>
+                          <w14:shadow w14:blurRad="41275" w14:dist="20320" w14:dir="1800000" w14:sx="100000" w14:sy="100000" w14:kx="0" w14:ky="0" w14:algn="tl">
+                            <w14:srgbClr w14:val="000000">
+                              <w14:alpha w14:val="60000"/>
+                            </w14:srgbClr>
+                          </w14:shadow>
+                          <w14:textOutline w14:w="12700" w14:cap="flat" w14:cmpd="sng" w14:algn="ctr">
+                            <w14:solidFill>
+                              <w14:schemeClr w14:val="tx2">
+                                <w14:satMod w14:val="155000"/>
+                              </w14:schemeClr>
+                            </w14:solidFill>
+                            <w14:prstDash w14:val="solid"/>
+                            <w14:round/>
+                          </w14:textOutline>
+                          <w14:textFill>
+                            <w14:solidFill>
+                              <w14:schemeClr w14:val="bg2">
+                                <w14:tint w14:val="85000"/>
+                                <w14:satMod w14:val="155000"/>
+                              </w14:schemeClr>
+                            </w14:solidFill>
+                          </w14:textFill>
+                        </w:rPr>
+                      </w:pPr>
+                      <w:r>
+                        <w:rPr>
+                          <w:rFonts w:cs="David" w:hint="cs"/>
+                          <w:b/>
+                          <w:color w:val="EEECE1" w:themeColor="background2"/>
+                          <w:sz w:val="96"/>
+                          <w:szCs w:val="96"/>
+                          <w:rtl/>
+                          <w14:shadow w14:blurRad="41275" w14:dist="20320" w14:dir="1800000" w14:sx="100000" w14:sy="100000" w14:kx="0" w14:ky="0" w14:algn="tl">
+                            <w14:srgbClr w14:val="000000">
+                              <w14:alpha w14:val="60000"/>
+                            </w14:srgbClr>
+                          </w14:shadow>
+                          <w14:textOutline w14:w="12700" w14:cap="flat" w14:cmpd="sng" w14:algn="ctr">
+                            <w14:solidFill>
+                              <w14:schemeClr w14:val="tx2">
+                                <w14:satMod w14:val="155000"/>
+                              </w14:schemeClr>
+                            </w14:solidFill>
+                            <w14:prstDash w14:val="solid"/>
+                            <w14:round/>
+                          </w14:textOutline>
+                          <w14:textFill>
+                            <w14:solidFill>
+                              <w14:schemeClr w14:val="bg2">
+                                <w14:tint w14:val="85000"/>
+                                <w14:satMod w14:val="155000"/>
+                              </w14:schemeClr>
+                            </w14:solidFill>
+                          </w14:textFill>
+                        </w:rPr>
+                        <w:t>הוראות התקנה והפעלה</w:t>
+                      </w:r>
+                    </w:p>
+                  </w:txbxContent>
+                </v:textbox>
+              </v:shape>
+            </w:pict>
+          </mc:Fallback>
+        </mc:AlternateContent>
+      </w:r>
+    </w:p>
+    <w:p>
+      <w:pPr>
+        <w:bidi/>
+        <w:rPr>
+          <w:rFonts w:cs="David" w:hint="cs"/>
+          <w:sz w:val="28"/>
+          <w:szCs w:val="28"/>
+          <w:rtl/>
+        </w:rPr>
+      </w:pPr>
+    </w:p>
+    <w:p>
+      <w:pPr>
+        <w:bidi/>
+        <w:rPr>
+          <w:rFonts w:cs="David" w:hint="cs"/>
+          <w:sz w:val="28"/>
+          <w:szCs w:val="28"/>
+          <w:rtl/>
+        </w:rPr>
+      </w:pPr>
+    </w:p>
+    <w:p>
+      <w:pPr>
+        <w:rPr>
+          <w:b/>
+          <w:bCs/>
+          <w:sz w:val="24"/>
+          <w:szCs w:val="24"/>
+        </w:rPr>
+      </w:pPr>
+      <w:r>
+        <w:rPr>
+          <w:b/>
+          <w:bCs/>
+          <w:sz w:val="24"/>
+          <w:szCs w:val="24"/>
+        </w:rPr>
+        <w:t>Deploy Server:</w:t>
+      </w:r>
+    </w:p>
+    <w:p>
+      <w:pPr>
+        <w:pStyle w:val="ListParagraph"/>
+        <w:numPr>
+          <w:ilvl w:val="0"/>
+          <w:numId w:val="4"/>
+        </w:numPr>
+        <w:spacing w:after="160" w:line="259" w:lineRule="auto"/>
+      </w:pPr>
+      <w:r>
+        <w:t>Install JRE</w:t>
+      </w:r>
+      <w:r>
+        <w:rPr>
+          <w:rFonts w:hint="cs"/>
+          <w:rtl/>
+        </w:rPr>
+        <w:t xml:space="preserve">   </w:t>
+      </w:r>
+      <w:r>
+        <w:t xml:space="preserve">(minimum JRE 7) </w:t>
+      </w:r>
+    </w:p>
+    <w:p>
+      <w:pPr>
+        <w:pStyle w:val="ListParagraph"/>
+        <w:numPr>
+          <w:ilvl w:val="0"/>
+          <w:numId w:val="4"/>
+        </w:numPr>
+        <w:spacing w:after="160" w:line="259" w:lineRule="auto"/>
+      </w:pPr>
+      <w:r>
+        <w:t xml:space="preserve">Install </w:t>
+      </w:r>
+      <w:proofErr w:type="spellStart"/>
+      <w:r>
+        <w:t>Mysql</w:t>
+      </w:r>
+      <w:proofErr w:type="spellEnd"/>
+      <w:r>
+        <w:t xml:space="preserve"> 5.7 software </w:t>
+      </w:r>
+    </w:p>
+    <w:p>
+      <w:pPr>
+        <w:pStyle w:val="ListParagraph"/>
+        <w:numPr>
+          <w:ilvl w:val="1"/>
+          <w:numId w:val="4"/>
+        </w:numPr>
+        <w:spacing w:after="160" w:line="259" w:lineRule="auto"/>
+      </w:pPr>
+      <w:r>
+        <w:t>Set up initial database and tables</w:t>
+      </w:r>
+    </w:p>
+    <w:p>
+      <w:pPr>
+        <w:pStyle w:val="ListParagraph"/>
+        <w:ind w:left="1440"/>
+      </w:pPr>
+      <w:r>
+        <w:t>On windows</w:t>
+      </w:r>
+      <w:r>
+        <w:sym w:font="Wingdings" w:char="F0E0"/>
+      </w:r>
+      <w:proofErr w:type="gramStart"/>
+      <w:r>
+        <w:t>Start</w:t>
+      </w:r>
+      <w:proofErr w:type="gramEnd"/>
+      <w:r>
+        <w:sym w:font="Wingdings" w:char="F0E0"/>
+      </w:r>
+      <w:r>
+        <w:t xml:space="preserve"> </w:t>
+      </w:r>
+      <w:proofErr w:type="spellStart"/>
+      <w:r>
+        <w:t>mysql</w:t>
+      </w:r>
+      <w:proofErr w:type="spellEnd"/>
+      <w:r>
+        <w:t xml:space="preserve"> client:</w:t>
+      </w:r>
+    </w:p>
+    <w:p>
+      <w:pPr>
+        <w:pStyle w:val="ListParagraph"/>
+        <w:ind w:left="1440"/>
+      </w:pPr>
+      <w:r>
+        <w:t>"C:\Program Files\MySQL\MySQL Server 5.7\bin\mysql.exe" "--defaults-file=C</w:t>
+      </w:r>
+      <w:proofErr w:type="gramStart"/>
+      <w:r>
+        <w:t>:\</w:t>
+      </w:r>
+      <w:proofErr w:type="gramEnd"/>
+      <w:r>
+        <w:t>ProgramData\MySQL\MySQL Server 5.7\my.ini" "-</w:t>
+      </w:r>
+      <w:proofErr w:type="spellStart"/>
+      <w:r>
+        <w:t>uroot</w:t>
+      </w:r>
+      <w:proofErr w:type="spellEnd"/>
+      <w:r>
+        <w:t>" "-p"</w:t>
+      </w:r>
+    </w:p>
+    <w:p>
+      <w:pPr>
+        <w:pStyle w:val="ListParagraph"/>
+        <w:numPr>
+          <w:ilvl w:val="1"/>
+          <w:numId w:val="4"/>
+        </w:numPr>
+        <w:spacing w:after="160" w:line="259" w:lineRule="auto"/>
+      </w:pPr>
+      <w:r>
+        <w:t>Provide  root password to prompt</w:t>
+      </w:r>
+    </w:p>
+    <w:p>
+      <w:pPr>
+        <w:pStyle w:val="ListParagraph"/>
+        <w:ind w:left="1440"/>
+      </w:pPr>
+      <w:r>
+        <w:rPr>
+          <w:noProof/>
+        </w:rPr>
+        <w:drawing>
+          <wp:inline distT="0" distB="0" distL="0" distR="0" wp14:anchorId="494ED9E8" wp14:editId="710A6508">
+            <wp:extent cx="5486400" cy="2730500"/>
+            <wp:effectExtent l="0" t="0" r="0" b="0"/>
+            <wp:docPr id="11" name="Picture 11"/>
+            <wp:cNvGraphicFramePr>
+              <a:graphicFrameLocks xmlns:a="http://schemas.openxmlformats.org/drawingml/2006/main" noChangeAspect="1"/>
+            </wp:cNvGraphicFramePr>
+            <a:graphic xmlns:a="http://schemas.openxmlformats.org/drawingml/2006/main">
+              <a:graphicData uri="http://schemas.openxmlformats.org/drawingml/2006/picture">
+                <pic:pic xmlns:pic="http://schemas.openxmlformats.org/drawingml/2006/picture">
+                  <pic:nvPicPr>
+                    <pic:cNvPr id="0" name=""/>
+                    <pic:cNvPicPr/>
+                  </pic:nvPicPr>
+                  <pic:blipFill>
+                    <a:blip r:embed="rId15"/>
+                    <a:stretch>
+                      <a:fillRect/>
+                    </a:stretch>
+                  </pic:blipFill>
+                  <pic:spPr>
+                    <a:xfrm>
+                      <a:off x="0" y="0"/>
+                      <a:ext cx="5486400" cy="2730500"/>
+                    </a:xfrm>
+                    <a:prstGeom prst="rect">
+                      <a:avLst/>
+                    </a:prstGeom>
+                  </pic:spPr>
+                </pic:pic>
+              </a:graphicData>
+            </a:graphic>
+          </wp:inline>
+        </w:drawing>
+      </w:r>
+    </w:p>
+    <w:p>
+      <w:pPr>
+        <w:pStyle w:val="ListParagraph"/>
+        <w:ind w:left="1440"/>
+      </w:pPr>
+    </w:p>
+    <w:p>
+      <w:pPr>
+        <w:pStyle w:val="ListParagraph"/>
+        <w:numPr>
+          <w:ilvl w:val="1"/>
+          <w:numId w:val="4"/>
+        </w:numPr>
+        <w:spacing w:after="160" w:line="259" w:lineRule="auto"/>
+      </w:pPr>
+      <w:r>
+        <w:t xml:space="preserve">“source  </w:t>
+      </w:r>
+      <w:proofErr w:type="spellStart"/>
+      <w:r>
+        <w:t>Auction_Server</w:t>
+      </w:r>
+      <w:proofErr w:type="spellEnd"/>
+      <w:r>
+        <w:t>\</w:t>
+      </w:r>
+      <w:proofErr w:type="spellStart"/>
+      <w:r>
+        <w:t>src</w:t>
+      </w:r>
+      <w:proofErr w:type="spellEnd"/>
+      <w:r>
+        <w:t>\main\resources\create_db_schema.sql</w:t>
+      </w:r>
+      <w:r>
+        <w:t>”</w:t>
+      </w:r>
+    </w:p>
+    <w:p>
+      <w:pPr>
+        <w:pStyle w:val="ListParagraph"/>
+        <w:numPr>
+          <w:ilvl w:val="0"/>
+          <w:numId w:val="4"/>
+        </w:numPr>
+        <w:spacing w:after="160" w:line="259" w:lineRule="auto"/>
+      </w:pPr>
+      <w:r>
+        <w:t>Install tomcat using windows installer.</w:t>
+      </w:r>
+    </w:p>
+    <w:p>
+      <w:pPr>
+        <w:pStyle w:val="ListParagraph"/>
+        <w:numPr>
+          <w:ilvl w:val="1"/>
+          <w:numId w:val="4"/>
+        </w:numPr>
+        <w:spacing w:after="160" w:line="259" w:lineRule="auto"/>
+      </w:pPr>
+      <w:hyperlink r:id="rId16" w:history="1">
+        <w:r>
+          <w:rPr>
+            <w:rStyle w:val="Hyperlink"/>
+          </w:rPr>
+          <w:t>http://apache.mivzakim.net/tomcat/tomcat-9/v9.0.0.M10/bin/apache-tomcat-9.0.0.M10.exe</w:t>
+        </w:r>
+      </w:hyperlink>
+    </w:p>
+    <w:p>
+      <w:pPr>
+        <w:pStyle w:val="ListParagraph"/>
+        <w:numPr>
+          <w:ilvl w:val="1"/>
+          <w:numId w:val="4"/>
+        </w:numPr>
+        <w:spacing w:after="160" w:line="259" w:lineRule="auto"/>
+      </w:pPr>
+      <w:r>
+        <w:t xml:space="preserve">Default </w:t>
+      </w:r>
+      <w:r>
+        <w:t xml:space="preserve">CATALINA_HOME </w:t>
+      </w:r>
+      <w:r>
+        <w:t>=</w:t>
+      </w:r>
+      <w:r>
+        <w:t>C:\Program Files\Apache Software Foundation\Tomcat 9.0</w:t>
+      </w:r>
+    </w:p>
+    <w:p>
+      <w:pPr>
+        <w:pStyle w:val="ListParagraph"/>
+        <w:numPr>
+          <w:ilvl w:val="1"/>
+          <w:numId w:val="4"/>
+        </w:numPr>
+        <w:spacing w:after="160" w:line="259" w:lineRule="auto"/>
+      </w:pPr>
+      <w:r>
+        <w:t xml:space="preserve">Validate that tomcat is running </w:t>
+      </w:r>
+      <w:hyperlink r:id="rId17" w:history="1">
+        <w:r>
+          <w:rPr>
+            <w:rStyle w:val="Hyperlink"/>
+          </w:rPr>
+          <w:t>http://localhost:8080/</w:t>
+        </w:r>
+      </w:hyperlink>
+    </w:p>
+    <w:p>
+      <w:pPr>
+        <w:pStyle w:val="ListParagraph"/>
+        <w:ind w:left="1440"/>
+      </w:pPr>
+    </w:p>
+    <w:p>
+      <w:pPr>
+        <w:pStyle w:val="ListParagraph"/>
+        <w:numPr>
+          <w:ilvl w:val="0"/>
+          <w:numId w:val="4"/>
+        </w:numPr>
+        <w:spacing w:after="160" w:line="259" w:lineRule="auto"/>
+      </w:pPr>
+      <w:r>
+        <w:t>Deploy application contents into tomcat folders</w:t>
+      </w:r>
+    </w:p>
+    <w:p>
+      <w:pPr>
+        <w:pStyle w:val="ListParagraph"/>
+        <w:numPr>
+          <w:ilvl w:val="0"/>
+          <w:numId w:val="4"/>
+        </w:numPr>
+        <w:spacing w:after="160" w:line="259" w:lineRule="auto"/>
+      </w:pPr>
+      <w:r>
+        <w:t xml:space="preserve">Copy </w:t>
+      </w:r>
+      <w:proofErr w:type="spellStart"/>
+      <w:r>
+        <w:t>Auction_Project</w:t>
+      </w:r>
+      <w:proofErr w:type="spellEnd"/>
+      <w:r>
+        <w:t xml:space="preserve">\Servers\Tomcat v9.0 Server at </w:t>
+      </w:r>
+      <w:proofErr w:type="spellStart"/>
+      <w:r>
+        <w:t>localhost-config</w:t>
+      </w:r>
+      <w:proofErr w:type="spellEnd"/>
+      <w:r>
+        <w:t>\server.xml</w:t>
+      </w:r>
+      <w:r>
+        <w:t xml:space="preserve"> to  %</w:t>
+      </w:r>
+      <w:r>
+        <w:t>CATALINA_HOME</w:t>
+      </w:r>
+      <w:r>
+        <w:t>%\</w:t>
+      </w:r>
+      <w:proofErr w:type="spellStart"/>
+      <w:r>
+        <w:t>conf</w:t>
+      </w:r>
+      <w:proofErr w:type="spellEnd"/>
+    </w:p>
+    <w:p>
+      <w:pPr>
+        <w:pStyle w:val="ListParagraph"/>
+        <w:numPr>
+          <w:ilvl w:val="0"/>
+          <w:numId w:val="4"/>
+        </w:numPr>
+        <w:spacing w:after="160" w:line="259" w:lineRule="auto"/>
+      </w:pPr>
+      <w:r>
+        <w:t xml:space="preserve">Copy </w:t>
+      </w:r>
+      <w:proofErr w:type="spellStart"/>
+      <w:r>
+        <w:t>Auction_Project</w:t>
+      </w:r>
+      <w:proofErr w:type="spellEnd"/>
+      <w:r>
+        <w:t xml:space="preserve">\Servers\Tomcat v9.0 Server at </w:t>
+      </w:r>
+      <w:proofErr w:type="spellStart"/>
+      <w:r>
+        <w:t>localhost-config</w:t>
+      </w:r>
+      <w:proofErr w:type="spellEnd"/>
+      <w:r>
+        <w:t>\ context.xml</w:t>
+      </w:r>
+      <w:r>
+        <w:t xml:space="preserve"> to  %</w:t>
+      </w:r>
+      <w:r>
+        <w:t>CATALINA_HOME</w:t>
+      </w:r>
+      <w:r>
+        <w:t>%\</w:t>
+      </w:r>
+      <w:proofErr w:type="spellStart"/>
+      <w:r>
+        <w:t>conf</w:t>
+      </w:r>
+      <w:proofErr w:type="spellEnd"/>
+    </w:p>
+    <w:p>
+      <w:pPr>
+        <w:pStyle w:val="ListParagraph"/>
+        <w:numPr>
+          <w:ilvl w:val="0"/>
+          <w:numId w:val="4"/>
+        </w:numPr>
+        <w:spacing w:after="160" w:line="259" w:lineRule="auto"/>
+      </w:pPr>
+      <w:r>
+        <w:t xml:space="preserve">Copy </w:t>
+      </w:r>
+      <w:proofErr w:type="spellStart"/>
+      <w:r>
+        <w:t>Auction_Project</w:t>
+      </w:r>
+      <w:proofErr w:type="spellEnd"/>
+      <w:r>
+        <w:t>\</w:t>
+      </w:r>
+      <w:proofErr w:type="spellStart"/>
+      <w:r>
+        <w:t>Auction_Server</w:t>
+      </w:r>
+      <w:proofErr w:type="spellEnd"/>
+      <w:r>
+        <w:t>\target</w:t>
+      </w:r>
+      <w:r>
+        <w:t xml:space="preserve"> \</w:t>
+      </w:r>
+      <w:proofErr w:type="spellStart"/>
+      <w:r>
+        <w:t>Auction_Server.war</w:t>
+      </w:r>
+      <w:proofErr w:type="spellEnd"/>
+      <w:r>
+        <w:t xml:space="preserve"> file into %</w:t>
+      </w:r>
+      <w:r>
+        <w:t>CATALINA_HOME</w:t>
+      </w:r>
+      <w:r>
+        <w:t>%\</w:t>
+      </w:r>
+      <w:proofErr w:type="spellStart"/>
+      <w:r>
+        <w:t>webapps</w:t>
+      </w:r>
+      <w:proofErr w:type="spellEnd"/>
+    </w:p>
+    <w:p>
+      <w:pPr>
+        <w:pStyle w:val="ListParagraph"/>
+        <w:numPr>
+          <w:ilvl w:val="0"/>
+          <w:numId w:val="4"/>
+        </w:numPr>
+        <w:spacing w:after="160" w:line="259" w:lineRule="auto"/>
+      </w:pPr>
+      <w:r>
+        <w:t xml:space="preserve">Wait 1-2 minute till application will deploy and </w:t>
+      </w:r>
+      <w:proofErr w:type="spellStart"/>
+      <w:r>
+        <w:t>extraxts</w:t>
+      </w:r>
+      <w:proofErr w:type="spellEnd"/>
+      <w:r>
+        <w:t xml:space="preserve"> in to folders</w:t>
+      </w:r>
+    </w:p>
+    <w:p>
+      <w:pPr>
+        <w:pStyle w:val="ListParagraph"/>
+        <w:numPr>
+          <w:ilvl w:val="0"/>
+          <w:numId w:val="4"/>
+        </w:numPr>
+        <w:spacing w:after="160" w:line="259" w:lineRule="auto"/>
+      </w:pPr>
+      <w:r>
+        <w:t xml:space="preserve">Copy JDBC driver into server lib folder </w:t>
+      </w:r>
+    </w:p>
+    <w:p>
+      <w:pPr>
+        <w:pStyle w:val="ListParagraph"/>
+      </w:pPr>
+      <w:r>
+        <w:t>%</w:t>
+      </w:r>
+      <w:r>
+        <w:t>CATALINA_HOME</w:t>
+      </w:r>
+      <w:r>
+        <w:t>%\</w:t>
+      </w:r>
+      <w:r>
+        <w:t>webapps\Auction_Server\WEB-INF\lib</w:t>
+      </w:r>
+      <w:r>
+        <w:t>\</w:t>
+      </w:r>
+      <w:r>
+        <w:t>mysql-connector-java-5.1.5.jar</w:t>
+      </w:r>
+      <w:r>
+        <w:t xml:space="preserve"> into %</w:t>
+      </w:r>
+      <w:r>
+        <w:t>CATALINA_HOME</w:t>
+      </w:r>
+      <w:r>
+        <w:t xml:space="preserve">%\lib </w:t>
+      </w:r>
+    </w:p>
+    <w:p>
+      <w:pPr>
+        <w:pStyle w:val="ListParagraph"/>
+        <w:numPr>
+          <w:ilvl w:val="0"/>
+          <w:numId w:val="4"/>
+        </w:numPr>
+        <w:spacing w:after="160" w:line="259" w:lineRule="auto"/>
+      </w:pPr>
+      <w:r>
+        <w:t>Restart tomcat %</w:t>
+      </w:r>
+      <w:r>
+        <w:t>CATALINA_HOME</w:t>
+      </w:r>
+      <w:r>
+        <w:t>%\bin\</w:t>
+      </w:r>
+      <w:r>
+        <w:t>shutdown.bat</w:t>
+      </w:r>
+    </w:p>
+    <w:p>
+      <w:pPr>
+        <w:pStyle w:val="ListParagraph"/>
+        <w:numPr>
+          <w:ilvl w:val="0"/>
+          <w:numId w:val="4"/>
+        </w:numPr>
+        <w:spacing w:after="160" w:line="259" w:lineRule="auto"/>
+      </w:pPr>
+      <w:r>
+        <w:lastRenderedPageBreak/>
+        <w:t xml:space="preserve">Start tomcat </w:t>
+      </w:r>
+      <w:proofErr w:type="spellStart"/>
+      <w:r>
+        <w:t>tomcat</w:t>
+      </w:r>
+      <w:proofErr w:type="spellEnd"/>
+      <w:r>
+        <w:t xml:space="preserve"> %</w:t>
+      </w:r>
+      <w:r>
+        <w:t>CATALINA_HOME</w:t>
+      </w:r>
+      <w:r>
+        <w:t>%\bin\startup</w:t>
+      </w:r>
+      <w:r>
+        <w:t>.bat</w:t>
+      </w:r>
+    </w:p>
+    <w:p>
+      <w:pPr>
+        <w:pStyle w:val="ListParagraph"/>
+        <w:numPr>
+          <w:ilvl w:val="0"/>
+          <w:numId w:val="5"/>
+        </w:numPr>
+        <w:spacing w:after="160" w:line="259" w:lineRule="auto"/>
+      </w:pPr>
+      <w:r>
+        <w:t xml:space="preserve">Test server with this URL </w:t>
+      </w:r>
+      <w:hyperlink r:id="rId18" w:history="1">
+        <w:r>
+          <w:rPr>
+            <w:rStyle w:val="Hyperlink"/>
+          </w:rPr>
+          <w:t>http://localhost:8080/Auction_Server/</w:t>
+        </w:r>
+      </w:hyperlink>
+    </w:p>
+    <w:p>
+      <w:r>
+        <w:rPr>
+          <w:noProof/>
+        </w:rPr>
+        <w:drawing>
+          <wp:inline distT="0" distB="0" distL="0" distR="0" wp14:anchorId="354DE707" wp14:editId="08A4C446">
+            <wp:extent cx="5486400" cy="1146175"/>
+            <wp:effectExtent l="0" t="0" r="0" b="0"/>
+            <wp:docPr id="12" name="Picture 12"/>
+            <wp:cNvGraphicFramePr>
+              <a:graphicFrameLocks xmlns:a="http://schemas.openxmlformats.org/drawingml/2006/main" noChangeAspect="1"/>
+            </wp:cNvGraphicFramePr>
+            <a:graphic xmlns:a="http://schemas.openxmlformats.org/drawingml/2006/main">
+              <a:graphicData uri="http://schemas.openxmlformats.org/drawingml/2006/picture">
+                <pic:pic xmlns:pic="http://schemas.openxmlformats.org/drawingml/2006/picture">
+                  <pic:nvPicPr>
+                    <pic:cNvPr id="0" name=""/>
+                    <pic:cNvPicPr/>
+                  </pic:nvPicPr>
+                  <pic:blipFill>
+                    <a:blip r:embed="rId19"/>
+                    <a:stretch>
+                      <a:fillRect/>
+                    </a:stretch>
+                  </pic:blipFill>
+                  <pic:spPr>
+                    <a:xfrm>
+                      <a:off x="0" y="0"/>
+                      <a:ext cx="5486400" cy="1146175"/>
+                    </a:xfrm>
+                    <a:prstGeom prst="rect">
+                      <a:avLst/>
+                    </a:prstGeom>
+                  </pic:spPr>
+                </pic:pic>
+              </a:graphicData>
+            </a:graphic>
+          </wp:inline>
+        </w:drawing>
+      </w:r>
+    </w:p>
+    <w:p/>
+    <w:p>
+      <w:pPr>
+        <w:rPr>
+          <w:b/>
+          <w:bCs/>
+          <w:sz w:val="24"/>
+          <w:szCs w:val="24"/>
+        </w:rPr>
+      </w:pPr>
+      <w:r>
+        <w:rPr>
+          <w:b/>
+          <w:bCs/>
+          <w:sz w:val="24"/>
+          <w:szCs w:val="24"/>
+        </w:rPr>
+        <w:t>Deploy Client:</w:t>
+      </w:r>
+    </w:p>
+    <w:p>
+      <w:pPr>
+        <w:bidi/>
+        <w:rPr>
+          <w:rFonts w:cs="David" w:hint="cs"/>
+          <w:sz w:val="28"/>
+          <w:szCs w:val="28"/>
+          <w:rtl/>
+        </w:rPr>
+      </w:pPr>
+    </w:p>
+    <w:p>
+      <w:pPr>
+        <w:bidi/>
+        <w:rPr>
+          <w:rFonts w:cs="David" w:hint="cs"/>
+          <w:sz w:val="28"/>
+          <w:szCs w:val="28"/>
+          <w:rtl/>
+        </w:rPr>
+      </w:pPr>
+    </w:p>
+    <w:p>
+      <w:pPr>
+        <w:bidi/>
+        <w:rPr>
+          <w:rFonts w:cs="David"/>
+          <w:sz w:val="28"/>
+          <w:szCs w:val="28"/>
+          <w:rtl/>
+        </w:rPr>
+      </w:pPr>
+      <w:r>
+        <w:rPr>
+          <w:rFonts w:cs="David"/>
+          <w:sz w:val="28"/>
+          <w:szCs w:val="28"/>
+          <w:rtl/>
+        </w:rPr>
+        <w:br w:type="page"/>
+      </w:r>
+    </w:p>
+    <w:p>
+      <w:pPr>
+        <w:bidi/>
+        <w:rPr>
+          <w:rFonts w:cs="David" w:hint="cs"/>
+          <w:sz w:val="28"/>
+          <w:szCs w:val="28"/>
+          <w:rtl/>
+        </w:rPr>
+      </w:pPr>
+      <w:r>
+        <w:rPr>
+          <w:noProof/>
+        </w:rPr>
+        <w:lastRenderedPageBreak/>
+        <mc:AlternateContent>
+          <mc:Choice Requires="wps">
+            <w:drawing>
+              <wp:anchor distT="0" distB="0" distL="114300" distR="114300" simplePos="0" relativeHeight="251673600" behindDoc="0" locked="0" layoutInCell="1" allowOverlap="1" wp14:anchorId="7213AA63" wp14:editId="777C99D0">
+                <wp:simplePos x="0" y="0"/>
+                <wp:positionH relativeFrom="column">
+                  <wp:posOffset>769620</wp:posOffset>
+                </wp:positionH>
+                <wp:positionV relativeFrom="paragraph">
+                  <wp:posOffset>15875</wp:posOffset>
+                </wp:positionV>
+                <wp:extent cx="5810250" cy="819150"/>
+                <wp:effectExtent l="0" t="0" r="0" b="0"/>
+                <wp:wrapNone/>
+                <wp:docPr id="8" name="Text Box 8"/>
                 <wp:cNvGraphicFramePr/>
                 <a:graphic xmlns:a="http://schemas.openxmlformats.org/drawingml/2006/main">
                   <a:graphicData uri="http://schemas.microsoft.com/office/word/2010/wordprocessingShape">
@@ -4946,7 +7515,7 @@
           </mc:Choice>
           <mc:Fallback>
             <w:pict>
-              <v:shape id="Text Box 7" o:spid="_x0000_s1032" type="#_x0000_t202" style="position:absolute;left:0;text-align:left;margin-left:48.6pt;margin-top:-9.2pt;width:457.5pt;height:64.5pt;z-index:251671552;visibility:visible;mso-wrap-style:square;mso-width-percent:0;mso-height-percent:0;mso-wrap-distance-left:9pt;mso-wrap-distance-top:0;mso-wrap-distance-right:9pt;mso-wrap-distance-bottom:0;mso-position-horizontal:absolute;mso-position-horizontal-relative:text;mso-position-vertical:absolute;mso-position-vertical-relative:text;mso-width-percent:0;mso-height-percent:0;mso-width-relative:margin;mso-height-relative:margin;v-text-anchor:top" o:gfxdata="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" filled="f" stroked="f">
+              <v:shape id="Text Box 8" o:spid="_x0000_s1034" type="#_x0000_t202" style="position:absolute;left:0;text-align:left;margin-left:60.6pt;margin-top:1.25pt;width:457.5pt;height:64.5pt;z-index:251673600;visibility:visible;mso-wrap-style:square;mso-width-percent:0;mso-height-percent:0;mso-wrap-distance-left:9pt;mso-wrap-distance-top:0;mso-wrap-distance-right:9pt;mso-wrap-distance-bottom:0;mso-position-horizontal:absolute;mso-position-horizontal-relative:text;mso-position-vertical:absolute;mso-position-vertical-relative:text;mso-width-percent:0;mso-height-percent:0;mso-width-relative:margin;mso-height-relative:margin;v-text-anchor:top" o:gfxdata="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" filled="f" stroked="f">
                 <v:textbox>
                   <w:txbxContent>
                     <w:p>
@@ -5029,48 +7598,1238 @@
       <w:pPr>
         <w:bidi/>
         <w:rPr>
-          <w:rFonts w:cs="David"/>
-          <w:sz w:val="28"/>
-          <w:szCs w:val="28"/>
-          <w:rtl/>
-        </w:rPr>
-      </w:pPr>
-    </w:p>
-    <w:p>
-      <w:pPr>
-        <w:bidi/>
-        <w:rPr>
-          <w:rFonts w:cs="David" w:hint="cs"/>
-          <w:sz w:val="28"/>
-          <w:szCs w:val="28"/>
-          <w:rtl/>
-        </w:rPr>
-      </w:pPr>
-    </w:p>
-    <w:p>
-      <w:pPr>
-        <w:bidi/>
-        <w:rPr>
-          <w:rFonts w:cs="David" w:hint="cs"/>
-          <w:sz w:val="28"/>
-          <w:szCs w:val="28"/>
-          <w:rtl/>
-        </w:rPr>
-      </w:pPr>
-    </w:p>
-    <w:p>
-      <w:pPr>
-        <w:bidi/>
-        <w:rPr>
-          <w:rFonts w:cs="David"/>
-          <w:sz w:val="28"/>
-          <w:szCs w:val="28"/>
-          <w:rtl/>
-        </w:rPr>
-      </w:pPr>
+          <w:rFonts w:cs="David" w:hint="cs"/>
+          <w:sz w:val="28"/>
+          <w:szCs w:val="28"/>
+          <w:rtl/>
+        </w:rPr>
+      </w:pPr>
+    </w:p>
+    <w:p>
+      <w:pPr>
+        <w:bidi/>
+        <w:rPr>
+          <w:rFonts w:cs="David" w:hint="cs"/>
+          <w:sz w:val="28"/>
+          <w:szCs w:val="28"/>
+          <w:rtl/>
+        </w:rPr>
+      </w:pPr>
+    </w:p>
+    <w:p>
+      <w:pPr>
+        <w:bidi/>
+        <w:rPr>
+          <w:rFonts w:cs="David" w:hint="cs"/>
+          <w:sz w:val="28"/>
+          <w:szCs w:val="28"/>
+          <w:rtl/>
+        </w:rPr>
+      </w:pPr>
+    </w:p>
+    <w:p>
+      <w:pPr>
+        <w:rPr>
+          <w:rFonts w:cs="David"/>
+          <w:sz w:val="28"/>
+          <w:szCs w:val="28"/>
+          <w:rtl/>
+        </w:rPr>
+      </w:pPr>
+      <w:r>
+        <w:rPr>
+          <w:rFonts w:cs="David"/>
+          <w:sz w:val="28"/>
+          <w:szCs w:val="28"/>
+          <w:rtl/>
+        </w:rPr>
+        <w:br w:type="page"/>
+      </w:r>
+    </w:p>
+    <w:p>
+      <w:pPr>
+        <w:bidi/>
+        <w:rPr>
+          <w:rFonts w:cs="David" w:hint="cs"/>
+          <w:sz w:val="28"/>
+          <w:szCs w:val="28"/>
+          <w:rtl/>
+        </w:rPr>
+      </w:pPr>
+      <w:r>
+        <w:rPr>
+          <w:noProof/>
+        </w:rPr>
+        <w:lastRenderedPageBreak/>
+        <mc:AlternateContent>
+          <mc:Choice Requires="wps">
+            <w:drawing>
+              <wp:anchor distT="0" distB="0" distL="114300" distR="114300" simplePos="0" relativeHeight="251677696" behindDoc="0" locked="0" layoutInCell="1" allowOverlap="1" wp14:anchorId="47481BFD" wp14:editId="3466955F">
+                <wp:simplePos x="0" y="0"/>
+                <wp:positionH relativeFrom="column">
+                  <wp:posOffset>719455</wp:posOffset>
+                </wp:positionH>
+                <wp:positionV relativeFrom="paragraph">
+                  <wp:posOffset>50800</wp:posOffset>
+                </wp:positionV>
+                <wp:extent cx="5810250" cy="819150"/>
+                <wp:effectExtent l="0" t="0" r="0" b="0"/>
+                <wp:wrapNone/>
+                <wp:docPr id="15" name="Text Box 15"/>
+                <wp:cNvGraphicFramePr/>
+                <a:graphic xmlns:a="http://schemas.openxmlformats.org/drawingml/2006/main">
+                  <a:graphicData uri="http://schemas.microsoft.com/office/word/2010/wordprocessingShape">
+                    <wps:wsp>
+                      <wps:cNvSpPr txBox="1"/>
+                      <wps:spPr>
+                        <a:xfrm>
+                          <a:off x="0" y="0"/>
+                          <a:ext cx="5810250" cy="819150"/>
+                        </a:xfrm>
+                        <a:prstGeom prst="rect">
+                          <a:avLst/>
+                        </a:prstGeom>
+                        <a:noFill/>
+                        <a:ln>
+                          <a:noFill/>
+                        </a:ln>
+                        <a:effectLst/>
+                      </wps:spPr>
+                      <wps:txbx>
+                        <w:txbxContent>
+                          <w:p>
+                            <w:pPr>
+                              <w:bidi/>
+                              <w:jc w:val="center"/>
+                              <w:rPr>
+                                <w:rFonts w:cs="David"/>
+                                <w:b/>
+                                <w:color w:val="EEECE1" w:themeColor="background2"/>
+                                <w:sz w:val="96"/>
+                                <w:szCs w:val="96"/>
+                                <w14:shadow w14:blurRad="41275" w14:dist="20320" w14:dir="1800000" w14:sx="100000" w14:sy="100000" w14:kx="0" w14:ky="0" w14:algn="tl">
+                                  <w14:srgbClr w14:val="000000">
+                                    <w14:alpha w14:val="60000"/>
+                                  </w14:srgbClr>
+                                </w14:shadow>
+                                <w14:textOutline w14:w="12700" w14:cap="flat" w14:cmpd="sng" w14:algn="ctr">
+                                  <w14:solidFill>
+                                    <w14:schemeClr w14:val="tx2">
+                                      <w14:satMod w14:val="155000"/>
+                                    </w14:schemeClr>
+                                  </w14:solidFill>
+                                  <w14:prstDash w14:val="solid"/>
+                                  <w14:round/>
+                                </w14:textOutline>
+                                <w14:textFill>
+                                  <w14:solidFill>
+                                    <w14:schemeClr w14:val="bg2">
+                                      <w14:tint w14:val="85000"/>
+                                      <w14:satMod w14:val="155000"/>
+                                    </w14:schemeClr>
+                                  </w14:solidFill>
+                                </w14:textFill>
+                              </w:rPr>
+                            </w:pPr>
+                            <w:r>
+                              <w:rPr>
+                                <w:rFonts w:cs="David" w:hint="cs"/>
+                                <w:b/>
+                                <w:color w:val="EEECE1" w:themeColor="background2"/>
+                                <w:sz w:val="96"/>
+                                <w:szCs w:val="96"/>
+                                <w:rtl/>
+                                <w14:shadow w14:blurRad="41275" w14:dist="20320" w14:dir="1800000" w14:sx="100000" w14:sy="100000" w14:kx="0" w14:ky="0" w14:algn="tl">
+                                  <w14:srgbClr w14:val="000000">
+                                    <w14:alpha w14:val="60000"/>
+                                  </w14:srgbClr>
+                                </w14:shadow>
+                                <w14:textOutline w14:w="12700" w14:cap="flat" w14:cmpd="sng" w14:algn="ctr">
+                                  <w14:solidFill>
+                                    <w14:schemeClr w14:val="tx2">
+                                      <w14:satMod w14:val="155000"/>
+                                    </w14:schemeClr>
+                                  </w14:solidFill>
+                                  <w14:prstDash w14:val="solid"/>
+                                  <w14:round/>
+                                </w14:textOutline>
+                                <w14:textFill>
+                                  <w14:solidFill>
+                                    <w14:schemeClr w14:val="bg2">
+                                      <w14:tint w14:val="85000"/>
+                                      <w14:satMod w14:val="155000"/>
+                                    </w14:schemeClr>
+                                  </w14:solidFill>
+                                </w14:textFill>
+                              </w:rPr>
+                              <w:t>קוד צד שרת</w:t>
+                            </w:r>
+                            <w:r>
+                              <w:rPr>
+                                <w:rFonts w:cs="David" w:hint="cs"/>
+                                <w:b/>
+                                <w:color w:val="EEECE1" w:themeColor="background2"/>
+                                <w:sz w:val="96"/>
+                                <w:szCs w:val="96"/>
+                                <w:rtl/>
+                                <w14:shadow w14:blurRad="41275" w14:dist="20320" w14:dir="1800000" w14:sx="100000" w14:sy="100000" w14:kx="0" w14:ky="0" w14:algn="tl">
+                                  <w14:srgbClr w14:val="000000">
+                                    <w14:alpha w14:val="60000"/>
+                                  </w14:srgbClr>
+                                </w14:shadow>
+                                <w14:textOutline w14:w="12700" w14:cap="flat" w14:cmpd="sng" w14:algn="ctr">
+                                  <w14:solidFill>
+                                    <w14:schemeClr w14:val="tx2">
+                                      <w14:satMod w14:val="155000"/>
+                                    </w14:schemeClr>
+                                  </w14:solidFill>
+                                  <w14:prstDash w14:val="solid"/>
+                                  <w14:round/>
+                                </w14:textOutline>
+                                <w14:textFill>
+                                  <w14:solidFill>
+                                    <w14:schemeClr w14:val="bg2">
+                                      <w14:tint w14:val="85000"/>
+                                      <w14:satMod w14:val="155000"/>
+                                    </w14:schemeClr>
+                                  </w14:solidFill>
+                                </w14:textFill>
+                              </w:rPr>
+                              <w:t xml:space="preserve"> + לקוח</w:t>
+                            </w:r>
+                          </w:p>
+                        </w:txbxContent>
+                      </wps:txbx>
+                      <wps:bodyPr rot="0" spcFirstLastPara="0" vertOverflow="overflow" horzOverflow="overflow" vert="horz" wrap="square" lIns="91440" tIns="45720" rIns="91440" bIns="45720" numCol="1" spcCol="0" rtlCol="0" fromWordArt="0" anchor="t" anchorCtr="0" forceAA="0" compatLnSpc="1">
+                        <a:prstTxWarp prst="textNoShape">
+                          <a:avLst/>
+                        </a:prstTxWarp>
+                        <a:noAutofit/>
+                      </wps:bodyPr>
+                    </wps:wsp>
+                  </a:graphicData>
+                </a:graphic>
+                <wp14:sizeRelH relativeFrom="margin">
+                  <wp14:pctWidth>0</wp14:pctWidth>
+                </wp14:sizeRelH>
+                <wp14:sizeRelV relativeFrom="margin">
+                  <wp14:pctHeight>0</wp14:pctHeight>
+                </wp14:sizeRelV>
+              </wp:anchor>
+            </w:drawing>
+          </mc:Choice>
+          <mc:Fallback>
+            <w:pict>
+              <v:shape id="Text Box 15" o:spid="_x0000_s1035" type="#_x0000_t202" style="position:absolute;left:0;text-align:left;margin-left:56.65pt;margin-top:4pt;width:457.5pt;height:64.5pt;z-index:251677696;visibility:visible;mso-wrap-style:square;mso-width-percent:0;mso-height-percent:0;mso-wrap-distance-left:9pt;mso-wrap-distance-top:0;mso-wrap-distance-right:9pt;mso-wrap-distance-bottom:0;mso-position-horizontal:absolute;mso-position-horizontal-relative:text;mso-position-vertical:absolute;mso-position-vertical-relative:text;mso-width-percent:0;mso-height-percent:0;mso-width-relative:margin;mso-height-relative:margin;v-text-anchor:top" o:gfxdata="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" filled="f" stroked="f">
+                <v:textbox>
+                  <w:txbxContent>
+                    <w:p>
+                      <w:pPr>
+                        <w:bidi/>
+                        <w:jc w:val="center"/>
+                        <w:rPr>
+                          <w:rFonts w:cs="David"/>
+                          <w:b/>
+                          <w:color w:val="EEECE1" w:themeColor="background2"/>
+                          <w:sz w:val="96"/>
+                          <w:szCs w:val="96"/>
+                          <w14:shadow w14:blurRad="41275" w14:dist="20320" w14:dir="1800000" w14:sx="100000" w14:sy="100000" w14:kx="0" w14:ky="0" w14:algn="tl">
+                            <w14:srgbClr w14:val="000000">
+                              <w14:alpha w14:val="60000"/>
+                            </w14:srgbClr>
+                          </w14:shadow>
+                          <w14:textOutline w14:w="12700" w14:cap="flat" w14:cmpd="sng" w14:algn="ctr">
+                            <w14:solidFill>
+                              <w14:schemeClr w14:val="tx2">
+                                <w14:satMod w14:val="155000"/>
+                              </w14:schemeClr>
+                            </w14:solidFill>
+                            <w14:prstDash w14:val="solid"/>
+                            <w14:round/>
+                          </w14:textOutline>
+                          <w14:textFill>
+                            <w14:solidFill>
+                              <w14:schemeClr w14:val="bg2">
+                                <w14:tint w14:val="85000"/>
+                                <w14:satMod w14:val="155000"/>
+                              </w14:schemeClr>
+                            </w14:solidFill>
+                          </w14:textFill>
+                        </w:rPr>
+                      </w:pPr>
+                      <w:r>
+                        <w:rPr>
+                          <w:rFonts w:cs="David" w:hint="cs"/>
+                          <w:b/>
+                          <w:color w:val="EEECE1" w:themeColor="background2"/>
+                          <w:sz w:val="96"/>
+                          <w:szCs w:val="96"/>
+                          <w:rtl/>
+                          <w14:shadow w14:blurRad="41275" w14:dist="20320" w14:dir="1800000" w14:sx="100000" w14:sy="100000" w14:kx="0" w14:ky="0" w14:algn="tl">
+                            <w14:srgbClr w14:val="000000">
+                              <w14:alpha w14:val="60000"/>
+                            </w14:srgbClr>
+                          </w14:shadow>
+                          <w14:textOutline w14:w="12700" w14:cap="flat" w14:cmpd="sng" w14:algn="ctr">
+                            <w14:solidFill>
+                              <w14:schemeClr w14:val="tx2">
+                                <w14:satMod w14:val="155000"/>
+                              </w14:schemeClr>
+                            </w14:solidFill>
+                            <w14:prstDash w14:val="solid"/>
+                            <w14:round/>
+                          </w14:textOutline>
+                          <w14:textFill>
+                            <w14:solidFill>
+                              <w14:schemeClr w14:val="bg2">
+                                <w14:tint w14:val="85000"/>
+                                <w14:satMod w14:val="155000"/>
+                              </w14:schemeClr>
+                            </w14:solidFill>
+                          </w14:textFill>
+                        </w:rPr>
+                        <w:t>קוד צד שרת</w:t>
+                      </w:r>
+                      <w:r>
+                        <w:rPr>
+                          <w:rFonts w:cs="David" w:hint="cs"/>
+                          <w:b/>
+                          <w:color w:val="EEECE1" w:themeColor="background2"/>
+                          <w:sz w:val="96"/>
+                          <w:szCs w:val="96"/>
+                          <w:rtl/>
+                          <w14:shadow w14:blurRad="41275" w14:dist="20320" w14:dir="1800000" w14:sx="100000" w14:sy="100000" w14:kx="0" w14:ky="0" w14:algn="tl">
+                            <w14:srgbClr w14:val="000000">
+                              <w14:alpha w14:val="60000"/>
+                            </w14:srgbClr>
+                          </w14:shadow>
+                          <w14:textOutline w14:w="12700" w14:cap="flat" w14:cmpd="sng" w14:algn="ctr">
+                            <w14:solidFill>
+                              <w14:schemeClr w14:val="tx2">
+                                <w14:satMod w14:val="155000"/>
+                              </w14:schemeClr>
+                            </w14:solidFill>
+                            <w14:prstDash w14:val="solid"/>
+                            <w14:round/>
+                          </w14:textOutline>
+                          <w14:textFill>
+                            <w14:solidFill>
+                              <w14:schemeClr w14:val="bg2">
+                                <w14:tint w14:val="85000"/>
+                                <w14:satMod w14:val="155000"/>
+                              </w14:schemeClr>
+                            </w14:solidFill>
+                          </w14:textFill>
+                        </w:rPr>
+                        <w:t xml:space="preserve"> + לקוח</w:t>
+                      </w:r>
+                    </w:p>
+                  </w:txbxContent>
+                </v:textbox>
+              </v:shape>
+            </w:pict>
+          </mc:Fallback>
+        </mc:AlternateContent>
+      </w:r>
+    </w:p>
+    <w:p>
+      <w:pPr>
+        <w:bidi/>
+        <w:rPr>
+          <w:rFonts w:cs="David" w:hint="cs"/>
+          <w:sz w:val="28"/>
+          <w:szCs w:val="28"/>
+          <w:rtl/>
+        </w:rPr>
+      </w:pPr>
+    </w:p>
+    <w:p>
+      <w:pPr>
+        <w:bidi/>
+        <w:rPr>
+          <w:rFonts w:cs="David" w:hint="cs"/>
+          <w:sz w:val="28"/>
+          <w:szCs w:val="28"/>
+          <w:rtl/>
+        </w:rPr>
+      </w:pPr>
+    </w:p>
+    <w:p>
+      <w:pPr>
+        <w:bidi/>
+        <w:rPr>
+          <w:rFonts w:cs="David" w:hint="cs"/>
+          <w:sz w:val="28"/>
+          <w:szCs w:val="28"/>
+          <w:rtl/>
+        </w:rPr>
+      </w:pPr>
+      <w:r>
+        <w:rPr>
+          <w:rFonts w:cs="David"/>
+          <w:sz w:val="28"/>
+          <w:szCs w:val="28"/>
+        </w:rPr>
+        <w:object w:dxaOrig="1540" w:dyaOrig="996">
+          <v:shape id="_x0000_i1027" type="#_x0000_t75" style="width:77pt;height:49.4pt" o:ole="">
+            <v:imagedata r:id="rId20" o:title=""/>
+          </v:shape>
+          <o:OLEObject Type="Embed" ProgID="Package" ShapeID="_x0000_i1027" DrawAspect="Icon" ObjectID="_1537280372" r:id="rId21"/>
+        </w:object>
+      </w:r>
+      <w:r>
+        <w:rPr>
+          <w:rFonts w:cs="David" w:hint="cs"/>
+          <w:sz w:val="28"/>
+          <w:szCs w:val="28"/>
+          <w:rtl/>
+        </w:rPr>
+        <w:tab/>
+      </w:r>
+      <w:r>
+        <w:rPr>
+          <w:rFonts w:cs="David"/>
+          <w:sz w:val="28"/>
+          <w:szCs w:val="28"/>
+        </w:rPr>
+        <w:object w:dxaOrig="1540" w:dyaOrig="996">
+          <v:shape id="_x0000_i1028" type="#_x0000_t75" style="width:77pt;height:49.4pt" o:ole="">
+            <v:imagedata r:id="rId22" o:title=""/>
+          </v:shape>
+          <o:OLEObject Type="Embed" ProgID="Package" ShapeID="_x0000_i1028" DrawAspect="Icon" ObjectID="_1537280373" r:id="rId23"/>
+        </w:object>
+      </w:r>
+      <w:r>
+        <w:rPr>
+          <w:rFonts w:cs="David" w:hint="cs"/>
+          <w:sz w:val="28"/>
+          <w:szCs w:val="28"/>
+          <w:rtl/>
+        </w:rPr>
+        <w:tab/>
+      </w:r>
+      <w:r>
+        <w:rPr>
+          <w:rFonts w:cs="David"/>
+          <w:sz w:val="28"/>
+          <w:szCs w:val="28"/>
+        </w:rPr>
+        <w:object w:dxaOrig="1540" w:dyaOrig="996">
+          <v:shape id="_x0000_i1029" type="#_x0000_t75" style="width:77pt;height:49.4pt" o:ole="">
+            <v:imagedata r:id="rId24" o:title=""/>
+          </v:shape>
+          <o:OLEObject Type="Embed" ProgID="Package" ShapeID="_x0000_i1029" DrawAspect="Icon" ObjectID="_1537280374" r:id="rId25"/>
+        </w:object>
+      </w:r>
+      <w:r>
+        <w:rPr>
+          <w:rFonts w:cs="David" w:hint="cs"/>
+          <w:sz w:val="28"/>
+          <w:szCs w:val="28"/>
+          <w:rtl/>
+        </w:rPr>
+        <w:tab/>
+      </w:r>
+    </w:p>
+    <w:p>
+      <w:pPr>
+        <w:bidi/>
+        <w:rPr>
+          <w:rFonts w:cs="David" w:hint="cs"/>
+          <w:sz w:val="28"/>
+          <w:szCs w:val="28"/>
+          <w:rtl/>
+        </w:rPr>
+      </w:pPr>
+      <w:r>
+        <w:rPr>
+          <w:rFonts w:cs="David"/>
+          <w:sz w:val="28"/>
+          <w:szCs w:val="28"/>
+        </w:rPr>
+        <w:object w:dxaOrig="1540" w:dyaOrig="996">
+          <v:shape id="_x0000_i1030" type="#_x0000_t75" style="width:77pt;height:49.4pt" o:ole="">
+            <v:imagedata r:id="rId26" o:title=""/>
+          </v:shape>
+          <o:OLEObject Type="Embed" ProgID="Package" ShapeID="_x0000_i1030" DrawAspect="Icon" ObjectID="_1537280375" r:id="rId27"/>
+        </w:object>
+      </w:r>
+      <w:r>
+        <w:rPr>
+          <w:rFonts w:cs="David" w:hint="cs"/>
+          <w:sz w:val="28"/>
+          <w:szCs w:val="28"/>
+          <w:rtl/>
+        </w:rPr>
+        <w:tab/>
+      </w:r>
+      <w:r>
+        <w:rPr>
+          <w:rFonts w:cs="David"/>
+          <w:sz w:val="28"/>
+          <w:szCs w:val="28"/>
+        </w:rPr>
+        <w:object w:dxaOrig="1540" w:dyaOrig="996">
+          <v:shape id="_x0000_i1031" type="#_x0000_t75" style="width:77pt;height:49.4pt" o:ole="">
+            <v:imagedata r:id="rId28" o:title=""/>
+          </v:shape>
+          <o:OLEObject Type="Embed" ProgID="Package" ShapeID="_x0000_i1031" DrawAspect="Icon" ObjectID="_1537280376" r:id="rId29"/>
+        </w:object>
+      </w:r>
+      <w:r>
+        <w:rPr>
+          <w:rFonts w:cs="David" w:hint="cs"/>
+          <w:sz w:val="28"/>
+          <w:szCs w:val="28"/>
+          <w:rtl/>
+        </w:rPr>
+        <w:tab/>
+      </w:r>
+      <w:r>
+        <w:rPr>
+          <w:rFonts w:cs="David"/>
+          <w:sz w:val="28"/>
+          <w:szCs w:val="28"/>
+        </w:rPr>
+        <w:object w:dxaOrig="1540" w:dyaOrig="996">
+          <v:shape id="_x0000_i1032" type="#_x0000_t75" style="width:77pt;height:49.4pt" o:ole="">
+            <v:imagedata r:id="rId30" o:title=""/>
+          </v:shape>
+          <o:OLEObject Type="Embed" ProgID="Package" ShapeID="_x0000_i1032" DrawAspect="Icon" ObjectID="_1537280377" r:id="rId31"/>
+        </w:object>
+      </w:r>
+      <w:r>
+        <w:rPr>
+          <w:rFonts w:cs="David" w:hint="cs"/>
+          <w:sz w:val="28"/>
+          <w:szCs w:val="28"/>
+          <w:rtl/>
+        </w:rPr>
+        <w:tab/>
+      </w:r>
+      <w:r>
+        <w:rPr>
+          <w:rFonts w:cs="David"/>
+          <w:sz w:val="28"/>
+          <w:szCs w:val="28"/>
+        </w:rPr>
+        <w:object w:dxaOrig="1540" w:dyaOrig="996">
+          <v:shape id="_x0000_i1033" type="#_x0000_t75" style="width:77pt;height:49.4pt" o:ole="">
+            <v:imagedata r:id="rId32" o:title=""/>
+          </v:shape>
+          <o:OLEObject Type="Embed" ProgID="Package" ShapeID="_x0000_i1033" DrawAspect="Icon" ObjectID="_1537280378" r:id="rId33"/>
+        </w:object>
+      </w:r>
+    </w:p>
+    <w:p>
+      <w:pPr>
+        <w:bidi/>
+        <w:rPr>
+          <w:rFonts w:cs="David" w:hint="cs"/>
+          <w:sz w:val="28"/>
+          <w:szCs w:val="28"/>
+          <w:rtl/>
+        </w:rPr>
+      </w:pPr>
+      <w:r>
+        <w:rPr>
+          <w:rFonts w:cs="David"/>
+          <w:sz w:val="28"/>
+          <w:szCs w:val="28"/>
+        </w:rPr>
+        <w:object w:dxaOrig="1540" w:dyaOrig="996">
+          <v:shape id="_x0000_i1034" type="#_x0000_t75" style="width:77pt;height:49.4pt" o:ole="">
+            <v:imagedata r:id="rId34" o:title=""/>
+          </v:shape>
+          <o:OLEObject Type="Embed" ProgID="Package" ShapeID="_x0000_i1034" DrawAspect="Icon" ObjectID="_1537280379" r:id="rId35"/>
+        </w:object>
+      </w:r>
+      <w:r>
+        <w:rPr>
+          <w:rFonts w:cs="David" w:hint="cs"/>
+          <w:sz w:val="28"/>
+          <w:szCs w:val="28"/>
+          <w:rtl/>
+        </w:rPr>
+        <w:tab/>
+      </w:r>
+      <w:r>
+        <w:rPr>
+          <w:rFonts w:cs="David"/>
+          <w:sz w:val="28"/>
+          <w:szCs w:val="28"/>
+        </w:rPr>
+        <w:object w:dxaOrig="1540" w:dyaOrig="996">
+          <v:shape id="_x0000_i1035" type="#_x0000_t75" style="width:77pt;height:49.4pt" o:ole="">
+            <v:imagedata r:id="rId36" o:title=""/>
+          </v:shape>
+          <o:OLEObject Type="Embed" ProgID="Package" ShapeID="_x0000_i1035" DrawAspect="Icon" ObjectID="_1537280380" r:id="rId37"/>
+        </w:object>
+      </w:r>
+      <w:r>
+        <w:rPr>
+          <w:rFonts w:cs="David" w:hint="cs"/>
+          <w:sz w:val="28"/>
+          <w:szCs w:val="28"/>
+          <w:rtl/>
+        </w:rPr>
+        <w:tab/>
+      </w:r>
+      <w:r>
+        <w:rPr>
+          <w:rFonts w:cs="David"/>
+          <w:sz w:val="28"/>
+          <w:szCs w:val="28"/>
+        </w:rPr>
+        <w:object w:dxaOrig="1540" w:dyaOrig="996">
+          <v:shape id="_x0000_i1036" type="#_x0000_t75" style="width:77pt;height:49.4pt" o:ole="">
+            <v:imagedata r:id="rId38" o:title=""/>
+          </v:shape>
+          <o:OLEObject Type="Embed" ProgID="Package" ShapeID="_x0000_i1036" DrawAspect="Icon" ObjectID="_1537280381" r:id="rId39"/>
+        </w:object>
+      </w:r>
+      <w:r>
+        <w:rPr>
+          <w:rFonts w:cs="David" w:hint="cs"/>
+          <w:sz w:val="28"/>
+          <w:szCs w:val="28"/>
+          <w:rtl/>
+        </w:rPr>
+        <w:tab/>
+      </w:r>
+      <w:r>
+        <w:rPr>
+          <w:rFonts w:cs="David"/>
+          <w:sz w:val="28"/>
+          <w:szCs w:val="28"/>
+        </w:rPr>
+        <w:object w:dxaOrig="1540" w:dyaOrig="996">
+          <v:shape id="_x0000_i1037" type="#_x0000_t75" style="width:77pt;height:49.4pt" o:ole="">
+            <v:imagedata r:id="rId40" o:title=""/>
+          </v:shape>
+          <o:OLEObject Type="Embed" ProgID="Package" ShapeID="_x0000_i1037" DrawAspect="Icon" ObjectID="_1537280382" r:id="rId41"/>
+        </w:object>
+      </w:r>
+    </w:p>
+    <w:p>
+      <w:pPr>
+        <w:bidi/>
+        <w:rPr>
+          <w:rFonts w:cs="David" w:hint="cs"/>
+          <w:sz w:val="28"/>
+          <w:szCs w:val="28"/>
+          <w:rtl/>
+        </w:rPr>
+      </w:pPr>
+      <w:r>
+        <w:rPr>
+          <w:rFonts w:cs="David"/>
+          <w:sz w:val="28"/>
+          <w:szCs w:val="28"/>
+        </w:rPr>
+        <w:object w:dxaOrig="1540" w:dyaOrig="996">
+          <v:shape id="_x0000_i1038" type="#_x0000_t75" style="width:77pt;height:49.4pt" o:ole="">
+            <v:imagedata r:id="rId42" o:title=""/>
+          </v:shape>
+          <o:OLEObject Type="Embed" ProgID="Package" ShapeID="_x0000_i1038" DrawAspect="Icon" ObjectID="_1537280383" r:id="rId43"/>
+        </w:object>
+      </w:r>
+      <w:r>
+        <w:rPr>
+          <w:rFonts w:cs="David" w:hint="cs"/>
+          <w:sz w:val="28"/>
+          <w:szCs w:val="28"/>
+          <w:rtl/>
+        </w:rPr>
+        <w:tab/>
+      </w:r>
+      <w:r>
+        <w:rPr>
+          <w:rFonts w:cs="David"/>
+          <w:sz w:val="28"/>
+          <w:szCs w:val="28"/>
+        </w:rPr>
+        <w:object w:dxaOrig="1540" w:dyaOrig="996">
+          <v:shape id="_x0000_i1039" type="#_x0000_t75" style="width:77pt;height:49.4pt" o:ole="">
+            <v:imagedata r:id="rId44" o:title=""/>
+          </v:shape>
+          <o:OLEObject Type="Embed" ProgID="Package" ShapeID="_x0000_i1039" DrawAspect="Icon" ObjectID="_1537280384" r:id="rId45"/>
+        </w:object>
+      </w:r>
+      <w:r>
+        <w:rPr>
+          <w:rFonts w:cs="David" w:hint="cs"/>
+          <w:sz w:val="28"/>
+          <w:szCs w:val="28"/>
+          <w:rtl/>
+        </w:rPr>
+        <w:tab/>
+      </w:r>
+      <w:r>
+        <w:rPr>
+          <w:rFonts w:cs="David"/>
+          <w:sz w:val="28"/>
+          <w:szCs w:val="28"/>
+        </w:rPr>
+        <w:object w:dxaOrig="1540" w:dyaOrig="996">
+          <v:shape id="_x0000_i1040" type="#_x0000_t75" style="width:77pt;height:49.4pt" o:ole="">
+            <v:imagedata r:id="rId46" o:title=""/>
+          </v:shape>
+          <o:OLEObject Type="Embed" ProgID="Package" ShapeID="_x0000_i1040" DrawAspect="Icon" ObjectID="_1537280385" r:id="rId47"/>
+        </w:object>
+      </w:r>
+      <w:r>
+        <w:rPr>
+          <w:rFonts w:cs="David" w:hint="cs"/>
+          <w:sz w:val="28"/>
+          <w:szCs w:val="28"/>
+          <w:rtl/>
+        </w:rPr>
+        <w:tab/>
+      </w:r>
+      <w:r>
+        <w:rPr>
+          <w:rFonts w:cs="David"/>
+          <w:sz w:val="28"/>
+          <w:szCs w:val="28"/>
+        </w:rPr>
+        <w:object w:dxaOrig="1540" w:dyaOrig="996">
+          <v:shape id="_x0000_i1041" type="#_x0000_t75" style="width:77pt;height:49.4pt" o:ole="">
+            <v:imagedata r:id="rId48" o:title=""/>
+          </v:shape>
+          <o:OLEObject Type="Embed" ProgID="Package" ShapeID="_x0000_i1041" DrawAspect="Icon" ObjectID="_1537280386" r:id="rId49"/>
+        </w:object>
+      </w:r>
+    </w:p>
+    <w:p>
+      <w:pPr>
+        <w:bidi/>
+        <w:rPr>
+          <w:rFonts w:cs="David" w:hint="cs"/>
+          <w:sz w:val="28"/>
+          <w:szCs w:val="28"/>
+          <w:rtl/>
+        </w:rPr>
+      </w:pPr>
+      <w:r>
+        <w:rPr>
+          <w:rFonts w:cs="David"/>
+          <w:sz w:val="28"/>
+          <w:szCs w:val="28"/>
+        </w:rPr>
+        <w:object w:dxaOrig="1540" w:dyaOrig="996">
+          <v:shape id="_x0000_i1043" type="#_x0000_t75" style="width:77pt;height:49.4pt" o:ole="">
+            <v:imagedata r:id="rId50" o:title=""/>
+          </v:shape>
+          <o:OLEObject Type="Embed" ProgID="Package" ShapeID="_x0000_i1043" DrawAspect="Icon" ObjectID="_1537280387" r:id="rId51"/>
+        </w:object>
+      </w:r>
+      <w:r>
+        <w:rPr>
+          <w:rFonts w:cs="David" w:hint="cs"/>
+          <w:sz w:val="28"/>
+          <w:szCs w:val="28"/>
+          <w:rtl/>
+        </w:rPr>
+        <w:tab/>
+      </w:r>
+      <w:r>
+        <w:rPr>
+          <w:rFonts w:cs="David"/>
+          <w:sz w:val="28"/>
+          <w:szCs w:val="28"/>
+        </w:rPr>
+        <w:object w:dxaOrig="1540" w:dyaOrig="996">
+          <v:shape id="_x0000_i1042" type="#_x0000_t75" style="width:77pt;height:49.4pt" o:ole="">
+            <v:imagedata r:id="rId52" o:title=""/>
+          </v:shape>
+          <o:OLEObject Type="Embed" ProgID="Package" ShapeID="_x0000_i1042" DrawAspect="Icon" ObjectID="_1537280388" r:id="rId53"/>
+        </w:object>
+      </w:r>
+      <w:r>
+        <w:rPr>
+          <w:rFonts w:cs="David" w:hint="cs"/>
+          <w:sz w:val="28"/>
+          <w:szCs w:val="28"/>
+          <w:rtl/>
+        </w:rPr>
+        <w:tab/>
+      </w:r>
+      <w:r>
+        <w:rPr>
+          <w:rFonts w:cs="David"/>
+          <w:sz w:val="28"/>
+          <w:szCs w:val="28"/>
+        </w:rPr>
+        <w:object w:dxaOrig="1540" w:dyaOrig="996">
+          <v:shape id="_x0000_i1044" type="#_x0000_t75" style="width:77pt;height:49.4pt" o:ole="">
+            <v:imagedata r:id="rId54" o:title=""/>
+          </v:shape>
+          <o:OLEObject Type="Embed" ProgID="Package" ShapeID="_x0000_i1044" DrawAspect="Icon" ObjectID="_1537280389" r:id="rId55"/>
+        </w:object>
+      </w:r>
+      <w:r>
+        <w:rPr>
+          <w:rFonts w:cs="David" w:hint="cs"/>
+          <w:sz w:val="28"/>
+          <w:szCs w:val="28"/>
+          <w:rtl/>
+        </w:rPr>
+        <w:tab/>
+      </w:r>
+      <w:r>
+        <w:rPr>
+          <w:rFonts w:cs="David"/>
+          <w:sz w:val="28"/>
+          <w:szCs w:val="28"/>
+        </w:rPr>
+        <w:object w:dxaOrig="1540" w:dyaOrig="996">
+          <v:shape id="_x0000_i1045" type="#_x0000_t75" style="width:77pt;height:49.4pt" o:ole="">
+            <v:imagedata r:id="rId56" o:title=""/>
+          </v:shape>
+          <o:OLEObject Type="Embed" ProgID="Package" ShapeID="_x0000_i1045" DrawAspect="Icon" ObjectID="_1537280390" r:id="rId57"/>
+        </w:object>
+      </w:r>
+    </w:p>
+    <w:p>
+      <w:pPr>
+        <w:bidi/>
+        <w:rPr>
+          <w:rFonts w:cs="David" w:hint="cs"/>
+          <w:sz w:val="28"/>
+          <w:szCs w:val="28"/>
+          <w:rtl/>
+        </w:rPr>
+      </w:pPr>
+      <w:r>
+        <w:rPr>
+          <w:rFonts w:cs="David"/>
+          <w:sz w:val="28"/>
+          <w:szCs w:val="28"/>
+        </w:rPr>
+        <w:object w:dxaOrig="1540" w:dyaOrig="996">
+          <v:shape id="_x0000_i1046" type="#_x0000_t75" style="width:77pt;height:49.4pt" o:ole="">
+            <v:imagedata r:id="rId58" o:title=""/>
+          </v:shape>
+          <o:OLEObject Type="Embed" ProgID="Package" ShapeID="_x0000_i1046" DrawAspect="Icon" ObjectID="_1537280391" r:id="rId59"/>
+        </w:object>
+      </w:r>
+      <w:r>
+        <w:rPr>
+          <w:rFonts w:cs="David" w:hint="cs"/>
+          <w:sz w:val="28"/>
+          <w:szCs w:val="28"/>
+          <w:rtl/>
+        </w:rPr>
+        <w:tab/>
+      </w:r>
+      <w:r>
+        <w:rPr>
+          <w:rFonts w:cs="David"/>
+          <w:sz w:val="28"/>
+          <w:szCs w:val="28"/>
+        </w:rPr>
+        <w:object w:dxaOrig="1540" w:dyaOrig="996">
+          <v:shape id="_x0000_i1047" type="#_x0000_t75" style="width:77pt;height:49.4pt" o:ole="">
+            <v:imagedata r:id="rId60" o:title=""/>
+          </v:shape>
+          <o:OLEObject Type="Embed" ProgID="Package" ShapeID="_x0000_i1047" DrawAspect="Icon" ObjectID="_1537280392" r:id="rId61"/>
+        </w:object>
+      </w:r>
+      <w:r>
+        <w:rPr>
+          <w:rFonts w:cs="David" w:hint="cs"/>
+          <w:sz w:val="28"/>
+          <w:szCs w:val="28"/>
+          <w:rtl/>
+        </w:rPr>
+        <w:tab/>
+      </w:r>
+      <w:r>
+        <w:rPr>
+          <w:rFonts w:cs="David"/>
+          <w:sz w:val="28"/>
+          <w:szCs w:val="28"/>
+        </w:rPr>
+        <w:object w:dxaOrig="1540" w:dyaOrig="996">
+          <v:shape id="_x0000_i1048" type="#_x0000_t75" style="width:77pt;height:49.4pt" o:ole="">
+            <v:imagedata r:id="rId62" o:title=""/>
+          </v:shape>
+          <o:OLEObject Type="Embed" ProgID="Package" ShapeID="_x0000_i1048" DrawAspect="Icon" ObjectID="_1537280393" r:id="rId63"/>
+        </w:object>
+      </w:r>
+      <w:r>
+        <w:rPr>
+          <w:rFonts w:cs="David" w:hint="cs"/>
+          <w:sz w:val="28"/>
+          <w:szCs w:val="28"/>
+          <w:rtl/>
+        </w:rPr>
+        <w:tab/>
+      </w:r>
+      <w:r>
+        <w:rPr>
+          <w:rFonts w:cs="David"/>
+          <w:sz w:val="28"/>
+          <w:szCs w:val="28"/>
+        </w:rPr>
+        <w:object w:dxaOrig="1540" w:dyaOrig="996">
+          <v:shape id="_x0000_i1049" type="#_x0000_t75" style="width:77pt;height:49.4pt" o:ole="">
+            <v:imagedata r:id="rId64" o:title=""/>
+          </v:shape>
+          <o:OLEObject Type="Embed" ProgID="Package" ShapeID="_x0000_i1049" DrawAspect="Icon" ObjectID="_1537280394" r:id="rId65"/>
+        </w:object>
+      </w:r>
+    </w:p>
+    <w:p>
+      <w:pPr>
+        <w:bidi/>
+        <w:rPr>
+          <w:rFonts w:cs="David" w:hint="cs"/>
+          <w:sz w:val="28"/>
+          <w:szCs w:val="28"/>
+          <w:rtl/>
+        </w:rPr>
+      </w:pPr>
+      <w:r>
+        <w:rPr>
+          <w:rFonts w:cs="David"/>
+          <w:sz w:val="28"/>
+          <w:szCs w:val="28"/>
+        </w:rPr>
+        <w:object w:dxaOrig="1540" w:dyaOrig="996">
+          <v:shape id="_x0000_i1050" type="#_x0000_t75" style="width:77pt;height:49.4pt" o:ole="">
+            <v:imagedata r:id="rId66" o:title=""/>
+          </v:shape>
+          <o:OLEObject Type="Embed" ProgID="Package" ShapeID="_x0000_i1050" DrawAspect="Icon" ObjectID="_1537280395" r:id="rId67"/>
+        </w:object>
+      </w:r>
+      <w:r>
+        <w:rPr>
+          <w:rFonts w:cs="David" w:hint="cs"/>
+          <w:sz w:val="28"/>
+          <w:szCs w:val="28"/>
+          <w:rtl/>
+        </w:rPr>
+        <w:t xml:space="preserve"> </w:t>
+      </w:r>
+      <w:r>
+        <w:rPr>
+          <w:rFonts w:cs="David" w:hint="cs"/>
+          <w:sz w:val="28"/>
+          <w:szCs w:val="28"/>
+          <w:rtl/>
+        </w:rPr>
+        <w:tab/>
+      </w:r>
+      <w:r>
+        <w:rPr>
+          <w:rFonts w:cs="David"/>
+          <w:sz w:val="28"/>
+          <w:szCs w:val="28"/>
+        </w:rPr>
+        <w:object w:dxaOrig="1540" w:dyaOrig="996">
+          <v:shape id="_x0000_i1051" type="#_x0000_t75" style="width:77pt;height:49.4pt" o:ole="">
+            <v:imagedata r:id="rId68" o:title=""/>
+          </v:shape>
+          <o:OLEObject Type="Embed" ProgID="Package" ShapeID="_x0000_i1051" DrawAspect="Icon" ObjectID="_1537280396" r:id="rId69"/>
+        </w:object>
+      </w:r>
+      <w:r>
+        <w:rPr>
+          <w:rFonts w:cs="David" w:hint="cs"/>
+          <w:sz w:val="28"/>
+          <w:szCs w:val="28"/>
+          <w:rtl/>
+        </w:rPr>
+        <w:tab/>
+      </w:r>
+      <w:r>
+        <w:rPr>
+          <w:rFonts w:cs="David"/>
+          <w:sz w:val="28"/>
+          <w:szCs w:val="28"/>
+        </w:rPr>
+        <w:object w:dxaOrig="1540" w:dyaOrig="996">
+          <v:shape id="_x0000_i1052" type="#_x0000_t75" style="width:77pt;height:49.4pt" o:ole="">
+            <v:imagedata r:id="rId70" o:title=""/>
+          </v:shape>
+          <o:OLEObject Type="Embed" ProgID="Package" ShapeID="_x0000_i1052" DrawAspect="Icon" ObjectID="_1537280397" r:id="rId71"/>
+        </w:object>
+      </w:r>
+      <w:r>
+        <w:rPr>
+          <w:rFonts w:cs="David" w:hint="cs"/>
+          <w:sz w:val="28"/>
+          <w:szCs w:val="28"/>
+          <w:rtl/>
+        </w:rPr>
+        <w:tab/>
+      </w:r>
+      <w:r>
+        <w:rPr>
+          <w:rFonts w:cs="David"/>
+          <w:sz w:val="28"/>
+          <w:szCs w:val="28"/>
+        </w:rPr>
+        <w:object w:dxaOrig="1540" w:dyaOrig="996">
+          <v:shape id="_x0000_i1053" type="#_x0000_t75" style="width:77pt;height:49.4pt" o:ole="">
+            <v:imagedata r:id="rId72" o:title=""/>
+          </v:shape>
+          <o:OLEObject Type="Embed" ProgID="Package" ShapeID="_x0000_i1053" DrawAspect="Icon" ObjectID="_1537280398" r:id="rId73"/>
+        </w:object>
+      </w:r>
+    </w:p>
+    <w:p>
+      <w:pPr>
+        <w:bidi/>
+        <w:rPr>
+          <w:rFonts w:cs="David" w:hint="cs"/>
+          <w:sz w:val="28"/>
+          <w:szCs w:val="28"/>
+          <w:rtl/>
+        </w:rPr>
+      </w:pPr>
+      <w:r>
+        <w:rPr>
+          <w:rFonts w:cs="David"/>
+          <w:sz w:val="28"/>
+          <w:szCs w:val="28"/>
+        </w:rPr>
+        <w:object w:dxaOrig="1540" w:dyaOrig="996">
+          <v:shape id="_x0000_i1054" type="#_x0000_t75" style="width:77pt;height:49.4pt" o:ole="">
+            <v:imagedata r:id="rId74" o:title=""/>
+          </v:shape>
+          <o:OLEObject Type="Embed" ProgID="Package" ShapeID="_x0000_i1054" DrawAspect="Icon" ObjectID="_1537280399" r:id="rId75"/>
+        </w:object>
+      </w:r>
+      <w:r>
+        <w:rPr>
+          <w:rFonts w:cs="David" w:hint="cs"/>
+          <w:sz w:val="28"/>
+          <w:szCs w:val="28"/>
+          <w:rtl/>
+        </w:rPr>
+        <w:tab/>
+      </w:r>
+      <w:r>
+        <w:rPr>
+          <w:rFonts w:cs="David"/>
+          <w:sz w:val="28"/>
+          <w:szCs w:val="28"/>
+        </w:rPr>
+        <w:object w:dxaOrig="1540" w:dyaOrig="996">
+          <v:shape id="_x0000_i1055" type="#_x0000_t75" style="width:77pt;height:49.4pt" o:ole="">
+            <v:imagedata r:id="rId76" o:title=""/>
+          </v:shape>
+          <o:OLEObject Type="Embed" ProgID="Package" ShapeID="_x0000_i1055" DrawAspect="Icon" ObjectID="_1537280400" r:id="rId77"/>
+        </w:object>
+      </w:r>
+      <w:r>
+        <w:rPr>
+          <w:rFonts w:cs="David" w:hint="cs"/>
+          <w:sz w:val="28"/>
+          <w:szCs w:val="28"/>
+          <w:rtl/>
+        </w:rPr>
+        <w:tab/>
+      </w:r>
+      <w:r>
+        <w:rPr>
+          <w:rFonts w:cs="David"/>
+          <w:sz w:val="28"/>
+          <w:szCs w:val="28"/>
+        </w:rPr>
+        <w:object w:dxaOrig="1540" w:dyaOrig="996">
+          <v:shape id="_x0000_i1056" type="#_x0000_t75" style="width:77pt;height:49.4pt" o:ole="">
+            <v:imagedata r:id="rId78" o:title=""/>
+          </v:shape>
+          <o:OLEObject Type="Embed" ProgID="Package" ShapeID="_x0000_i1056" DrawAspect="Icon" ObjectID="_1537280401" r:id="rId79"/>
+        </w:object>
+      </w:r>
+      <w:r>
+        <w:rPr>
+          <w:rFonts w:cs="David" w:hint="cs"/>
+          <w:sz w:val="28"/>
+          <w:szCs w:val="28"/>
+          <w:rtl/>
+        </w:rPr>
+        <w:tab/>
+      </w:r>
+      <w:r>
+        <w:rPr>
+          <w:rFonts w:cs="David"/>
+          <w:sz w:val="28"/>
+          <w:szCs w:val="28"/>
+        </w:rPr>
+        <w:object w:dxaOrig="1540" w:dyaOrig="996">
+          <v:shape id="_x0000_i1057" type="#_x0000_t75" style="width:77pt;height:49.4pt" o:ole="">
+            <v:imagedata r:id="rId80" o:title=""/>
+          </v:shape>
+          <o:OLEObject Type="Embed" ProgID="Package" ShapeID="_x0000_i1057" DrawAspect="Icon" ObjectID="_1537280402" r:id="rId81"/>
+        </w:object>
+      </w:r>
+    </w:p>
+    <w:p>
+      <w:pPr>
+        <w:bidi/>
+        <w:rPr>
+          <w:rFonts w:cs="David" w:hint="cs"/>
+          <w:sz w:val="28"/>
+          <w:szCs w:val="28"/>
+          <w:rtl/>
+        </w:rPr>
+      </w:pPr>
+      <w:r>
+        <w:rPr>
+          <w:rFonts w:cs="David"/>
+          <w:sz w:val="28"/>
+          <w:szCs w:val="28"/>
+        </w:rPr>
+        <w:object w:dxaOrig="1540" w:dyaOrig="996">
+          <v:shape id="_x0000_i1058" type="#_x0000_t75" style="width:77pt;height:49.4pt" o:ole="">
+            <v:imagedata r:id="rId82" o:title=""/>
+          </v:shape>
+          <o:OLEObject Type="Embed" ProgID="Package" ShapeID="_x0000_i1058" DrawAspect="Icon" ObjectID="_1537280403" r:id="rId83"/>
+        </w:object>
+      </w:r>
+      <w:r>
+        <w:rPr>
+          <w:rFonts w:cs="David" w:hint="cs"/>
+          <w:sz w:val="28"/>
+          <w:szCs w:val="28"/>
+          <w:rtl/>
+        </w:rPr>
+        <w:tab/>
+      </w:r>
+      <w:r>
+        <w:rPr>
+          <w:rFonts w:cs="David"/>
+          <w:sz w:val="28"/>
+          <w:szCs w:val="28"/>
+        </w:rPr>
+        <w:object w:dxaOrig="1540" w:dyaOrig="996">
+          <v:shape id="_x0000_i1059" type="#_x0000_t75" style="width:77pt;height:49.4pt" o:ole="">
+            <v:imagedata r:id="rId84" o:title=""/>
+          </v:shape>
+          <o:OLEObject Type="Embed" ProgID="Package" ShapeID="_x0000_i1059" DrawAspect="Icon" ObjectID="_1537280404" r:id="rId85"/>
+        </w:object>
+      </w:r>
+      <w:r>
+        <w:rPr>
+          <w:rFonts w:cs="David" w:hint="cs"/>
+          <w:sz w:val="28"/>
+          <w:szCs w:val="28"/>
+          <w:rtl/>
+        </w:rPr>
+        <w:tab/>
+      </w:r>
+      <w:r>
+        <w:rPr>
+          <w:rFonts w:cs="David"/>
+          <w:sz w:val="28"/>
+          <w:szCs w:val="28"/>
+        </w:rPr>
+        <w:object w:dxaOrig="1540" w:dyaOrig="996">
+          <v:shape id="_x0000_i1060" type="#_x0000_t75" style="width:77pt;height:49.4pt" o:ole="">
+            <v:imagedata r:id="rId86" o:title=""/>
+          </v:shape>
+          <o:OLEObject Type="Embed" ProgID="Package" ShapeID="_x0000_i1060" DrawAspect="Icon" ObjectID="_1537280405" r:id="rId87"/>
+        </w:object>
+      </w:r>
+      <w:r>
+        <w:rPr>
+          <w:rFonts w:cs="David" w:hint="cs"/>
+          <w:sz w:val="28"/>
+          <w:szCs w:val="28"/>
+          <w:rtl/>
+        </w:rPr>
+        <w:tab/>
+      </w:r>
+      <w:r>
+        <w:rPr>
+          <w:rFonts w:cs="David"/>
+          <w:sz w:val="28"/>
+          <w:szCs w:val="28"/>
+        </w:rPr>
+        <w:object w:dxaOrig="1540" w:dyaOrig="996">
+          <v:shape id="_x0000_i1061" type="#_x0000_t75" style="width:77pt;height:49.4pt" o:ole="">
+            <v:imagedata r:id="rId88" o:title=""/>
+          </v:shape>
+          <o:OLEObject Type="Embed" ProgID="Package" ShapeID="_x0000_i1061" DrawAspect="Icon" ObjectID="_1537280406" r:id="rId89"/>
+        </w:object>
+      </w:r>
+    </w:p>
+    <w:p>
+      <w:pPr>
+        <w:bidi/>
+        <w:rPr>
+          <w:rFonts w:cs="David"/>
+          <w:sz w:val="28"/>
+          <w:szCs w:val="28"/>
+          <w:rtl/>
+        </w:rPr>
+      </w:pPr>
+      <w:r>
+        <w:rPr>
+          <w:rFonts w:cs="David"/>
+          <w:sz w:val="28"/>
+          <w:szCs w:val="28"/>
+        </w:rPr>
+        <w:object w:dxaOrig="1540" w:dyaOrig="996">
+          <v:shape id="_x0000_i1062" type="#_x0000_t75" style="width:77pt;height:49.4pt" o:ole="">
+            <v:imagedata r:id="rId90" o:title=""/>
+          </v:shape>
+          <o:OLEObject Type="Embed" ProgID="Package" ShapeID="_x0000_i1062" DrawAspect="Icon" ObjectID="_1537280407" r:id="rId91"/>
+        </w:object>
+      </w:r>
+      <w:r>
+        <w:rPr>
+          <w:rFonts w:cs="David" w:hint="cs"/>
+          <w:sz w:val="28"/>
+          <w:szCs w:val="28"/>
+          <w:rtl/>
+        </w:rPr>
+        <w:tab/>
+      </w:r>
+      <w:r>
+        <w:rPr>
+          <w:rFonts w:cs="David"/>
+          <w:sz w:val="28"/>
+          <w:szCs w:val="28"/>
+        </w:rPr>
+        <w:object w:dxaOrig="1540" w:dyaOrig="996">
+          <v:shape id="_x0000_i1063" type="#_x0000_t75" style="width:77pt;height:49.4pt" o:ole="">
+            <v:imagedata r:id="rId92" o:title=""/>
+          </v:shape>
+          <o:OLEObject Type="Embed" ProgID="Package" ShapeID="_x0000_i1063" DrawAspect="Icon" ObjectID="_1537280408" r:id="rId93"/>
+        </w:object>
+      </w:r>
+      <w:r>
+        <w:rPr>
+          <w:rFonts w:cs="David" w:hint="cs"/>
+          <w:sz w:val="28"/>
+          <w:szCs w:val="28"/>
+          <w:rtl/>
+        </w:rPr>
+        <w:tab/>
+      </w:r>
+      <w:r>
+        <w:rPr>
+          <w:rFonts w:cs="David"/>
+          <w:sz w:val="28"/>
+          <w:szCs w:val="28"/>
+        </w:rPr>
+        <w:object w:dxaOrig="1540" w:dyaOrig="996">
+          <v:shape id="_x0000_i1064" type="#_x0000_t75" style="width:77pt;height:49.4pt" o:ole="">
+            <v:imagedata r:id="rId94" o:title=""/>
+          </v:shape>
+          <o:OLEObject Type="Embed" ProgID="Package" ShapeID="_x0000_i1064" DrawAspect="Icon" ObjectID="_1537280409" r:id="rId95"/>
+        </w:object>
+      </w:r>
     </w:p>
     <w:sectPr>
-      <w:footerReference w:type="default" r:id="rId10"/>
+      <w:footerReference w:type="default" r:id="rId96"/>
       <w:pgSz w:w="12240" w:h="15840"/>
       <w:pgMar w:top="720" w:right="720" w:bottom="720" w:left="720" w:header="720" w:footer="720" w:gutter="0"/>
       <w:cols w:space="720"/>
@@ -5139,7 +8898,7 @@
           <w:rPr>
             <w:noProof/>
           </w:rPr>
-          <w:t>6</w:t>
+          <w:t>2</w:t>
         </w:r>
         <w:r>
           <w:rPr>
@@ -5298,8 +9057,445 @@
       </w:rPr>
     </w:lvl>
   </w:abstractNum>
+  <w:abstractNum w:abstractNumId="1">
+    <w:nsid w:val="57E36033"/>
+    <w:multiLevelType w:val="hybridMultilevel"/>
+    <w:tmpl w:val="922660AE"/>
+    <w:lvl w:ilvl="0" w:tplc="0409000F">
+      <w:start w:val="1"/>
+      <w:numFmt w:val="decimal"/>
+      <w:lvlText w:val="%1."/>
+      <w:lvlJc w:val="left"/>
+      <w:pPr>
+        <w:ind w:left="720" w:hanging="360"/>
+      </w:pPr>
+    </w:lvl>
+    <w:lvl w:ilvl="1" w:tplc="04090019" w:tentative="1">
+      <w:start w:val="1"/>
+      <w:numFmt w:val="lowerLetter"/>
+      <w:lvlText w:val="%2."/>
+      <w:lvlJc w:val="left"/>
+      <w:pPr>
+        <w:ind w:left="1440" w:hanging="360"/>
+      </w:pPr>
+    </w:lvl>
+    <w:lvl w:ilvl="2" w:tplc="0409001B" w:tentative="1">
+      <w:start w:val="1"/>
+      <w:numFmt w:val="lowerRoman"/>
+      <w:lvlText w:val="%3."/>
+      <w:lvlJc w:val="right"/>
+      <w:pPr>
+        <w:ind w:left="2160" w:hanging="180"/>
+      </w:pPr>
+    </w:lvl>
+    <w:lvl w:ilvl="3" w:tplc="0409000F" w:tentative="1">
+      <w:start w:val="1"/>
+      <w:numFmt w:val="decimal"/>
+      <w:lvlText w:val="%4."/>
+      <w:lvlJc w:val="left"/>
+      <w:pPr>
+        <w:ind w:left="2880" w:hanging="360"/>
+      </w:pPr>
+    </w:lvl>
+    <w:lvl w:ilvl="4" w:tplc="04090019" w:tentative="1">
+      <w:start w:val="1"/>
+      <w:numFmt w:val="lowerLetter"/>
+      <w:lvlText w:val="%5."/>
+      <w:lvlJc w:val="left"/>
+      <w:pPr>
+        <w:ind w:left="3600" w:hanging="360"/>
+      </w:pPr>
+    </w:lvl>
+    <w:lvl w:ilvl="5" w:tplc="0409001B" w:tentative="1">
+      <w:start w:val="1"/>
+      <w:numFmt w:val="lowerRoman"/>
+      <w:lvlText w:val="%6."/>
+      <w:lvlJc w:val="right"/>
+      <w:pPr>
+        <w:ind w:left="4320" w:hanging="180"/>
+      </w:pPr>
+    </w:lvl>
+    <w:lvl w:ilvl="6" w:tplc="0409000F" w:tentative="1">
+      <w:start w:val="1"/>
+      <w:numFmt w:val="decimal"/>
+      <w:lvlText w:val="%7."/>
+      <w:lvlJc w:val="left"/>
+      <w:pPr>
+        <w:ind w:left="5040" w:hanging="360"/>
+      </w:pPr>
+    </w:lvl>
+    <w:lvl w:ilvl="7" w:tplc="04090019" w:tentative="1">
+      <w:start w:val="1"/>
+      <w:numFmt w:val="lowerLetter"/>
+      <w:lvlText w:val="%8."/>
+      <w:lvlJc w:val="left"/>
+      <w:pPr>
+        <w:ind w:left="5760" w:hanging="360"/>
+      </w:pPr>
+    </w:lvl>
+    <w:lvl w:ilvl="8" w:tplc="0409001B" w:tentative="1">
+      <w:start w:val="1"/>
+      <w:numFmt w:val="lowerRoman"/>
+      <w:lvlText w:val="%9."/>
+      <w:lvlJc w:val="right"/>
+      <w:pPr>
+        <w:ind w:left="6480" w:hanging="180"/>
+      </w:pPr>
+    </w:lvl>
+  </w:abstractNum>
+  <w:abstractNum w:abstractNumId="2">
+    <w:nsid w:val="5AF7723C"/>
+    <w:multiLevelType w:val="hybridMultilevel"/>
+    <w:tmpl w:val="69484A84"/>
+    <w:lvl w:ilvl="0" w:tplc="04090001">
+      <w:start w:val="1"/>
+      <w:numFmt w:val="bullet"/>
+      <w:lvlText w:val=""/>
+      <w:lvlJc w:val="left"/>
+      <w:pPr>
+        <w:ind w:left="720" w:hanging="360"/>
+      </w:pPr>
+      <w:rPr>
+        <w:rFonts w:ascii="Symbol" w:hAnsi="Symbol" w:hint="default"/>
+      </w:rPr>
+    </w:lvl>
+    <w:lvl w:ilvl="1" w:tplc="04090003">
+      <w:start w:val="1"/>
+      <w:numFmt w:val="bullet"/>
+      <w:lvlText w:val="o"/>
+      <w:lvlJc w:val="left"/>
+      <w:pPr>
+        <w:ind w:left="1440" w:hanging="360"/>
+      </w:pPr>
+      <w:rPr>
+        <w:rFonts w:ascii="Courier New" w:hAnsi="Courier New" w:cs="Courier New" w:hint="default"/>
+      </w:rPr>
+    </w:lvl>
+    <w:lvl w:ilvl="2" w:tplc="04090005" w:tentative="1">
+      <w:start w:val="1"/>
+      <w:numFmt w:val="bullet"/>
+      <w:lvlText w:val=""/>
+      <w:lvlJc w:val="left"/>
+      <w:pPr>
+        <w:ind w:left="2160" w:hanging="360"/>
+      </w:pPr>
+      <w:rPr>
+        <w:rFonts w:ascii="Wingdings" w:hAnsi="Wingdings" w:hint="default"/>
+      </w:rPr>
+    </w:lvl>
+    <w:lvl w:ilvl="3" w:tplc="04090001" w:tentative="1">
+      <w:start w:val="1"/>
+      <w:numFmt w:val="bullet"/>
+      <w:lvlText w:val=""/>
+      <w:lvlJc w:val="left"/>
+      <w:pPr>
+        <w:ind w:left="2880" w:hanging="360"/>
+      </w:pPr>
+      <w:rPr>
+        <w:rFonts w:ascii="Symbol" w:hAnsi="Symbol" w:hint="default"/>
+      </w:rPr>
+    </w:lvl>
+    <w:lvl w:ilvl="4" w:tplc="04090003" w:tentative="1">
+      <w:start w:val="1"/>
+      <w:numFmt w:val="bullet"/>
+      <w:lvlText w:val="o"/>
+      <w:lvlJc w:val="left"/>
+      <w:pPr>
+        <w:ind w:left="3600" w:hanging="360"/>
+      </w:pPr>
+      <w:rPr>
+        <w:rFonts w:ascii="Courier New" w:hAnsi="Courier New" w:cs="Courier New" w:hint="default"/>
+      </w:rPr>
+    </w:lvl>
+    <w:lvl w:ilvl="5" w:tplc="04090005" w:tentative="1">
+      <w:start w:val="1"/>
+      <w:numFmt w:val="bullet"/>
+      <w:lvlText w:val=""/>
+      <w:lvlJc w:val="left"/>
+      <w:pPr>
+        <w:ind w:left="4320" w:hanging="360"/>
+      </w:pPr>
+      <w:rPr>
+        <w:rFonts w:ascii="Wingdings" w:hAnsi="Wingdings" w:hint="default"/>
+      </w:rPr>
+    </w:lvl>
+    <w:lvl w:ilvl="6" w:tplc="04090001" w:tentative="1">
+      <w:start w:val="1"/>
+      <w:numFmt w:val="bullet"/>
+      <w:lvlText w:val=""/>
+      <w:lvlJc w:val="left"/>
+      <w:pPr>
+        <w:ind w:left="5040" w:hanging="360"/>
+      </w:pPr>
+      <w:rPr>
+        <w:rFonts w:ascii="Symbol" w:hAnsi="Symbol" w:hint="default"/>
+      </w:rPr>
+    </w:lvl>
+    <w:lvl w:ilvl="7" w:tplc="04090003" w:tentative="1">
+      <w:start w:val="1"/>
+      <w:numFmt w:val="bullet"/>
+      <w:lvlText w:val="o"/>
+      <w:lvlJc w:val="left"/>
+      <w:pPr>
+        <w:ind w:left="5760" w:hanging="360"/>
+      </w:pPr>
+      <w:rPr>
+        <w:rFonts w:ascii="Courier New" w:hAnsi="Courier New" w:cs="Courier New" w:hint="default"/>
+      </w:rPr>
+    </w:lvl>
+    <w:lvl w:ilvl="8" w:tplc="04090005" w:tentative="1">
+      <w:start w:val="1"/>
+      <w:numFmt w:val="bullet"/>
+      <w:lvlText w:val=""/>
+      <w:lvlJc w:val="left"/>
+      <w:pPr>
+        <w:ind w:left="6480" w:hanging="360"/>
+      </w:pPr>
+      <w:rPr>
+        <w:rFonts w:ascii="Wingdings" w:hAnsi="Wingdings" w:hint="default"/>
+      </w:rPr>
+    </w:lvl>
+  </w:abstractNum>
+  <w:abstractNum w:abstractNumId="3">
+    <w:nsid w:val="67DF309D"/>
+    <w:multiLevelType w:val="hybridMultilevel"/>
+    <w:tmpl w:val="531EFF96"/>
+    <w:lvl w:ilvl="0" w:tplc="04090001">
+      <w:start w:val="1"/>
+      <w:numFmt w:val="bullet"/>
+      <w:lvlText w:val=""/>
+      <w:lvlJc w:val="left"/>
+      <w:pPr>
+        <w:ind w:left="720" w:hanging="360"/>
+      </w:pPr>
+      <w:rPr>
+        <w:rFonts w:ascii="Symbol" w:hAnsi="Symbol" w:hint="default"/>
+      </w:rPr>
+    </w:lvl>
+    <w:lvl w:ilvl="1" w:tplc="04090003">
+      <w:start w:val="1"/>
+      <w:numFmt w:val="bullet"/>
+      <w:lvlText w:val="o"/>
+      <w:lvlJc w:val="left"/>
+      <w:pPr>
+        <w:ind w:left="1440" w:hanging="360"/>
+      </w:pPr>
+      <w:rPr>
+        <w:rFonts w:ascii="Courier New" w:hAnsi="Courier New" w:cs="Courier New" w:hint="default"/>
+      </w:rPr>
+    </w:lvl>
+    <w:lvl w:ilvl="2" w:tplc="04090005" w:tentative="1">
+      <w:start w:val="1"/>
+      <w:numFmt w:val="bullet"/>
+      <w:lvlText w:val=""/>
+      <w:lvlJc w:val="left"/>
+      <w:pPr>
+        <w:ind w:left="2160" w:hanging="360"/>
+      </w:pPr>
+      <w:rPr>
+        <w:rFonts w:ascii="Wingdings" w:hAnsi="Wingdings" w:hint="default"/>
+      </w:rPr>
+    </w:lvl>
+    <w:lvl w:ilvl="3" w:tplc="04090001" w:tentative="1">
+      <w:start w:val="1"/>
+      <w:numFmt w:val="bullet"/>
+      <w:lvlText w:val=""/>
+      <w:lvlJc w:val="left"/>
+      <w:pPr>
+        <w:ind w:left="2880" w:hanging="360"/>
+      </w:pPr>
+      <w:rPr>
+        <w:rFonts w:ascii="Symbol" w:hAnsi="Symbol" w:hint="default"/>
+      </w:rPr>
+    </w:lvl>
+    <w:lvl w:ilvl="4" w:tplc="04090003" w:tentative="1">
+      <w:start w:val="1"/>
+      <w:numFmt w:val="bullet"/>
+      <w:lvlText w:val="o"/>
+      <w:lvlJc w:val="left"/>
+      <w:pPr>
+        <w:ind w:left="3600" w:hanging="360"/>
+      </w:pPr>
+      <w:rPr>
+        <w:rFonts w:ascii="Courier New" w:hAnsi="Courier New" w:cs="Courier New" w:hint="default"/>
+      </w:rPr>
+    </w:lvl>
+    <w:lvl w:ilvl="5" w:tplc="04090005" w:tentative="1">
+      <w:start w:val="1"/>
+      <w:numFmt w:val="bullet"/>
+      <w:lvlText w:val=""/>
+      <w:lvlJc w:val="left"/>
+      <w:pPr>
+        <w:ind w:left="4320" w:hanging="360"/>
+      </w:pPr>
+      <w:rPr>
+        <w:rFonts w:ascii="Wingdings" w:hAnsi="Wingdings" w:hint="default"/>
+      </w:rPr>
+    </w:lvl>
+    <w:lvl w:ilvl="6" w:tplc="04090001" w:tentative="1">
+      <w:start w:val="1"/>
+      <w:numFmt w:val="bullet"/>
+      <w:lvlText w:val=""/>
+      <w:lvlJc w:val="left"/>
+      <w:pPr>
+        <w:ind w:left="5040" w:hanging="360"/>
+      </w:pPr>
+      <w:rPr>
+        <w:rFonts w:ascii="Symbol" w:hAnsi="Symbol" w:hint="default"/>
+      </w:rPr>
+    </w:lvl>
+    <w:lvl w:ilvl="7" w:tplc="04090003" w:tentative="1">
+      <w:start w:val="1"/>
+      <w:numFmt w:val="bullet"/>
+      <w:lvlText w:val="o"/>
+      <w:lvlJc w:val="left"/>
+      <w:pPr>
+        <w:ind w:left="5760" w:hanging="360"/>
+      </w:pPr>
+      <w:rPr>
+        <w:rFonts w:ascii="Courier New" w:hAnsi="Courier New" w:cs="Courier New" w:hint="default"/>
+      </w:rPr>
+    </w:lvl>
+    <w:lvl w:ilvl="8" w:tplc="04090005" w:tentative="1">
+      <w:start w:val="1"/>
+      <w:numFmt w:val="bullet"/>
+      <w:lvlText w:val=""/>
+      <w:lvlJc w:val="left"/>
+      <w:pPr>
+        <w:ind w:left="6480" w:hanging="360"/>
+      </w:pPr>
+      <w:rPr>
+        <w:rFonts w:ascii="Wingdings" w:hAnsi="Wingdings" w:hint="default"/>
+      </w:rPr>
+    </w:lvl>
+  </w:abstractNum>
+  <w:abstractNum w:abstractNumId="4">
+    <w:nsid w:val="7B2758CC"/>
+    <w:multiLevelType w:val="hybridMultilevel"/>
+    <w:tmpl w:val="B26A125E"/>
+    <w:lvl w:ilvl="0" w:tplc="04090001">
+      <w:start w:val="1"/>
+      <w:numFmt w:val="bullet"/>
+      <w:lvlText w:val=""/>
+      <w:lvlJc w:val="left"/>
+      <w:pPr>
+        <w:ind w:left="720" w:hanging="360"/>
+      </w:pPr>
+      <w:rPr>
+        <w:rFonts w:ascii="Symbol" w:hAnsi="Symbol" w:hint="default"/>
+      </w:rPr>
+    </w:lvl>
+    <w:lvl w:ilvl="1" w:tplc="04090003" w:tentative="1">
+      <w:start w:val="1"/>
+      <w:numFmt w:val="bullet"/>
+      <w:lvlText w:val="o"/>
+      <w:lvlJc w:val="left"/>
+      <w:pPr>
+        <w:ind w:left="1440" w:hanging="360"/>
+      </w:pPr>
+      <w:rPr>
+        <w:rFonts w:ascii="Courier New" w:hAnsi="Courier New" w:cs="Courier New" w:hint="default"/>
+      </w:rPr>
+    </w:lvl>
+    <w:lvl w:ilvl="2" w:tplc="04090005" w:tentative="1">
+      <w:start w:val="1"/>
+      <w:numFmt w:val="bullet"/>
+      <w:lvlText w:val=""/>
+      <w:lvlJc w:val="left"/>
+      <w:pPr>
+        <w:ind w:left="2160" w:hanging="360"/>
+      </w:pPr>
+      <w:rPr>
+        <w:rFonts w:ascii="Wingdings" w:hAnsi="Wingdings" w:hint="default"/>
+      </w:rPr>
+    </w:lvl>
+    <w:lvl w:ilvl="3" w:tplc="04090001" w:tentative="1">
+      <w:start w:val="1"/>
+      <w:numFmt w:val="bullet"/>
+      <w:lvlText w:val=""/>
+      <w:lvlJc w:val="left"/>
+      <w:pPr>
+        <w:ind w:left="2880" w:hanging="360"/>
+      </w:pPr>
+      <w:rPr>
+        <w:rFonts w:ascii="Symbol" w:hAnsi="Symbol" w:hint="default"/>
+      </w:rPr>
+    </w:lvl>
+    <w:lvl w:ilvl="4" w:tplc="04090003" w:tentative="1">
+      <w:start w:val="1"/>
+      <w:numFmt w:val="bullet"/>
+      <w:lvlText w:val="o"/>
+      <w:lvlJc w:val="left"/>
+      <w:pPr>
+        <w:ind w:left="3600" w:hanging="360"/>
+      </w:pPr>
+      <w:rPr>
+        <w:rFonts w:ascii="Courier New" w:hAnsi="Courier New" w:cs="Courier New" w:hint="default"/>
+      </w:rPr>
+    </w:lvl>
+    <w:lvl w:ilvl="5" w:tplc="04090005" w:tentative="1">
+      <w:start w:val="1"/>
+      <w:numFmt w:val="bullet"/>
+      <w:lvlText w:val=""/>
+      <w:lvlJc w:val="left"/>
+      <w:pPr>
+        <w:ind w:left="4320" w:hanging="360"/>
+      </w:pPr>
+      <w:rPr>
+        <w:rFonts w:ascii="Wingdings" w:hAnsi="Wingdings" w:hint="default"/>
+      </w:rPr>
+    </w:lvl>
+    <w:lvl w:ilvl="6" w:tplc="04090001" w:tentative="1">
+      <w:start w:val="1"/>
+      <w:numFmt w:val="bullet"/>
+      <w:lvlText w:val=""/>
+      <w:lvlJc w:val="left"/>
+      <w:pPr>
+        <w:ind w:left="5040" w:hanging="360"/>
+      </w:pPr>
+      <w:rPr>
+        <w:rFonts w:ascii="Symbol" w:hAnsi="Symbol" w:hint="default"/>
+      </w:rPr>
+    </w:lvl>
+    <w:lvl w:ilvl="7" w:tplc="04090003" w:tentative="1">
+      <w:start w:val="1"/>
+      <w:numFmt w:val="bullet"/>
+      <w:lvlText w:val="o"/>
+      <w:lvlJc w:val="left"/>
+      <w:pPr>
+        <w:ind w:left="5760" w:hanging="360"/>
+      </w:pPr>
+      <w:rPr>
+        <w:rFonts w:ascii="Courier New" w:hAnsi="Courier New" w:cs="Courier New" w:hint="default"/>
+      </w:rPr>
+    </w:lvl>
+    <w:lvl w:ilvl="8" w:tplc="04090005" w:tentative="1">
+      <w:start w:val="1"/>
+      <w:numFmt w:val="bullet"/>
+      <w:lvlText w:val=""/>
+      <w:lvlJc w:val="left"/>
+      <w:pPr>
+        <w:ind w:left="6480" w:hanging="360"/>
+      </w:pPr>
+      <w:rPr>
+        <w:rFonts w:ascii="Wingdings" w:hAnsi="Wingdings" w:hint="default"/>
+      </w:rPr>
+    </w:lvl>
+  </w:abstractNum>
   <w:num w:numId="1">
     <w:abstractNumId w:val="0"/>
+  </w:num>
+  <w:num w:numId="2">
+    <w:abstractNumId w:val="1"/>
+  </w:num>
+  <w:num w:numId="3">
+    <w:abstractNumId w:val="3"/>
+  </w:num>
+  <w:num w:numId="4">
+    <w:abstractNumId w:val="2"/>
+  </w:num>
+  <w:num w:numId="5">
+    <w:abstractNumId w:val="4"/>
   </w:num>
 </w:numbering>
 </file>
@@ -5614,6 +9810,17 @@
       <w:contextualSpacing/>
     </w:pPr>
   </w:style>
+  <w:style w:type="character" w:styleId="Hyperlink">
+    <w:name w:val="Hyperlink"/>
+    <w:basedOn w:val="DefaultParagraphFont"/>
+    <w:uiPriority w:val="99"/>
+    <w:unhideWhenUsed/>
+    <w:rsid w:val="00A66DEE"/>
+    <w:rPr>
+      <w:color w:val="0000FF" w:themeColor="hyperlink"/>
+      <w:u w:val="single"/>
+    </w:rPr>
+  </w:style>
 </w:styles>
 </file>
 
@@ -5927,6 +10134,17 @@
       <w:contextualSpacing/>
     </w:pPr>
   </w:style>
+  <w:style w:type="character" w:styleId="Hyperlink">
+    <w:name w:val="Hyperlink"/>
+    <w:basedOn w:val="DefaultParagraphFont"/>
+    <w:uiPriority w:val="99"/>
+    <w:unhideWhenUsed/>
+    <w:rsid w:val="00A66DEE"/>
+    <w:rPr>
+      <w:color w:val="0000FF" w:themeColor="hyperlink"/>
+      <w:u w:val="single"/>
+    </w:rPr>
+  </w:style>
 </w:styles>
 </file>
 
@@ -6220,7 +10438,7 @@
 </file>
 
 <file path=customXml/itemProps1.xml><?xml version="1.0" encoding="utf-8"?>
-<ds:datastoreItem xmlns:ds="http://schemas.openxmlformats.org/officeDocument/2006/customXml" ds:itemID="{F2951BB9-8563-4FB9-89ED-4DB7BE8A69A2}">
+<ds:datastoreItem xmlns:ds="http://schemas.openxmlformats.org/officeDocument/2006/customXml" ds:itemID="{30A80AD7-9A86-4A82-8AC5-B7CE6B292B4E}">
   <ds:schemaRefs>
     <ds:schemaRef ds:uri="http://schemas.openxmlformats.org/officeDocument/2006/bibliography"/>
   </ds:schemaRefs>

--- a/פרויקט מכירה פומבית - סדנה בתכנות מתקדם בשפת JAVA.docx
+++ b/פרויקט מכירה פומבית - סדנה בתכנות מתקדם בשפת JAVA.docx
@@ -882,6 +882,41 @@
                               </w:rPr>
                               <w:t xml:space="preserve">ערן אפטר </w:t>
                             </w:r>
+                            <w:r>
+                              <w:rPr>
+                                <w:rFonts w:cs="David" w:hint="cs"/>
+                                <w:b/>
+                                <w:color w:val="EEECE1" w:themeColor="background2"/>
+                                <w:sz w:val="72"/>
+                                <w:szCs w:val="72"/>
+                                <w:rtl/>
+                                <w14:shadow w14:blurRad="41275" w14:dist="20320" w14:dir="1800000" w14:sx="100000" w14:sy="100000" w14:kx="0" w14:ky="0" w14:algn="tl">
+                                  <w14:srgbClr w14:val="000000">
+                                    <w14:alpha w14:val="60000"/>
+                                  </w14:srgbClr>
+                                </w14:shadow>
+                                <w14:textOutline w14:w="12700" w14:cap="flat" w14:cmpd="sng" w14:algn="ctr">
+                                  <w14:solidFill>
+                                    <w14:schemeClr w14:val="tx2">
+                                      <w14:satMod w14:val="155000"/>
+                                    </w14:schemeClr>
+                                  </w14:solidFill>
+                                  <w14:prstDash w14:val="solid"/>
+                                  <w14:round/>
+                                </w14:textOutline>
+                                <w14:textFill>
+                                  <w14:solidFill>
+                                    <w14:schemeClr w14:val="bg2">
+                                      <w14:tint w14:val="85000"/>
+                                      <w14:satMod w14:val="155000"/>
+                                    </w14:schemeClr>
+                                  </w14:solidFill>
+                                </w14:textFill>
+                              </w:rPr>
+                              <w:t>305644668</w:t>
+                            </w:r>
+                            <w:bookmarkStart w:id="0" w:name="_GoBack"/>
+                            <w:bookmarkEnd w:id="0"/>
                           </w:p>
                           <w:p>
                             <w:pPr>
@@ -1007,6 +1042,10 @@
           </mc:Choice>
           <mc:Fallback>
             <w:pict>
+              <v:shapetype id="_x0000_t202" coordsize="21600,21600" o:spt="202" path="m,l,21600r21600,l21600,xe">
+                <v:stroke joinstyle="miter"/>
+                <v:path gradientshapeok="t" o:connecttype="rect"/>
+              </v:shapetype>
               <v:shape id="Text Box 2" o:spid="_x0000_s1027" type="#_x0000_t202" style="position:absolute;left:0;text-align:left;margin-left:63.4pt;margin-top:163.85pt;width:431.25pt;height:240.75pt;z-index:251661312;visibility:visible;mso-wrap-style:square;mso-width-percent:0;mso-height-percent:0;mso-wrap-distance-left:9pt;mso-wrap-distance-top:0;mso-wrap-distance-right:9pt;mso-wrap-distance-bottom:0;mso-position-horizontal:absolute;mso-position-horizontal-relative:text;mso-position-vertical:absolute;mso-position-vertical-relative:text;mso-width-percent:0;mso-height-percent:0;mso-width-relative:margin;mso-height-relative:margin;v-text-anchor:top" o:gfxdata="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" filled="f" stroked="f">
                 <v:textbox>
                   <w:txbxContent>
@@ -1217,6 +1256,41 @@
                         </w:rPr>
                         <w:t xml:space="preserve">ערן אפטר </w:t>
                       </w:r>
+                      <w:r>
+                        <w:rPr>
+                          <w:rFonts w:cs="David" w:hint="cs"/>
+                          <w:b/>
+                          <w:color w:val="EEECE1" w:themeColor="background2"/>
+                          <w:sz w:val="72"/>
+                          <w:szCs w:val="72"/>
+                          <w:rtl/>
+                          <w14:shadow w14:blurRad="41275" w14:dist="20320" w14:dir="1800000" w14:sx="100000" w14:sy="100000" w14:kx="0" w14:ky="0" w14:algn="tl">
+                            <w14:srgbClr w14:val="000000">
+                              <w14:alpha w14:val="60000"/>
+                            </w14:srgbClr>
+                          </w14:shadow>
+                          <w14:textOutline w14:w="12700" w14:cap="flat" w14:cmpd="sng" w14:algn="ctr">
+                            <w14:solidFill>
+                              <w14:schemeClr w14:val="tx2">
+                                <w14:satMod w14:val="155000"/>
+                              </w14:schemeClr>
+                            </w14:solidFill>
+                            <w14:prstDash w14:val="solid"/>
+                            <w14:round/>
+                          </w14:textOutline>
+                          <w14:textFill>
+                            <w14:solidFill>
+                              <w14:schemeClr w14:val="bg2">
+                                <w14:tint w14:val="85000"/>
+                                <w14:satMod w14:val="155000"/>
+                              </w14:schemeClr>
+                            </w14:solidFill>
+                          </w14:textFill>
+                        </w:rPr>
+                        <w:t>305644668</w:t>
+                      </w:r>
+                      <w:bookmarkStart w:id="1" w:name="_GoBack"/>
+                      <w:bookmarkEnd w:id="1"/>
                     </w:p>
                     <w:p>
                       <w:pPr>
@@ -1709,12 +1783,20 @@
         <w:bidi/>
         <w:jc w:val="center"/>
         <w:rPr>
+          <w:sz w:val="32"/>
+          <w:szCs w:val="32"/>
+          <w:rtl/>
+        </w:rPr>
+      </w:pPr>
+      <w:r>
+        <w:rPr>
           <w:rFonts w:hint="cs"/>
           <w:sz w:val="32"/>
           <w:szCs w:val="32"/>
           <w:rtl/>
         </w:rPr>
-      </w:pPr>
+        <w:t>זרימת הפרויקט.........</w:t>
+      </w:r>
       <w:r>
         <w:rPr>
           <w:rFonts w:hint="cs"/>
@@ -1722,7 +1804,7 @@
           <w:szCs w:val="32"/>
           <w:rtl/>
         </w:rPr>
-        <w:t>זרימת הפרויקט.........</w:t>
+        <w:t>......</w:t>
       </w:r>
       <w:r>
         <w:rPr>
@@ -1731,7 +1813,7 @@
           <w:szCs w:val="32"/>
           <w:rtl/>
         </w:rPr>
-        <w:t>......</w:t>
+        <w:t xml:space="preserve">.............................................................................עמ' </w:t>
       </w:r>
       <w:r>
         <w:rPr>
@@ -1740,8 +1822,20 @@
           <w:szCs w:val="32"/>
           <w:rtl/>
         </w:rPr>
-        <w:t xml:space="preserve">.............................................................................עמ' </w:t>
-      </w:r>
+        <w:t>7</w:t>
+      </w:r>
+    </w:p>
+    <w:p>
+      <w:pPr>
+        <w:pStyle w:val="Heading1"/>
+        <w:bidi/>
+        <w:jc w:val="center"/>
+        <w:rPr>
+          <w:sz w:val="32"/>
+          <w:szCs w:val="32"/>
+          <w:rtl/>
+        </w:rPr>
+      </w:pPr>
       <w:r>
         <w:rPr>
           <w:rFonts w:hint="cs"/>
@@ -1749,7 +1843,34 @@
           <w:szCs w:val="32"/>
           <w:rtl/>
         </w:rPr>
-        <w:t>7</w:t>
+        <w:t>מבנה בסיס הנתונים.....</w:t>
+      </w:r>
+      <w:r>
+        <w:rPr>
+          <w:rFonts w:hint="cs"/>
+          <w:sz w:val="32"/>
+          <w:szCs w:val="32"/>
+          <w:rtl/>
+        </w:rPr>
+        <w:t>.......</w:t>
+      </w:r>
+      <w:r>
+        <w:rPr>
+          <w:rFonts w:hint="cs"/>
+          <w:sz w:val="32"/>
+          <w:szCs w:val="32"/>
+          <w:rtl/>
+        </w:rPr>
+        <w:t xml:space="preserve">............................................................................עמ' </w:t>
+      </w:r>
+      <w:r>
+        <w:rPr>
+          <w:rFonts w:hint="cs"/>
+          <w:sz w:val="32"/>
+          <w:szCs w:val="32"/>
+          <w:rtl/>
+        </w:rPr>
+        <w:t>8</w:t>
       </w:r>
     </w:p>
     <w:p>
@@ -1758,12 +1879,19 @@
         <w:bidi/>
         <w:jc w:val="center"/>
         <w:rPr>
+          <w:sz w:val="32"/>
+          <w:szCs w:val="32"/>
+        </w:rPr>
+      </w:pPr>
+      <w:r>
+        <w:rPr>
           <w:rFonts w:hint="cs"/>
           <w:sz w:val="32"/>
           <w:szCs w:val="32"/>
           <w:rtl/>
         </w:rPr>
-      </w:pPr>
+        <w:t>הוראות התקנה והפעלה......</w:t>
+      </w:r>
       <w:r>
         <w:rPr>
           <w:rFonts w:hint="cs"/>
@@ -1771,7 +1899,7 @@
           <w:szCs w:val="32"/>
           <w:rtl/>
         </w:rPr>
-        <w:t>מבנה בסיס הנתונים</w:t>
+        <w:t>.</w:t>
       </w:r>
       <w:r>
         <w:rPr>
@@ -1780,128 +1908,7 @@
           <w:szCs w:val="32"/>
           <w:rtl/>
         </w:rPr>
-        <w:t>.....</w:t>
-      </w:r>
-      <w:r>
-        <w:rPr>
-          <w:rFonts w:hint="cs"/>
-          <w:sz w:val="32"/>
-          <w:szCs w:val="32"/>
-          <w:rtl/>
-        </w:rPr>
-        <w:t>.......</w:t>
-      </w:r>
-      <w:r>
-        <w:rPr>
-          <w:rFonts w:hint="cs"/>
-          <w:sz w:val="32"/>
-          <w:szCs w:val="32"/>
-          <w:rtl/>
-        </w:rPr>
-        <w:t>....................</w:t>
-      </w:r>
-      <w:bookmarkStart w:id="0" w:name="_GoBack"/>
-      <w:bookmarkEnd w:id="0"/>
-      <w:r>
-        <w:rPr>
-          <w:rFonts w:hint="cs"/>
-          <w:sz w:val="32"/>
-          <w:szCs w:val="32"/>
-          <w:rtl/>
-        </w:rPr>
-        <w:t>................</w:t>
-      </w:r>
-      <w:r>
-        <w:rPr>
-          <w:rFonts w:hint="cs"/>
-          <w:sz w:val="32"/>
-          <w:szCs w:val="32"/>
-          <w:rtl/>
-        </w:rPr>
-        <w:t>............................</w:t>
-      </w:r>
-      <w:r>
-        <w:rPr>
-          <w:rFonts w:hint="cs"/>
-          <w:sz w:val="32"/>
-          <w:szCs w:val="32"/>
-          <w:rtl/>
-        </w:rPr>
-        <w:t xml:space="preserve">............עמ' </w:t>
-      </w:r>
-      <w:r>
-        <w:rPr>
-          <w:rFonts w:hint="cs"/>
-          <w:sz w:val="32"/>
-          <w:szCs w:val="32"/>
-          <w:rtl/>
-        </w:rPr>
-        <w:t>8</w:t>
-      </w:r>
-    </w:p>
-    <w:p>
-      <w:pPr>
-        <w:pStyle w:val="Heading1"/>
-        <w:bidi/>
-        <w:jc w:val="center"/>
-        <w:rPr>
-          <w:sz w:val="32"/>
-          <w:szCs w:val="32"/>
-        </w:rPr>
-      </w:pPr>
-      <w:r>
-        <w:rPr>
-          <w:rFonts w:hint="cs"/>
-          <w:sz w:val="32"/>
-          <w:szCs w:val="32"/>
-          <w:rtl/>
-        </w:rPr>
-        <w:t>הוראות התקנה והפעלה</w:t>
-      </w:r>
-      <w:r>
-        <w:rPr>
-          <w:rFonts w:hint="cs"/>
-          <w:sz w:val="32"/>
-          <w:szCs w:val="32"/>
-          <w:rtl/>
-        </w:rPr>
-        <w:t>......</w:t>
-      </w:r>
-      <w:r>
-        <w:rPr>
-          <w:rFonts w:hint="cs"/>
-          <w:sz w:val="32"/>
-          <w:szCs w:val="32"/>
-          <w:rtl/>
-        </w:rPr>
-        <w:t>.</w:t>
-      </w:r>
-      <w:r>
-        <w:rPr>
-          <w:rFonts w:hint="cs"/>
-          <w:sz w:val="32"/>
-          <w:szCs w:val="32"/>
-          <w:rtl/>
-        </w:rPr>
-        <w:t>.........................</w:t>
-      </w:r>
-      <w:r>
-        <w:rPr>
-          <w:rFonts w:hint="cs"/>
-          <w:sz w:val="32"/>
-          <w:szCs w:val="32"/>
-          <w:rtl/>
-        </w:rPr>
-        <w:t>...</w:t>
-      </w:r>
-      <w:r>
-        <w:rPr>
-          <w:rFonts w:hint="cs"/>
-          <w:sz w:val="32"/>
-          <w:szCs w:val="32"/>
-          <w:rtl/>
-        </w:rPr>
-        <w:t>...............</w:t>
+        <w:t>...........................................</w:t>
       </w:r>
       <w:r>
         <w:rPr>
@@ -2836,7 +2843,7 @@
       <w:pPr>
         <w:bidi/>
         <w:rPr>
-          <w:rFonts w:cs="David" w:hint="cs"/>
+          <w:rFonts w:cs="David"/>
           <w:sz w:val="28"/>
           <w:szCs w:val="28"/>
           <w:rtl/>
@@ -2847,7 +2854,7 @@
       <w:pPr>
         <w:bidi/>
         <w:rPr>
-          <w:rFonts w:cs="David" w:hint="cs"/>
+          <w:rFonts w:cs="David"/>
           <w:sz w:val="28"/>
           <w:szCs w:val="28"/>
           <w:rtl/>
@@ -2859,7 +2866,7 @@
         <w:bidi/>
         <w:spacing w:after="120"/>
         <w:rPr>
-          <w:rFonts w:cs="David" w:hint="cs"/>
+          <w:rFonts w:cs="David"/>
           <w:sz w:val="28"/>
           <w:szCs w:val="28"/>
           <w:rtl/>
@@ -2907,7 +2914,7 @@
         <w:bidi/>
         <w:spacing w:after="120"/>
         <w:rPr>
-          <w:rFonts w:cs="David" w:hint="cs"/>
+          <w:rFonts w:cs="David"/>
           <w:sz w:val="28"/>
           <w:szCs w:val="28"/>
           <w:rtl/>
@@ -2989,7 +2996,7 @@
         <w:bidi/>
         <w:spacing w:after="120"/>
         <w:rPr>
-          <w:rFonts w:cs="David" w:hint="cs"/>
+          <w:rFonts w:cs="David"/>
           <w:sz w:val="28"/>
           <w:szCs w:val="28"/>
           <w:rtl/>
@@ -3036,7 +3043,7 @@
         <w:bidi/>
         <w:spacing w:after="120"/>
         <w:rPr>
-          <w:rFonts w:cs="David" w:hint="cs"/>
+          <w:rFonts w:cs="David"/>
           <w:sz w:val="28"/>
           <w:szCs w:val="28"/>
           <w:rtl/>
@@ -3119,7 +3126,7 @@
       <w:pPr>
         <w:bidi/>
         <w:rPr>
-          <w:rFonts w:cs="David" w:hint="cs"/>
+          <w:rFonts w:cs="David"/>
           <w:sz w:val="28"/>
           <w:szCs w:val="28"/>
           <w:rtl/>
@@ -3149,7 +3156,7 @@
         <w:bidi/>
         <w:ind w:left="360"/>
         <w:rPr>
-          <w:rFonts w:cs="David" w:hint="cs"/>
+          <w:rFonts w:cs="David"/>
           <w:sz w:val="28"/>
           <w:szCs w:val="28"/>
         </w:rPr>
@@ -3212,7 +3219,7 @@
         </w:numPr>
         <w:bidi/>
         <w:rPr>
-          <w:rFonts w:cs="David" w:hint="cs"/>
+          <w:rFonts w:cs="David"/>
           <w:sz w:val="28"/>
           <w:szCs w:val="28"/>
         </w:rPr>
@@ -3245,7 +3252,7 @@
         </w:numPr>
         <w:bidi/>
         <w:rPr>
-          <w:rFonts w:cs="David" w:hint="cs"/>
+          <w:rFonts w:cs="David"/>
           <w:sz w:val="28"/>
           <w:szCs w:val="28"/>
         </w:rPr>
@@ -3295,7 +3302,7 @@
         </w:numPr>
         <w:bidi/>
         <w:rPr>
-          <w:rFonts w:cs="David" w:hint="cs"/>
+          <w:rFonts w:cs="David"/>
           <w:sz w:val="28"/>
           <w:szCs w:val="28"/>
         </w:rPr>
@@ -3345,7 +3352,7 @@
         </w:numPr>
         <w:bidi/>
         <w:rPr>
-          <w:rFonts w:cs="David" w:hint="cs"/>
+          <w:rFonts w:cs="David"/>
           <w:sz w:val="28"/>
           <w:szCs w:val="28"/>
         </w:rPr>
@@ -3395,7 +3402,7 @@
         </w:numPr>
         <w:bidi/>
         <w:rPr>
-          <w:rFonts w:cs="David" w:hint="cs"/>
+          <w:rFonts w:cs="David"/>
           <w:sz w:val="28"/>
           <w:szCs w:val="28"/>
         </w:rPr>
@@ -3445,7 +3452,7 @@
         </w:numPr>
         <w:bidi/>
         <w:rPr>
-          <w:rFonts w:cs="David" w:hint="cs"/>
+          <w:rFonts w:cs="David"/>
           <w:sz w:val="28"/>
           <w:szCs w:val="28"/>
         </w:rPr>
@@ -3495,7 +3502,7 @@
         </w:numPr>
         <w:bidi/>
         <w:rPr>
-          <w:rFonts w:cs="David" w:hint="cs"/>
+          <w:rFonts w:cs="David"/>
           <w:sz w:val="28"/>
           <w:szCs w:val="28"/>
         </w:rPr>
@@ -3545,7 +3552,7 @@
         </w:numPr>
         <w:bidi/>
         <w:rPr>
-          <w:rFonts w:cs="David" w:hint="cs"/>
+          <w:rFonts w:cs="David"/>
           <w:sz w:val="28"/>
           <w:szCs w:val="28"/>
         </w:rPr>
@@ -3595,7 +3602,7 @@
         </w:numPr>
         <w:bidi/>
         <w:rPr>
-          <w:rFonts w:cs="David" w:hint="cs"/>
+          <w:rFonts w:cs="David"/>
           <w:sz w:val="28"/>
           <w:szCs w:val="28"/>
         </w:rPr>
@@ -3645,7 +3652,7 @@
         </w:numPr>
         <w:bidi/>
         <w:rPr>
-          <w:rFonts w:cs="David" w:hint="cs"/>
+          <w:rFonts w:cs="David"/>
           <w:sz w:val="28"/>
           <w:szCs w:val="28"/>
         </w:rPr>
@@ -3695,7 +3702,7 @@
         </w:numPr>
         <w:bidi/>
         <w:rPr>
-          <w:rFonts w:cs="David" w:hint="cs"/>
+          <w:rFonts w:cs="David"/>
           <w:sz w:val="28"/>
           <w:szCs w:val="28"/>
         </w:rPr>
@@ -3745,7 +3752,7 @@
         </w:numPr>
         <w:bidi/>
         <w:rPr>
-          <w:rFonts w:cs="David" w:hint="cs"/>
+          <w:rFonts w:cs="David"/>
           <w:sz w:val="28"/>
           <w:szCs w:val="28"/>
         </w:rPr>
@@ -3795,7 +3802,7 @@
         </w:numPr>
         <w:bidi/>
         <w:rPr>
-          <w:rFonts w:cs="David" w:hint="cs"/>
+          <w:rFonts w:cs="David"/>
           <w:sz w:val="28"/>
           <w:szCs w:val="28"/>
         </w:rPr>
@@ -3845,7 +3852,7 @@
         </w:numPr>
         <w:bidi/>
         <w:rPr>
-          <w:rFonts w:cs="David" w:hint="cs"/>
+          <w:rFonts w:cs="David"/>
           <w:sz w:val="28"/>
           <w:szCs w:val="28"/>
         </w:rPr>
@@ -3904,7 +3911,7 @@
         </w:numPr>
         <w:bidi/>
         <w:rPr>
-          <w:rFonts w:cs="David" w:hint="cs"/>
+          <w:rFonts w:cs="David"/>
           <w:sz w:val="28"/>
           <w:szCs w:val="28"/>
         </w:rPr>
@@ -3954,7 +3961,7 @@
         </w:numPr>
         <w:bidi/>
         <w:rPr>
-          <w:rFonts w:cs="David" w:hint="cs"/>
+          <w:rFonts w:cs="David"/>
           <w:sz w:val="28"/>
           <w:szCs w:val="28"/>
         </w:rPr>
@@ -3992,16 +3999,7 @@
           <w:szCs w:val="28"/>
           <w:rtl/>
         </w:rPr>
-        <w:t xml:space="preserve"> מחיקת קטגוריה (</w:t>
-      </w:r>
-      <w:r>
-        <w:rPr>
-          <w:rFonts w:cs="David" w:hint="cs"/>
-          <w:sz w:val="28"/>
-          <w:szCs w:val="28"/>
-          <w:rtl/>
-        </w:rPr>
-        <w:t>פקודה אדמיניסטרטיבית)</w:t>
+        <w:t xml:space="preserve"> מחיקת קטגוריה (פקודה אדמיניסטרטיבית)</w:t>
       </w:r>
     </w:p>
     <w:p>
@@ -4013,7 +4011,7 @@
         </w:numPr>
         <w:bidi/>
         <w:rPr>
-          <w:rFonts w:cs="David" w:hint="cs"/>
+          <w:rFonts w:cs="David"/>
           <w:sz w:val="28"/>
           <w:szCs w:val="28"/>
         </w:rPr>
@@ -4109,7 +4107,7 @@
         <w:bidi/>
         <w:ind w:left="360"/>
         <w:rPr>
-          <w:rFonts w:cs="David" w:hint="cs"/>
+          <w:rFonts w:cs="David"/>
           <w:sz w:val="28"/>
           <w:szCs w:val="28"/>
           <w:rtl/>
@@ -4246,16 +4244,7 @@
           <w:szCs w:val="28"/>
           <w:rtl/>
         </w:rPr>
-        <w:t xml:space="preserve">- </w:t>
-      </w:r>
-      <w:r>
-        <w:rPr>
-          <w:rFonts w:cs="David" w:hint="cs"/>
-          <w:sz w:val="28"/>
-          <w:szCs w:val="28"/>
-          <w:rtl/>
-        </w:rPr>
-        <w:t xml:space="preserve">מחלקה המייצגת את אובייקט </w:t>
+        <w:t xml:space="preserve">- מחלקה המייצגת את אובייקט </w:t>
       </w:r>
       <w:r>
         <w:rPr>
@@ -4342,16 +4331,7 @@
           <w:szCs w:val="28"/>
           <w:rtl/>
         </w:rPr>
-        <w:t xml:space="preserve">- </w:t>
-      </w:r>
-      <w:r>
-        <w:rPr>
-          <w:rFonts w:cs="David" w:hint="cs"/>
-          <w:sz w:val="28"/>
-          <w:szCs w:val="28"/>
-          <w:rtl/>
-        </w:rPr>
-        <w:t xml:space="preserve">מחלקה המייצגת את אובייקט </w:t>
+        <w:t xml:space="preserve">- מחלקה המייצגת את אובייקט </w:t>
       </w:r>
       <w:r>
         <w:rPr>
@@ -4438,16 +4418,7 @@
           <w:szCs w:val="28"/>
           <w:rtl/>
         </w:rPr>
-        <w:t xml:space="preserve">- </w:t>
-      </w:r>
-      <w:r>
-        <w:rPr>
-          <w:rFonts w:cs="David" w:hint="cs"/>
-          <w:sz w:val="28"/>
-          <w:szCs w:val="28"/>
-          <w:rtl/>
-        </w:rPr>
-        <w:t xml:space="preserve">מחלקה המייצגת את אובייקט </w:t>
+        <w:t xml:space="preserve">- מחלקה המייצגת את אובייקט </w:t>
       </w:r>
       <w:r>
         <w:rPr>
@@ -4489,7 +4460,7 @@
       <w:pPr>
         <w:bidi/>
         <w:rPr>
-          <w:rFonts w:cs="David" w:hint="cs"/>
+          <w:rFonts w:cs="David"/>
           <w:sz w:val="28"/>
           <w:szCs w:val="28"/>
           <w:rtl/>
@@ -4501,7 +4472,7 @@
         <w:bidi/>
         <w:jc w:val="center"/>
         <w:rPr>
-          <w:rFonts w:cs="David" w:hint="cs"/>
+          <w:rFonts w:cs="David"/>
           <w:b/>
           <w:bCs/>
           <w:sz w:val="28"/>
@@ -4534,7 +4505,6 @@
         </w:rPr>
         <w:t xml:space="preserve"> - </w:t>
       </w:r>
-      <w:proofErr w:type="spellStart"/>
       <w:r>
         <w:rPr>
           <w:rFonts w:cs="David"/>
@@ -4546,13 +4516,12 @@
         </w:rPr>
         <w:t>DataBase</w:t>
       </w:r>
-      <w:proofErr w:type="spellEnd"/>
     </w:p>
     <w:p>
       <w:pPr>
         <w:bidi/>
         <w:rPr>
-          <w:rFonts w:cs="David" w:hint="cs"/>
+          <w:rFonts w:cs="David"/>
           <w:sz w:val="28"/>
           <w:szCs w:val="28"/>
           <w:rtl/>
@@ -4590,7 +4559,7 @@
       <w:pPr>
         <w:bidi/>
         <w:rPr>
-          <w:rFonts w:cs="David" w:hint="cs"/>
+          <w:rFonts w:cs="David"/>
           <w:sz w:val="28"/>
           <w:szCs w:val="28"/>
           <w:rtl/>
@@ -4669,7 +4638,7 @@
         </w:numPr>
         <w:bidi/>
         <w:rPr>
-          <w:rFonts w:cs="David" w:hint="cs"/>
+          <w:rFonts w:cs="David"/>
           <w:sz w:val="28"/>
           <w:szCs w:val="28"/>
         </w:rPr>
@@ -4719,7 +4688,7 @@
         </w:numPr>
         <w:bidi/>
         <w:rPr>
-          <w:rFonts w:cs="David" w:hint="cs"/>
+          <w:rFonts w:cs="David"/>
           <w:sz w:val="28"/>
           <w:szCs w:val="28"/>
         </w:rPr>
@@ -4769,7 +4738,7 @@
         </w:numPr>
         <w:bidi/>
         <w:rPr>
-          <w:rFonts w:cs="David" w:hint="cs"/>
+          <w:rFonts w:cs="David"/>
           <w:sz w:val="28"/>
           <w:szCs w:val="28"/>
         </w:rPr>
@@ -4819,7 +4788,7 @@
         </w:numPr>
         <w:bidi/>
         <w:rPr>
-          <w:rFonts w:cs="David" w:hint="cs"/>
+          <w:rFonts w:cs="David"/>
           <w:sz w:val="28"/>
           <w:szCs w:val="28"/>
         </w:rPr>
@@ -4869,7 +4838,7 @@
         </w:numPr>
         <w:bidi/>
         <w:rPr>
-          <w:rFonts w:cs="David" w:hint="cs"/>
+          <w:rFonts w:cs="David"/>
           <w:sz w:val="28"/>
           <w:szCs w:val="28"/>
         </w:rPr>
@@ -4905,7 +4874,7 @@
       <w:pPr>
         <w:bidi/>
         <w:rPr>
-          <w:rFonts w:cs="David" w:hint="cs"/>
+          <w:rFonts w:cs="David"/>
           <w:sz w:val="28"/>
           <w:szCs w:val="28"/>
           <w:rtl/>
@@ -4977,7 +4946,7 @@
       <w:pPr>
         <w:bidi/>
         <w:rPr>
-          <w:rFonts w:cs="David" w:hint="cs"/>
+          <w:rFonts w:cs="David"/>
           <w:sz w:val="28"/>
           <w:szCs w:val="28"/>
           <w:rtl/>
@@ -5051,7 +5020,7 @@
       <w:pPr>
         <w:bidi/>
         <w:rPr>
-          <w:rFonts w:cs="David" w:hint="cs"/>
+          <w:rFonts w:cs="David"/>
           <w:sz w:val="28"/>
           <w:szCs w:val="28"/>
           <w:rtl/>
@@ -5142,7 +5111,7 @@
       <w:pPr>
         <w:bidi/>
         <w:rPr>
-          <w:rFonts w:cs="David" w:hint="cs"/>
+          <w:rFonts w:cs="David"/>
           <w:sz w:val="28"/>
           <w:szCs w:val="28"/>
           <w:rtl/>
@@ -5233,7 +5202,7 @@
       <w:pPr>
         <w:bidi/>
         <w:rPr>
-          <w:rFonts w:cs="David" w:hint="cs"/>
+          <w:rFonts w:cs="David"/>
           <w:sz w:val="28"/>
           <w:szCs w:val="28"/>
           <w:rtl/>
@@ -5317,32 +5286,14 @@
           <w:szCs w:val="28"/>
           <w:rtl/>
         </w:rPr>
-        <w:t xml:space="preserve"> ומבצעת שאילתות אל בסיס הנתונים בכל הנוגע </w:t>
-      </w:r>
-      <w:r>
-        <w:rPr>
-          <w:rFonts w:cs="David" w:hint="cs"/>
-          <w:sz w:val="28"/>
-          <w:szCs w:val="28"/>
-          <w:rtl/>
-        </w:rPr>
-        <w:t>לקטגוריות עבור פריטים</w:t>
-      </w:r>
-      <w:r>
-        <w:rPr>
-          <w:rFonts w:cs="David" w:hint="cs"/>
-          <w:sz w:val="28"/>
-          <w:szCs w:val="28"/>
-          <w:rtl/>
-        </w:rPr>
-        <w:t xml:space="preserve"> במערכת.</w:t>
+        <w:t xml:space="preserve"> ומבצעת שאילתות אל בסיס הנתונים בכל הנוגע לקטגוריות עבור פריטים במערכת.</w:t>
       </w:r>
     </w:p>
     <w:p>
       <w:pPr>
         <w:bidi/>
         <w:rPr>
-          <w:rFonts w:cs="David" w:hint="cs"/>
+          <w:rFonts w:cs="David"/>
           <w:sz w:val="28"/>
           <w:szCs w:val="28"/>
           <w:rtl/>
@@ -5426,32 +5377,14 @@
           <w:szCs w:val="28"/>
           <w:rtl/>
         </w:rPr>
-        <w:t xml:space="preserve"> ומבצעת שאילתות אל בסיס הנתונים בכל הנוגע ל</w:t>
-      </w:r>
-      <w:r>
-        <w:rPr>
-          <w:rFonts w:cs="David" w:hint="cs"/>
-          <w:sz w:val="28"/>
-          <w:szCs w:val="28"/>
-          <w:rtl/>
-        </w:rPr>
-        <w:t>הצעות מחיר</w:t>
-      </w:r>
-      <w:r>
-        <w:rPr>
-          <w:rFonts w:cs="David" w:hint="cs"/>
-          <w:sz w:val="28"/>
-          <w:szCs w:val="28"/>
-          <w:rtl/>
-        </w:rPr>
-        <w:t xml:space="preserve"> עבור פריטים במערכת.</w:t>
+        <w:t xml:space="preserve"> ומבצעת שאילתות אל בסיס הנתונים בכל הנוגע להצעות מחיר עבור פריטים במערכת.</w:t>
       </w:r>
     </w:p>
     <w:p>
       <w:pPr>
         <w:bidi/>
         <w:rPr>
-          <w:rFonts w:cs="David" w:hint="cs"/>
+          <w:rFonts w:cs="David"/>
           <w:sz w:val="28"/>
           <w:szCs w:val="28"/>
           <w:rtl/>
@@ -5463,7 +5396,7 @@
         <w:bidi/>
         <w:jc w:val="center"/>
         <w:rPr>
-          <w:rFonts w:cs="David" w:hint="cs"/>
+          <w:rFonts w:cs="David"/>
           <w:b/>
           <w:bCs/>
           <w:sz w:val="28"/>
@@ -5525,7 +5458,7 @@
       <w:pPr>
         <w:bidi/>
         <w:rPr>
-          <w:rFonts w:cs="David" w:hint="cs"/>
+          <w:rFonts w:cs="David"/>
           <w:sz w:val="28"/>
           <w:szCs w:val="28"/>
           <w:rtl/>
@@ -5545,7 +5478,7 @@
       <w:pPr>
         <w:bidi/>
         <w:rPr>
-          <w:rFonts w:cs="David" w:hint="cs"/>
+          <w:rFonts w:cs="David"/>
           <w:sz w:val="28"/>
           <w:szCs w:val="28"/>
           <w:rtl/>
@@ -5562,15 +5495,1750 @@
         </w:rPr>
         <w:t xml:space="preserve">1) </w:t>
       </w:r>
+      <w:r>
+        <w:rPr>
+          <w:rFonts w:cs="David"/>
+          <w:b/>
+          <w:bCs/>
+          <w:sz w:val="28"/>
+          <w:szCs w:val="28"/>
+        </w:rPr>
+        <w:t>LoginActivity</w:t>
+      </w:r>
+      <w:r>
+        <w:rPr>
+          <w:rFonts w:cs="David" w:hint="cs"/>
+          <w:b/>
+          <w:bCs/>
+          <w:sz w:val="28"/>
+          <w:szCs w:val="28"/>
+          <w:rtl/>
+        </w:rPr>
+        <w:t xml:space="preserve"> - </w:t>
+      </w:r>
+      <w:r>
+        <w:rPr>
+          <w:rFonts w:cs="David" w:hint="cs"/>
+          <w:sz w:val="28"/>
+          <w:szCs w:val="28"/>
+          <w:rtl/>
+        </w:rPr>
+        <w:t>מחלקה זו מגדירה את האקטיביטי של פעולת ה-</w:t>
+      </w:r>
+      <w:r>
+        <w:rPr>
+          <w:rFonts w:cs="David"/>
+          <w:sz w:val="28"/>
+          <w:szCs w:val="28"/>
+        </w:rPr>
+        <w:t>Login</w:t>
+      </w:r>
+      <w:r>
+        <w:rPr>
+          <w:rFonts w:cs="David" w:hint="cs"/>
+          <w:sz w:val="28"/>
+          <w:szCs w:val="28"/>
+          <w:rtl/>
+        </w:rPr>
+        <w:t xml:space="preserve">, דרכה מקבלים הודעת </w:t>
+      </w:r>
+      <w:r>
+        <w:rPr>
+          <w:rFonts w:cs="David"/>
+          <w:sz w:val="28"/>
+          <w:szCs w:val="28"/>
+        </w:rPr>
+        <w:t>Welcome</w:t>
+      </w:r>
+      <w:r>
+        <w:rPr>
+          <w:rFonts w:cs="David" w:hint="cs"/>
+          <w:sz w:val="28"/>
+          <w:szCs w:val="28"/>
+          <w:rtl/>
+        </w:rPr>
+        <w:t xml:space="preserve"> מהשרת אוטומטית וגם מבצעים התחברות ע"י שם משתמש או סיסמא או הרשמה של משתמש חדש דרך </w:t>
+      </w:r>
+      <w:r>
+        <w:rPr>
+          <w:rFonts w:cs="David"/>
+          <w:sz w:val="28"/>
+          <w:szCs w:val="28"/>
+        </w:rPr>
+        <w:t>Register</w:t>
+      </w:r>
+      <w:r>
+        <w:rPr>
+          <w:rFonts w:cs="David" w:hint="cs"/>
+          <w:sz w:val="28"/>
+          <w:szCs w:val="28"/>
+          <w:rtl/>
+        </w:rPr>
+        <w:t>. ניתן גם לשנות את ה-</w:t>
+      </w:r>
+      <w:r>
+        <w:rPr>
+          <w:rFonts w:cs="David"/>
+          <w:sz w:val="28"/>
+          <w:szCs w:val="28"/>
+        </w:rPr>
+        <w:t>IP</w:t>
+      </w:r>
+      <w:r>
+        <w:rPr>
+          <w:rFonts w:cs="David" w:hint="cs"/>
+          <w:sz w:val="28"/>
+          <w:szCs w:val="28"/>
+          <w:rtl/>
+        </w:rPr>
+        <w:t xml:space="preserve"> של השרת דרכה.</w:t>
+      </w:r>
+      <w:r>
+        <w:rPr>
+          <w:rFonts w:cs="David"/>
+          <w:sz w:val="28"/>
+          <w:szCs w:val="28"/>
+          <w:rtl/>
+        </w:rPr>
+        <w:br/>
+      </w:r>
+      <w:r>
+        <w:rPr>
+          <w:rFonts w:cs="David"/>
+          <w:b/>
+          <w:bCs/>
+          <w:sz w:val="28"/>
+          <w:szCs w:val="28"/>
+          <w:rtl/>
+        </w:rPr>
+        <w:br/>
+      </w:r>
+      <w:r>
+        <w:rPr>
+          <w:rFonts w:cs="David" w:hint="cs"/>
+          <w:b/>
+          <w:bCs/>
+          <w:sz w:val="28"/>
+          <w:szCs w:val="28"/>
+          <w:rtl/>
+        </w:rPr>
+        <w:t xml:space="preserve">2) </w:t>
+      </w:r>
+      <w:r>
+        <w:rPr>
+          <w:rFonts w:cs="David"/>
+          <w:b/>
+          <w:bCs/>
+          <w:sz w:val="28"/>
+          <w:szCs w:val="28"/>
+        </w:rPr>
+        <w:t>Ma</w:t>
+      </w:r>
+      <w:r>
+        <w:rPr>
+          <w:rFonts w:cs="David"/>
+          <w:b/>
+          <w:bCs/>
+          <w:sz w:val="28"/>
+          <w:szCs w:val="28"/>
+        </w:rPr>
+        <w:t>i</w:t>
+      </w:r>
+      <w:r>
+        <w:rPr>
+          <w:rFonts w:cs="David"/>
+          <w:b/>
+          <w:bCs/>
+          <w:sz w:val="28"/>
+          <w:szCs w:val="28"/>
+        </w:rPr>
+        <w:t>nUserScreenActivity</w:t>
+      </w:r>
+      <w:r>
+        <w:rPr>
+          <w:rFonts w:cs="David" w:hint="cs"/>
+          <w:b/>
+          <w:bCs/>
+          <w:sz w:val="28"/>
+          <w:szCs w:val="28"/>
+          <w:rtl/>
+        </w:rPr>
+        <w:t xml:space="preserve"> - </w:t>
+      </w:r>
+      <w:r>
+        <w:rPr>
+          <w:rFonts w:cs="David" w:hint="cs"/>
+          <w:sz w:val="28"/>
+          <w:szCs w:val="28"/>
+          <w:rtl/>
+        </w:rPr>
+        <w:t xml:space="preserve">מחלקה זו מגדירה את האקטיביטי של המסך הראשי של האפליקציה </w:t>
+      </w:r>
+      <w:r>
+        <w:rPr>
+          <w:rFonts w:cs="David"/>
+          <w:sz w:val="28"/>
+          <w:szCs w:val="28"/>
+          <w:rtl/>
+        </w:rPr>
+        <w:t>–</w:t>
+      </w:r>
+      <w:r>
+        <w:rPr>
+          <w:rFonts w:cs="David" w:hint="cs"/>
+          <w:sz w:val="28"/>
+          <w:szCs w:val="28"/>
+          <w:rtl/>
+        </w:rPr>
+        <w:t xml:space="preserve"> ממסך זה נוכל להגיע אל כל הפעולות שהאפליקציה מאפשרת לנו לבצע במערכת בתור משתמש רגיל וגם בתור משתמש אדמין דרך </w:t>
+      </w:r>
+      <w:r>
+        <w:rPr>
+          <w:rFonts w:cs="David"/>
+          <w:sz w:val="28"/>
+          <w:szCs w:val="28"/>
+        </w:rPr>
+        <w:t>Admin Commands</w:t>
+      </w:r>
+      <w:r>
+        <w:rPr>
+          <w:rFonts w:cs="David" w:hint="cs"/>
+          <w:sz w:val="28"/>
+          <w:szCs w:val="28"/>
+          <w:rtl/>
+        </w:rPr>
+        <w:t>, כל כפתור מוביל אל ה-</w:t>
+      </w:r>
+      <w:r>
+        <w:rPr>
+          <w:rFonts w:cs="David"/>
+          <w:sz w:val="28"/>
+          <w:szCs w:val="28"/>
+        </w:rPr>
+        <w:t>Activities</w:t>
+      </w:r>
+      <w:r>
+        <w:rPr>
+          <w:rFonts w:cs="David" w:hint="cs"/>
+          <w:sz w:val="28"/>
+          <w:szCs w:val="28"/>
+          <w:rtl/>
+        </w:rPr>
+        <w:t xml:space="preserve"> המתאימים.</w:t>
+      </w:r>
+      <w:r>
+        <w:rPr>
+          <w:rFonts w:cs="David"/>
+          <w:sz w:val="28"/>
+          <w:szCs w:val="28"/>
+          <w:rtl/>
+        </w:rPr>
+        <w:br/>
+      </w:r>
+      <w:r>
+        <w:rPr>
+          <w:rFonts w:cs="David"/>
+          <w:b/>
+          <w:bCs/>
+          <w:sz w:val="28"/>
+          <w:szCs w:val="28"/>
+          <w:rtl/>
+        </w:rPr>
+        <w:br/>
+      </w:r>
+      <w:r>
+        <w:rPr>
+          <w:rFonts w:cs="David" w:hint="cs"/>
+          <w:b/>
+          <w:bCs/>
+          <w:sz w:val="28"/>
+          <w:szCs w:val="28"/>
+          <w:rtl/>
+        </w:rPr>
+        <w:t xml:space="preserve">3) </w:t>
+      </w:r>
+      <w:r>
+        <w:rPr>
+          <w:rFonts w:cs="David"/>
+          <w:b/>
+          <w:bCs/>
+          <w:sz w:val="28"/>
+          <w:szCs w:val="28"/>
+        </w:rPr>
+        <w:t>AddItemActivity</w:t>
+      </w:r>
+      <w:r>
+        <w:rPr>
+          <w:rFonts w:cs="David" w:hint="cs"/>
+          <w:b/>
+          <w:bCs/>
+          <w:sz w:val="28"/>
+          <w:szCs w:val="28"/>
+          <w:rtl/>
+        </w:rPr>
+        <w:t xml:space="preserve"> </w:t>
+      </w:r>
+      <w:r>
+        <w:rPr>
+          <w:rFonts w:cs="David"/>
+          <w:b/>
+          <w:bCs/>
+          <w:sz w:val="28"/>
+          <w:szCs w:val="28"/>
+          <w:rtl/>
+        </w:rPr>
+        <w:t>–</w:t>
+      </w:r>
+      <w:r>
+        <w:rPr>
+          <w:rFonts w:cs="David" w:hint="cs"/>
+          <w:b/>
+          <w:bCs/>
+          <w:sz w:val="28"/>
+          <w:szCs w:val="28"/>
+          <w:rtl/>
+        </w:rPr>
+        <w:t xml:space="preserve"> </w:t>
+      </w:r>
+      <w:r>
+        <w:rPr>
+          <w:rFonts w:cs="David" w:hint="cs"/>
+          <w:sz w:val="28"/>
+          <w:szCs w:val="28"/>
+          <w:rtl/>
+        </w:rPr>
+        <w:t>מחלקה זו מגדירה את האקטיביטי של פעולת</w:t>
+      </w:r>
+      <w:r>
+        <w:rPr>
+          <w:rFonts w:cs="David" w:hint="cs"/>
+          <w:sz w:val="28"/>
+          <w:szCs w:val="28"/>
+          <w:rtl/>
+        </w:rPr>
+        <w:t xml:space="preserve"> בקשת</w:t>
+      </w:r>
+      <w:r>
+        <w:rPr>
+          <w:rFonts w:cs="David" w:hint="cs"/>
+          <w:sz w:val="28"/>
+          <w:szCs w:val="28"/>
+          <w:rtl/>
+        </w:rPr>
+        <w:t xml:space="preserve"> הוספת פריט חדש למערכת, קודם נמלא את פרטיו של הפריט כפי שרשום ולאחר שנלחץ על </w:t>
+      </w:r>
+      <w:r>
+        <w:rPr>
+          <w:rFonts w:cs="David"/>
+          <w:sz w:val="28"/>
+          <w:szCs w:val="28"/>
+        </w:rPr>
+        <w:t>Submit</w:t>
+      </w:r>
+      <w:r>
+        <w:rPr>
+          <w:rFonts w:cs="David" w:hint="cs"/>
+          <w:sz w:val="28"/>
+          <w:szCs w:val="28"/>
+          <w:rtl/>
+        </w:rPr>
+        <w:t xml:space="preserve"> ייפתח בפנינו רשימת קטגוריות שנקבל מהשרת ומתוכם נבחר קטגוריה לפריט שהוספנו, ולאחר בחירת הקטגוריה נשלח בקשה אל השרת שיאחסן את הפריט החדש שיצרנו וישים אותו למכרז פומבי.</w:t>
+      </w:r>
+      <w:r>
+        <w:rPr>
+          <w:rFonts w:cs="David"/>
+          <w:sz w:val="28"/>
+          <w:szCs w:val="28"/>
+          <w:rtl/>
+        </w:rPr>
+        <w:br/>
+      </w:r>
+      <w:r>
+        <w:rPr>
+          <w:rFonts w:cs="David"/>
+          <w:b/>
+          <w:bCs/>
+          <w:sz w:val="28"/>
+          <w:szCs w:val="28"/>
+          <w:rtl/>
+        </w:rPr>
+        <w:br/>
+      </w:r>
+      <w:r>
+        <w:rPr>
+          <w:rFonts w:cs="David" w:hint="cs"/>
+          <w:b/>
+          <w:bCs/>
+          <w:sz w:val="28"/>
+          <w:szCs w:val="28"/>
+          <w:rtl/>
+        </w:rPr>
+        <w:t xml:space="preserve">4) </w:t>
+      </w:r>
+      <w:r>
+        <w:rPr>
+          <w:rFonts w:cs="David"/>
+          <w:b/>
+          <w:bCs/>
+          <w:sz w:val="28"/>
+          <w:szCs w:val="28"/>
+        </w:rPr>
+        <w:t>AddItemChooseCategoryActivity</w:t>
+      </w:r>
+      <w:r>
+        <w:rPr>
+          <w:rFonts w:cs="David" w:hint="cs"/>
+          <w:b/>
+          <w:bCs/>
+          <w:sz w:val="28"/>
+          <w:szCs w:val="28"/>
+          <w:rtl/>
+        </w:rPr>
+        <w:t xml:space="preserve"> - </w:t>
+      </w:r>
+      <w:r>
+        <w:rPr>
+          <w:rFonts w:cs="David" w:hint="cs"/>
+          <w:sz w:val="28"/>
+          <w:szCs w:val="28"/>
+          <w:rtl/>
+        </w:rPr>
+        <w:t>מחלקה זו מגדירה את האקטיביטי של בקשת רשימת הקטגוריות מן השרת כך שלאחר מילאנו פרטים על פריט מיד לאחר מכן נוכל לבחור קטגוריה מן הרשימה שתוצג ב-</w:t>
+      </w:r>
+      <w:r>
+        <w:rPr>
+          <w:rFonts w:cs="David"/>
+          <w:sz w:val="28"/>
+          <w:szCs w:val="28"/>
+        </w:rPr>
+        <w:t>Activity</w:t>
+      </w:r>
+      <w:r>
+        <w:rPr>
+          <w:rFonts w:cs="David" w:hint="cs"/>
+          <w:sz w:val="28"/>
+          <w:szCs w:val="28"/>
+          <w:rtl/>
+        </w:rPr>
+        <w:t xml:space="preserve"> זה ונשייך את הפריט שמילאנו אל הקטגוריה שנבחרה ולאחר מכן נשלח את הפריט</w:t>
+      </w:r>
+      <w:r>
+        <w:rPr>
+          <w:rFonts w:cs="David" w:hint="cs"/>
+          <w:sz w:val="28"/>
+          <w:szCs w:val="28"/>
+          <w:rtl/>
+        </w:rPr>
+        <w:t xml:space="preserve"> עם השיוך לקטגוריה </w:t>
+      </w:r>
+      <w:r>
+        <w:rPr>
+          <w:rFonts w:cs="David" w:hint="cs"/>
+          <w:sz w:val="28"/>
+          <w:szCs w:val="28"/>
+          <w:rtl/>
+        </w:rPr>
+        <w:t>לשרת.</w:t>
+      </w:r>
+      <w:r>
+        <w:rPr>
+          <w:rFonts w:cs="David"/>
+          <w:sz w:val="28"/>
+          <w:szCs w:val="28"/>
+          <w:rtl/>
+        </w:rPr>
+        <w:br/>
+      </w:r>
+      <w:r>
+        <w:rPr>
+          <w:rFonts w:cs="David"/>
+          <w:b/>
+          <w:bCs/>
+          <w:sz w:val="28"/>
+          <w:szCs w:val="28"/>
+          <w:rtl/>
+        </w:rPr>
+        <w:br/>
+      </w:r>
+      <w:r>
+        <w:rPr>
+          <w:rFonts w:cs="David" w:hint="cs"/>
+          <w:b/>
+          <w:bCs/>
+          <w:sz w:val="28"/>
+          <w:szCs w:val="28"/>
+          <w:rtl/>
+        </w:rPr>
+        <w:t xml:space="preserve">5) </w:t>
+      </w:r>
+      <w:r>
+        <w:rPr>
+          <w:rFonts w:cs="David"/>
+          <w:b/>
+          <w:bCs/>
+          <w:sz w:val="28"/>
+          <w:szCs w:val="28"/>
+        </w:rPr>
+        <w:t>AddItemCategoryActivity</w:t>
+      </w:r>
+      <w:r>
+        <w:rPr>
+          <w:rFonts w:cs="David" w:hint="cs"/>
+          <w:b/>
+          <w:bCs/>
+          <w:sz w:val="28"/>
+          <w:szCs w:val="28"/>
+          <w:rtl/>
+        </w:rPr>
+        <w:t xml:space="preserve"> </w:t>
+      </w:r>
+      <w:r>
+        <w:rPr>
+          <w:rFonts w:cs="David"/>
+          <w:b/>
+          <w:bCs/>
+          <w:sz w:val="28"/>
+          <w:szCs w:val="28"/>
+          <w:rtl/>
+        </w:rPr>
+        <w:t>–</w:t>
+      </w:r>
+      <w:r>
+        <w:rPr>
+          <w:rFonts w:cs="David" w:hint="cs"/>
+          <w:b/>
+          <w:bCs/>
+          <w:sz w:val="28"/>
+          <w:szCs w:val="28"/>
+          <w:rtl/>
+        </w:rPr>
+        <w:t xml:space="preserve"> </w:t>
+      </w:r>
+      <w:r>
+        <w:rPr>
+          <w:rFonts w:cs="David" w:hint="cs"/>
+          <w:sz w:val="28"/>
+          <w:szCs w:val="28"/>
+          <w:rtl/>
+        </w:rPr>
+        <w:t xml:space="preserve">מחלקה זו מגדירה את האקטיביטי של פעולת האדמין של הוספת ומחיקת קטגוריה מן הרשימה. נוכל לרשום שם של קטגוריה ואז ע"י לחיצה על כפתור </w:t>
+      </w:r>
+      <w:r>
+        <w:rPr>
+          <w:rFonts w:cs="David"/>
+          <w:sz w:val="28"/>
+          <w:szCs w:val="28"/>
+        </w:rPr>
+        <w:t>Add</w:t>
+      </w:r>
+      <w:r>
+        <w:rPr>
+          <w:rFonts w:cs="David" w:hint="cs"/>
+          <w:sz w:val="28"/>
+          <w:szCs w:val="28"/>
+          <w:rtl/>
+        </w:rPr>
+        <w:t xml:space="preserve"> או </w:t>
+      </w:r>
+      <w:r>
+        <w:rPr>
+          <w:rFonts w:cs="David"/>
+          <w:sz w:val="28"/>
+          <w:szCs w:val="28"/>
+        </w:rPr>
+        <w:t>Delete</w:t>
+      </w:r>
+      <w:r>
+        <w:rPr>
+          <w:rFonts w:cs="David" w:hint="cs"/>
+          <w:sz w:val="28"/>
+          <w:szCs w:val="28"/>
+          <w:rtl/>
+        </w:rPr>
+        <w:t xml:space="preserve"> לבצע את הפעולה של הוספת או מחיקת אותה קטגוריה שרשמנו בהתאמה.</w:t>
+      </w:r>
+      <w:r>
+        <w:rPr>
+          <w:rFonts w:cs="David"/>
+          <w:sz w:val="28"/>
+          <w:szCs w:val="28"/>
+          <w:rtl/>
+        </w:rPr>
+        <w:br/>
+      </w:r>
+      <w:r>
+        <w:rPr>
+          <w:rFonts w:cs="David"/>
+          <w:b/>
+          <w:bCs/>
+          <w:sz w:val="28"/>
+          <w:szCs w:val="28"/>
+          <w:rtl/>
+        </w:rPr>
+        <w:br/>
+      </w:r>
+      <w:r>
+        <w:rPr>
+          <w:rFonts w:cs="David" w:hint="cs"/>
+          <w:b/>
+          <w:bCs/>
+          <w:sz w:val="28"/>
+          <w:szCs w:val="28"/>
+          <w:rtl/>
+        </w:rPr>
+        <w:t xml:space="preserve">6) </w:t>
+      </w:r>
+      <w:r>
+        <w:rPr>
+          <w:rFonts w:cs="David"/>
+          <w:b/>
+          <w:bCs/>
+          <w:sz w:val="28"/>
+          <w:szCs w:val="28"/>
+        </w:rPr>
+        <w:t>AdminCommandsActivity</w:t>
+      </w:r>
+      <w:r>
+        <w:rPr>
+          <w:rFonts w:cs="David" w:hint="cs"/>
+          <w:b/>
+          <w:bCs/>
+          <w:sz w:val="28"/>
+          <w:szCs w:val="28"/>
+          <w:rtl/>
+        </w:rPr>
+        <w:t xml:space="preserve"> -</w:t>
+      </w:r>
+      <w:r>
+        <w:rPr>
+          <w:rFonts w:cs="David" w:hint="cs"/>
+          <w:b/>
+          <w:bCs/>
+          <w:sz w:val="28"/>
+          <w:szCs w:val="28"/>
+          <w:rtl/>
+        </w:rPr>
+        <w:t xml:space="preserve"> </w:t>
+      </w:r>
+      <w:r>
+        <w:rPr>
+          <w:rFonts w:cs="David" w:hint="cs"/>
+          <w:sz w:val="28"/>
+          <w:szCs w:val="28"/>
+          <w:rtl/>
+        </w:rPr>
+        <w:t>מחלקה זו מגדירה את האקטיביטי של שיציג לנו בעצם את הפעולות שאדמין יכול לבצע דרך הקליינט של האפליקציה.</w:t>
+      </w:r>
+      <w:r>
+        <w:rPr>
+          <w:rFonts w:cs="David"/>
+          <w:sz w:val="28"/>
+          <w:szCs w:val="28"/>
+          <w:rtl/>
+        </w:rPr>
+        <w:br/>
+      </w:r>
+      <w:r>
+        <w:rPr>
+          <w:rFonts w:cs="David"/>
+          <w:b/>
+          <w:bCs/>
+          <w:sz w:val="28"/>
+          <w:szCs w:val="28"/>
+          <w:rtl/>
+        </w:rPr>
+        <w:br/>
+      </w:r>
+      <w:r>
+        <w:rPr>
+          <w:rFonts w:cs="David" w:hint="cs"/>
+          <w:b/>
+          <w:bCs/>
+          <w:sz w:val="28"/>
+          <w:szCs w:val="28"/>
+          <w:rtl/>
+        </w:rPr>
+        <w:t xml:space="preserve">7) </w:t>
+      </w:r>
+      <w:r>
+        <w:rPr>
+          <w:rFonts w:cs="David"/>
+          <w:b/>
+          <w:bCs/>
+          <w:sz w:val="28"/>
+          <w:szCs w:val="28"/>
+        </w:rPr>
+        <w:t>BaseActivity</w:t>
+      </w:r>
+      <w:r>
+        <w:rPr>
+          <w:rFonts w:cs="David" w:hint="cs"/>
+          <w:b/>
+          <w:bCs/>
+          <w:sz w:val="28"/>
+          <w:szCs w:val="28"/>
+          <w:rtl/>
+        </w:rPr>
+        <w:t xml:space="preserve"> -</w:t>
+      </w:r>
+      <w:r>
+        <w:rPr>
+          <w:rFonts w:cs="David" w:hint="cs"/>
+          <w:b/>
+          <w:bCs/>
+          <w:sz w:val="28"/>
+          <w:szCs w:val="28"/>
+          <w:rtl/>
+        </w:rPr>
+        <w:t xml:space="preserve"> </w:t>
+      </w:r>
+      <w:r>
+        <w:rPr>
+          <w:rFonts w:cs="David" w:hint="cs"/>
+          <w:sz w:val="28"/>
+          <w:szCs w:val="28"/>
+          <w:rtl/>
+        </w:rPr>
+        <w:t xml:space="preserve">מחלקה זו מגדירה את הרחבה של האקטיבי הבסיסי באנדרויד ע"י הוספה של כמה משתנים גלובלים המכילים מידע כללי על המשתמש המחובר כגון </w:t>
+      </w:r>
+      <w:r>
+        <w:rPr>
+          <w:rFonts w:cs="David"/>
+          <w:sz w:val="28"/>
+          <w:szCs w:val="28"/>
+        </w:rPr>
+        <w:t>Firstname, Lastname, Email</w:t>
+      </w:r>
+      <w:r>
+        <w:rPr>
+          <w:rFonts w:cs="David" w:hint="cs"/>
+          <w:sz w:val="28"/>
+          <w:szCs w:val="28"/>
+          <w:rtl/>
+        </w:rPr>
+        <w:t>. כל המחלקות יורשות ממחלקה זו ובכך בעצם מידע זה נמצא בכל ה-</w:t>
+      </w:r>
+      <w:r>
+        <w:rPr>
+          <w:rFonts w:cs="David"/>
+          <w:sz w:val="28"/>
+          <w:szCs w:val="28"/>
+        </w:rPr>
+        <w:t>Activities</w:t>
+      </w:r>
+      <w:r>
+        <w:rPr>
+          <w:rFonts w:cs="David" w:hint="cs"/>
+          <w:sz w:val="28"/>
+          <w:szCs w:val="28"/>
+          <w:rtl/>
+        </w:rPr>
+        <w:t xml:space="preserve"> הקיימים בתוכנית.</w:t>
+      </w:r>
+      <w:r>
+        <w:rPr>
+          <w:rFonts w:cs="David"/>
+          <w:sz w:val="28"/>
+          <w:szCs w:val="28"/>
+          <w:rtl/>
+        </w:rPr>
+        <w:br/>
+      </w:r>
+      <w:r>
+        <w:rPr>
+          <w:rFonts w:cs="David"/>
+          <w:b/>
+          <w:bCs/>
+          <w:sz w:val="28"/>
+          <w:szCs w:val="28"/>
+          <w:rtl/>
+        </w:rPr>
+        <w:br/>
+      </w:r>
+      <w:r>
+        <w:rPr>
+          <w:rFonts w:cs="David" w:hint="cs"/>
+          <w:b/>
+          <w:bCs/>
+          <w:sz w:val="28"/>
+          <w:szCs w:val="28"/>
+          <w:rtl/>
+        </w:rPr>
+        <w:t xml:space="preserve">8) </w:t>
+      </w:r>
+      <w:r>
+        <w:rPr>
+          <w:rFonts w:cs="David"/>
+          <w:b/>
+          <w:bCs/>
+          <w:sz w:val="28"/>
+          <w:szCs w:val="28"/>
+        </w:rPr>
+        <w:t>ChangeIPActivity</w:t>
+      </w:r>
+      <w:r>
+        <w:rPr>
+          <w:rFonts w:cs="David" w:hint="cs"/>
+          <w:b/>
+          <w:bCs/>
+          <w:sz w:val="28"/>
+          <w:szCs w:val="28"/>
+          <w:rtl/>
+        </w:rPr>
+        <w:t xml:space="preserve"> -</w:t>
+      </w:r>
+      <w:r>
+        <w:rPr>
+          <w:rFonts w:cs="David" w:hint="cs"/>
+          <w:b/>
+          <w:bCs/>
+          <w:sz w:val="28"/>
+          <w:szCs w:val="28"/>
+          <w:rtl/>
+        </w:rPr>
+        <w:t xml:space="preserve"> </w:t>
+      </w:r>
+      <w:r>
+        <w:rPr>
+          <w:rFonts w:cs="David" w:hint="cs"/>
+          <w:sz w:val="28"/>
+          <w:szCs w:val="28"/>
+          <w:rtl/>
+        </w:rPr>
+        <w:t xml:space="preserve">מחלקה זו מגדירה את האקטיביטי של פעולת השינוי </w:t>
+      </w:r>
+      <w:r>
+        <w:rPr>
+          <w:rFonts w:cs="David"/>
+          <w:sz w:val="28"/>
+          <w:szCs w:val="28"/>
+        </w:rPr>
+        <w:t>IP</w:t>
+      </w:r>
+      <w:r>
+        <w:rPr>
+          <w:rFonts w:cs="David" w:hint="cs"/>
+          <w:sz w:val="28"/>
+          <w:szCs w:val="28"/>
+          <w:rtl/>
+        </w:rPr>
+        <w:t xml:space="preserve"> של השרת אם נצטרך לשנות, כמו כן היא מציגה את ה-</w:t>
+      </w:r>
+      <w:r>
+        <w:rPr>
+          <w:rFonts w:cs="David"/>
+          <w:sz w:val="28"/>
+          <w:szCs w:val="28"/>
+        </w:rPr>
+        <w:t>IP</w:t>
+      </w:r>
+      <w:r>
+        <w:rPr>
+          <w:rFonts w:cs="David" w:hint="cs"/>
+          <w:sz w:val="28"/>
+          <w:szCs w:val="28"/>
+          <w:rtl/>
+        </w:rPr>
+        <w:t xml:space="preserve"> הנוכחי אליו אנו מנסים להתחבר.</w:t>
+      </w:r>
+      <w:r>
+        <w:rPr>
+          <w:rFonts w:cs="David"/>
+          <w:sz w:val="28"/>
+          <w:szCs w:val="28"/>
+          <w:rtl/>
+        </w:rPr>
+        <w:br/>
+      </w:r>
+      <w:r>
+        <w:rPr>
+          <w:rFonts w:cs="David" w:hint="cs"/>
+          <w:b/>
+          <w:bCs/>
+          <w:sz w:val="28"/>
+          <w:szCs w:val="28"/>
+          <w:rtl/>
+        </w:rPr>
+        <w:br/>
+      </w:r>
+      <w:r>
+        <w:rPr>
+          <w:rFonts w:cs="David" w:hint="cs"/>
+          <w:b/>
+          <w:bCs/>
+          <w:sz w:val="28"/>
+          <w:szCs w:val="28"/>
+          <w:rtl/>
+        </w:rPr>
+        <w:br/>
+      </w:r>
+      <w:r>
+        <w:rPr>
+          <w:rFonts w:cs="David" w:hint="cs"/>
+          <w:b/>
+          <w:bCs/>
+          <w:sz w:val="28"/>
+          <w:szCs w:val="28"/>
+          <w:rtl/>
+        </w:rPr>
+        <w:br/>
+      </w:r>
+      <w:r>
+        <w:rPr>
+          <w:rFonts w:cs="David"/>
+          <w:b/>
+          <w:bCs/>
+          <w:sz w:val="28"/>
+          <w:szCs w:val="28"/>
+          <w:rtl/>
+        </w:rPr>
+        <w:br/>
+      </w:r>
+      <w:r>
+        <w:rPr>
+          <w:rFonts w:cs="David"/>
+          <w:b/>
+          <w:bCs/>
+          <w:sz w:val="28"/>
+          <w:szCs w:val="28"/>
+          <w:rtl/>
+        </w:rPr>
+        <w:br/>
+      </w:r>
+      <w:r>
+        <w:rPr>
+          <w:rFonts w:cs="David" w:hint="cs"/>
+          <w:b/>
+          <w:bCs/>
+          <w:sz w:val="28"/>
+          <w:szCs w:val="28"/>
+          <w:rtl/>
+        </w:rPr>
+        <w:lastRenderedPageBreak/>
+        <w:t xml:space="preserve">9) </w:t>
+      </w:r>
+      <w:r>
+        <w:rPr>
+          <w:rFonts w:cs="David"/>
+          <w:b/>
+          <w:bCs/>
+          <w:sz w:val="28"/>
+          <w:szCs w:val="28"/>
+        </w:rPr>
+        <w:t>CurrentBidsActivity</w:t>
+      </w:r>
+      <w:r>
+        <w:rPr>
+          <w:rFonts w:cs="David" w:hint="cs"/>
+          <w:b/>
+          <w:bCs/>
+          <w:sz w:val="28"/>
+          <w:szCs w:val="28"/>
+          <w:rtl/>
+        </w:rPr>
+        <w:t xml:space="preserve"> </w:t>
+      </w:r>
+      <w:r>
+        <w:rPr>
+          <w:rFonts w:cs="David"/>
+          <w:b/>
+          <w:bCs/>
+          <w:sz w:val="28"/>
+          <w:szCs w:val="28"/>
+          <w:rtl/>
+        </w:rPr>
+        <w:t>–</w:t>
+      </w:r>
+      <w:r>
+        <w:rPr>
+          <w:rFonts w:cs="David" w:hint="cs"/>
+          <w:b/>
+          <w:bCs/>
+          <w:sz w:val="28"/>
+          <w:szCs w:val="28"/>
+          <w:rtl/>
+        </w:rPr>
+        <w:t xml:space="preserve"> </w:t>
+      </w:r>
+      <w:r>
+        <w:rPr>
+          <w:rFonts w:cs="David" w:hint="cs"/>
+          <w:sz w:val="28"/>
+          <w:szCs w:val="28"/>
+          <w:rtl/>
+        </w:rPr>
+        <w:t xml:space="preserve">מחלקה זו מגדירה את האקטיביטי של פעולת בקשת הבאת רשימה של כל הפריטים עליהם ביצעתי </w:t>
+      </w:r>
+      <w:r>
+        <w:rPr>
+          <w:rFonts w:cs="David"/>
+          <w:sz w:val="28"/>
+          <w:szCs w:val="28"/>
+        </w:rPr>
+        <w:t>Bid</w:t>
+      </w:r>
+      <w:r>
+        <w:rPr>
+          <w:rFonts w:cs="David" w:hint="cs"/>
+          <w:sz w:val="28"/>
+          <w:szCs w:val="28"/>
+          <w:rtl/>
+        </w:rPr>
+        <w:t xml:space="preserve"> (כלומר הצעתי מחיר) מן השרת, כאשר נציג את הפריטים בעלי רקע שחור כפריטים שמכרזם עוד לא הסתיים (ולחיצה עליהם תיתן את האופציה להציע </w:t>
+      </w:r>
+      <w:r>
+        <w:rPr>
+          <w:rFonts w:cs="David"/>
+          <w:sz w:val="28"/>
+          <w:szCs w:val="28"/>
+        </w:rPr>
+        <w:t>Bid</w:t>
+      </w:r>
+      <w:r>
+        <w:rPr>
+          <w:rFonts w:cs="David" w:hint="cs"/>
+          <w:sz w:val="28"/>
+          <w:szCs w:val="28"/>
+          <w:rtl/>
+        </w:rPr>
+        <w:t xml:space="preserve"> חדש) ופריטים בעלי רקע אדום מייצגים פריטים שמכרזם הסתיים.</w:t>
+      </w:r>
+      <w:r>
+        <w:rPr>
+          <w:rFonts w:cs="David"/>
+          <w:sz w:val="28"/>
+          <w:szCs w:val="28"/>
+          <w:rtl/>
+        </w:rPr>
+        <w:br/>
+      </w:r>
+      <w:r>
+        <w:rPr>
+          <w:rFonts w:cs="David"/>
+          <w:b/>
+          <w:bCs/>
+          <w:sz w:val="28"/>
+          <w:szCs w:val="28"/>
+          <w:rtl/>
+        </w:rPr>
+        <w:br/>
+      </w:r>
+      <w:r>
+        <w:rPr>
+          <w:rFonts w:cs="David" w:hint="cs"/>
+          <w:b/>
+          <w:bCs/>
+          <w:sz w:val="28"/>
+          <w:szCs w:val="28"/>
+          <w:rtl/>
+        </w:rPr>
+        <w:t xml:space="preserve">10) </w:t>
+      </w:r>
+      <w:r>
+        <w:rPr>
+          <w:rFonts w:cs="David"/>
+          <w:b/>
+          <w:bCs/>
+          <w:sz w:val="28"/>
+          <w:szCs w:val="28"/>
+        </w:rPr>
+        <w:t>DeleteUserActivity</w:t>
+      </w:r>
+      <w:r>
+        <w:rPr>
+          <w:rFonts w:cs="David" w:hint="cs"/>
+          <w:b/>
+          <w:bCs/>
+          <w:sz w:val="28"/>
+          <w:szCs w:val="28"/>
+          <w:rtl/>
+        </w:rPr>
+        <w:t xml:space="preserve"> -</w:t>
+      </w:r>
+      <w:r>
+        <w:rPr>
+          <w:rFonts w:cs="David" w:hint="cs"/>
+          <w:b/>
+          <w:bCs/>
+          <w:sz w:val="28"/>
+          <w:szCs w:val="28"/>
+          <w:rtl/>
+        </w:rPr>
+        <w:t xml:space="preserve"> </w:t>
+      </w:r>
+      <w:r>
+        <w:rPr>
+          <w:rFonts w:cs="David" w:hint="cs"/>
+          <w:sz w:val="28"/>
+          <w:szCs w:val="28"/>
+          <w:rtl/>
+        </w:rPr>
+        <w:t>מחלקה זו מגדירה את האקטיביטי של פעולת האדמין של מחיקת משתמש קיים מן המערכת, נרשום את שם המשתמש והוא יימחק מן בסיס הנתונים של השרת.</w:t>
+      </w:r>
+      <w:r>
+        <w:rPr>
+          <w:rFonts w:cs="David"/>
+          <w:sz w:val="28"/>
+          <w:szCs w:val="28"/>
+          <w:rtl/>
+        </w:rPr>
+        <w:br/>
+      </w:r>
+      <w:r>
+        <w:rPr>
+          <w:rFonts w:cs="David"/>
+          <w:b/>
+          <w:bCs/>
+          <w:sz w:val="28"/>
+          <w:szCs w:val="28"/>
+          <w:rtl/>
+        </w:rPr>
+        <w:br/>
+      </w:r>
+      <w:r>
+        <w:rPr>
+          <w:rFonts w:cs="David" w:hint="cs"/>
+          <w:b/>
+          <w:bCs/>
+          <w:sz w:val="28"/>
+          <w:szCs w:val="28"/>
+          <w:rtl/>
+        </w:rPr>
+        <w:t xml:space="preserve">11) </w:t>
+      </w:r>
+      <w:r>
+        <w:rPr>
+          <w:rFonts w:cs="David"/>
+          <w:b/>
+          <w:bCs/>
+          <w:sz w:val="28"/>
+          <w:szCs w:val="28"/>
+        </w:rPr>
+        <w:t>PlaceNewBidActivity</w:t>
+      </w:r>
+      <w:r>
+        <w:rPr>
+          <w:rFonts w:cs="David" w:hint="cs"/>
+          <w:b/>
+          <w:bCs/>
+          <w:sz w:val="28"/>
+          <w:szCs w:val="28"/>
+          <w:rtl/>
+        </w:rPr>
+        <w:t xml:space="preserve"> -</w:t>
+      </w:r>
+      <w:r>
+        <w:rPr>
+          <w:rFonts w:cs="David" w:hint="cs"/>
+          <w:b/>
+          <w:bCs/>
+          <w:sz w:val="28"/>
+          <w:szCs w:val="28"/>
+          <w:rtl/>
+        </w:rPr>
+        <w:t xml:space="preserve"> </w:t>
+      </w:r>
+      <w:r>
+        <w:rPr>
+          <w:rFonts w:cs="David" w:hint="cs"/>
+          <w:sz w:val="28"/>
+          <w:szCs w:val="28"/>
+          <w:rtl/>
+        </w:rPr>
+        <w:t>מחלקה זו מגדירה את האקטיביטי של פעולת ההצעת מחיר (</w:t>
+      </w:r>
+      <w:r>
+        <w:rPr>
+          <w:rFonts w:cs="David"/>
+          <w:sz w:val="28"/>
+          <w:szCs w:val="28"/>
+        </w:rPr>
+        <w:t>Bid</w:t>
+      </w:r>
+      <w:r>
+        <w:rPr>
+          <w:rFonts w:cs="David" w:hint="cs"/>
+          <w:sz w:val="28"/>
+          <w:szCs w:val="28"/>
+          <w:rtl/>
+        </w:rPr>
+        <w:t>) על פריט שביקשנו, נרשום את הצעת המחיר שלנו ונשלח בקשה אל השרת לעדכן את ההצעה.</w:t>
+      </w:r>
+      <w:r>
+        <w:rPr>
+          <w:rFonts w:cs="David"/>
+          <w:sz w:val="28"/>
+          <w:szCs w:val="28"/>
+          <w:rtl/>
+        </w:rPr>
+        <w:br/>
+      </w:r>
+      <w:r>
+        <w:rPr>
+          <w:rFonts w:cs="David" w:hint="cs"/>
+          <w:b/>
+          <w:bCs/>
+          <w:sz w:val="28"/>
+          <w:szCs w:val="28"/>
+          <w:rtl/>
+        </w:rPr>
+        <w:br/>
+      </w:r>
+      <w:r>
+        <w:rPr>
+          <w:rFonts w:cs="David"/>
+          <w:b/>
+          <w:bCs/>
+          <w:sz w:val="28"/>
+          <w:szCs w:val="28"/>
+          <w:rtl/>
+        </w:rPr>
+        <w:br/>
+      </w:r>
+      <w:r>
+        <w:rPr>
+          <w:rFonts w:cs="David" w:hint="cs"/>
+          <w:b/>
+          <w:bCs/>
+          <w:sz w:val="28"/>
+          <w:szCs w:val="28"/>
+          <w:rtl/>
+        </w:rPr>
+        <w:t xml:space="preserve">12) </w:t>
+      </w:r>
+      <w:r>
+        <w:rPr>
+          <w:rFonts w:cs="David"/>
+          <w:b/>
+          <w:bCs/>
+          <w:sz w:val="28"/>
+          <w:szCs w:val="28"/>
+        </w:rPr>
+        <w:t>Register Activity</w:t>
+      </w:r>
+      <w:r>
+        <w:rPr>
+          <w:rFonts w:cs="David" w:hint="cs"/>
+          <w:b/>
+          <w:bCs/>
+          <w:sz w:val="28"/>
+          <w:szCs w:val="28"/>
+          <w:rtl/>
+        </w:rPr>
+        <w:t xml:space="preserve"> -</w:t>
+      </w:r>
+      <w:r>
+        <w:rPr>
+          <w:rFonts w:cs="David" w:hint="cs"/>
+          <w:b/>
+          <w:bCs/>
+          <w:sz w:val="28"/>
+          <w:szCs w:val="28"/>
+          <w:rtl/>
+        </w:rPr>
+        <w:t xml:space="preserve"> </w:t>
+      </w:r>
+      <w:r>
+        <w:rPr>
+          <w:rFonts w:cs="David" w:hint="cs"/>
+          <w:sz w:val="28"/>
+          <w:szCs w:val="28"/>
+          <w:rtl/>
+        </w:rPr>
+        <w:t>מחלקה זו מגדירה את האקטיביטי של פעולת בקשת הרשמה של משתמש חדש לשרת, נמלא את הפרטים ולאחר שנשלח אותם לשרת בהצלחה נתחבר ישירות למערכת ונעבור למסך הראשי.</w:t>
+      </w:r>
+      <w:r>
+        <w:rPr>
+          <w:rFonts w:cs="David"/>
+          <w:sz w:val="28"/>
+          <w:szCs w:val="28"/>
+          <w:rtl/>
+        </w:rPr>
+        <w:br/>
+      </w:r>
+      <w:r>
+        <w:rPr>
+          <w:rFonts w:cs="David"/>
+          <w:b/>
+          <w:bCs/>
+          <w:sz w:val="28"/>
+          <w:szCs w:val="28"/>
+          <w:rtl/>
+        </w:rPr>
+        <w:br/>
+      </w:r>
+      <w:r>
+        <w:rPr>
+          <w:rFonts w:cs="David" w:hint="cs"/>
+          <w:b/>
+          <w:bCs/>
+          <w:sz w:val="28"/>
+          <w:szCs w:val="28"/>
+          <w:rtl/>
+        </w:rPr>
+        <w:t xml:space="preserve">13) </w:t>
+      </w:r>
+      <w:r>
+        <w:rPr>
+          <w:rFonts w:cs="David"/>
+          <w:b/>
+          <w:bCs/>
+          <w:sz w:val="28"/>
+          <w:szCs w:val="28"/>
+        </w:rPr>
+        <w:t>SearchSpecificUserActivity</w:t>
+      </w:r>
+      <w:r>
+        <w:rPr>
+          <w:rFonts w:cs="David" w:hint="cs"/>
+          <w:b/>
+          <w:bCs/>
+          <w:sz w:val="28"/>
+          <w:szCs w:val="28"/>
+          <w:rtl/>
+        </w:rPr>
+        <w:t xml:space="preserve"> -</w:t>
+      </w:r>
+      <w:r>
+        <w:rPr>
+          <w:rFonts w:cs="David" w:hint="cs"/>
+          <w:b/>
+          <w:bCs/>
+          <w:sz w:val="28"/>
+          <w:szCs w:val="28"/>
+          <w:rtl/>
+        </w:rPr>
+        <w:t xml:space="preserve"> </w:t>
+      </w:r>
+      <w:r>
+        <w:rPr>
+          <w:rFonts w:cs="David" w:hint="cs"/>
+          <w:sz w:val="28"/>
+          <w:szCs w:val="28"/>
+          <w:rtl/>
+        </w:rPr>
+        <w:t>מחלקה זו מגדירה את האקטיביטי של פעולת האדמין של לחפש פרטים על משתמש ספציפי במערכת, נרשום את שמו של המשתמש ונקבל פרטים לגביו.</w:t>
+      </w:r>
+      <w:r>
+        <w:rPr>
+          <w:rFonts w:cs="David"/>
+          <w:sz w:val="28"/>
+          <w:szCs w:val="28"/>
+          <w:rtl/>
+        </w:rPr>
+        <w:br/>
+      </w:r>
+      <w:r>
+        <w:rPr>
+          <w:rFonts w:cs="David"/>
+          <w:b/>
+          <w:bCs/>
+          <w:sz w:val="28"/>
+          <w:szCs w:val="28"/>
+          <w:rtl/>
+        </w:rPr>
+        <w:br/>
+      </w:r>
+      <w:r>
+        <w:rPr>
+          <w:rFonts w:cs="David" w:hint="cs"/>
+          <w:b/>
+          <w:bCs/>
+          <w:sz w:val="28"/>
+          <w:szCs w:val="28"/>
+          <w:rtl/>
+        </w:rPr>
+        <w:t xml:space="preserve">14) </w:t>
+      </w:r>
+      <w:r>
+        <w:rPr>
+          <w:rFonts w:cs="David"/>
+          <w:b/>
+          <w:bCs/>
+          <w:sz w:val="28"/>
+          <w:szCs w:val="28"/>
+        </w:rPr>
+        <w:t>ViewAllItemsActivity</w:t>
+      </w:r>
+      <w:r>
+        <w:rPr>
+          <w:rFonts w:cs="David" w:hint="cs"/>
+          <w:b/>
+          <w:bCs/>
+          <w:sz w:val="28"/>
+          <w:szCs w:val="28"/>
+          <w:rtl/>
+        </w:rPr>
+        <w:t xml:space="preserve"> -</w:t>
+      </w:r>
+      <w:r>
+        <w:rPr>
+          <w:rFonts w:cs="David" w:hint="cs"/>
+          <w:b/>
+          <w:bCs/>
+          <w:sz w:val="28"/>
+          <w:szCs w:val="28"/>
+          <w:rtl/>
+        </w:rPr>
+        <w:t xml:space="preserve"> </w:t>
+      </w:r>
+      <w:r>
+        <w:rPr>
+          <w:rFonts w:cs="David" w:hint="cs"/>
+          <w:sz w:val="28"/>
+          <w:szCs w:val="28"/>
+          <w:rtl/>
+        </w:rPr>
+        <w:t xml:space="preserve">מחלקה זו מגדירה את האקטיביטי של בקשה מן השרת לקבל את כל הפריטים שכרגע מוצעים במערכת, נציג אותם ברשימה כאשר פריטים בעלי רקע שחור מהווים פריטים שמכרזים עוד תקף וניתן להציע עליהם מחיר (בלחיצה עליהם) ופריטים בעלי רקע אדום אלו מכרזים שהסתיימו. </w:t>
+      </w:r>
+      <w:r>
+        <w:rPr>
+          <w:rFonts w:cs="David"/>
+          <w:sz w:val="28"/>
+          <w:szCs w:val="28"/>
+          <w:rtl/>
+        </w:rPr>
+        <w:br/>
+      </w:r>
+      <w:r>
+        <w:rPr>
+          <w:rFonts w:cs="David"/>
+          <w:b/>
+          <w:bCs/>
+          <w:sz w:val="28"/>
+          <w:szCs w:val="28"/>
+          <w:rtl/>
+        </w:rPr>
+        <w:br/>
+      </w:r>
+      <w:r>
+        <w:rPr>
+          <w:rFonts w:cs="David" w:hint="cs"/>
+          <w:b/>
+          <w:bCs/>
+          <w:sz w:val="28"/>
+          <w:szCs w:val="28"/>
+          <w:rtl/>
+        </w:rPr>
+        <w:t xml:space="preserve">15) </w:t>
+      </w:r>
+      <w:r>
+        <w:rPr>
+          <w:rFonts w:cs="David"/>
+          <w:b/>
+          <w:bCs/>
+          <w:sz w:val="28"/>
+          <w:szCs w:val="28"/>
+        </w:rPr>
+        <w:t>ViewAllUsersActivity</w:t>
+      </w:r>
+      <w:r>
+        <w:rPr>
+          <w:rFonts w:cs="David" w:hint="cs"/>
+          <w:b/>
+          <w:bCs/>
+          <w:sz w:val="28"/>
+          <w:szCs w:val="28"/>
+          <w:rtl/>
+        </w:rPr>
+        <w:t xml:space="preserve"> -</w:t>
+      </w:r>
+      <w:r>
+        <w:rPr>
+          <w:rFonts w:cs="David" w:hint="cs"/>
+          <w:b/>
+          <w:bCs/>
+          <w:sz w:val="28"/>
+          <w:szCs w:val="28"/>
+          <w:rtl/>
+        </w:rPr>
+        <w:t xml:space="preserve"> </w:t>
+      </w:r>
+      <w:r>
+        <w:rPr>
+          <w:rFonts w:cs="David" w:hint="cs"/>
+          <w:sz w:val="28"/>
+          <w:szCs w:val="28"/>
+          <w:rtl/>
+        </w:rPr>
+        <w:t>מחלקה זו מגדירה את האקטיביטי של פעולת האדמין של לראות את כל המשתמשים שכרגע רשומים במערכת, נציג אותם כרשימה כאשר כל רשומה מכילה פרטים על משתמש.</w:t>
+      </w:r>
+      <w:r>
+        <w:rPr>
+          <w:rFonts w:cs="David"/>
+          <w:sz w:val="28"/>
+          <w:szCs w:val="28"/>
+          <w:rtl/>
+        </w:rPr>
+        <w:br/>
+      </w:r>
+      <w:r>
+        <w:rPr>
+          <w:rFonts w:cs="David"/>
+          <w:b/>
+          <w:bCs/>
+          <w:sz w:val="28"/>
+          <w:szCs w:val="28"/>
+          <w:rtl/>
+        </w:rPr>
+        <w:br/>
+      </w:r>
+      <w:r>
+        <w:rPr>
+          <w:rFonts w:cs="David" w:hint="cs"/>
+          <w:b/>
+          <w:bCs/>
+          <w:sz w:val="28"/>
+          <w:szCs w:val="28"/>
+          <w:rtl/>
+        </w:rPr>
+        <w:t xml:space="preserve">16) </w:t>
+      </w:r>
+      <w:r>
+        <w:rPr>
+          <w:rFonts w:cs="David"/>
+          <w:b/>
+          <w:bCs/>
+          <w:sz w:val="28"/>
+          <w:szCs w:val="28"/>
+        </w:rPr>
+        <w:t>ViewCurrentAuctionsActivity</w:t>
+      </w:r>
+      <w:r>
+        <w:rPr>
+          <w:rFonts w:cs="David" w:hint="cs"/>
+          <w:b/>
+          <w:bCs/>
+          <w:sz w:val="28"/>
+          <w:szCs w:val="28"/>
+          <w:rtl/>
+        </w:rPr>
+        <w:t xml:space="preserve"> -</w:t>
+      </w:r>
+      <w:r>
+        <w:rPr>
+          <w:rFonts w:cs="David" w:hint="cs"/>
+          <w:b/>
+          <w:bCs/>
+          <w:sz w:val="28"/>
+          <w:szCs w:val="28"/>
+          <w:rtl/>
+        </w:rPr>
+        <w:t xml:space="preserve"> </w:t>
+      </w:r>
+      <w:r>
+        <w:rPr>
+          <w:rFonts w:cs="David" w:hint="cs"/>
+          <w:sz w:val="28"/>
+          <w:szCs w:val="28"/>
+          <w:rtl/>
+        </w:rPr>
+        <w:t>מחלקה זו מגדירה את האקטיביטי של בקשת צפייה בכל המכרזים שהמשתמש הוסיף לשרת, כלומר בכל הפריטים שהוצעו למכירה ע"י המשתמש. גם כאן תוצג רשימה של פריטים כאשר רקע שחור הינו פריט שמכרזו עדיין תקף, ורקע אדום הינו פריט שהסתיים המכרז, רק כאן לחיצה על פריט שרקעו אדום תציג למשתמש את הפרטים של המשתמש אשר זכה באותו מכרז.</w:t>
+      </w:r>
+      <w:r>
+        <w:rPr>
+          <w:rFonts w:cs="David"/>
+          <w:sz w:val="28"/>
+          <w:szCs w:val="28"/>
+          <w:rtl/>
+        </w:rPr>
+        <w:br/>
+      </w:r>
+      <w:r>
+        <w:rPr>
+          <w:rFonts w:cs="David"/>
+          <w:b/>
+          <w:bCs/>
+          <w:sz w:val="28"/>
+          <w:szCs w:val="28"/>
+          <w:rtl/>
+        </w:rPr>
+        <w:br/>
+      </w:r>
+      <w:r>
+        <w:rPr>
+          <w:rFonts w:cs="David" w:hint="cs"/>
+          <w:b/>
+          <w:bCs/>
+          <w:sz w:val="28"/>
+          <w:szCs w:val="28"/>
+          <w:rtl/>
+        </w:rPr>
+        <w:t xml:space="preserve">17) </w:t>
+      </w:r>
+      <w:r>
+        <w:rPr>
+          <w:rFonts w:cs="David"/>
+          <w:b/>
+          <w:bCs/>
+          <w:sz w:val="28"/>
+          <w:szCs w:val="28"/>
+        </w:rPr>
+        <w:t>ViewItemActivity</w:t>
+      </w:r>
+      <w:r>
+        <w:rPr>
+          <w:rFonts w:cs="David" w:hint="cs"/>
+          <w:b/>
+          <w:bCs/>
+          <w:sz w:val="28"/>
+          <w:szCs w:val="28"/>
+          <w:rtl/>
+        </w:rPr>
+        <w:t xml:space="preserve"> -</w:t>
+      </w:r>
+      <w:r>
+        <w:rPr>
+          <w:rFonts w:cs="David" w:hint="cs"/>
+          <w:b/>
+          <w:bCs/>
+          <w:sz w:val="28"/>
+          <w:szCs w:val="28"/>
+          <w:rtl/>
+        </w:rPr>
+        <w:t xml:space="preserve"> </w:t>
+      </w:r>
+      <w:r>
+        <w:rPr>
+          <w:rFonts w:cs="David" w:hint="cs"/>
+          <w:sz w:val="28"/>
+          <w:szCs w:val="28"/>
+          <w:rtl/>
+        </w:rPr>
+        <w:t xml:space="preserve">מחלקה זו מגדירה את האקטיביטי של פעולת </w:t>
+      </w:r>
+      <w:r>
+        <w:rPr>
+          <w:rFonts w:cs="David" w:hint="cs"/>
+          <w:sz w:val="28"/>
+          <w:szCs w:val="28"/>
+          <w:rtl/>
+        </w:rPr>
+        <w:t>בקשת צפייה במידע על פריט ספציפי אשר נרשום את שמו והאקטיבי יציג את כל המידע לגביו, כולל תמונה אם קיימת.</w:t>
+      </w:r>
+      <w:r>
+        <w:rPr>
+          <w:rFonts w:cs="David"/>
+          <w:sz w:val="28"/>
+          <w:szCs w:val="28"/>
+          <w:rtl/>
+        </w:rPr>
+        <w:br/>
+      </w:r>
+      <w:r>
+        <w:rPr>
+          <w:rFonts w:cs="David"/>
+          <w:b/>
+          <w:bCs/>
+          <w:sz w:val="28"/>
+          <w:szCs w:val="28"/>
+          <w:rtl/>
+        </w:rPr>
+        <w:br/>
+      </w:r>
+      <w:r>
+        <w:rPr>
+          <w:rFonts w:cs="David" w:hint="cs"/>
+          <w:b/>
+          <w:bCs/>
+          <w:sz w:val="28"/>
+          <w:szCs w:val="28"/>
+          <w:rtl/>
+        </w:rPr>
+        <w:t xml:space="preserve">18) </w:t>
+      </w:r>
+      <w:r>
+        <w:rPr>
+          <w:rFonts w:cs="David"/>
+          <w:b/>
+          <w:bCs/>
+          <w:sz w:val="28"/>
+          <w:szCs w:val="28"/>
+        </w:rPr>
+        <w:t>ViewItemsByCategoryActivity</w:t>
+      </w:r>
+      <w:r>
+        <w:rPr>
+          <w:rFonts w:cs="David" w:hint="cs"/>
+          <w:b/>
+          <w:bCs/>
+          <w:sz w:val="28"/>
+          <w:szCs w:val="28"/>
+          <w:rtl/>
+        </w:rPr>
+        <w:t xml:space="preserve"> </w:t>
+      </w:r>
+      <w:r>
+        <w:rPr>
+          <w:rFonts w:cs="David"/>
+          <w:b/>
+          <w:bCs/>
+          <w:sz w:val="28"/>
+          <w:szCs w:val="28"/>
+          <w:rtl/>
+        </w:rPr>
+        <w:t>–</w:t>
+      </w:r>
+      <w:r>
+        <w:rPr>
+          <w:rFonts w:cs="David" w:hint="cs"/>
+          <w:b/>
+          <w:bCs/>
+          <w:sz w:val="28"/>
+          <w:szCs w:val="28"/>
+          <w:rtl/>
+        </w:rPr>
+        <w:t xml:space="preserve"> </w:t>
+      </w:r>
+      <w:r>
+        <w:rPr>
+          <w:rFonts w:cs="David" w:hint="cs"/>
+          <w:b/>
+          <w:bCs/>
+          <w:sz w:val="28"/>
+          <w:szCs w:val="28"/>
+          <w:rtl/>
+        </w:rPr>
+        <w:t>זהה ל-</w:t>
+      </w:r>
+      <w:r>
+        <w:rPr>
+          <w:rFonts w:cs="David"/>
+          <w:b/>
+          <w:bCs/>
+          <w:sz w:val="28"/>
+          <w:szCs w:val="28"/>
+        </w:rPr>
+        <w:t>ViewAllItems</w:t>
+      </w:r>
+      <w:r>
+        <w:rPr>
+          <w:rFonts w:cs="David" w:hint="cs"/>
+          <w:b/>
+          <w:bCs/>
+          <w:sz w:val="28"/>
+          <w:szCs w:val="28"/>
+          <w:rtl/>
+        </w:rPr>
+        <w:t xml:space="preserve"> </w:t>
+      </w:r>
+      <w:r>
+        <w:rPr>
+          <w:rFonts w:cs="David" w:hint="cs"/>
+          <w:sz w:val="28"/>
+          <w:szCs w:val="28"/>
+          <w:rtl/>
+        </w:rPr>
+        <w:t>רק שכאן לפני ההצגה נבחר קטגוריה ספציפית מתוך רשימת הקטגוריות ולאחר מכן יוצגו כל הפריטים השייכים לקטגוריה שבחרנו.</w:t>
+      </w:r>
     </w:p>
     <w:p>
       <w:pPr>
         <w:bidi/>
         <w:rPr>
-          <w:rFonts w:cs="David" w:hint="cs"/>
-          <w:sz w:val="28"/>
-          <w:szCs w:val="28"/>
-          <w:rtl/>
+          <w:rFonts w:cs="David"/>
+          <w:sz w:val="28"/>
+          <w:szCs w:val="28"/>
         </w:rPr>
       </w:pPr>
     </w:p>
@@ -5578,39 +7246,7 @@
       <w:pPr>
         <w:bidi/>
         <w:rPr>
-          <w:rFonts w:cs="David" w:hint="cs"/>
-          <w:sz w:val="28"/>
-          <w:szCs w:val="28"/>
-          <w:rtl/>
-        </w:rPr>
-      </w:pPr>
-    </w:p>
-    <w:p>
-      <w:pPr>
-        <w:bidi/>
-        <w:rPr>
-          <w:rFonts w:cs="David"/>
-          <w:sz w:val="28"/>
-          <w:szCs w:val="28"/>
-          <w:rtl/>
-        </w:rPr>
-      </w:pPr>
-    </w:p>
-    <w:p>
-      <w:pPr>
-        <w:bidi/>
-        <w:rPr>
-          <w:rFonts w:cs="David"/>
-          <w:sz w:val="28"/>
-          <w:szCs w:val="28"/>
-        </w:rPr>
-      </w:pPr>
-    </w:p>
-    <w:p>
-      <w:pPr>
-        <w:bidi/>
-        <w:rPr>
-          <w:rFonts w:cs="David" w:hint="cs"/>
+          <w:rFonts w:cs="David"/>
           <w:sz w:val="28"/>
           <w:szCs w:val="28"/>
           <w:rtl/>
@@ -6022,10 +7658,10 @@
             <v:path o:extrusionok="f" gradientshapeok="t" o:connecttype="rect"/>
             <o:lock v:ext="edit" aspectratio="t"/>
           </v:shapetype>
-          <v:shape id="_x0000_i1026" type="#_x0000_t75" style="width:77pt;height:49.4pt" o:ole="">
+          <v:shape id="_x0000_i1025" type="#_x0000_t75" style="width:77pt;height:49.4pt" o:ole="">
             <v:imagedata r:id="rId9" o:title=""/>
           </v:shape>
-          <o:OLEObject Type="Embed" ProgID="Acrobat.Document.11" ShapeID="_x0000_i1026" DrawAspect="Icon" ObjectID="_1537280370" r:id="rId10"/>
+          <o:OLEObject Type="Embed" ProgID="AcroExch.Document.DC" ShapeID="_x0000_i1025" DrawAspect="Icon" ObjectID="_1537320398" r:id="rId10"/>
         </w:object>
       </w:r>
     </w:p>
@@ -6332,7 +7968,7 @@
       <w:pPr>
         <w:bidi/>
         <w:rPr>
-          <w:rFonts w:cs="David" w:hint="cs"/>
+          <w:rFonts w:cs="David"/>
           <w:sz w:val="28"/>
           <w:szCs w:val="28"/>
           <w:rtl/>
@@ -6345,10 +7981,10 @@
           <w:szCs w:val="28"/>
         </w:rPr>
         <w:object w:dxaOrig="2176" w:dyaOrig="811">
-          <v:shape id="_x0000_i1025" type="#_x0000_t75" style="width:108.85pt;height:40.2pt" o:ole="">
+          <v:shape id="_x0000_i1026" type="#_x0000_t75" style="width:108.85pt;height:40.2pt" o:ole="">
             <v:imagedata r:id="rId12" o:title=""/>
           </v:shape>
-          <o:OLEObject Type="Embed" ProgID="Package" ShapeID="_x0000_i1025" DrawAspect="Content" ObjectID="_1537280371" r:id="rId13"/>
+          <o:OLEObject Type="Embed" ProgID="Package" ShapeID="_x0000_i1026" DrawAspect="Content" ObjectID="_1537320399" r:id="rId13"/>
         </w:object>
       </w:r>
     </w:p>
@@ -6433,7 +8069,7 @@
       <w:pPr>
         <w:bidi/>
         <w:rPr>
-          <w:rFonts w:cs="David" w:hint="cs"/>
+          <w:rFonts w:cs="David"/>
           <w:sz w:val="28"/>
           <w:szCs w:val="28"/>
           <w:rtl/>
@@ -6653,7 +8289,7 @@
       <w:pPr>
         <w:bidi/>
         <w:rPr>
-          <w:rFonts w:cs="David" w:hint="cs"/>
+          <w:rFonts w:cs="David"/>
           <w:sz w:val="28"/>
           <w:szCs w:val="28"/>
           <w:rtl/>
@@ -6664,7 +8300,7 @@
       <w:pPr>
         <w:bidi/>
         <w:rPr>
-          <w:rFonts w:cs="David" w:hint="cs"/>
+          <w:rFonts w:cs="David"/>
           <w:sz w:val="28"/>
           <w:szCs w:val="28"/>
           <w:rtl/>
@@ -6723,15 +8359,7 @@
         <w:spacing w:after="160" w:line="259" w:lineRule="auto"/>
       </w:pPr>
       <w:r>
-        <w:t xml:space="preserve">Install </w:t>
-      </w:r>
-      <w:proofErr w:type="spellStart"/>
-      <w:r>
-        <w:t>Mysql</w:t>
-      </w:r>
-      <w:proofErr w:type="spellEnd"/>
-      <w:r>
-        <w:t xml:space="preserve"> 5.7 software </w:t>
+        <w:t xml:space="preserve">Install Mysql 5.7 software </w:t>
       </w:r>
     </w:p>
     <w:p>
@@ -6758,24 +8386,14 @@
       <w:r>
         <w:sym w:font="Wingdings" w:char="F0E0"/>
       </w:r>
-      <w:proofErr w:type="gramStart"/>
       <w:r>
         <w:t>Start</w:t>
       </w:r>
-      <w:proofErr w:type="gramEnd"/>
       <w:r>
         <w:sym w:font="Wingdings" w:char="F0E0"/>
       </w:r>
       <w:r>
-        <w:t xml:space="preserve"> </w:t>
-      </w:r>
-      <w:proofErr w:type="spellStart"/>
-      <w:r>
-        <w:t>mysql</w:t>
-      </w:r>
-      <w:proofErr w:type="spellEnd"/>
-      <w:r>
-        <w:t xml:space="preserve"> client:</w:t>
+        <w:t xml:space="preserve"> mysql client:</w:t>
       </w:r>
     </w:p>
     <w:p>
@@ -6784,23 +8402,7 @@
         <w:ind w:left="1440"/>
       </w:pPr>
       <w:r>
-        <w:t>"C:\Program Files\MySQL\MySQL Server 5.7\bin\mysql.exe" "--defaults-file=C</w:t>
-      </w:r>
-      <w:proofErr w:type="gramStart"/>
-      <w:r>
-        <w:t>:\</w:t>
-      </w:r>
-      <w:proofErr w:type="gramEnd"/>
-      <w:r>
-        <w:t>ProgramData\MySQL\MySQL Server 5.7\my.ini" "-</w:t>
-      </w:r>
-      <w:proofErr w:type="spellStart"/>
-      <w:r>
-        <w:t>uroot</w:t>
-      </w:r>
-      <w:proofErr w:type="spellEnd"/>
-      <w:r>
-        <w:t>" "-p"</w:t>
+        <w:t>"C:\Program Files\MySQL\MySQL Server 5.7\bin\mysql.exe" "--defaults-file=C:\ProgramData\MySQL\MySQL Server 5.7\my.ini" "-uroot" "-p"</w:t>
       </w:r>
     </w:p>
     <w:p>
@@ -6880,21 +8482,8 @@
       <w:r>
         <w:t xml:space="preserve">“source  </w:t>
       </w:r>
-      <w:proofErr w:type="spellStart"/>
-      <w:r>
-        <w:t>Auction_Server</w:t>
-      </w:r>
-      <w:proofErr w:type="spellEnd"/>
-      <w:r>
-        <w:t>\</w:t>
-      </w:r>
-      <w:proofErr w:type="spellStart"/>
-      <w:r>
-        <w:t>src</w:t>
-      </w:r>
-      <w:proofErr w:type="spellEnd"/>
-      <w:r>
-        <w:t>\main\resources\create_db_schema.sql</w:t>
+      <w:r>
+        <w:t>Auction_Server\src\main\resources\create_db_schema.sql</w:t>
       </w:r>
       <w:r>
         <w:t>”</w:t>
@@ -7005,21 +8594,8 @@
       <w:r>
         <w:t xml:space="preserve">Copy </w:t>
       </w:r>
-      <w:proofErr w:type="spellStart"/>
-      <w:r>
-        <w:t>Auction_Project</w:t>
-      </w:r>
-      <w:proofErr w:type="spellEnd"/>
-      <w:r>
-        <w:t xml:space="preserve">\Servers\Tomcat v9.0 Server at </w:t>
-      </w:r>
-      <w:proofErr w:type="spellStart"/>
-      <w:r>
-        <w:t>localhost-config</w:t>
-      </w:r>
-      <w:proofErr w:type="spellEnd"/>
-      <w:r>
-        <w:t>\server.xml</w:t>
+      <w:r>
+        <w:t>Auction_Project\Servers\Tomcat v9.0 Server at localhost-config\server.xml</w:t>
       </w:r>
       <w:r>
         <w:t xml:space="preserve"> to  %</w:t>
@@ -7028,13 +8604,8 @@
         <w:t>CATALINA_HOME</w:t>
       </w:r>
       <w:r>
-        <w:t>%\</w:t>
-      </w:r>
-      <w:proofErr w:type="spellStart"/>
-      <w:r>
-        <w:t>conf</w:t>
-      </w:r>
-      <w:proofErr w:type="spellEnd"/>
+        <w:t>%\conf</w:t>
+      </w:r>
     </w:p>
     <w:p>
       <w:pPr>
@@ -7048,21 +8619,8 @@
       <w:r>
         <w:t xml:space="preserve">Copy </w:t>
       </w:r>
-      <w:proofErr w:type="spellStart"/>
-      <w:r>
-        <w:t>Auction_Project</w:t>
-      </w:r>
-      <w:proofErr w:type="spellEnd"/>
-      <w:r>
-        <w:t xml:space="preserve">\Servers\Tomcat v9.0 Server at </w:t>
-      </w:r>
-      <w:proofErr w:type="spellStart"/>
-      <w:r>
-        <w:t>localhost-config</w:t>
-      </w:r>
-      <w:proofErr w:type="spellEnd"/>
-      <w:r>
-        <w:t>\ context.xml</w:t>
+      <w:r>
+        <w:t>Auction_Project\Servers\Tomcat v9.0 Server at localhost-config\ context.xml</w:t>
       </w:r>
       <w:r>
         <w:t xml:space="preserve"> to  %</w:t>
@@ -7071,13 +8629,8 @@
         <w:t>CATALINA_HOME</w:t>
       </w:r>
       <w:r>
-        <w:t>%\</w:t>
-      </w:r>
-      <w:proofErr w:type="spellStart"/>
-      <w:r>
-        <w:t>conf</w:t>
-      </w:r>
-      <w:proofErr w:type="spellEnd"/>
+        <w:t>%\conf</w:t>
+      </w:r>
     </w:p>
     <w:p>
       <w:pPr>
@@ -7091,30 +8644,15 @@
       <w:r>
         <w:t xml:space="preserve">Copy </w:t>
       </w:r>
-      <w:proofErr w:type="spellStart"/>
-      <w:r>
-        <w:t>Auction_Project</w:t>
-      </w:r>
-      <w:proofErr w:type="spellEnd"/>
-      <w:r>
-        <w:t>\</w:t>
-      </w:r>
-      <w:proofErr w:type="spellStart"/>
-      <w:r>
-        <w:t>Auction_Server</w:t>
-      </w:r>
-      <w:proofErr w:type="spellEnd"/>
-      <w:r>
-        <w:t>\target</w:t>
+      <w:r>
+        <w:t>Auction_Project\Auction_Server\target</w:t>
       </w:r>
       <w:r>
         <w:t xml:space="preserve"> \</w:t>
       </w:r>
-      <w:proofErr w:type="spellStart"/>
       <w:r>
         <w:t>Auction_Server.war</w:t>
       </w:r>
-      <w:proofErr w:type="spellEnd"/>
       <w:r>
         <w:t xml:space="preserve"> file into %</w:t>
       </w:r>
@@ -7124,11 +8662,9 @@
       <w:r>
         <w:t>%\</w:t>
       </w:r>
-      <w:proofErr w:type="spellStart"/>
       <w:r>
         <w:t>webapps</w:t>
       </w:r>
-      <w:proofErr w:type="spellEnd"/>
     </w:p>
     <w:p>
       <w:pPr>
@@ -7140,15 +8676,7 @@
         <w:spacing w:after="160" w:line="259" w:lineRule="auto"/>
       </w:pPr>
       <w:r>
-        <w:t xml:space="preserve">Wait 1-2 minute till application will deploy and </w:t>
-      </w:r>
-      <w:proofErr w:type="spellStart"/>
-      <w:r>
-        <w:t>extraxts</w:t>
-      </w:r>
-      <w:proofErr w:type="spellEnd"/>
-      <w:r>
-        <w:t xml:space="preserve"> in to folders</w:t>
+        <w:t>Wait 1-2 minute till application will deploy and extraxts in to folders</w:t>
       </w:r>
     </w:p>
     <w:p>
@@ -7229,15 +8757,7 @@
       </w:pPr>
       <w:r>
         <w:lastRenderedPageBreak/>
-        <w:t xml:space="preserve">Start tomcat </w:t>
-      </w:r>
-      <w:proofErr w:type="spellStart"/>
-      <w:r>
-        <w:t>tomcat</w:t>
-      </w:r>
-      <w:proofErr w:type="spellEnd"/>
-      <w:r>
-        <w:t xml:space="preserve"> %</w:t>
+        <w:t>Start tomcat tomcat %</w:t>
       </w:r>
       <w:r>
         <w:t>CATALINA_HOME</w:t>
@@ -7336,7 +8856,7 @@
       <w:pPr>
         <w:bidi/>
         <w:rPr>
-          <w:rFonts w:cs="David" w:hint="cs"/>
+          <w:rFonts w:cs="David"/>
           <w:sz w:val="28"/>
           <w:szCs w:val="28"/>
           <w:rtl/>
@@ -7347,7 +8867,7 @@
       <w:pPr>
         <w:bidi/>
         <w:rPr>
-          <w:rFonts w:cs="David" w:hint="cs"/>
+          <w:rFonts w:cs="David"/>
           <w:sz w:val="28"/>
           <w:szCs w:val="28"/>
           <w:rtl/>
@@ -7378,7 +8898,7 @@
       <w:pPr>
         <w:bidi/>
         <w:rPr>
-          <w:rFonts w:cs="David" w:hint="cs"/>
+          <w:rFonts w:cs="David"/>
           <w:sz w:val="28"/>
           <w:szCs w:val="28"/>
           <w:rtl/>
@@ -7598,7 +9118,7 @@
       <w:pPr>
         <w:bidi/>
         <w:rPr>
-          <w:rFonts w:cs="David" w:hint="cs"/>
+          <w:rFonts w:cs="David"/>
           <w:sz w:val="28"/>
           <w:szCs w:val="28"/>
           <w:rtl/>
@@ -7609,7 +9129,7 @@
       <w:pPr>
         <w:bidi/>
         <w:rPr>
-          <w:rFonts w:cs="David" w:hint="cs"/>
+          <w:rFonts w:cs="David"/>
           <w:sz w:val="28"/>
           <w:szCs w:val="28"/>
           <w:rtl/>
@@ -7620,7 +9140,7 @@
       <w:pPr>
         <w:bidi/>
         <w:rPr>
-          <w:rFonts w:cs="David" w:hint="cs"/>
+          <w:rFonts w:cs="David"/>
           <w:sz w:val="28"/>
           <w:szCs w:val="28"/>
           <w:rtl/>
@@ -7650,7 +9170,7 @@
       <w:pPr>
         <w:bidi/>
         <w:rPr>
-          <w:rFonts w:cs="David" w:hint="cs"/>
+          <w:rFonts w:cs="David"/>
           <w:sz w:val="28"/>
           <w:szCs w:val="28"/>
           <w:rtl/>
@@ -7936,7 +9456,7 @@
       <w:pPr>
         <w:bidi/>
         <w:rPr>
-          <w:rFonts w:cs="David" w:hint="cs"/>
+          <w:rFonts w:cs="David"/>
           <w:sz w:val="28"/>
           <w:szCs w:val="28"/>
           <w:rtl/>
@@ -7947,7 +9467,7 @@
       <w:pPr>
         <w:bidi/>
         <w:rPr>
-          <w:rFonts w:cs="David" w:hint="cs"/>
+          <w:rFonts w:cs="David"/>
           <w:sz w:val="28"/>
           <w:szCs w:val="28"/>
           <w:rtl/>
@@ -7958,7 +9478,7 @@
       <w:pPr>
         <w:bidi/>
         <w:rPr>
-          <w:rFonts w:cs="David" w:hint="cs"/>
+          <w:rFonts w:cs="David"/>
           <w:sz w:val="28"/>
           <w:szCs w:val="28"/>
           <w:rtl/>
@@ -7974,7 +9494,7 @@
           <v:shape id="_x0000_i1027" type="#_x0000_t75" style="width:77pt;height:49.4pt" o:ole="">
             <v:imagedata r:id="rId20" o:title=""/>
           </v:shape>
-          <o:OLEObject Type="Embed" ProgID="Package" ShapeID="_x0000_i1027" DrawAspect="Icon" ObjectID="_1537280372" r:id="rId21"/>
+          <o:OLEObject Type="Embed" ProgID="Package" ShapeID="_x0000_i1027" DrawAspect="Icon" ObjectID="_1537320400" r:id="rId21"/>
         </w:object>
       </w:r>
       <w:r>
@@ -7996,7 +9516,7 @@
           <v:shape id="_x0000_i1028" type="#_x0000_t75" style="width:77pt;height:49.4pt" o:ole="">
             <v:imagedata r:id="rId22" o:title=""/>
           </v:shape>
-          <o:OLEObject Type="Embed" ProgID="Package" ShapeID="_x0000_i1028" DrawAspect="Icon" ObjectID="_1537280373" r:id="rId23"/>
+          <o:OLEObject Type="Embed" ProgID="Package" ShapeID="_x0000_i1028" DrawAspect="Icon" ObjectID="_1537320401" r:id="rId23"/>
         </w:object>
       </w:r>
       <w:r>
@@ -8018,7 +9538,7 @@
           <v:shape id="_x0000_i1029" type="#_x0000_t75" style="width:77pt;height:49.4pt" o:ole="">
             <v:imagedata r:id="rId24" o:title=""/>
           </v:shape>
-          <o:OLEObject Type="Embed" ProgID="Package" ShapeID="_x0000_i1029" DrawAspect="Icon" ObjectID="_1537280374" r:id="rId25"/>
+          <o:OLEObject Type="Embed" ProgID="Package" ShapeID="_x0000_i1029" DrawAspect="Icon" ObjectID="_1537320402" r:id="rId25"/>
         </w:object>
       </w:r>
       <w:r>
@@ -8035,7 +9555,7 @@
       <w:pPr>
         <w:bidi/>
         <w:rPr>
-          <w:rFonts w:cs="David" w:hint="cs"/>
+          <w:rFonts w:cs="David"/>
           <w:sz w:val="28"/>
           <w:szCs w:val="28"/>
           <w:rtl/>
@@ -8051,7 +9571,7 @@
           <v:shape id="_x0000_i1030" type="#_x0000_t75" style="width:77pt;height:49.4pt" o:ole="">
             <v:imagedata r:id="rId26" o:title=""/>
           </v:shape>
-          <o:OLEObject Type="Embed" ProgID="Package" ShapeID="_x0000_i1030" DrawAspect="Icon" ObjectID="_1537280375" r:id="rId27"/>
+          <o:OLEObject Type="Embed" ProgID="Package" ShapeID="_x0000_i1030" DrawAspect="Icon" ObjectID="_1537320403" r:id="rId27"/>
         </w:object>
       </w:r>
       <w:r>
@@ -8073,7 +9593,7 @@
           <v:shape id="_x0000_i1031" type="#_x0000_t75" style="width:77pt;height:49.4pt" o:ole="">
             <v:imagedata r:id="rId28" o:title=""/>
           </v:shape>
-          <o:OLEObject Type="Embed" ProgID="Package" ShapeID="_x0000_i1031" DrawAspect="Icon" ObjectID="_1537280376" r:id="rId29"/>
+          <o:OLEObject Type="Embed" ProgID="Package" ShapeID="_x0000_i1031" DrawAspect="Icon" ObjectID="_1537320404" r:id="rId29"/>
         </w:object>
       </w:r>
       <w:r>
@@ -8095,7 +9615,7 @@
           <v:shape id="_x0000_i1032" type="#_x0000_t75" style="width:77pt;height:49.4pt" o:ole="">
             <v:imagedata r:id="rId30" o:title=""/>
           </v:shape>
-          <o:OLEObject Type="Embed" ProgID="Package" ShapeID="_x0000_i1032" DrawAspect="Icon" ObjectID="_1537280377" r:id="rId31"/>
+          <o:OLEObject Type="Embed" ProgID="Package" ShapeID="_x0000_i1032" DrawAspect="Icon" ObjectID="_1537320405" r:id="rId31"/>
         </w:object>
       </w:r>
       <w:r>
@@ -8117,7 +9637,7 @@
           <v:shape id="_x0000_i1033" type="#_x0000_t75" style="width:77pt;height:49.4pt" o:ole="">
             <v:imagedata r:id="rId32" o:title=""/>
           </v:shape>
-          <o:OLEObject Type="Embed" ProgID="Package" ShapeID="_x0000_i1033" DrawAspect="Icon" ObjectID="_1537280378" r:id="rId33"/>
+          <o:OLEObject Type="Embed" ProgID="Package" ShapeID="_x0000_i1033" DrawAspect="Icon" ObjectID="_1537320406" r:id="rId33"/>
         </w:object>
       </w:r>
     </w:p>
@@ -8125,7 +9645,7 @@
       <w:pPr>
         <w:bidi/>
         <w:rPr>
-          <w:rFonts w:cs="David" w:hint="cs"/>
+          <w:rFonts w:cs="David"/>
           <w:sz w:val="28"/>
           <w:szCs w:val="28"/>
           <w:rtl/>
@@ -8141,7 +9661,7 @@
           <v:shape id="_x0000_i1034" type="#_x0000_t75" style="width:77pt;height:49.4pt" o:ole="">
             <v:imagedata r:id="rId34" o:title=""/>
           </v:shape>
-          <o:OLEObject Type="Embed" ProgID="Package" ShapeID="_x0000_i1034" DrawAspect="Icon" ObjectID="_1537280379" r:id="rId35"/>
+          <o:OLEObject Type="Embed" ProgID="Package" ShapeID="_x0000_i1034" DrawAspect="Icon" ObjectID="_1537320407" r:id="rId35"/>
         </w:object>
       </w:r>
       <w:r>
@@ -8163,7 +9683,7 @@
           <v:shape id="_x0000_i1035" type="#_x0000_t75" style="width:77pt;height:49.4pt" o:ole="">
             <v:imagedata r:id="rId36" o:title=""/>
           </v:shape>
-          <o:OLEObject Type="Embed" ProgID="Package" ShapeID="_x0000_i1035" DrawAspect="Icon" ObjectID="_1537280380" r:id="rId37"/>
+          <o:OLEObject Type="Embed" ProgID="Package" ShapeID="_x0000_i1035" DrawAspect="Icon" ObjectID="_1537320408" r:id="rId37"/>
         </w:object>
       </w:r>
       <w:r>
@@ -8185,7 +9705,7 @@
           <v:shape id="_x0000_i1036" type="#_x0000_t75" style="width:77pt;height:49.4pt" o:ole="">
             <v:imagedata r:id="rId38" o:title=""/>
           </v:shape>
-          <o:OLEObject Type="Embed" ProgID="Package" ShapeID="_x0000_i1036" DrawAspect="Icon" ObjectID="_1537280381" r:id="rId39"/>
+          <o:OLEObject Type="Embed" ProgID="Package" ShapeID="_x0000_i1036" DrawAspect="Icon" ObjectID="_1537320409" r:id="rId39"/>
         </w:object>
       </w:r>
       <w:r>
@@ -8207,7 +9727,7 @@
           <v:shape id="_x0000_i1037" type="#_x0000_t75" style="width:77pt;height:49.4pt" o:ole="">
             <v:imagedata r:id="rId40" o:title=""/>
           </v:shape>
-          <o:OLEObject Type="Embed" ProgID="Package" ShapeID="_x0000_i1037" DrawAspect="Icon" ObjectID="_1537280382" r:id="rId41"/>
+          <o:OLEObject Type="Embed" ProgID="Package" ShapeID="_x0000_i1037" DrawAspect="Icon" ObjectID="_1537320410" r:id="rId41"/>
         </w:object>
       </w:r>
     </w:p>
@@ -8215,7 +9735,7 @@
       <w:pPr>
         <w:bidi/>
         <w:rPr>
-          <w:rFonts w:cs="David" w:hint="cs"/>
+          <w:rFonts w:cs="David"/>
           <w:sz w:val="28"/>
           <w:szCs w:val="28"/>
           <w:rtl/>
@@ -8231,7 +9751,7 @@
           <v:shape id="_x0000_i1038" type="#_x0000_t75" style="width:77pt;height:49.4pt" o:ole="">
             <v:imagedata r:id="rId42" o:title=""/>
           </v:shape>
-          <o:OLEObject Type="Embed" ProgID="Package" ShapeID="_x0000_i1038" DrawAspect="Icon" ObjectID="_1537280383" r:id="rId43"/>
+          <o:OLEObject Type="Embed" ProgID="Package" ShapeID="_x0000_i1038" DrawAspect="Icon" ObjectID="_1537320411" r:id="rId43"/>
         </w:object>
       </w:r>
       <w:r>
@@ -8253,7 +9773,7 @@
           <v:shape id="_x0000_i1039" type="#_x0000_t75" style="width:77pt;height:49.4pt" o:ole="">
             <v:imagedata r:id="rId44" o:title=""/>
           </v:shape>
-          <o:OLEObject Type="Embed" ProgID="Package" ShapeID="_x0000_i1039" DrawAspect="Icon" ObjectID="_1537280384" r:id="rId45"/>
+          <o:OLEObject Type="Embed" ProgID="Package" ShapeID="_x0000_i1039" DrawAspect="Icon" ObjectID="_1537320412" r:id="rId45"/>
         </w:object>
       </w:r>
       <w:r>
@@ -8275,7 +9795,7 @@
           <v:shape id="_x0000_i1040" type="#_x0000_t75" style="width:77pt;height:49.4pt" o:ole="">
             <v:imagedata r:id="rId46" o:title=""/>
           </v:shape>
-          <o:OLEObject Type="Embed" ProgID="Package" ShapeID="_x0000_i1040" DrawAspect="Icon" ObjectID="_1537280385" r:id="rId47"/>
+          <o:OLEObject Type="Embed" ProgID="Package" ShapeID="_x0000_i1040" DrawAspect="Icon" ObjectID="_1537320413" r:id="rId47"/>
         </w:object>
       </w:r>
       <w:r>
@@ -8297,7 +9817,7 @@
           <v:shape id="_x0000_i1041" type="#_x0000_t75" style="width:77pt;height:49.4pt" o:ole="">
             <v:imagedata r:id="rId48" o:title=""/>
           </v:shape>
-          <o:OLEObject Type="Embed" ProgID="Package" ShapeID="_x0000_i1041" DrawAspect="Icon" ObjectID="_1537280386" r:id="rId49"/>
+          <o:OLEObject Type="Embed" ProgID="Package" ShapeID="_x0000_i1041" DrawAspect="Icon" ObjectID="_1537320414" r:id="rId49"/>
         </w:object>
       </w:r>
     </w:p>
@@ -8305,12 +9825,34 @@
       <w:pPr>
         <w:bidi/>
         <w:rPr>
-          <w:rFonts w:cs="David" w:hint="cs"/>
-          <w:sz w:val="28"/>
-          <w:szCs w:val="28"/>
-          <w:rtl/>
-        </w:rPr>
-      </w:pPr>
+          <w:rFonts w:cs="David"/>
+          <w:sz w:val="28"/>
+          <w:szCs w:val="28"/>
+          <w:rtl/>
+        </w:rPr>
+      </w:pPr>
+      <w:r>
+        <w:rPr>
+          <w:rFonts w:cs="David"/>
+          <w:sz w:val="28"/>
+          <w:szCs w:val="28"/>
+        </w:rPr>
+        <w:object w:dxaOrig="1540" w:dyaOrig="996">
+          <v:shape id="_x0000_i1042" type="#_x0000_t75" style="width:77pt;height:49.4pt" o:ole="">
+            <v:imagedata r:id="rId50" o:title=""/>
+          </v:shape>
+          <o:OLEObject Type="Embed" ProgID="Package" ShapeID="_x0000_i1042" DrawAspect="Icon" ObjectID="_1537320415" r:id="rId51"/>
+        </w:object>
+      </w:r>
+      <w:r>
+        <w:rPr>
+          <w:rFonts w:cs="David" w:hint="cs"/>
+          <w:sz w:val="28"/>
+          <w:szCs w:val="28"/>
+          <w:rtl/>
+        </w:rPr>
+        <w:tab/>
+      </w:r>
       <w:r>
         <w:rPr>
           <w:rFonts w:cs="David"/>
@@ -8319,31 +9861,9 @@
         </w:rPr>
         <w:object w:dxaOrig="1540" w:dyaOrig="996">
           <v:shape id="_x0000_i1043" type="#_x0000_t75" style="width:77pt;height:49.4pt" o:ole="">
-            <v:imagedata r:id="rId50" o:title=""/>
-          </v:shape>
-          <o:OLEObject Type="Embed" ProgID="Package" ShapeID="_x0000_i1043" DrawAspect="Icon" ObjectID="_1537280387" r:id="rId51"/>
-        </w:object>
-      </w:r>
-      <w:r>
-        <w:rPr>
-          <w:rFonts w:cs="David" w:hint="cs"/>
-          <w:sz w:val="28"/>
-          <w:szCs w:val="28"/>
-          <w:rtl/>
-        </w:rPr>
-        <w:tab/>
-      </w:r>
-      <w:r>
-        <w:rPr>
-          <w:rFonts w:cs="David"/>
-          <w:sz w:val="28"/>
-          <w:szCs w:val="28"/>
-        </w:rPr>
-        <w:object w:dxaOrig="1540" w:dyaOrig="996">
-          <v:shape id="_x0000_i1042" type="#_x0000_t75" style="width:77pt;height:49.4pt" o:ole="">
             <v:imagedata r:id="rId52" o:title=""/>
           </v:shape>
-          <o:OLEObject Type="Embed" ProgID="Package" ShapeID="_x0000_i1042" DrawAspect="Icon" ObjectID="_1537280388" r:id="rId53"/>
+          <o:OLEObject Type="Embed" ProgID="Package" ShapeID="_x0000_i1043" DrawAspect="Icon" ObjectID="_1537320416" r:id="rId53"/>
         </w:object>
       </w:r>
       <w:r>
@@ -8365,7 +9885,7 @@
           <v:shape id="_x0000_i1044" type="#_x0000_t75" style="width:77pt;height:49.4pt" o:ole="">
             <v:imagedata r:id="rId54" o:title=""/>
           </v:shape>
-          <o:OLEObject Type="Embed" ProgID="Package" ShapeID="_x0000_i1044" DrawAspect="Icon" ObjectID="_1537280389" r:id="rId55"/>
+          <o:OLEObject Type="Embed" ProgID="Package" ShapeID="_x0000_i1044" DrawAspect="Icon" ObjectID="_1537320417" r:id="rId55"/>
         </w:object>
       </w:r>
       <w:r>
@@ -8387,7 +9907,7 @@
           <v:shape id="_x0000_i1045" type="#_x0000_t75" style="width:77pt;height:49.4pt" o:ole="">
             <v:imagedata r:id="rId56" o:title=""/>
           </v:shape>
-          <o:OLEObject Type="Embed" ProgID="Package" ShapeID="_x0000_i1045" DrawAspect="Icon" ObjectID="_1537280390" r:id="rId57"/>
+          <o:OLEObject Type="Embed" ProgID="Package" ShapeID="_x0000_i1045" DrawAspect="Icon" ObjectID="_1537320418" r:id="rId57"/>
         </w:object>
       </w:r>
     </w:p>
@@ -8395,7 +9915,7 @@
       <w:pPr>
         <w:bidi/>
         <w:rPr>
-          <w:rFonts w:cs="David" w:hint="cs"/>
+          <w:rFonts w:cs="David"/>
           <w:sz w:val="28"/>
           <w:szCs w:val="28"/>
           <w:rtl/>
@@ -8411,7 +9931,7 @@
           <v:shape id="_x0000_i1046" type="#_x0000_t75" style="width:77pt;height:49.4pt" o:ole="">
             <v:imagedata r:id="rId58" o:title=""/>
           </v:shape>
-          <o:OLEObject Type="Embed" ProgID="Package" ShapeID="_x0000_i1046" DrawAspect="Icon" ObjectID="_1537280391" r:id="rId59"/>
+          <o:OLEObject Type="Embed" ProgID="Package" ShapeID="_x0000_i1046" DrawAspect="Icon" ObjectID="_1537320419" r:id="rId59"/>
         </w:object>
       </w:r>
       <w:r>
@@ -8433,7 +9953,7 @@
           <v:shape id="_x0000_i1047" type="#_x0000_t75" style="width:77pt;height:49.4pt" o:ole="">
             <v:imagedata r:id="rId60" o:title=""/>
           </v:shape>
-          <o:OLEObject Type="Embed" ProgID="Package" ShapeID="_x0000_i1047" DrawAspect="Icon" ObjectID="_1537280392" r:id="rId61"/>
+          <o:OLEObject Type="Embed" ProgID="Package" ShapeID="_x0000_i1047" DrawAspect="Icon" ObjectID="_1537320420" r:id="rId61"/>
         </w:object>
       </w:r>
       <w:r>
@@ -8455,7 +9975,7 @@
           <v:shape id="_x0000_i1048" type="#_x0000_t75" style="width:77pt;height:49.4pt" o:ole="">
             <v:imagedata r:id="rId62" o:title=""/>
           </v:shape>
-          <o:OLEObject Type="Embed" ProgID="Package" ShapeID="_x0000_i1048" DrawAspect="Icon" ObjectID="_1537280393" r:id="rId63"/>
+          <o:OLEObject Type="Embed" ProgID="Package" ShapeID="_x0000_i1048" DrawAspect="Icon" ObjectID="_1537320421" r:id="rId63"/>
         </w:object>
       </w:r>
       <w:r>
@@ -8477,7 +9997,7 @@
           <v:shape id="_x0000_i1049" type="#_x0000_t75" style="width:77pt;height:49.4pt" o:ole="">
             <v:imagedata r:id="rId64" o:title=""/>
           </v:shape>
-          <o:OLEObject Type="Embed" ProgID="Package" ShapeID="_x0000_i1049" DrawAspect="Icon" ObjectID="_1537280394" r:id="rId65"/>
+          <o:OLEObject Type="Embed" ProgID="Package" ShapeID="_x0000_i1049" DrawAspect="Icon" ObjectID="_1537320422" r:id="rId65"/>
         </w:object>
       </w:r>
     </w:p>
@@ -8485,7 +10005,7 @@
       <w:pPr>
         <w:bidi/>
         <w:rPr>
-          <w:rFonts w:cs="David" w:hint="cs"/>
+          <w:rFonts w:cs="David"/>
           <w:sz w:val="28"/>
           <w:szCs w:val="28"/>
           <w:rtl/>
@@ -8501,7 +10021,7 @@
           <v:shape id="_x0000_i1050" type="#_x0000_t75" style="width:77pt;height:49.4pt" o:ole="">
             <v:imagedata r:id="rId66" o:title=""/>
           </v:shape>
-          <o:OLEObject Type="Embed" ProgID="Package" ShapeID="_x0000_i1050" DrawAspect="Icon" ObjectID="_1537280395" r:id="rId67"/>
+          <o:OLEObject Type="Embed" ProgID="Package" ShapeID="_x0000_i1050" DrawAspect="Icon" ObjectID="_1537320423" r:id="rId67"/>
         </w:object>
       </w:r>
       <w:r>
@@ -8532,7 +10052,7 @@
           <v:shape id="_x0000_i1051" type="#_x0000_t75" style="width:77pt;height:49.4pt" o:ole="">
             <v:imagedata r:id="rId68" o:title=""/>
           </v:shape>
-          <o:OLEObject Type="Embed" ProgID="Package" ShapeID="_x0000_i1051" DrawAspect="Icon" ObjectID="_1537280396" r:id="rId69"/>
+          <o:OLEObject Type="Embed" ProgID="Package" ShapeID="_x0000_i1051" DrawAspect="Icon" ObjectID="_1537320424" r:id="rId69"/>
         </w:object>
       </w:r>
       <w:r>
@@ -8554,7 +10074,7 @@
           <v:shape id="_x0000_i1052" type="#_x0000_t75" style="width:77pt;height:49.4pt" o:ole="">
             <v:imagedata r:id="rId70" o:title=""/>
           </v:shape>
-          <o:OLEObject Type="Embed" ProgID="Package" ShapeID="_x0000_i1052" DrawAspect="Icon" ObjectID="_1537280397" r:id="rId71"/>
+          <o:OLEObject Type="Embed" ProgID="Package" ShapeID="_x0000_i1052" DrawAspect="Icon" ObjectID="_1537320425" r:id="rId71"/>
         </w:object>
       </w:r>
       <w:r>
@@ -8576,7 +10096,7 @@
           <v:shape id="_x0000_i1053" type="#_x0000_t75" style="width:77pt;height:49.4pt" o:ole="">
             <v:imagedata r:id="rId72" o:title=""/>
           </v:shape>
-          <o:OLEObject Type="Embed" ProgID="Package" ShapeID="_x0000_i1053" DrawAspect="Icon" ObjectID="_1537280398" r:id="rId73"/>
+          <o:OLEObject Type="Embed" ProgID="Package" ShapeID="_x0000_i1053" DrawAspect="Icon" ObjectID="_1537320426" r:id="rId73"/>
         </w:object>
       </w:r>
     </w:p>
@@ -8584,7 +10104,7 @@
       <w:pPr>
         <w:bidi/>
         <w:rPr>
-          <w:rFonts w:cs="David" w:hint="cs"/>
+          <w:rFonts w:cs="David"/>
           <w:sz w:val="28"/>
           <w:szCs w:val="28"/>
           <w:rtl/>
@@ -8600,7 +10120,7 @@
           <v:shape id="_x0000_i1054" type="#_x0000_t75" style="width:77pt;height:49.4pt" o:ole="">
             <v:imagedata r:id="rId74" o:title=""/>
           </v:shape>
-          <o:OLEObject Type="Embed" ProgID="Package" ShapeID="_x0000_i1054" DrawAspect="Icon" ObjectID="_1537280399" r:id="rId75"/>
+          <o:OLEObject Type="Embed" ProgID="Package" ShapeID="_x0000_i1054" DrawAspect="Icon" ObjectID="_1537320427" r:id="rId75"/>
         </w:object>
       </w:r>
       <w:r>
@@ -8622,7 +10142,7 @@
           <v:shape id="_x0000_i1055" type="#_x0000_t75" style="width:77pt;height:49.4pt" o:ole="">
             <v:imagedata r:id="rId76" o:title=""/>
           </v:shape>
-          <o:OLEObject Type="Embed" ProgID="Package" ShapeID="_x0000_i1055" DrawAspect="Icon" ObjectID="_1537280400" r:id="rId77"/>
+          <o:OLEObject Type="Embed" ProgID="Package" ShapeID="_x0000_i1055" DrawAspect="Icon" ObjectID="_1537320428" r:id="rId77"/>
         </w:object>
       </w:r>
       <w:r>
@@ -8644,7 +10164,7 @@
           <v:shape id="_x0000_i1056" type="#_x0000_t75" style="width:77pt;height:49.4pt" o:ole="">
             <v:imagedata r:id="rId78" o:title=""/>
           </v:shape>
-          <o:OLEObject Type="Embed" ProgID="Package" ShapeID="_x0000_i1056" DrawAspect="Icon" ObjectID="_1537280401" r:id="rId79"/>
+          <o:OLEObject Type="Embed" ProgID="Package" ShapeID="_x0000_i1056" DrawAspect="Icon" ObjectID="_1537320429" r:id="rId79"/>
         </w:object>
       </w:r>
       <w:r>
@@ -8666,7 +10186,7 @@
           <v:shape id="_x0000_i1057" type="#_x0000_t75" style="width:77pt;height:49.4pt" o:ole="">
             <v:imagedata r:id="rId80" o:title=""/>
           </v:shape>
-          <o:OLEObject Type="Embed" ProgID="Package" ShapeID="_x0000_i1057" DrawAspect="Icon" ObjectID="_1537280402" r:id="rId81"/>
+          <o:OLEObject Type="Embed" ProgID="Package" ShapeID="_x0000_i1057" DrawAspect="Icon" ObjectID="_1537320430" r:id="rId81"/>
         </w:object>
       </w:r>
     </w:p>
@@ -8674,7 +10194,7 @@
       <w:pPr>
         <w:bidi/>
         <w:rPr>
-          <w:rFonts w:cs="David" w:hint="cs"/>
+          <w:rFonts w:cs="David"/>
           <w:sz w:val="28"/>
           <w:szCs w:val="28"/>
           <w:rtl/>
@@ -8690,7 +10210,7 @@
           <v:shape id="_x0000_i1058" type="#_x0000_t75" style="width:77pt;height:49.4pt" o:ole="">
             <v:imagedata r:id="rId82" o:title=""/>
           </v:shape>
-          <o:OLEObject Type="Embed" ProgID="Package" ShapeID="_x0000_i1058" DrawAspect="Icon" ObjectID="_1537280403" r:id="rId83"/>
+          <o:OLEObject Type="Embed" ProgID="Package" ShapeID="_x0000_i1058" DrawAspect="Icon" ObjectID="_1537320431" r:id="rId83"/>
         </w:object>
       </w:r>
       <w:r>
@@ -8712,7 +10232,7 @@
           <v:shape id="_x0000_i1059" type="#_x0000_t75" style="width:77pt;height:49.4pt" o:ole="">
             <v:imagedata r:id="rId84" o:title=""/>
           </v:shape>
-          <o:OLEObject Type="Embed" ProgID="Package" ShapeID="_x0000_i1059" DrawAspect="Icon" ObjectID="_1537280404" r:id="rId85"/>
+          <o:OLEObject Type="Embed" ProgID="Package" ShapeID="_x0000_i1059" DrawAspect="Icon" ObjectID="_1537320432" r:id="rId85"/>
         </w:object>
       </w:r>
       <w:r>
@@ -8734,7 +10254,7 @@
           <v:shape id="_x0000_i1060" type="#_x0000_t75" style="width:77pt;height:49.4pt" o:ole="">
             <v:imagedata r:id="rId86" o:title=""/>
           </v:shape>
-          <o:OLEObject Type="Embed" ProgID="Package" ShapeID="_x0000_i1060" DrawAspect="Icon" ObjectID="_1537280405" r:id="rId87"/>
+          <o:OLEObject Type="Embed" ProgID="Package" ShapeID="_x0000_i1060" DrawAspect="Icon" ObjectID="_1537320433" r:id="rId87"/>
         </w:object>
       </w:r>
       <w:r>
@@ -8756,7 +10276,7 @@
           <v:shape id="_x0000_i1061" type="#_x0000_t75" style="width:77pt;height:49.4pt" o:ole="">
             <v:imagedata r:id="rId88" o:title=""/>
           </v:shape>
-          <o:OLEObject Type="Embed" ProgID="Package" ShapeID="_x0000_i1061" DrawAspect="Icon" ObjectID="_1537280406" r:id="rId89"/>
+          <o:OLEObject Type="Embed" ProgID="Package" ShapeID="_x0000_i1061" DrawAspect="Icon" ObjectID="_1537320434" r:id="rId89"/>
         </w:object>
       </w:r>
     </w:p>
@@ -8780,7 +10300,7 @@
           <v:shape id="_x0000_i1062" type="#_x0000_t75" style="width:77pt;height:49.4pt" o:ole="">
             <v:imagedata r:id="rId90" o:title=""/>
           </v:shape>
-          <o:OLEObject Type="Embed" ProgID="Package" ShapeID="_x0000_i1062" DrawAspect="Icon" ObjectID="_1537280407" r:id="rId91"/>
+          <o:OLEObject Type="Embed" ProgID="Package" ShapeID="_x0000_i1062" DrawAspect="Icon" ObjectID="_1537320435" r:id="rId91"/>
         </w:object>
       </w:r>
       <w:r>
@@ -8802,7 +10322,7 @@
           <v:shape id="_x0000_i1063" type="#_x0000_t75" style="width:77pt;height:49.4pt" o:ole="">
             <v:imagedata r:id="rId92" o:title=""/>
           </v:shape>
-          <o:OLEObject Type="Embed" ProgID="Package" ShapeID="_x0000_i1063" DrawAspect="Icon" ObjectID="_1537280408" r:id="rId93"/>
+          <o:OLEObject Type="Embed" ProgID="Package" ShapeID="_x0000_i1063" DrawAspect="Icon" ObjectID="_1537320436" r:id="rId93"/>
         </w:object>
       </w:r>
       <w:r>
@@ -8824,7 +10344,7 @@
           <v:shape id="_x0000_i1064" type="#_x0000_t75" style="width:77pt;height:49.4pt" o:ole="">
             <v:imagedata r:id="rId94" o:title=""/>
           </v:shape>
-          <o:OLEObject Type="Embed" ProgID="Package" ShapeID="_x0000_i1064" DrawAspect="Icon" ObjectID="_1537280409" r:id="rId95"/>
+          <o:OLEObject Type="Embed" ProgID="Package" ShapeID="_x0000_i1064" DrawAspect="Icon" ObjectID="_1537320437" r:id="rId95"/>
         </w:object>
       </w:r>
     </w:p>
@@ -8898,7 +10418,7 @@
           <w:rPr>
             <w:noProof/>
           </w:rPr>
-          <w:t>2</w:t>
+          <w:t>1</w:t>
         </w:r>
         <w:r>
           <w:rPr>
@@ -10438,7 +11958,7 @@
 </file>
 
 <file path=customXml/itemProps1.xml><?xml version="1.0" encoding="utf-8"?>
-<ds:datastoreItem xmlns:ds="http://schemas.openxmlformats.org/officeDocument/2006/customXml" ds:itemID="{30A80AD7-9A86-4A82-8AC5-B7CE6B292B4E}">
+<ds:datastoreItem xmlns:ds="http://schemas.openxmlformats.org/officeDocument/2006/customXml" ds:itemID="{50C0840F-08F4-4700-BF73-4B698D94540C}">
   <ds:schemaRefs>
     <ds:schemaRef ds:uri="http://schemas.openxmlformats.org/officeDocument/2006/bibliography"/>
   </ds:schemaRefs>

--- a/פרויקט מכירה פומבית - סדנה בתכנות מתקדם בשפת JAVA.docx
+++ b/פרויקט מכירה פומבית - סדנה בתכנות מתקדם בשפת JAVA.docx
@@ -915,8 +915,6 @@
                               </w:rPr>
                               <w:t>305644668</w:t>
                             </w:r>
-                            <w:bookmarkStart w:id="0" w:name="_GoBack"/>
-                            <w:bookmarkEnd w:id="0"/>
                           </w:p>
                           <w:p>
                             <w:pPr>
@@ -1774,7 +1772,16 @@
           <w:szCs w:val="32"/>
           <w:rtl/>
         </w:rPr>
-        <w:t>-6</w:t>
+        <w:t>-</w:t>
+      </w:r>
+      <w:r>
+        <w:rPr>
+          <w:rFonts w:hint="cs"/>
+          <w:sz w:val="32"/>
+          <w:szCs w:val="32"/>
+          <w:rtl/>
+        </w:rPr>
+        <w:t>7</w:t>
       </w:r>
     </w:p>
     <w:p>
@@ -1822,7 +1829,7 @@
           <w:szCs w:val="32"/>
           <w:rtl/>
         </w:rPr>
-        <w:t>7</w:t>
+        <w:t>8</w:t>
       </w:r>
     </w:p>
     <w:p>
@@ -1870,7 +1877,7 @@
           <w:szCs w:val="32"/>
           <w:rtl/>
         </w:rPr>
-        <w:t>8</w:t>
+        <w:t>9</w:t>
       </w:r>
     </w:p>
     <w:p>
@@ -1881,6 +1888,7 @@
         <w:rPr>
           <w:sz w:val="32"/>
           <w:szCs w:val="32"/>
+          <w:rtl/>
         </w:rPr>
       </w:pPr>
       <w:r>
@@ -1917,20 +1925,8 @@
           <w:szCs w:val="32"/>
           <w:rtl/>
         </w:rPr>
-        <w:t>...........................עמ' 9-10</w:t>
-      </w:r>
-    </w:p>
-    <w:p>
-      <w:pPr>
-        <w:pStyle w:val="Heading1"/>
-        <w:bidi/>
-        <w:jc w:val="center"/>
-        <w:rPr>
-          <w:sz w:val="32"/>
-          <w:szCs w:val="32"/>
-          <w:rtl/>
-        </w:rPr>
-      </w:pPr>
+        <w:t xml:space="preserve">...........................עמ' </w:t>
+      </w:r>
       <w:r>
         <w:rPr>
           <w:rFonts w:hint="cs"/>
@@ -1938,7 +1934,7 @@
           <w:szCs w:val="32"/>
           <w:rtl/>
         </w:rPr>
-        <w:t>הצגת דוגמת הרצה...............</w:t>
+        <w:t>10</w:t>
       </w:r>
       <w:r>
         <w:rPr>
@@ -1947,7 +1943,7 @@
           <w:szCs w:val="32"/>
           <w:rtl/>
         </w:rPr>
-        <w:t>.</w:t>
+        <w:t>-1</w:t>
       </w:r>
       <w:r>
         <w:rPr>
@@ -1956,35 +1952,10 @@
           <w:szCs w:val="32"/>
           <w:rtl/>
         </w:rPr>
-        <w:t>................................................</w:t>
-      </w:r>
-      <w:r>
-        <w:rPr>
-          <w:rFonts w:hint="cs"/>
-          <w:sz w:val="32"/>
-          <w:szCs w:val="32"/>
-          <w:rtl/>
-        </w:rPr>
-        <w:t>....</w:t>
-      </w:r>
-      <w:r>
-        <w:rPr>
-          <w:rFonts w:hint="cs"/>
-          <w:sz w:val="32"/>
-          <w:szCs w:val="32"/>
-          <w:rtl/>
-        </w:rPr>
-        <w:t xml:space="preserve">..................עמ' </w:t>
-      </w:r>
-      <w:r>
-        <w:rPr>
-          <w:rFonts w:hint="cs"/>
-          <w:sz w:val="32"/>
-          <w:szCs w:val="32"/>
-          <w:rtl/>
-        </w:rPr>
-        <w:t>11</w:t>
-      </w:r>
+        <w:t>1</w:t>
+      </w:r>
+      <w:bookmarkStart w:id="0" w:name="_GoBack"/>
+      <w:bookmarkEnd w:id="0"/>
     </w:p>
     <w:p>
       <w:pPr>
@@ -2182,7 +2153,40 @@
                                   </w14:solidFill>
                                 </w14:textFill>
                               </w:rPr>
-                              <w:t>תיאור כללי של הפרויקט</w:t>
+                              <w:t xml:space="preserve">תיאור </w:t>
+                            </w:r>
+                            <w:r>
+                              <w:rPr>
+                                <w:rFonts w:cs="David" w:hint="cs"/>
+                                <w:b/>
+                                <w:color w:val="EEECE1" w:themeColor="background2"/>
+                                <w:sz w:val="96"/>
+                                <w:szCs w:val="96"/>
+                                <w:rtl/>
+                                <w14:shadow w14:blurRad="41275" w14:dist="20320" w14:dir="1800000" w14:sx="100000" w14:sy="100000" w14:kx="0" w14:ky="0" w14:algn="tl">
+                                  <w14:srgbClr w14:val="000000">
+                                    <w14:alpha w14:val="60000"/>
+                                  </w14:srgbClr>
+                                </w14:shadow>
+                                <w14:textOutline w14:w="12700" w14:cap="flat" w14:cmpd="sng" w14:algn="ctr">
+                                  <w14:solidFill>
+                                    <w14:schemeClr w14:val="tx2">
+                                      <w14:satMod w14:val="155000"/>
+                                    </w14:schemeClr>
+                                  </w14:solidFill>
+                                  <w14:prstDash w14:val="solid"/>
+                                  <w14:round/>
+                                </w14:textOutline>
+                                <w14:textFill>
+                                  <w14:solidFill>
+                                    <w14:schemeClr w14:val="bg2">
+                                      <w14:tint w14:val="85000"/>
+                                      <w14:satMod w14:val="155000"/>
+                                    </w14:schemeClr>
+                                  </w14:solidFill>
+                                </w14:textFill>
+                              </w:rPr>
+                              <w:t>כללי של הפרויקט</w:t>
                             </w:r>
                           </w:p>
                         </w:txbxContent>
@@ -3257,6 +3261,7 @@
           <w:szCs w:val="28"/>
         </w:rPr>
       </w:pPr>
+      <w:proofErr w:type="spellStart"/>
       <w:r>
         <w:rPr>
           <w:rFonts w:cs="David"/>
@@ -3265,6 +3270,7 @@
         </w:rPr>
         <w:t>openingMessage</w:t>
       </w:r>
+      <w:proofErr w:type="spellEnd"/>
       <w:r>
         <w:rPr>
           <w:rFonts w:cs="David" w:hint="cs"/>
@@ -3307,6 +3313,7 @@
           <w:szCs w:val="28"/>
         </w:rPr>
       </w:pPr>
+      <w:proofErr w:type="spellStart"/>
       <w:r>
         <w:rPr>
           <w:rFonts w:cs="David"/>
@@ -3315,6 +3322,7 @@
         </w:rPr>
         <w:t>registerUser</w:t>
       </w:r>
+      <w:proofErr w:type="spellEnd"/>
       <w:r>
         <w:rPr>
           <w:rFonts w:cs="David" w:hint="cs"/>
@@ -3357,6 +3365,7 @@
           <w:szCs w:val="28"/>
         </w:rPr>
       </w:pPr>
+      <w:proofErr w:type="spellStart"/>
       <w:r>
         <w:rPr>
           <w:rFonts w:cs="David"/>
@@ -3365,6 +3374,7 @@
         </w:rPr>
         <w:t>userProfile</w:t>
       </w:r>
+      <w:proofErr w:type="spellEnd"/>
       <w:r>
         <w:rPr>
           <w:rFonts w:cs="David" w:hint="cs"/>
@@ -3407,6 +3417,7 @@
           <w:szCs w:val="28"/>
         </w:rPr>
       </w:pPr>
+      <w:proofErr w:type="spellStart"/>
       <w:r>
         <w:rPr>
           <w:rFonts w:cs="David"/>
@@ -3415,6 +3426,7 @@
         </w:rPr>
         <w:t>getUsers</w:t>
       </w:r>
+      <w:proofErr w:type="spellEnd"/>
       <w:r>
         <w:rPr>
           <w:rFonts w:cs="David" w:hint="cs"/>
@@ -3457,6 +3469,7 @@
           <w:szCs w:val="28"/>
         </w:rPr>
       </w:pPr>
+      <w:proofErr w:type="spellStart"/>
       <w:r>
         <w:rPr>
           <w:rFonts w:cs="David"/>
@@ -3465,6 +3478,7 @@
         </w:rPr>
         <w:t>deleteUser</w:t>
       </w:r>
+      <w:proofErr w:type="spellEnd"/>
       <w:r>
         <w:rPr>
           <w:rFonts w:cs="David" w:hint="cs"/>
@@ -3507,6 +3521,7 @@
           <w:szCs w:val="28"/>
         </w:rPr>
       </w:pPr>
+      <w:proofErr w:type="spellStart"/>
       <w:r>
         <w:rPr>
           <w:rFonts w:cs="David"/>
@@ -3515,6 +3530,7 @@
         </w:rPr>
         <w:t>viewUserItems</w:t>
       </w:r>
+      <w:proofErr w:type="spellEnd"/>
       <w:r>
         <w:rPr>
           <w:rFonts w:cs="David" w:hint="cs"/>
@@ -3557,6 +3573,7 @@
           <w:szCs w:val="28"/>
         </w:rPr>
       </w:pPr>
+      <w:proofErr w:type="spellStart"/>
       <w:r>
         <w:rPr>
           <w:rFonts w:cs="David"/>
@@ -3565,6 +3582,7 @@
         </w:rPr>
         <w:t>viewUserParticipatedAuctions</w:t>
       </w:r>
+      <w:proofErr w:type="spellEnd"/>
       <w:r>
         <w:rPr>
           <w:rFonts w:cs="David" w:hint="cs"/>
@@ -3607,6 +3625,7 @@
           <w:szCs w:val="28"/>
         </w:rPr>
       </w:pPr>
+      <w:proofErr w:type="spellStart"/>
       <w:r>
         <w:rPr>
           <w:rFonts w:cs="David"/>
@@ -3615,6 +3634,7 @@
         </w:rPr>
         <w:t>viewItems</w:t>
       </w:r>
+      <w:proofErr w:type="spellEnd"/>
       <w:r>
         <w:rPr>
           <w:rFonts w:cs="David" w:hint="cs"/>
@@ -3657,6 +3677,7 @@
           <w:szCs w:val="28"/>
         </w:rPr>
       </w:pPr>
+      <w:proofErr w:type="spellStart"/>
       <w:r>
         <w:rPr>
           <w:rFonts w:cs="David"/>
@@ -3665,6 +3686,7 @@
         </w:rPr>
         <w:t>viewItemsByCategory</w:t>
       </w:r>
+      <w:proofErr w:type="spellEnd"/>
       <w:r>
         <w:rPr>
           <w:rFonts w:cs="David" w:hint="cs"/>
@@ -3707,6 +3729,7 @@
           <w:szCs w:val="28"/>
         </w:rPr>
       </w:pPr>
+      <w:proofErr w:type="spellStart"/>
       <w:r>
         <w:rPr>
           <w:rFonts w:cs="David"/>
@@ -3715,6 +3738,7 @@
         </w:rPr>
         <w:t>viewItem</w:t>
       </w:r>
+      <w:proofErr w:type="spellEnd"/>
       <w:r>
         <w:rPr>
           <w:rFonts w:cs="David" w:hint="cs"/>
@@ -3757,6 +3781,7 @@
           <w:szCs w:val="28"/>
         </w:rPr>
       </w:pPr>
+      <w:proofErr w:type="spellStart"/>
       <w:r>
         <w:rPr>
           <w:rFonts w:cs="David"/>
@@ -3765,6 +3790,7 @@
         </w:rPr>
         <w:t>bidItem</w:t>
       </w:r>
+      <w:proofErr w:type="spellEnd"/>
       <w:r>
         <w:rPr>
           <w:rFonts w:cs="David" w:hint="cs"/>
@@ -3807,6 +3833,7 @@
           <w:szCs w:val="28"/>
         </w:rPr>
       </w:pPr>
+      <w:proofErr w:type="spellStart"/>
       <w:r>
         <w:rPr>
           <w:rFonts w:cs="David"/>
@@ -3815,6 +3842,7 @@
         </w:rPr>
         <w:t>addItem</w:t>
       </w:r>
+      <w:proofErr w:type="spellEnd"/>
       <w:r>
         <w:rPr>
           <w:rFonts w:cs="David" w:hint="cs"/>
@@ -3857,6 +3885,7 @@
           <w:szCs w:val="28"/>
         </w:rPr>
       </w:pPr>
+      <w:proofErr w:type="spellStart"/>
       <w:r>
         <w:rPr>
           <w:rFonts w:cs="David"/>
@@ -3865,6 +3894,7 @@
         </w:rPr>
         <w:t>viewItemCategories</w:t>
       </w:r>
+      <w:proofErr w:type="spellEnd"/>
       <w:r>
         <w:rPr>
           <w:rFonts w:cs="David" w:hint="cs"/>
@@ -3916,6 +3946,7 @@
           <w:szCs w:val="28"/>
         </w:rPr>
       </w:pPr>
+      <w:proofErr w:type="spellStart"/>
       <w:r>
         <w:rPr>
           <w:rFonts w:cs="David"/>
@@ -3924,6 +3955,7 @@
         </w:rPr>
         <w:t>addItemCategory</w:t>
       </w:r>
+      <w:proofErr w:type="spellEnd"/>
       <w:r>
         <w:rPr>
           <w:rFonts w:cs="David" w:hint="cs"/>
@@ -3966,6 +3998,7 @@
           <w:szCs w:val="28"/>
         </w:rPr>
       </w:pPr>
+      <w:proofErr w:type="spellStart"/>
       <w:r>
         <w:rPr>
           <w:rFonts w:cs="David"/>
@@ -3974,6 +4007,7 @@
         </w:rPr>
         <w:t>deleteItemCategory</w:t>
       </w:r>
+      <w:proofErr w:type="spellEnd"/>
       <w:r>
         <w:rPr>
           <w:rFonts w:cs="David" w:hint="cs"/>
@@ -4016,6 +4050,7 @@
           <w:szCs w:val="28"/>
         </w:rPr>
       </w:pPr>
+      <w:proofErr w:type="spellStart"/>
       <w:r>
         <w:rPr>
           <w:rFonts w:cs="David"/>
@@ -4024,6 +4059,7 @@
         </w:rPr>
         <w:t>viewAllAuctionTransactions</w:t>
       </w:r>
+      <w:proofErr w:type="spellEnd"/>
       <w:r>
         <w:rPr>
           <w:rFonts w:cs="David" w:hint="cs"/>
@@ -4066,6 +4102,7 @@
           <w:szCs w:val="28"/>
         </w:rPr>
       </w:pPr>
+      <w:proofErr w:type="spellStart"/>
       <w:r>
         <w:rPr>
           <w:rFonts w:cs="David"/>
@@ -4074,6 +4111,7 @@
         </w:rPr>
         <w:t>viewAuctionTransactions</w:t>
       </w:r>
+      <w:proofErr w:type="spellEnd"/>
       <w:r>
         <w:rPr>
           <w:rFonts w:cs="David" w:hint="cs"/>
@@ -4303,6 +4341,7 @@
         </w:rPr>
         <w:t xml:space="preserve">4) </w:t>
       </w:r>
+      <w:proofErr w:type="spellStart"/>
       <w:r>
         <w:rPr>
           <w:rFonts w:cs="David"/>
@@ -4313,6 +4352,7 @@
         </w:rPr>
         <w:t>itemCategory</w:t>
       </w:r>
+      <w:proofErr w:type="spellEnd"/>
       <w:r>
         <w:rPr>
           <w:rFonts w:cs="David" w:hint="cs"/>
@@ -4390,6 +4430,7 @@
         </w:rPr>
         <w:t xml:space="preserve">5) </w:t>
       </w:r>
+      <w:proofErr w:type="spellStart"/>
       <w:r>
         <w:rPr>
           <w:rFonts w:cs="David"/>
@@ -4400,6 +4441,7 @@
         </w:rPr>
         <w:t>auctionBidTransactions</w:t>
       </w:r>
+      <w:proofErr w:type="spellEnd"/>
       <w:r>
         <w:rPr>
           <w:rFonts w:cs="David" w:hint="cs"/>
@@ -4505,6 +4547,7 @@
         </w:rPr>
         <w:t xml:space="preserve"> - </w:t>
       </w:r>
+      <w:proofErr w:type="spellStart"/>
       <w:r>
         <w:rPr>
           <w:rFonts w:cs="David"/>
@@ -4516,6 +4559,7 @@
         </w:rPr>
         <w:t>DataBase</w:t>
       </w:r>
+      <w:proofErr w:type="spellEnd"/>
     </w:p>
     <w:p>
       <w:pPr>
@@ -4576,6 +4620,7 @@
         </w:rPr>
         <w:t xml:space="preserve">1) </w:t>
       </w:r>
+      <w:proofErr w:type="spellStart"/>
       <w:r>
         <w:rPr>
           <w:rFonts w:cs="David"/>
@@ -4586,6 +4631,7 @@
         </w:rPr>
         <w:t>create_db_schema.sql</w:t>
       </w:r>
+      <w:proofErr w:type="spellEnd"/>
       <w:r>
         <w:rPr>
           <w:rFonts w:cs="David" w:hint="cs"/>
@@ -4643,6 +4689,7 @@
           <w:szCs w:val="28"/>
         </w:rPr>
       </w:pPr>
+      <w:proofErr w:type="gramStart"/>
       <w:r>
         <w:rPr>
           <w:rFonts w:cs="David"/>
@@ -4651,6 +4698,7 @@
         </w:rPr>
         <w:t>users</w:t>
       </w:r>
+      <w:proofErr w:type="gramEnd"/>
       <w:r>
         <w:rPr>
           <w:rFonts w:cs="David" w:hint="cs"/>
@@ -4693,6 +4741,7 @@
           <w:szCs w:val="28"/>
         </w:rPr>
       </w:pPr>
+      <w:proofErr w:type="spellStart"/>
       <w:r>
         <w:rPr>
           <w:rFonts w:cs="David"/>
@@ -4701,6 +4750,7 @@
         </w:rPr>
         <w:t>item_categories</w:t>
       </w:r>
+      <w:proofErr w:type="spellEnd"/>
       <w:r>
         <w:rPr>
           <w:rFonts w:cs="David" w:hint="cs"/>
@@ -4743,6 +4793,7 @@
           <w:szCs w:val="28"/>
         </w:rPr>
       </w:pPr>
+      <w:proofErr w:type="gramStart"/>
       <w:r>
         <w:rPr>
           <w:rFonts w:cs="David"/>
@@ -4751,6 +4802,7 @@
         </w:rPr>
         <w:t>items</w:t>
       </w:r>
+      <w:proofErr w:type="gramEnd"/>
       <w:r>
         <w:rPr>
           <w:rFonts w:cs="David" w:hint="cs"/>
@@ -4793,6 +4845,7 @@
           <w:szCs w:val="28"/>
         </w:rPr>
       </w:pPr>
+      <w:proofErr w:type="spellStart"/>
       <w:r>
         <w:rPr>
           <w:rFonts w:cs="David"/>
@@ -4801,6 +4854,7 @@
         </w:rPr>
         <w:t>auction_bid_transactions</w:t>
       </w:r>
+      <w:proofErr w:type="spellEnd"/>
       <w:r>
         <w:rPr>
           <w:rFonts w:cs="David" w:hint="cs"/>
@@ -4891,6 +4945,7 @@
         </w:rPr>
         <w:t xml:space="preserve">2) </w:t>
       </w:r>
+      <w:proofErr w:type="spellStart"/>
       <w:r>
         <w:rPr>
           <w:rFonts w:cs="David"/>
@@ -4901,6 +4956,7 @@
         </w:rPr>
         <w:t>HibernateSessionFactoryListener</w:t>
       </w:r>
+      <w:proofErr w:type="spellEnd"/>
       <w:r>
         <w:rPr>
           <w:rFonts w:cs="David" w:hint="cs"/>
@@ -4963,6 +5019,7 @@
         </w:rPr>
         <w:t xml:space="preserve">3) </w:t>
       </w:r>
+      <w:proofErr w:type="spellStart"/>
       <w:r>
         <w:rPr>
           <w:rFonts w:cs="David"/>
@@ -4973,6 +5030,7 @@
         </w:rPr>
         <w:t>HibernateUtil</w:t>
       </w:r>
+      <w:proofErr w:type="spellEnd"/>
       <w:r>
         <w:rPr>
           <w:rFonts w:cs="David" w:hint="cs"/>
@@ -5037,6 +5095,7 @@
         </w:rPr>
         <w:t xml:space="preserve">4) </w:t>
       </w:r>
+      <w:proofErr w:type="spellStart"/>
       <w:r>
         <w:rPr>
           <w:rFonts w:cs="David"/>
@@ -5047,6 +5106,7 @@
         </w:rPr>
         <w:t>userImpl</w:t>
       </w:r>
+      <w:proofErr w:type="spellEnd"/>
       <w:r>
         <w:rPr>
           <w:rFonts w:cs="David" w:hint="cs"/>
@@ -5089,6 +5149,7 @@
         </w:rPr>
         <w:t xml:space="preserve">מחלקה זו מיישמת את מחלקת </w:t>
       </w:r>
+      <w:proofErr w:type="spellStart"/>
       <w:r>
         <w:rPr>
           <w:rFonts w:cs="David"/>
@@ -5097,6 +5158,7 @@
         </w:rPr>
         <w:t>userInterface</w:t>
       </w:r>
+      <w:proofErr w:type="spellEnd"/>
       <w:r>
         <w:rPr>
           <w:rFonts w:cs="David" w:hint="cs"/>
@@ -5128,6 +5190,7 @@
         </w:rPr>
         <w:t xml:space="preserve">5) </w:t>
       </w:r>
+      <w:proofErr w:type="spellStart"/>
       <w:r>
         <w:rPr>
           <w:rFonts w:cs="David"/>
@@ -5138,6 +5201,7 @@
         </w:rPr>
         <w:t>itemImpl</w:t>
       </w:r>
+      <w:proofErr w:type="spellEnd"/>
       <w:r>
         <w:rPr>
           <w:rFonts w:cs="David" w:hint="cs"/>
@@ -5180,6 +5244,7 @@
         </w:rPr>
         <w:t xml:space="preserve">מחלקה זו מיישמת את מחלקת </w:t>
       </w:r>
+      <w:proofErr w:type="spellStart"/>
       <w:r>
         <w:rPr>
           <w:rFonts w:cs="David"/>
@@ -5188,6 +5253,7 @@
         </w:rPr>
         <w:t>itemInterface</w:t>
       </w:r>
+      <w:proofErr w:type="spellEnd"/>
       <w:r>
         <w:rPr>
           <w:rFonts w:cs="David" w:hint="cs"/>
@@ -5219,6 +5285,7 @@
         </w:rPr>
         <w:t xml:space="preserve">6) </w:t>
       </w:r>
+      <w:proofErr w:type="spellStart"/>
       <w:r>
         <w:rPr>
           <w:rFonts w:cs="David"/>
@@ -5229,6 +5296,7 @@
         </w:rPr>
         <w:t>itemCategoryImpl</w:t>
       </w:r>
+      <w:proofErr w:type="spellEnd"/>
       <w:r>
         <w:rPr>
           <w:rFonts w:cs="David" w:hint="cs"/>
@@ -5271,6 +5339,7 @@
         </w:rPr>
         <w:t xml:space="preserve">מחלקה זו מיישמת את מחלקת </w:t>
       </w:r>
+      <w:proofErr w:type="spellStart"/>
       <w:r>
         <w:rPr>
           <w:rFonts w:cs="David"/>
@@ -5279,6 +5348,7 @@
         </w:rPr>
         <w:t>itemCategoryInterface</w:t>
       </w:r>
+      <w:proofErr w:type="spellEnd"/>
       <w:r>
         <w:rPr>
           <w:rFonts w:cs="David" w:hint="cs"/>
@@ -5310,6 +5380,7 @@
         </w:rPr>
         <w:t xml:space="preserve">7) </w:t>
       </w:r>
+      <w:proofErr w:type="spellStart"/>
       <w:r>
         <w:rPr>
           <w:rFonts w:cs="David"/>
@@ -5320,6 +5391,7 @@
         </w:rPr>
         <w:t>auctionBidTransactionsImpl</w:t>
       </w:r>
+      <w:proofErr w:type="spellEnd"/>
       <w:r>
         <w:rPr>
           <w:rFonts w:cs="David" w:hint="cs"/>
@@ -5362,6 +5434,7 @@
         </w:rPr>
         <w:t xml:space="preserve">מחלקה זו מיישמת את מחלקת </w:t>
       </w:r>
+      <w:proofErr w:type="spellStart"/>
       <w:r>
         <w:rPr>
           <w:rFonts w:cs="David"/>
@@ -5370,6 +5443,7 @@
         </w:rPr>
         <w:t>auctionBidTransactionsInterface</w:t>
       </w:r>
+      <w:proofErr w:type="spellEnd"/>
       <w:r>
         <w:rPr>
           <w:rFonts w:cs="David" w:hint="cs"/>
@@ -5495,6 +5569,7 @@
         </w:rPr>
         <w:t xml:space="preserve">1) </w:t>
       </w:r>
+      <w:proofErr w:type="spellStart"/>
       <w:r>
         <w:rPr>
           <w:rFonts w:cs="David"/>
@@ -5505,6 +5580,7 @@
         </w:rPr>
         <w:t>LoginActivity</w:t>
       </w:r>
+      <w:proofErr w:type="spellEnd"/>
       <w:r>
         <w:rPr>
           <w:rFonts w:cs="David" w:hint="cs"/>
@@ -5624,6 +5700,7 @@
         </w:rPr>
         <w:t xml:space="preserve">2) </w:t>
       </w:r>
+      <w:proofErr w:type="spellStart"/>
       <w:r>
         <w:rPr>
           <w:rFonts w:cs="David"/>
@@ -5654,6 +5731,7 @@
         </w:rPr>
         <w:t>nUserScreenActivity</w:t>
       </w:r>
+      <w:proofErr w:type="spellEnd"/>
       <w:r>
         <w:rPr>
           <w:rFonts w:cs="David" w:hint="cs"/>
@@ -5757,6 +5835,7 @@
         </w:rPr>
         <w:t xml:space="preserve">3) </w:t>
       </w:r>
+      <w:proofErr w:type="spellStart"/>
       <w:r>
         <w:rPr>
           <w:rFonts w:cs="David"/>
@@ -5767,6 +5846,7 @@
         </w:rPr>
         <w:t>AddItemActivity</w:t>
       </w:r>
+      <w:proofErr w:type="spellEnd"/>
       <w:r>
         <w:rPr>
           <w:rFonts w:cs="David" w:hint="cs"/>
@@ -5875,6 +5955,7 @@
         </w:rPr>
         <w:t xml:space="preserve">4) </w:t>
       </w:r>
+      <w:proofErr w:type="spellStart"/>
       <w:r>
         <w:rPr>
           <w:rFonts w:cs="David"/>
@@ -5885,6 +5966,7 @@
         </w:rPr>
         <w:t>AddItemChooseCategoryActivity</w:t>
       </w:r>
+      <w:proofErr w:type="spellEnd"/>
       <w:r>
         <w:rPr>
           <w:rFonts w:cs="David" w:hint="cs"/>
@@ -5971,6 +6053,7 @@
         </w:rPr>
         <w:t xml:space="preserve">5) </w:t>
       </w:r>
+      <w:proofErr w:type="spellStart"/>
       <w:r>
         <w:rPr>
           <w:rFonts w:cs="David"/>
@@ -5981,6 +6064,7 @@
         </w:rPr>
         <w:t>AddItemCategoryActivity</w:t>
       </w:r>
+      <w:proofErr w:type="spellEnd"/>
       <w:r>
         <w:rPr>
           <w:rFonts w:cs="David" w:hint="cs"/>
@@ -6088,6 +6172,7 @@
         </w:rPr>
         <w:t xml:space="preserve">6) </w:t>
       </w:r>
+      <w:proofErr w:type="spellStart"/>
       <w:r>
         <w:rPr>
           <w:rFonts w:cs="David"/>
@@ -6098,6 +6183,7 @@
         </w:rPr>
         <w:t>AdminCommandsActivity</w:t>
       </w:r>
+      <w:proofErr w:type="spellEnd"/>
       <w:r>
         <w:rPr>
           <w:rFonts w:cs="David" w:hint="cs"/>
@@ -6160,6 +6246,7 @@
         </w:rPr>
         <w:t xml:space="preserve">7) </w:t>
       </w:r>
+      <w:proofErr w:type="spellStart"/>
       <w:r>
         <w:rPr>
           <w:rFonts w:cs="David"/>
@@ -6170,6 +6257,7 @@
         </w:rPr>
         <w:t>BaseActivity</w:t>
       </w:r>
+      <w:proofErr w:type="spellEnd"/>
       <w:r>
         <w:rPr>
           <w:rFonts w:cs="David" w:hint="cs"/>
@@ -6201,13 +6289,41 @@
         </w:rPr>
         <w:t xml:space="preserve">מחלקה זו מגדירה את הרחבה של האקטיבי הבסיסי באנדרויד ע"י הוספה של כמה משתנים גלובלים המכילים מידע כללי על המשתמש המחובר כגון </w:t>
       </w:r>
-      <w:r>
-        <w:rPr>
-          <w:rFonts w:cs="David"/>
-          <w:sz w:val="28"/>
-          <w:szCs w:val="28"/>
-        </w:rPr>
-        <w:t>Firstname, Lastname, Email</w:t>
+      <w:proofErr w:type="spellStart"/>
+      <w:r>
+        <w:rPr>
+          <w:rFonts w:cs="David"/>
+          <w:sz w:val="28"/>
+          <w:szCs w:val="28"/>
+        </w:rPr>
+        <w:t>Firstname</w:t>
+      </w:r>
+      <w:proofErr w:type="spellEnd"/>
+      <w:r>
+        <w:rPr>
+          <w:rFonts w:cs="David"/>
+          <w:sz w:val="28"/>
+          <w:szCs w:val="28"/>
+        </w:rPr>
+        <w:t xml:space="preserve">, </w:t>
+      </w:r>
+      <w:proofErr w:type="spellStart"/>
+      <w:r>
+        <w:rPr>
+          <w:rFonts w:cs="David"/>
+          <w:sz w:val="28"/>
+          <w:szCs w:val="28"/>
+        </w:rPr>
+        <w:t>Lastname</w:t>
+      </w:r>
+      <w:proofErr w:type="spellEnd"/>
+      <w:r>
+        <w:rPr>
+          <w:rFonts w:cs="David"/>
+          <w:sz w:val="28"/>
+          <w:szCs w:val="28"/>
+        </w:rPr>
+        <w:t>, Email</w:t>
       </w:r>
       <w:r>
         <w:rPr>
@@ -6266,6 +6382,7 @@
         </w:rPr>
         <w:t xml:space="preserve">8) </w:t>
       </w:r>
+      <w:proofErr w:type="spellStart"/>
       <w:r>
         <w:rPr>
           <w:rFonts w:cs="David"/>
@@ -6276,6 +6393,7 @@
         </w:rPr>
         <w:t>ChangeIPActivity</w:t>
       </w:r>
+      <w:proofErr w:type="spellEnd"/>
       <w:r>
         <w:rPr>
           <w:rFonts w:cs="David" w:hint="cs"/>
@@ -6403,6 +6521,7 @@
           <w:szCs w:val="28"/>
           <w:rtl/>
         </w:rPr>
+        <w:lastRenderedPageBreak/>
         <w:br/>
       </w:r>
       <w:r>
@@ -6414,9 +6533,9 @@
           <w:szCs w:val="28"/>
           <w:rtl/>
         </w:rPr>
-        <w:lastRenderedPageBreak/>
         <w:t xml:space="preserve">9) </w:t>
       </w:r>
+      <w:proofErr w:type="spellStart"/>
       <w:r>
         <w:rPr>
           <w:rFonts w:cs="David"/>
@@ -6427,6 +6546,7 @@
         </w:rPr>
         <w:t>CurrentBidsActivity</w:t>
       </w:r>
+      <w:proofErr w:type="spellEnd"/>
       <w:r>
         <w:rPr>
           <w:rFonts w:cs="David" w:hint="cs"/>
@@ -6534,6 +6654,7 @@
         </w:rPr>
         <w:t xml:space="preserve">10) </w:t>
       </w:r>
+      <w:proofErr w:type="spellStart"/>
       <w:r>
         <w:rPr>
           <w:rFonts w:cs="David"/>
@@ -6544,6 +6665,7 @@
         </w:rPr>
         <w:t>DeleteUserActivity</w:t>
       </w:r>
+      <w:proofErr w:type="spellEnd"/>
       <w:r>
         <w:rPr>
           <w:rFonts w:cs="David" w:hint="cs"/>
@@ -6606,6 +6728,7 @@
         </w:rPr>
         <w:t xml:space="preserve">11) </w:t>
       </w:r>
+      <w:proofErr w:type="spellStart"/>
       <w:r>
         <w:rPr>
           <w:rFonts w:cs="David"/>
@@ -6616,6 +6739,7 @@
         </w:rPr>
         <w:t>PlaceNewBidActivity</w:t>
       </w:r>
+      <w:proofErr w:type="spellEnd"/>
       <w:r>
         <w:rPr>
           <w:rFonts w:cs="David" w:hint="cs"/>
@@ -6778,6 +6902,7 @@
         </w:rPr>
         <w:t xml:space="preserve">13) </w:t>
       </w:r>
+      <w:proofErr w:type="spellStart"/>
       <w:r>
         <w:rPr>
           <w:rFonts w:cs="David"/>
@@ -6788,6 +6913,7 @@
         </w:rPr>
         <w:t>SearchSpecificUserActivity</w:t>
       </w:r>
+      <w:proofErr w:type="spellEnd"/>
       <w:r>
         <w:rPr>
           <w:rFonts w:cs="David" w:hint="cs"/>
@@ -6850,6 +6976,7 @@
         </w:rPr>
         <w:t xml:space="preserve">14) </w:t>
       </w:r>
+      <w:proofErr w:type="spellStart"/>
       <w:r>
         <w:rPr>
           <w:rFonts w:cs="David"/>
@@ -6860,6 +6987,7 @@
         </w:rPr>
         <w:t>ViewAllItemsActivity</w:t>
       </w:r>
+      <w:proofErr w:type="spellEnd"/>
       <w:r>
         <w:rPr>
           <w:rFonts w:cs="David" w:hint="cs"/>
@@ -6922,6 +7050,7 @@
         </w:rPr>
         <w:t xml:space="preserve">15) </w:t>
       </w:r>
+      <w:proofErr w:type="spellStart"/>
       <w:r>
         <w:rPr>
           <w:rFonts w:cs="David"/>
@@ -6932,6 +7061,7 @@
         </w:rPr>
         <w:t>ViewAllUsersActivity</w:t>
       </w:r>
+      <w:proofErr w:type="spellEnd"/>
       <w:r>
         <w:rPr>
           <w:rFonts w:cs="David" w:hint="cs"/>
@@ -6994,6 +7124,7 @@
         </w:rPr>
         <w:t xml:space="preserve">16) </w:t>
       </w:r>
+      <w:proofErr w:type="spellStart"/>
       <w:r>
         <w:rPr>
           <w:rFonts w:cs="David"/>
@@ -7004,6 +7135,7 @@
         </w:rPr>
         <w:t>ViewCurrentAuctionsActivity</w:t>
       </w:r>
+      <w:proofErr w:type="spellEnd"/>
       <w:r>
         <w:rPr>
           <w:rFonts w:cs="David" w:hint="cs"/>
@@ -7066,6 +7198,7 @@
         </w:rPr>
         <w:t xml:space="preserve">17) </w:t>
       </w:r>
+      <w:proofErr w:type="spellStart"/>
       <w:r>
         <w:rPr>
           <w:rFonts w:cs="David"/>
@@ -7076,6 +7209,7 @@
         </w:rPr>
         <w:t>ViewItemActivity</w:t>
       </w:r>
+      <w:proofErr w:type="spellEnd"/>
       <w:r>
         <w:rPr>
           <w:rFonts w:cs="David" w:hint="cs"/>
@@ -7147,6 +7281,7 @@
         </w:rPr>
         <w:t xml:space="preserve">18) </w:t>
       </w:r>
+      <w:proofErr w:type="spellStart"/>
       <w:r>
         <w:rPr>
           <w:rFonts w:cs="David"/>
@@ -7157,6 +7292,7 @@
         </w:rPr>
         <w:t>ViewItemsByCategoryActivity</w:t>
       </w:r>
+      <w:proofErr w:type="spellEnd"/>
       <w:r>
         <w:rPr>
           <w:rFonts w:cs="David" w:hint="cs"/>
@@ -7201,6 +7337,7 @@
         </w:rPr>
         <w:t>זהה ל-</w:t>
       </w:r>
+      <w:proofErr w:type="spellStart"/>
       <w:r>
         <w:rPr>
           <w:rFonts w:cs="David"/>
@@ -7211,6 +7348,7 @@
         </w:rPr>
         <w:t>ViewAllItems</w:t>
       </w:r>
+      <w:proofErr w:type="spellEnd"/>
       <w:r>
         <w:rPr>
           <w:rFonts w:cs="David" w:hint="cs"/>
@@ -7239,28 +7377,9 @@
           <w:rFonts w:cs="David"/>
           <w:sz w:val="28"/>
           <w:szCs w:val="28"/>
-        </w:rPr>
-      </w:pPr>
-    </w:p>
-    <w:p>
-      <w:pPr>
-        <w:bidi/>
-        <w:rPr>
-          <w:rFonts w:cs="David"/>
-          <w:sz w:val="28"/>
-          <w:szCs w:val="28"/>
-          <w:rtl/>
-        </w:rPr>
-      </w:pPr>
-      <w:r>
-        <w:rPr>
-          <w:rFonts w:cs="David"/>
-          <w:sz w:val="28"/>
-          <w:szCs w:val="28"/>
-          <w:rtl/>
-        </w:rPr>
-        <w:br w:type="page"/>
-      </w:r>
+          <w:rtl/>
+        </w:rPr>
+      </w:pPr>
     </w:p>
     <w:p>
       <w:pPr>
@@ -7661,7 +7780,7 @@
           <v:shape id="_x0000_i1025" type="#_x0000_t75" style="width:77pt;height:49.4pt" o:ole="">
             <v:imagedata r:id="rId9" o:title=""/>
           </v:shape>
-          <o:OLEObject Type="Embed" ProgID="AcroExch.Document.DC" ShapeID="_x0000_i1025" DrawAspect="Icon" ObjectID="_1537320398" r:id="rId10"/>
+          <o:OLEObject Type="Embed" ProgID="Acrobat.Document.11" ShapeID="_x0000_i1025" DrawAspect="Icon" ObjectID="_1537340253" r:id="rId10"/>
         </w:object>
       </w:r>
     </w:p>
@@ -7849,7 +7968,40 @@
                                   </w14:solidFill>
                                 </w14:textFill>
                               </w:rPr>
-                              <w:t>מבנה בסיס הנתונים</w:t>
+                              <w:t xml:space="preserve">מבנה </w:t>
+                            </w:r>
+                            <w:r>
+                              <w:rPr>
+                                <w:rFonts w:cs="David" w:hint="cs"/>
+                                <w:b/>
+                                <w:color w:val="EEECE1" w:themeColor="background2"/>
+                                <w:sz w:val="96"/>
+                                <w:szCs w:val="96"/>
+                                <w:rtl/>
+                                <w14:shadow w14:blurRad="41275" w14:dist="20320" w14:dir="1800000" w14:sx="100000" w14:sy="100000" w14:kx="0" w14:ky="0" w14:algn="tl">
+                                  <w14:srgbClr w14:val="000000">
+                                    <w14:alpha w14:val="60000"/>
+                                  </w14:srgbClr>
+                                </w14:shadow>
+                                <w14:textOutline w14:w="12700" w14:cap="flat" w14:cmpd="sng" w14:algn="ctr">
+                                  <w14:solidFill>
+                                    <w14:schemeClr w14:val="tx2">
+                                      <w14:satMod w14:val="155000"/>
+                                    </w14:schemeClr>
+                                  </w14:solidFill>
+                                  <w14:prstDash w14:val="solid"/>
+                                  <w14:round/>
+                                </w14:textOutline>
+                                <w14:textFill>
+                                  <w14:solidFill>
+                                    <w14:schemeClr w14:val="bg2">
+                                      <w14:tint w14:val="85000"/>
+                                      <w14:satMod w14:val="155000"/>
+                                    </w14:schemeClr>
+                                  </w14:solidFill>
+                                </w14:textFill>
+                              </w:rPr>
+                              <w:t>בסיס הנתונים</w:t>
                             </w:r>
                           </w:p>
                         </w:txbxContent>
@@ -7984,7 +8136,7 @@
           <v:shape id="_x0000_i1026" type="#_x0000_t75" style="width:108.85pt;height:40.2pt" o:ole="">
             <v:imagedata r:id="rId12" o:title=""/>
           </v:shape>
-          <o:OLEObject Type="Embed" ProgID="Package" ShapeID="_x0000_i1026" DrawAspect="Content" ObjectID="_1537320399" r:id="rId13"/>
+          <o:OLEObject Type="Embed" ProgID="Package" ShapeID="_x0000_i1026" DrawAspect="Content" ObjectID="_1537340254" r:id="rId13"/>
         </w:object>
       </w:r>
     </w:p>
@@ -8181,7 +8333,40 @@
                                   </w14:solidFill>
                                 </w14:textFill>
                               </w:rPr>
-                              <w:t>הוראות התקנה והפעלה</w:t>
+                              <w:t xml:space="preserve">הוראות </w:t>
+                            </w:r>
+                            <w:r>
+                              <w:rPr>
+                                <w:rFonts w:cs="David" w:hint="cs"/>
+                                <w:b/>
+                                <w:color w:val="EEECE1" w:themeColor="background2"/>
+                                <w:sz w:val="96"/>
+                                <w:szCs w:val="96"/>
+                                <w:rtl/>
+                                <w14:shadow w14:blurRad="41275" w14:dist="20320" w14:dir="1800000" w14:sx="100000" w14:sy="100000" w14:kx="0" w14:ky="0" w14:algn="tl">
+                                  <w14:srgbClr w14:val="000000">
+                                    <w14:alpha w14:val="60000"/>
+                                  </w14:srgbClr>
+                                </w14:shadow>
+                                <w14:textOutline w14:w="12700" w14:cap="flat" w14:cmpd="sng" w14:algn="ctr">
+                                  <w14:solidFill>
+                                    <w14:schemeClr w14:val="tx2">
+                                      <w14:satMod w14:val="155000"/>
+                                    </w14:schemeClr>
+                                  </w14:solidFill>
+                                  <w14:prstDash w14:val="solid"/>
+                                  <w14:round/>
+                                </w14:textOutline>
+                                <w14:textFill>
+                                  <w14:solidFill>
+                                    <w14:schemeClr w14:val="bg2">
+                                      <w14:tint w14:val="85000"/>
+                                      <w14:satMod w14:val="155000"/>
+                                    </w14:schemeClr>
+                                  </w14:solidFill>
+                                </w14:textFill>
+                              </w:rPr>
+                              <w:t>התקנה והפעלה</w:t>
                             </w:r>
                           </w:p>
                         </w:txbxContent>
@@ -8359,7 +8544,15 @@
         <w:spacing w:after="160" w:line="259" w:lineRule="auto"/>
       </w:pPr>
       <w:r>
-        <w:t xml:space="preserve">Install Mysql 5.7 software </w:t>
+        <w:t xml:space="preserve">Install </w:t>
+      </w:r>
+      <w:proofErr w:type="spellStart"/>
+      <w:r>
+        <w:t>Mysql</w:t>
+      </w:r>
+      <w:proofErr w:type="spellEnd"/>
+      <w:r>
+        <w:t xml:space="preserve"> 5.7 software </w:t>
       </w:r>
     </w:p>
     <w:p>
@@ -8386,14 +8579,24 @@
       <w:r>
         <w:sym w:font="Wingdings" w:char="F0E0"/>
       </w:r>
+      <w:proofErr w:type="gramStart"/>
       <w:r>
         <w:t>Start</w:t>
       </w:r>
+      <w:proofErr w:type="gramEnd"/>
       <w:r>
         <w:sym w:font="Wingdings" w:char="F0E0"/>
       </w:r>
       <w:r>
-        <w:t xml:space="preserve"> mysql client:</w:t>
+        <w:t xml:space="preserve"> </w:t>
+      </w:r>
+      <w:proofErr w:type="spellStart"/>
+      <w:r>
+        <w:t>mysql</w:t>
+      </w:r>
+      <w:proofErr w:type="spellEnd"/>
+      <w:r>
+        <w:t xml:space="preserve"> client:</w:t>
       </w:r>
     </w:p>
     <w:p>
@@ -8402,7 +8605,23 @@
         <w:ind w:left="1440"/>
       </w:pPr>
       <w:r>
-        <w:t>"C:\Program Files\MySQL\MySQL Server 5.7\bin\mysql.exe" "--defaults-file=C:\ProgramData\MySQL\MySQL Server 5.7\my.ini" "-uroot" "-p"</w:t>
+        <w:t>"C:\Program Files\MySQL\MySQL Server 5.7\bin\mysql.exe" "--defaults-file=C</w:t>
+      </w:r>
+      <w:proofErr w:type="gramStart"/>
+      <w:r>
+        <w:t>:\</w:t>
+      </w:r>
+      <w:proofErr w:type="gramEnd"/>
+      <w:r>
+        <w:t>ProgramData\MySQL\MySQL Server 5.7\my.ini" "-</w:t>
+      </w:r>
+      <w:proofErr w:type="spellStart"/>
+      <w:r>
+        <w:t>uroot</w:t>
+      </w:r>
+      <w:proofErr w:type="spellEnd"/>
+      <w:r>
+        <w:t>" "-p"</w:t>
       </w:r>
     </w:p>
     <w:p>
@@ -8482,9 +8701,27 @@
       <w:r>
         <w:t xml:space="preserve">“source  </w:t>
       </w:r>
-      <w:r>
-        <w:t>Auction_Server\src\main\resources\create_db_schema.sql</w:t>
-      </w:r>
+      <w:proofErr w:type="spellStart"/>
+      <w:r>
+        <w:t>Auction_Server</w:t>
+      </w:r>
+      <w:proofErr w:type="spellEnd"/>
+      <w:r>
+        <w:t>\</w:t>
+      </w:r>
+      <w:proofErr w:type="spellStart"/>
+      <w:r>
+        <w:t>src</w:t>
+      </w:r>
+      <w:proofErr w:type="spellEnd"/>
+      <w:r>
+        <w:t>\main\resources\</w:t>
+      </w:r>
+      <w:proofErr w:type="spellStart"/>
+      <w:r>
+        <w:t>create_db_schema.sql</w:t>
+      </w:r>
+      <w:proofErr w:type="spellEnd"/>
       <w:r>
         <w:t>”</w:t>
       </w:r>
@@ -8594,8 +8831,21 @@
       <w:r>
         <w:t xml:space="preserve">Copy </w:t>
       </w:r>
-      <w:r>
-        <w:t>Auction_Project\Servers\Tomcat v9.0 Server at localhost-config\server.xml</w:t>
+      <w:proofErr w:type="spellStart"/>
+      <w:r>
+        <w:t>Auction_Project</w:t>
+      </w:r>
+      <w:proofErr w:type="spellEnd"/>
+      <w:r>
+        <w:t xml:space="preserve">\Servers\Tomcat v9.0 Server at </w:t>
+      </w:r>
+      <w:proofErr w:type="spellStart"/>
+      <w:r>
+        <w:t>localhost-config</w:t>
+      </w:r>
+      <w:proofErr w:type="spellEnd"/>
+      <w:r>
+        <w:t>\server.xml</w:t>
       </w:r>
       <w:r>
         <w:t xml:space="preserve"> to  %</w:t>
@@ -8604,8 +8854,13 @@
         <w:t>CATALINA_HOME</w:t>
       </w:r>
       <w:r>
-        <w:t>%\conf</w:t>
-      </w:r>
+        <w:t>%\</w:t>
+      </w:r>
+      <w:proofErr w:type="spellStart"/>
+      <w:r>
+        <w:t>conf</w:t>
+      </w:r>
+      <w:proofErr w:type="spellEnd"/>
     </w:p>
     <w:p>
       <w:pPr>
@@ -8619,8 +8874,21 @@
       <w:r>
         <w:t xml:space="preserve">Copy </w:t>
       </w:r>
-      <w:r>
-        <w:t>Auction_Project\Servers\Tomcat v9.0 Server at localhost-config\ context.xml</w:t>
+      <w:proofErr w:type="spellStart"/>
+      <w:r>
+        <w:t>Auction_Project</w:t>
+      </w:r>
+      <w:proofErr w:type="spellEnd"/>
+      <w:r>
+        <w:t xml:space="preserve">\Servers\Tomcat v9.0 Server at </w:t>
+      </w:r>
+      <w:proofErr w:type="spellStart"/>
+      <w:r>
+        <w:t>localhost-config</w:t>
+      </w:r>
+      <w:proofErr w:type="spellEnd"/>
+      <w:r>
+        <w:t>\ context.xml</w:t>
       </w:r>
       <w:r>
         <w:t xml:space="preserve"> to  %</w:t>
@@ -8629,8 +8897,13 @@
         <w:t>CATALINA_HOME</w:t>
       </w:r>
       <w:r>
-        <w:t>%\conf</w:t>
-      </w:r>
+        <w:t>%\</w:t>
+      </w:r>
+      <w:proofErr w:type="spellStart"/>
+      <w:r>
+        <w:t>conf</w:t>
+      </w:r>
+      <w:proofErr w:type="spellEnd"/>
     </w:p>
     <w:p>
       <w:pPr>
@@ -8644,15 +8917,30 @@
       <w:r>
         <w:t xml:space="preserve">Copy </w:t>
       </w:r>
-      <w:r>
-        <w:t>Auction_Project\Auction_Server\target</w:t>
+      <w:proofErr w:type="spellStart"/>
+      <w:r>
+        <w:t>Auction_Project</w:t>
+      </w:r>
+      <w:proofErr w:type="spellEnd"/>
+      <w:r>
+        <w:t>\</w:t>
+      </w:r>
+      <w:proofErr w:type="spellStart"/>
+      <w:r>
+        <w:t>Auction_Server</w:t>
+      </w:r>
+      <w:proofErr w:type="spellEnd"/>
+      <w:r>
+        <w:t>\target</w:t>
       </w:r>
       <w:r>
         <w:t xml:space="preserve"> \</w:t>
       </w:r>
+      <w:proofErr w:type="spellStart"/>
       <w:r>
         <w:t>Auction_Server.war</w:t>
       </w:r>
+      <w:proofErr w:type="spellEnd"/>
       <w:r>
         <w:t xml:space="preserve"> file into %</w:t>
       </w:r>
@@ -8662,9 +8950,11 @@
       <w:r>
         <w:t>%\</w:t>
       </w:r>
+      <w:proofErr w:type="spellStart"/>
       <w:r>
         <w:t>webapps</w:t>
       </w:r>
+      <w:proofErr w:type="spellEnd"/>
     </w:p>
     <w:p>
       <w:pPr>
@@ -8676,7 +8966,15 @@
         <w:spacing w:after="160" w:line="259" w:lineRule="auto"/>
       </w:pPr>
       <w:r>
-        <w:t>Wait 1-2 minute till application will deploy and extraxts in to folders</w:t>
+        <w:t xml:space="preserve">Wait 1-2 minute till application will deploy and </w:t>
+      </w:r>
+      <w:proofErr w:type="spellStart"/>
+      <w:r>
+        <w:t>extraxts</w:t>
+      </w:r>
+      <w:proofErr w:type="spellEnd"/>
+      <w:r>
+        <w:t xml:space="preserve"> in to folders</w:t>
       </w:r>
     </w:p>
     <w:p>
@@ -8757,7 +9055,15 @@
       </w:pPr>
       <w:r>
         <w:lastRenderedPageBreak/>
-        <w:t>Start tomcat tomcat %</w:t>
+        <w:t xml:space="preserve">Start tomcat </w:t>
+      </w:r>
+      <w:proofErr w:type="spellStart"/>
+      <w:r>
+        <w:t>tomcat</w:t>
+      </w:r>
+      <w:proofErr w:type="spellEnd"/>
+      <w:r>
+        <w:t xml:space="preserve"> %</w:t>
       </w:r>
       <w:r>
         <w:t>CATALINA_HOME</w:t>
@@ -8791,12 +9097,17 @@
       </w:hyperlink>
     </w:p>
     <w:p>
+      <w:pPr>
+        <w:rPr>
+          <w:rtl/>
+        </w:rPr>
+      </w:pPr>
       <w:r>
         <w:rPr>
           <w:noProof/>
         </w:rPr>
         <w:drawing>
-          <wp:inline distT="0" distB="0" distL="0" distR="0" wp14:anchorId="354DE707" wp14:editId="08A4C446">
+          <wp:inline distT="0" distB="0" distL="0" distR="0" wp14:anchorId="294B0750" wp14:editId="3E645085">
             <wp:extent cx="5486400" cy="1146175"/>
             <wp:effectExtent l="0" t="0" r="0" b="0"/>
             <wp:docPr id="12" name="Picture 12"/>
@@ -8832,37 +9143,6 @@
         </w:drawing>
       </w:r>
     </w:p>
-    <w:p/>
-    <w:p>
-      <w:pPr>
-        <w:rPr>
-          <w:b/>
-          <w:bCs/>
-          <w:sz w:val="24"/>
-          <w:szCs w:val="24"/>
-        </w:rPr>
-      </w:pPr>
-      <w:r>
-        <w:rPr>
-          <w:b/>
-          <w:bCs/>
-          <w:sz w:val="24"/>
-          <w:szCs w:val="24"/>
-        </w:rPr>
-        <w:t>Deploy Client:</w:t>
-      </w:r>
-    </w:p>
-    <w:p>
-      <w:pPr>
-        <w:bidi/>
-        <w:rPr>
-          <w:rFonts w:cs="David"/>
-          <w:sz w:val="28"/>
-          <w:szCs w:val="28"/>
-          <w:rtl/>
-        </w:rPr>
-      </w:pPr>
-    </w:p>
     <w:p>
       <w:pPr>
         <w:bidi/>
@@ -8912,279 +9192,7 @@
         <mc:AlternateContent>
           <mc:Choice Requires="wps">
             <w:drawing>
-              <wp:anchor distT="0" distB="0" distL="114300" distR="114300" simplePos="0" relativeHeight="251673600" behindDoc="0" locked="0" layoutInCell="1" allowOverlap="1" wp14:anchorId="7213AA63" wp14:editId="777C99D0">
-                <wp:simplePos x="0" y="0"/>
-                <wp:positionH relativeFrom="column">
-                  <wp:posOffset>769620</wp:posOffset>
-                </wp:positionH>
-                <wp:positionV relativeFrom="paragraph">
-                  <wp:posOffset>15875</wp:posOffset>
-                </wp:positionV>
-                <wp:extent cx="5810250" cy="819150"/>
-                <wp:effectExtent l="0" t="0" r="0" b="0"/>
-                <wp:wrapNone/>
-                <wp:docPr id="8" name="Text Box 8"/>
-                <wp:cNvGraphicFramePr/>
-                <a:graphic xmlns:a="http://schemas.openxmlformats.org/drawingml/2006/main">
-                  <a:graphicData uri="http://schemas.microsoft.com/office/word/2010/wordprocessingShape">
-                    <wps:wsp>
-                      <wps:cNvSpPr txBox="1"/>
-                      <wps:spPr>
-                        <a:xfrm>
-                          <a:off x="0" y="0"/>
-                          <a:ext cx="5810250" cy="819150"/>
-                        </a:xfrm>
-                        <a:prstGeom prst="rect">
-                          <a:avLst/>
-                        </a:prstGeom>
-                        <a:noFill/>
-                        <a:ln>
-                          <a:noFill/>
-                        </a:ln>
-                        <a:effectLst/>
-                      </wps:spPr>
-                      <wps:txbx>
-                        <w:txbxContent>
-                          <w:p>
-                            <w:pPr>
-                              <w:bidi/>
-                              <w:jc w:val="center"/>
-                              <w:rPr>
-                                <w:rFonts w:cs="David"/>
-                                <w:b/>
-                                <w:color w:val="EEECE1" w:themeColor="background2"/>
-                                <w:sz w:val="96"/>
-                                <w:szCs w:val="96"/>
-                                <w14:shadow w14:blurRad="41275" w14:dist="20320" w14:dir="1800000" w14:sx="100000" w14:sy="100000" w14:kx="0" w14:ky="0" w14:algn="tl">
-                                  <w14:srgbClr w14:val="000000">
-                                    <w14:alpha w14:val="60000"/>
-                                  </w14:srgbClr>
-                                </w14:shadow>
-                                <w14:textOutline w14:w="12700" w14:cap="flat" w14:cmpd="sng" w14:algn="ctr">
-                                  <w14:solidFill>
-                                    <w14:schemeClr w14:val="tx2">
-                                      <w14:satMod w14:val="155000"/>
-                                    </w14:schemeClr>
-                                  </w14:solidFill>
-                                  <w14:prstDash w14:val="solid"/>
-                                  <w14:round/>
-                                </w14:textOutline>
-                                <w14:textFill>
-                                  <w14:solidFill>
-                                    <w14:schemeClr w14:val="bg2">
-                                      <w14:tint w14:val="85000"/>
-                                      <w14:satMod w14:val="155000"/>
-                                    </w14:schemeClr>
-                                  </w14:solidFill>
-                                </w14:textFill>
-                              </w:rPr>
-                            </w:pPr>
-                            <w:r>
-                              <w:rPr>
-                                <w:rFonts w:cs="David" w:hint="cs"/>
-                                <w:b/>
-                                <w:color w:val="EEECE1" w:themeColor="background2"/>
-                                <w:sz w:val="96"/>
-                                <w:szCs w:val="96"/>
-                                <w:rtl/>
-                                <w14:shadow w14:blurRad="41275" w14:dist="20320" w14:dir="1800000" w14:sx="100000" w14:sy="100000" w14:kx="0" w14:ky="0" w14:algn="tl">
-                                  <w14:srgbClr w14:val="000000">
-                                    <w14:alpha w14:val="60000"/>
-                                  </w14:srgbClr>
-                                </w14:shadow>
-                                <w14:textOutline w14:w="12700" w14:cap="flat" w14:cmpd="sng" w14:algn="ctr">
-                                  <w14:solidFill>
-                                    <w14:schemeClr w14:val="tx2">
-                                      <w14:satMod w14:val="155000"/>
-                                    </w14:schemeClr>
-                                  </w14:solidFill>
-                                  <w14:prstDash w14:val="solid"/>
-                                  <w14:round/>
-                                </w14:textOutline>
-                                <w14:textFill>
-                                  <w14:solidFill>
-                                    <w14:schemeClr w14:val="bg2">
-                                      <w14:tint w14:val="85000"/>
-                                      <w14:satMod w14:val="155000"/>
-                                    </w14:schemeClr>
-                                  </w14:solidFill>
-                                </w14:textFill>
-                              </w:rPr>
-                              <w:t>דוגמת הרצה</w:t>
-                            </w:r>
-                          </w:p>
-                        </w:txbxContent>
-                      </wps:txbx>
-                      <wps:bodyPr rot="0" spcFirstLastPara="0" vertOverflow="overflow" horzOverflow="overflow" vert="horz" wrap="square" lIns="91440" tIns="45720" rIns="91440" bIns="45720" numCol="1" spcCol="0" rtlCol="0" fromWordArt="0" anchor="t" anchorCtr="0" forceAA="0" compatLnSpc="1">
-                        <a:prstTxWarp prst="textNoShape">
-                          <a:avLst/>
-                        </a:prstTxWarp>
-                        <a:noAutofit/>
-                      </wps:bodyPr>
-                    </wps:wsp>
-                  </a:graphicData>
-                </a:graphic>
-                <wp14:sizeRelH relativeFrom="margin">
-                  <wp14:pctWidth>0</wp14:pctWidth>
-                </wp14:sizeRelH>
-                <wp14:sizeRelV relativeFrom="margin">
-                  <wp14:pctHeight>0</wp14:pctHeight>
-                </wp14:sizeRelV>
-              </wp:anchor>
-            </w:drawing>
-          </mc:Choice>
-          <mc:Fallback>
-            <w:pict>
-              <v:shape id="Text Box 8" o:spid="_x0000_s1034" type="#_x0000_t202" style="position:absolute;left:0;text-align:left;margin-left:60.6pt;margin-top:1.25pt;width:457.5pt;height:64.5pt;z-index:251673600;visibility:visible;mso-wrap-style:square;mso-width-percent:0;mso-height-percent:0;mso-wrap-distance-left:9pt;mso-wrap-distance-top:0;mso-wrap-distance-right:9pt;mso-wrap-distance-bottom:0;mso-position-horizontal:absolute;mso-position-horizontal-relative:text;mso-position-vertical:absolute;mso-position-vertical-relative:text;mso-width-percent:0;mso-height-percent:0;mso-width-relative:margin;mso-height-relative:margin;v-text-anchor:top" o:gfxdata="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" filled="f" stroked="f">
-                <v:textbox>
-                  <w:txbxContent>
-                    <w:p>
-                      <w:pPr>
-                        <w:bidi/>
-                        <w:jc w:val="center"/>
-                        <w:rPr>
-                          <w:rFonts w:cs="David"/>
-                          <w:b/>
-                          <w:color w:val="EEECE1" w:themeColor="background2"/>
-                          <w:sz w:val="96"/>
-                          <w:szCs w:val="96"/>
-                          <w14:shadow w14:blurRad="41275" w14:dist="20320" w14:dir="1800000" w14:sx="100000" w14:sy="100000" w14:kx="0" w14:ky="0" w14:algn="tl">
-                            <w14:srgbClr w14:val="000000">
-                              <w14:alpha w14:val="60000"/>
-                            </w14:srgbClr>
-                          </w14:shadow>
-                          <w14:textOutline w14:w="12700" w14:cap="flat" w14:cmpd="sng" w14:algn="ctr">
-                            <w14:solidFill>
-                              <w14:schemeClr w14:val="tx2">
-                                <w14:satMod w14:val="155000"/>
-                              </w14:schemeClr>
-                            </w14:solidFill>
-                            <w14:prstDash w14:val="solid"/>
-                            <w14:round/>
-                          </w14:textOutline>
-                          <w14:textFill>
-                            <w14:solidFill>
-                              <w14:schemeClr w14:val="bg2">
-                                <w14:tint w14:val="85000"/>
-                                <w14:satMod w14:val="155000"/>
-                              </w14:schemeClr>
-                            </w14:solidFill>
-                          </w14:textFill>
-                        </w:rPr>
-                      </w:pPr>
-                      <w:r>
-                        <w:rPr>
-                          <w:rFonts w:cs="David" w:hint="cs"/>
-                          <w:b/>
-                          <w:color w:val="EEECE1" w:themeColor="background2"/>
-                          <w:sz w:val="96"/>
-                          <w:szCs w:val="96"/>
-                          <w:rtl/>
-                          <w14:shadow w14:blurRad="41275" w14:dist="20320" w14:dir="1800000" w14:sx="100000" w14:sy="100000" w14:kx="0" w14:ky="0" w14:algn="tl">
-                            <w14:srgbClr w14:val="000000">
-                              <w14:alpha w14:val="60000"/>
-                            </w14:srgbClr>
-                          </w14:shadow>
-                          <w14:textOutline w14:w="12700" w14:cap="flat" w14:cmpd="sng" w14:algn="ctr">
-                            <w14:solidFill>
-                              <w14:schemeClr w14:val="tx2">
-                                <w14:satMod w14:val="155000"/>
-                              </w14:schemeClr>
-                            </w14:solidFill>
-                            <w14:prstDash w14:val="solid"/>
-                            <w14:round/>
-                          </w14:textOutline>
-                          <w14:textFill>
-                            <w14:solidFill>
-                              <w14:schemeClr w14:val="bg2">
-                                <w14:tint w14:val="85000"/>
-                                <w14:satMod w14:val="155000"/>
-                              </w14:schemeClr>
-                            </w14:solidFill>
-                          </w14:textFill>
-                        </w:rPr>
-                        <w:t>דוגמת הרצה</w:t>
-                      </w:r>
-                    </w:p>
-                  </w:txbxContent>
-                </v:textbox>
-              </v:shape>
-            </w:pict>
-          </mc:Fallback>
-        </mc:AlternateContent>
-      </w:r>
-    </w:p>
-    <w:p>
-      <w:pPr>
-        <w:bidi/>
-        <w:rPr>
-          <w:rFonts w:cs="David"/>
-          <w:sz w:val="28"/>
-          <w:szCs w:val="28"/>
-          <w:rtl/>
-        </w:rPr>
-      </w:pPr>
-    </w:p>
-    <w:p>
-      <w:pPr>
-        <w:bidi/>
-        <w:rPr>
-          <w:rFonts w:cs="David"/>
-          <w:sz w:val="28"/>
-          <w:szCs w:val="28"/>
-          <w:rtl/>
-        </w:rPr>
-      </w:pPr>
-    </w:p>
-    <w:p>
-      <w:pPr>
-        <w:bidi/>
-        <w:rPr>
-          <w:rFonts w:cs="David"/>
-          <w:sz w:val="28"/>
-          <w:szCs w:val="28"/>
-          <w:rtl/>
-        </w:rPr>
-      </w:pPr>
-    </w:p>
-    <w:p>
-      <w:pPr>
-        <w:rPr>
-          <w:rFonts w:cs="David"/>
-          <w:sz w:val="28"/>
-          <w:szCs w:val="28"/>
-          <w:rtl/>
-        </w:rPr>
-      </w:pPr>
-      <w:r>
-        <w:rPr>
-          <w:rFonts w:cs="David"/>
-          <w:sz w:val="28"/>
-          <w:szCs w:val="28"/>
-          <w:rtl/>
-        </w:rPr>
-        <w:br w:type="page"/>
-      </w:r>
-    </w:p>
-    <w:p>
-      <w:pPr>
-        <w:bidi/>
-        <w:rPr>
-          <w:rFonts w:cs="David"/>
-          <w:sz w:val="28"/>
-          <w:szCs w:val="28"/>
-          <w:rtl/>
-        </w:rPr>
-      </w:pPr>
-      <w:r>
-        <w:rPr>
-          <w:noProof/>
-        </w:rPr>
-        <w:lastRenderedPageBreak/>
-        <mc:AlternateContent>
-          <mc:Choice Requires="wps">
-            <w:drawing>
-              <wp:anchor distT="0" distB="0" distL="114300" distR="114300" simplePos="0" relativeHeight="251677696" behindDoc="0" locked="0" layoutInCell="1" allowOverlap="1" wp14:anchorId="47481BFD" wp14:editId="3466955F">
+              <wp:anchor distT="0" distB="0" distL="114300" distR="114300" simplePos="0" relativeHeight="251677696" behindDoc="0" locked="0" layoutInCell="1" allowOverlap="1" wp14:anchorId="05F6904B" wp14:editId="5F0A4AC3">
                 <wp:simplePos x="0" y="0"/>
                 <wp:positionH relativeFrom="column">
                   <wp:posOffset>719455</wp:posOffset>
@@ -9494,7 +9502,7 @@
           <v:shape id="_x0000_i1027" type="#_x0000_t75" style="width:77pt;height:49.4pt" o:ole="">
             <v:imagedata r:id="rId20" o:title=""/>
           </v:shape>
-          <o:OLEObject Type="Embed" ProgID="Package" ShapeID="_x0000_i1027" DrawAspect="Icon" ObjectID="_1537320400" r:id="rId21"/>
+          <o:OLEObject Type="Embed" ProgID="Package" ShapeID="_x0000_i1027" DrawAspect="Icon" ObjectID="_1537340255" r:id="rId21"/>
         </w:object>
       </w:r>
       <w:r>
@@ -9516,7 +9524,7 @@
           <v:shape id="_x0000_i1028" type="#_x0000_t75" style="width:77pt;height:49.4pt" o:ole="">
             <v:imagedata r:id="rId22" o:title=""/>
           </v:shape>
-          <o:OLEObject Type="Embed" ProgID="Package" ShapeID="_x0000_i1028" DrawAspect="Icon" ObjectID="_1537320401" r:id="rId23"/>
+          <o:OLEObject Type="Embed" ProgID="Package" ShapeID="_x0000_i1028" DrawAspect="Icon" ObjectID="_1537340256" r:id="rId23"/>
         </w:object>
       </w:r>
       <w:r>
@@ -9538,7 +9546,7 @@
           <v:shape id="_x0000_i1029" type="#_x0000_t75" style="width:77pt;height:49.4pt" o:ole="">
             <v:imagedata r:id="rId24" o:title=""/>
           </v:shape>
-          <o:OLEObject Type="Embed" ProgID="Package" ShapeID="_x0000_i1029" DrawAspect="Icon" ObjectID="_1537320402" r:id="rId25"/>
+          <o:OLEObject Type="Embed" ProgID="Package" ShapeID="_x0000_i1029" DrawAspect="Icon" ObjectID="_1537340257" r:id="rId25"/>
         </w:object>
       </w:r>
       <w:r>
@@ -9571,7 +9579,7 @@
           <v:shape id="_x0000_i1030" type="#_x0000_t75" style="width:77pt;height:49.4pt" o:ole="">
             <v:imagedata r:id="rId26" o:title=""/>
           </v:shape>
-          <o:OLEObject Type="Embed" ProgID="Package" ShapeID="_x0000_i1030" DrawAspect="Icon" ObjectID="_1537320403" r:id="rId27"/>
+          <o:OLEObject Type="Embed" ProgID="Package" ShapeID="_x0000_i1030" DrawAspect="Icon" ObjectID="_1537340258" r:id="rId27"/>
         </w:object>
       </w:r>
       <w:r>
@@ -9593,7 +9601,7 @@
           <v:shape id="_x0000_i1031" type="#_x0000_t75" style="width:77pt;height:49.4pt" o:ole="">
             <v:imagedata r:id="rId28" o:title=""/>
           </v:shape>
-          <o:OLEObject Type="Embed" ProgID="Package" ShapeID="_x0000_i1031" DrawAspect="Icon" ObjectID="_1537320404" r:id="rId29"/>
+          <o:OLEObject Type="Embed" ProgID="Package" ShapeID="_x0000_i1031" DrawAspect="Icon" ObjectID="_1537340259" r:id="rId29"/>
         </w:object>
       </w:r>
       <w:r>
@@ -9615,7 +9623,7 @@
           <v:shape id="_x0000_i1032" type="#_x0000_t75" style="width:77pt;height:49.4pt" o:ole="">
             <v:imagedata r:id="rId30" o:title=""/>
           </v:shape>
-          <o:OLEObject Type="Embed" ProgID="Package" ShapeID="_x0000_i1032" DrawAspect="Icon" ObjectID="_1537320405" r:id="rId31"/>
+          <o:OLEObject Type="Embed" ProgID="Package" ShapeID="_x0000_i1032" DrawAspect="Icon" ObjectID="_1537340260" r:id="rId31"/>
         </w:object>
       </w:r>
       <w:r>
@@ -9637,7 +9645,7 @@
           <v:shape id="_x0000_i1033" type="#_x0000_t75" style="width:77pt;height:49.4pt" o:ole="">
             <v:imagedata r:id="rId32" o:title=""/>
           </v:shape>
-          <o:OLEObject Type="Embed" ProgID="Package" ShapeID="_x0000_i1033" DrawAspect="Icon" ObjectID="_1537320406" r:id="rId33"/>
+          <o:OLEObject Type="Embed" ProgID="Package" ShapeID="_x0000_i1033" DrawAspect="Icon" ObjectID="_1537340261" r:id="rId33"/>
         </w:object>
       </w:r>
     </w:p>
@@ -9661,7 +9669,7 @@
           <v:shape id="_x0000_i1034" type="#_x0000_t75" style="width:77pt;height:49.4pt" o:ole="">
             <v:imagedata r:id="rId34" o:title=""/>
           </v:shape>
-          <o:OLEObject Type="Embed" ProgID="Package" ShapeID="_x0000_i1034" DrawAspect="Icon" ObjectID="_1537320407" r:id="rId35"/>
+          <o:OLEObject Type="Embed" ProgID="Package" ShapeID="_x0000_i1034" DrawAspect="Icon" ObjectID="_1537340262" r:id="rId35"/>
         </w:object>
       </w:r>
       <w:r>
@@ -9683,7 +9691,7 @@
           <v:shape id="_x0000_i1035" type="#_x0000_t75" style="width:77pt;height:49.4pt" o:ole="">
             <v:imagedata r:id="rId36" o:title=""/>
           </v:shape>
-          <o:OLEObject Type="Embed" ProgID="Package" ShapeID="_x0000_i1035" DrawAspect="Icon" ObjectID="_1537320408" r:id="rId37"/>
+          <o:OLEObject Type="Embed" ProgID="Package" ShapeID="_x0000_i1035" DrawAspect="Icon" ObjectID="_1537340263" r:id="rId37"/>
         </w:object>
       </w:r>
       <w:r>
@@ -9705,7 +9713,7 @@
           <v:shape id="_x0000_i1036" type="#_x0000_t75" style="width:77pt;height:49.4pt" o:ole="">
             <v:imagedata r:id="rId38" o:title=""/>
           </v:shape>
-          <o:OLEObject Type="Embed" ProgID="Package" ShapeID="_x0000_i1036" DrawAspect="Icon" ObjectID="_1537320409" r:id="rId39"/>
+          <o:OLEObject Type="Embed" ProgID="Package" ShapeID="_x0000_i1036" DrawAspect="Icon" ObjectID="_1537340264" r:id="rId39"/>
         </w:object>
       </w:r>
       <w:r>
@@ -9727,7 +9735,7 @@
           <v:shape id="_x0000_i1037" type="#_x0000_t75" style="width:77pt;height:49.4pt" o:ole="">
             <v:imagedata r:id="rId40" o:title=""/>
           </v:shape>
-          <o:OLEObject Type="Embed" ProgID="Package" ShapeID="_x0000_i1037" DrawAspect="Icon" ObjectID="_1537320410" r:id="rId41"/>
+          <o:OLEObject Type="Embed" ProgID="Package" ShapeID="_x0000_i1037" DrawAspect="Icon" ObjectID="_1537340265" r:id="rId41"/>
         </w:object>
       </w:r>
     </w:p>
@@ -9751,7 +9759,7 @@
           <v:shape id="_x0000_i1038" type="#_x0000_t75" style="width:77pt;height:49.4pt" o:ole="">
             <v:imagedata r:id="rId42" o:title=""/>
           </v:shape>
-          <o:OLEObject Type="Embed" ProgID="Package" ShapeID="_x0000_i1038" DrawAspect="Icon" ObjectID="_1537320411" r:id="rId43"/>
+          <o:OLEObject Type="Embed" ProgID="Package" ShapeID="_x0000_i1038" DrawAspect="Icon" ObjectID="_1537340266" r:id="rId43"/>
         </w:object>
       </w:r>
       <w:r>
@@ -9773,7 +9781,7 @@
           <v:shape id="_x0000_i1039" type="#_x0000_t75" style="width:77pt;height:49.4pt" o:ole="">
             <v:imagedata r:id="rId44" o:title=""/>
           </v:shape>
-          <o:OLEObject Type="Embed" ProgID="Package" ShapeID="_x0000_i1039" DrawAspect="Icon" ObjectID="_1537320412" r:id="rId45"/>
+          <o:OLEObject Type="Embed" ProgID="Package" ShapeID="_x0000_i1039" DrawAspect="Icon" ObjectID="_1537340267" r:id="rId45"/>
         </w:object>
       </w:r>
       <w:r>
@@ -9795,7 +9803,7 @@
           <v:shape id="_x0000_i1040" type="#_x0000_t75" style="width:77pt;height:49.4pt" o:ole="">
             <v:imagedata r:id="rId46" o:title=""/>
           </v:shape>
-          <o:OLEObject Type="Embed" ProgID="Package" ShapeID="_x0000_i1040" DrawAspect="Icon" ObjectID="_1537320413" r:id="rId47"/>
+          <o:OLEObject Type="Embed" ProgID="Package" ShapeID="_x0000_i1040" DrawAspect="Icon" ObjectID="_1537340268" r:id="rId47"/>
         </w:object>
       </w:r>
       <w:r>
@@ -9817,7 +9825,7 @@
           <v:shape id="_x0000_i1041" type="#_x0000_t75" style="width:77pt;height:49.4pt" o:ole="">
             <v:imagedata r:id="rId48" o:title=""/>
           </v:shape>
-          <o:OLEObject Type="Embed" ProgID="Package" ShapeID="_x0000_i1041" DrawAspect="Icon" ObjectID="_1537320414" r:id="rId49"/>
+          <o:OLEObject Type="Embed" ProgID="Package" ShapeID="_x0000_i1041" DrawAspect="Icon" ObjectID="_1537340269" r:id="rId49"/>
         </w:object>
       </w:r>
     </w:p>
@@ -9841,7 +9849,7 @@
           <v:shape id="_x0000_i1042" type="#_x0000_t75" style="width:77pt;height:49.4pt" o:ole="">
             <v:imagedata r:id="rId50" o:title=""/>
           </v:shape>
-          <o:OLEObject Type="Embed" ProgID="Package" ShapeID="_x0000_i1042" DrawAspect="Icon" ObjectID="_1537320415" r:id="rId51"/>
+          <o:OLEObject Type="Embed" ProgID="Package" ShapeID="_x0000_i1042" DrawAspect="Icon" ObjectID="_1537340270" r:id="rId51"/>
         </w:object>
       </w:r>
       <w:r>
@@ -9863,7 +9871,7 @@
           <v:shape id="_x0000_i1043" type="#_x0000_t75" style="width:77pt;height:49.4pt" o:ole="">
             <v:imagedata r:id="rId52" o:title=""/>
           </v:shape>
-          <o:OLEObject Type="Embed" ProgID="Package" ShapeID="_x0000_i1043" DrawAspect="Icon" ObjectID="_1537320416" r:id="rId53"/>
+          <o:OLEObject Type="Embed" ProgID="Package" ShapeID="_x0000_i1043" DrawAspect="Icon" ObjectID="_1537340271" r:id="rId53"/>
         </w:object>
       </w:r>
       <w:r>
@@ -9885,7 +9893,7 @@
           <v:shape id="_x0000_i1044" type="#_x0000_t75" style="width:77pt;height:49.4pt" o:ole="">
             <v:imagedata r:id="rId54" o:title=""/>
           </v:shape>
-          <o:OLEObject Type="Embed" ProgID="Package" ShapeID="_x0000_i1044" DrawAspect="Icon" ObjectID="_1537320417" r:id="rId55"/>
+          <o:OLEObject Type="Embed" ProgID="Package" ShapeID="_x0000_i1044" DrawAspect="Icon" ObjectID="_1537340272" r:id="rId55"/>
         </w:object>
       </w:r>
       <w:r>
@@ -9907,7 +9915,7 @@
           <v:shape id="_x0000_i1045" type="#_x0000_t75" style="width:77pt;height:49.4pt" o:ole="">
             <v:imagedata r:id="rId56" o:title=""/>
           </v:shape>
-          <o:OLEObject Type="Embed" ProgID="Package" ShapeID="_x0000_i1045" DrawAspect="Icon" ObjectID="_1537320418" r:id="rId57"/>
+          <o:OLEObject Type="Embed" ProgID="Package" ShapeID="_x0000_i1045" DrawAspect="Icon" ObjectID="_1537340273" r:id="rId57"/>
         </w:object>
       </w:r>
     </w:p>
@@ -9931,7 +9939,7 @@
           <v:shape id="_x0000_i1046" type="#_x0000_t75" style="width:77pt;height:49.4pt" o:ole="">
             <v:imagedata r:id="rId58" o:title=""/>
           </v:shape>
-          <o:OLEObject Type="Embed" ProgID="Package" ShapeID="_x0000_i1046" DrawAspect="Icon" ObjectID="_1537320419" r:id="rId59"/>
+          <o:OLEObject Type="Embed" ProgID="Package" ShapeID="_x0000_i1046" DrawAspect="Icon" ObjectID="_1537340274" r:id="rId59"/>
         </w:object>
       </w:r>
       <w:r>
@@ -9953,7 +9961,7 @@
           <v:shape id="_x0000_i1047" type="#_x0000_t75" style="width:77pt;height:49.4pt" o:ole="">
             <v:imagedata r:id="rId60" o:title=""/>
           </v:shape>
-          <o:OLEObject Type="Embed" ProgID="Package" ShapeID="_x0000_i1047" DrawAspect="Icon" ObjectID="_1537320420" r:id="rId61"/>
+          <o:OLEObject Type="Embed" ProgID="Package" ShapeID="_x0000_i1047" DrawAspect="Icon" ObjectID="_1537340275" r:id="rId61"/>
         </w:object>
       </w:r>
       <w:r>
@@ -9975,7 +9983,7 @@
           <v:shape id="_x0000_i1048" type="#_x0000_t75" style="width:77pt;height:49.4pt" o:ole="">
             <v:imagedata r:id="rId62" o:title=""/>
           </v:shape>
-          <o:OLEObject Type="Embed" ProgID="Package" ShapeID="_x0000_i1048" DrawAspect="Icon" ObjectID="_1537320421" r:id="rId63"/>
+          <o:OLEObject Type="Embed" ProgID="Package" ShapeID="_x0000_i1048" DrawAspect="Icon" ObjectID="_1537340276" r:id="rId63"/>
         </w:object>
       </w:r>
       <w:r>
@@ -9997,7 +10005,7 @@
           <v:shape id="_x0000_i1049" type="#_x0000_t75" style="width:77pt;height:49.4pt" o:ole="">
             <v:imagedata r:id="rId64" o:title=""/>
           </v:shape>
-          <o:OLEObject Type="Embed" ProgID="Package" ShapeID="_x0000_i1049" DrawAspect="Icon" ObjectID="_1537320422" r:id="rId65"/>
+          <o:OLEObject Type="Embed" ProgID="Package" ShapeID="_x0000_i1049" DrawAspect="Icon" ObjectID="_1537340277" r:id="rId65"/>
         </w:object>
       </w:r>
     </w:p>
@@ -10021,7 +10029,7 @@
           <v:shape id="_x0000_i1050" type="#_x0000_t75" style="width:77pt;height:49.4pt" o:ole="">
             <v:imagedata r:id="rId66" o:title=""/>
           </v:shape>
-          <o:OLEObject Type="Embed" ProgID="Package" ShapeID="_x0000_i1050" DrawAspect="Icon" ObjectID="_1537320423" r:id="rId67"/>
+          <o:OLEObject Type="Embed" ProgID="Package" ShapeID="_x0000_i1050" DrawAspect="Icon" ObjectID="_1537340278" r:id="rId67"/>
         </w:object>
       </w:r>
       <w:r>
@@ -10052,7 +10060,7 @@
           <v:shape id="_x0000_i1051" type="#_x0000_t75" style="width:77pt;height:49.4pt" o:ole="">
             <v:imagedata r:id="rId68" o:title=""/>
           </v:shape>
-          <o:OLEObject Type="Embed" ProgID="Package" ShapeID="_x0000_i1051" DrawAspect="Icon" ObjectID="_1537320424" r:id="rId69"/>
+          <o:OLEObject Type="Embed" ProgID="Package" ShapeID="_x0000_i1051" DrawAspect="Icon" ObjectID="_1537340279" r:id="rId69"/>
         </w:object>
       </w:r>
       <w:r>
@@ -10074,7 +10082,7 @@
           <v:shape id="_x0000_i1052" type="#_x0000_t75" style="width:77pt;height:49.4pt" o:ole="">
             <v:imagedata r:id="rId70" o:title=""/>
           </v:shape>
-          <o:OLEObject Type="Embed" ProgID="Package" ShapeID="_x0000_i1052" DrawAspect="Icon" ObjectID="_1537320425" r:id="rId71"/>
+          <o:OLEObject Type="Embed" ProgID="Package" ShapeID="_x0000_i1052" DrawAspect="Icon" ObjectID="_1537340280" r:id="rId71"/>
         </w:object>
       </w:r>
       <w:r>
@@ -10096,7 +10104,7 @@
           <v:shape id="_x0000_i1053" type="#_x0000_t75" style="width:77pt;height:49.4pt" o:ole="">
             <v:imagedata r:id="rId72" o:title=""/>
           </v:shape>
-          <o:OLEObject Type="Embed" ProgID="Package" ShapeID="_x0000_i1053" DrawAspect="Icon" ObjectID="_1537320426" r:id="rId73"/>
+          <o:OLEObject Type="Embed" ProgID="Package" ShapeID="_x0000_i1053" DrawAspect="Icon" ObjectID="_1537340281" r:id="rId73"/>
         </w:object>
       </w:r>
     </w:p>
@@ -10120,7 +10128,7 @@
           <v:shape id="_x0000_i1054" type="#_x0000_t75" style="width:77pt;height:49.4pt" o:ole="">
             <v:imagedata r:id="rId74" o:title=""/>
           </v:shape>
-          <o:OLEObject Type="Embed" ProgID="Package" ShapeID="_x0000_i1054" DrawAspect="Icon" ObjectID="_1537320427" r:id="rId75"/>
+          <o:OLEObject Type="Embed" ProgID="Package" ShapeID="_x0000_i1054" DrawAspect="Icon" ObjectID="_1537340282" r:id="rId75"/>
         </w:object>
       </w:r>
       <w:r>
@@ -10142,7 +10150,7 @@
           <v:shape id="_x0000_i1055" type="#_x0000_t75" style="width:77pt;height:49.4pt" o:ole="">
             <v:imagedata r:id="rId76" o:title=""/>
           </v:shape>
-          <o:OLEObject Type="Embed" ProgID="Package" ShapeID="_x0000_i1055" DrawAspect="Icon" ObjectID="_1537320428" r:id="rId77"/>
+          <o:OLEObject Type="Embed" ProgID="Package" ShapeID="_x0000_i1055" DrawAspect="Icon" ObjectID="_1537340283" r:id="rId77"/>
         </w:object>
       </w:r>
       <w:r>
@@ -10164,7 +10172,7 @@
           <v:shape id="_x0000_i1056" type="#_x0000_t75" style="width:77pt;height:49.4pt" o:ole="">
             <v:imagedata r:id="rId78" o:title=""/>
           </v:shape>
-          <o:OLEObject Type="Embed" ProgID="Package" ShapeID="_x0000_i1056" DrawAspect="Icon" ObjectID="_1537320429" r:id="rId79"/>
+          <o:OLEObject Type="Embed" ProgID="Package" ShapeID="_x0000_i1056" DrawAspect="Icon" ObjectID="_1537340284" r:id="rId79"/>
         </w:object>
       </w:r>
       <w:r>
@@ -10186,7 +10194,7 @@
           <v:shape id="_x0000_i1057" type="#_x0000_t75" style="width:77pt;height:49.4pt" o:ole="">
             <v:imagedata r:id="rId80" o:title=""/>
           </v:shape>
-          <o:OLEObject Type="Embed" ProgID="Package" ShapeID="_x0000_i1057" DrawAspect="Icon" ObjectID="_1537320430" r:id="rId81"/>
+          <o:OLEObject Type="Embed" ProgID="Package" ShapeID="_x0000_i1057" DrawAspect="Icon" ObjectID="_1537340285" r:id="rId81"/>
         </w:object>
       </w:r>
     </w:p>
@@ -10210,7 +10218,7 @@
           <v:shape id="_x0000_i1058" type="#_x0000_t75" style="width:77pt;height:49.4pt" o:ole="">
             <v:imagedata r:id="rId82" o:title=""/>
           </v:shape>
-          <o:OLEObject Type="Embed" ProgID="Package" ShapeID="_x0000_i1058" DrawAspect="Icon" ObjectID="_1537320431" r:id="rId83"/>
+          <o:OLEObject Type="Embed" ProgID="Package" ShapeID="_x0000_i1058" DrawAspect="Icon" ObjectID="_1537340286" r:id="rId83"/>
         </w:object>
       </w:r>
       <w:r>
@@ -10232,7 +10240,7 @@
           <v:shape id="_x0000_i1059" type="#_x0000_t75" style="width:77pt;height:49.4pt" o:ole="">
             <v:imagedata r:id="rId84" o:title=""/>
           </v:shape>
-          <o:OLEObject Type="Embed" ProgID="Package" ShapeID="_x0000_i1059" DrawAspect="Icon" ObjectID="_1537320432" r:id="rId85"/>
+          <o:OLEObject Type="Embed" ProgID="Package" ShapeID="_x0000_i1059" DrawAspect="Icon" ObjectID="_1537340287" r:id="rId85"/>
         </w:object>
       </w:r>
       <w:r>
@@ -10254,7 +10262,7 @@
           <v:shape id="_x0000_i1060" type="#_x0000_t75" style="width:77pt;height:49.4pt" o:ole="">
             <v:imagedata r:id="rId86" o:title=""/>
           </v:shape>
-          <o:OLEObject Type="Embed" ProgID="Package" ShapeID="_x0000_i1060" DrawAspect="Icon" ObjectID="_1537320433" r:id="rId87"/>
+          <o:OLEObject Type="Embed" ProgID="Package" ShapeID="_x0000_i1060" DrawAspect="Icon" ObjectID="_1537340288" r:id="rId87"/>
         </w:object>
       </w:r>
       <w:r>
@@ -10276,7 +10284,7 @@
           <v:shape id="_x0000_i1061" type="#_x0000_t75" style="width:77pt;height:49.4pt" o:ole="">
             <v:imagedata r:id="rId88" o:title=""/>
           </v:shape>
-          <o:OLEObject Type="Embed" ProgID="Package" ShapeID="_x0000_i1061" DrawAspect="Icon" ObjectID="_1537320434" r:id="rId89"/>
+          <o:OLEObject Type="Embed" ProgID="Package" ShapeID="_x0000_i1061" DrawAspect="Icon" ObjectID="_1537340289" r:id="rId89"/>
         </w:object>
       </w:r>
     </w:p>
@@ -10300,7 +10308,7 @@
           <v:shape id="_x0000_i1062" type="#_x0000_t75" style="width:77pt;height:49.4pt" o:ole="">
             <v:imagedata r:id="rId90" o:title=""/>
           </v:shape>
-          <o:OLEObject Type="Embed" ProgID="Package" ShapeID="_x0000_i1062" DrawAspect="Icon" ObjectID="_1537320435" r:id="rId91"/>
+          <o:OLEObject Type="Embed" ProgID="Package" ShapeID="_x0000_i1062" DrawAspect="Icon" ObjectID="_1537340290" r:id="rId91"/>
         </w:object>
       </w:r>
       <w:r>
@@ -10322,7 +10330,7 @@
           <v:shape id="_x0000_i1063" type="#_x0000_t75" style="width:77pt;height:49.4pt" o:ole="">
             <v:imagedata r:id="rId92" o:title=""/>
           </v:shape>
-          <o:OLEObject Type="Embed" ProgID="Package" ShapeID="_x0000_i1063" DrawAspect="Icon" ObjectID="_1537320436" r:id="rId93"/>
+          <o:OLEObject Type="Embed" ProgID="Package" ShapeID="_x0000_i1063" DrawAspect="Icon" ObjectID="_1537340291" r:id="rId93"/>
         </w:object>
       </w:r>
       <w:r>
@@ -10344,7 +10352,7 @@
           <v:shape id="_x0000_i1064" type="#_x0000_t75" style="width:77pt;height:49.4pt" o:ole="">
             <v:imagedata r:id="rId94" o:title=""/>
           </v:shape>
-          <o:OLEObject Type="Embed" ProgID="Package" ShapeID="_x0000_i1064" DrawAspect="Icon" ObjectID="_1537320437" r:id="rId95"/>
+          <o:OLEObject Type="Embed" ProgID="Package" ShapeID="_x0000_i1064" DrawAspect="Icon" ObjectID="_1537340292" r:id="rId95"/>
         </w:object>
       </w:r>
     </w:p>
@@ -10418,7 +10426,7 @@
           <w:rPr>
             <w:noProof/>
           </w:rPr>
-          <w:t>1</w:t>
+          <w:t>2</w:t>
         </w:r>
         <w:r>
           <w:rPr>
@@ -11958,7 +11966,7 @@
 </file>
 
 <file path=customXml/itemProps1.xml><?xml version="1.0" encoding="utf-8"?>
-<ds:datastoreItem xmlns:ds="http://schemas.openxmlformats.org/officeDocument/2006/customXml" ds:itemID="{50C0840F-08F4-4700-BF73-4B698D94540C}">
+<ds:datastoreItem xmlns:ds="http://schemas.openxmlformats.org/officeDocument/2006/customXml" ds:itemID="{B692DE6F-A4E2-49E4-BFFE-A2AB192E6D01}">
   <ds:schemaRefs>
     <ds:schemaRef ds:uri="http://schemas.openxmlformats.org/officeDocument/2006/bibliography"/>
   </ds:schemaRefs>
